--- a/doc/07-Relatorio Final.docx
+++ b/doc/07-Relatorio Final.docx
@@ -372,7 +372,7 @@
           <w:lang w:val="en-US"/>
         </w:rPr>
       </w:pPr>
-      <w:bookmarkStart w:id="0" w:name="_Toc466634003"/>
+      <w:bookmarkStart w:id="0" w:name="_Toc470110954"/>
       <w:r>
         <w:rPr>
           <w:lang w:val="en-US"/>
@@ -569,7 +569,7 @@
         <w:br w:type="page"/>
       </w:r>
     </w:p>
-    <w:bookmarkStart w:id="1" w:name="_Toc466634004" w:displacedByCustomXml="next"/>
+    <w:bookmarkStart w:id="1" w:name="_Toc470110955" w:displacedByCustomXml="next"/>
     <w:sdt>
       <w:sdtPr>
         <w:rPr>
@@ -594,6 +594,10 @@
         <w:p>
           <w:pPr>
             <w:pStyle w:val="Heading1"/>
+            <w:numPr>
+              <w:ilvl w:val="0"/>
+              <w:numId w:val="0"/>
+            </w:numPr>
             <w:rPr>
               <w:lang w:val="en-US"/>
             </w:rPr>
@@ -637,7 +641,7 @@
             </w:rPr>
             <w:fldChar w:fldCharType="separate"/>
           </w:r>
-          <w:hyperlink w:anchor="_Toc466634003" w:history="1">
+          <w:hyperlink w:anchor="_Toc470110954" w:history="1">
             <w:r>
               <w:rPr>
                 <w:rStyle w:val="Hyperlink"/>
@@ -665,7 +669,7 @@
                 <w:noProof/>
                 <w:webHidden/>
               </w:rPr>
-              <w:instrText xml:space="preserve"> PAGEREF _Toc466634003 \h </w:instrText>
+              <w:instrText xml:space="preserve"> PAGEREF _Toc470110954 \h </w:instrText>
             </w:r>
             <w:r>
               <w:rPr>
@@ -686,6 +690,78 @@
                 <w:webHidden/>
               </w:rPr>
               <w:t>i</w:t>
+            </w:r>
+            <w:r>
+              <w:rPr>
+                <w:noProof/>
+                <w:webHidden/>
+              </w:rPr>
+              <w:fldChar w:fldCharType="end"/>
+            </w:r>
+          </w:hyperlink>
+        </w:p>
+        <w:p>
+          <w:pPr>
+            <w:pStyle w:val="TOC1"/>
+            <w:tabs>
+              <w:tab w:val="right" w:leader="dot" w:pos="9016"/>
+            </w:tabs>
+            <w:rPr>
+              <w:rFonts w:eastAsiaTheme="minorEastAsia"/>
+              <w:noProof/>
+              <w:sz w:val="22"/>
+              <w:lang w:val="en-GB" w:eastAsia="en-GB"/>
+            </w:rPr>
+          </w:pPr>
+          <w:hyperlink w:anchor="_Toc470110955" w:history="1">
+            <w:r>
+              <w:rPr>
+                <w:rStyle w:val="Hyperlink"/>
+                <w:noProof/>
+                <w:lang w:val="en-US"/>
+              </w:rPr>
+              <w:t>Index</w:t>
+            </w:r>
+            <w:r>
+              <w:rPr>
+                <w:noProof/>
+                <w:webHidden/>
+              </w:rPr>
+              <w:tab/>
+            </w:r>
+            <w:r>
+              <w:rPr>
+                <w:noProof/>
+                <w:webHidden/>
+              </w:rPr>
+              <w:fldChar w:fldCharType="begin"/>
+            </w:r>
+            <w:r>
+              <w:rPr>
+                <w:noProof/>
+                <w:webHidden/>
+              </w:rPr>
+              <w:instrText xml:space="preserve"> PAGEREF _Toc470110955 \h </w:instrText>
+            </w:r>
+            <w:r>
+              <w:rPr>
+                <w:noProof/>
+                <w:webHidden/>
+              </w:rPr>
+            </w:r>
+            <w:r>
+              <w:rPr>
+                <w:noProof/>
+                <w:webHidden/>
+              </w:rPr>
+              <w:fldChar w:fldCharType="separate"/>
+            </w:r>
+            <w:r>
+              <w:rPr>
+                <w:noProof/>
+                <w:webHidden/>
+              </w:rPr>
+              <w:t>ii</w:t>
             </w:r>
             <w:r>
               <w:rPr>
@@ -710,7 +786,7 @@
               <w:lang w:val="en-GB" w:eastAsia="en-GB"/>
             </w:rPr>
           </w:pPr>
-          <w:hyperlink w:anchor="_Toc466634004" w:history="1">
+          <w:hyperlink w:anchor="_Toc470110956" w:history="1">
             <w:r>
               <w:rPr>
                 <w:rStyle w:val="Hyperlink"/>
@@ -734,7 +810,7 @@
                 <w:noProof/>
                 <w:lang w:val="en-US"/>
               </w:rPr>
-              <w:t>Index</w:t>
+              <w:t>Introduction</w:t>
             </w:r>
             <w:r>
               <w:rPr>
@@ -755,7 +831,7 @@
                 <w:noProof/>
                 <w:webHidden/>
               </w:rPr>
-              <w:instrText xml:space="preserve"> PAGEREF _Toc466634004 \h </w:instrText>
+              <w:instrText xml:space="preserve"> PAGEREF _Toc470110956 \h </w:instrText>
             </w:r>
             <w:r>
               <w:rPr>
@@ -775,7 +851,277 @@
                 <w:noProof/>
                 <w:webHidden/>
               </w:rPr>
-              <w:t>ii</w:t>
+              <w:t>1</w:t>
+            </w:r>
+            <w:r>
+              <w:rPr>
+                <w:noProof/>
+                <w:webHidden/>
+              </w:rPr>
+              <w:fldChar w:fldCharType="end"/>
+            </w:r>
+          </w:hyperlink>
+        </w:p>
+        <w:p>
+          <w:pPr>
+            <w:pStyle w:val="TOC2"/>
+            <w:tabs>
+              <w:tab w:val="left" w:pos="1100"/>
+              <w:tab w:val="right" w:leader="dot" w:pos="9016"/>
+            </w:tabs>
+            <w:rPr>
+              <w:rFonts w:eastAsiaTheme="minorEastAsia"/>
+              <w:noProof/>
+              <w:sz w:val="22"/>
+              <w:lang w:val="en-GB" w:eastAsia="en-GB"/>
+            </w:rPr>
+          </w:pPr>
+          <w:hyperlink w:anchor="_Toc470110957" w:history="1">
+            <w:r>
+              <w:rPr>
+                <w:rStyle w:val="Hyperlink"/>
+                <w:noProof/>
+                <w:lang w:val="en-US"/>
+              </w:rPr>
+              <w:t>1.1.</w:t>
+            </w:r>
+            <w:r>
+              <w:rPr>
+                <w:rFonts w:eastAsiaTheme="minorEastAsia"/>
+                <w:noProof/>
+                <w:sz w:val="22"/>
+                <w:lang w:val="en-GB" w:eastAsia="en-GB"/>
+              </w:rPr>
+              <w:tab/>
+            </w:r>
+            <w:r>
+              <w:rPr>
+                <w:rStyle w:val="Hyperlink"/>
+                <w:noProof/>
+                <w:lang w:val="en-US"/>
+              </w:rPr>
+              <w:t>Compilers Theory</w:t>
+            </w:r>
+            <w:r>
+              <w:rPr>
+                <w:noProof/>
+                <w:webHidden/>
+              </w:rPr>
+              <w:tab/>
+            </w:r>
+            <w:r>
+              <w:rPr>
+                <w:noProof/>
+                <w:webHidden/>
+              </w:rPr>
+              <w:fldChar w:fldCharType="begin"/>
+            </w:r>
+            <w:r>
+              <w:rPr>
+                <w:noProof/>
+                <w:webHidden/>
+              </w:rPr>
+              <w:instrText xml:space="preserve"> PAGEREF _Toc470110957 \h </w:instrText>
+            </w:r>
+            <w:r>
+              <w:rPr>
+                <w:noProof/>
+                <w:webHidden/>
+              </w:rPr>
+            </w:r>
+            <w:r>
+              <w:rPr>
+                <w:noProof/>
+                <w:webHidden/>
+              </w:rPr>
+              <w:fldChar w:fldCharType="separate"/>
+            </w:r>
+            <w:r>
+              <w:rPr>
+                <w:noProof/>
+                <w:webHidden/>
+              </w:rPr>
+              <w:t>1</w:t>
+            </w:r>
+            <w:r>
+              <w:rPr>
+                <w:noProof/>
+                <w:webHidden/>
+              </w:rPr>
+              <w:fldChar w:fldCharType="end"/>
+            </w:r>
+          </w:hyperlink>
+        </w:p>
+        <w:p>
+          <w:pPr>
+            <w:pStyle w:val="TOC2"/>
+            <w:tabs>
+              <w:tab w:val="left" w:pos="1100"/>
+              <w:tab w:val="right" w:leader="dot" w:pos="9016"/>
+            </w:tabs>
+            <w:rPr>
+              <w:rFonts w:eastAsiaTheme="minorEastAsia"/>
+              <w:noProof/>
+              <w:sz w:val="22"/>
+              <w:lang w:val="en-GB" w:eastAsia="en-GB"/>
+            </w:rPr>
+          </w:pPr>
+          <w:hyperlink w:anchor="_Toc470110958" w:history="1">
+            <w:r>
+              <w:rPr>
+                <w:rStyle w:val="Hyperlink"/>
+                <w:noProof/>
+                <w:lang w:val="en-US"/>
+              </w:rPr>
+              <w:t>1.2.</w:t>
+            </w:r>
+            <w:r>
+              <w:rPr>
+                <w:rFonts w:eastAsiaTheme="minorEastAsia"/>
+                <w:noProof/>
+                <w:sz w:val="22"/>
+                <w:lang w:val="en-GB" w:eastAsia="en-GB"/>
+              </w:rPr>
+              <w:tab/>
+            </w:r>
+            <w:r>
+              <w:rPr>
+                <w:rStyle w:val="Hyperlink"/>
+                <w:noProof/>
+                <w:lang w:val="en-US"/>
+              </w:rPr>
+              <w:t>Code Generation tools</w:t>
+            </w:r>
+            <w:r>
+              <w:rPr>
+                <w:noProof/>
+                <w:webHidden/>
+              </w:rPr>
+              <w:tab/>
+            </w:r>
+            <w:r>
+              <w:rPr>
+                <w:noProof/>
+                <w:webHidden/>
+              </w:rPr>
+              <w:fldChar w:fldCharType="begin"/>
+            </w:r>
+            <w:r>
+              <w:rPr>
+                <w:noProof/>
+                <w:webHidden/>
+              </w:rPr>
+              <w:instrText xml:space="preserve"> PAGEREF _Toc470110958 \h </w:instrText>
+            </w:r>
+            <w:r>
+              <w:rPr>
+                <w:noProof/>
+                <w:webHidden/>
+              </w:rPr>
+            </w:r>
+            <w:r>
+              <w:rPr>
+                <w:noProof/>
+                <w:webHidden/>
+              </w:rPr>
+              <w:fldChar w:fldCharType="separate"/>
+            </w:r>
+            <w:r>
+              <w:rPr>
+                <w:noProof/>
+                <w:webHidden/>
+              </w:rPr>
+              <w:t>1</w:t>
+            </w:r>
+            <w:r>
+              <w:rPr>
+                <w:noProof/>
+                <w:webHidden/>
+              </w:rPr>
+              <w:fldChar w:fldCharType="end"/>
+            </w:r>
+          </w:hyperlink>
+        </w:p>
+        <w:p>
+          <w:pPr>
+            <w:pStyle w:val="TOC2"/>
+            <w:tabs>
+              <w:tab w:val="left" w:pos="1100"/>
+              <w:tab w:val="right" w:leader="dot" w:pos="9016"/>
+            </w:tabs>
+            <w:rPr>
+              <w:rFonts w:eastAsiaTheme="minorEastAsia"/>
+              <w:noProof/>
+              <w:sz w:val="22"/>
+              <w:lang w:val="en-GB" w:eastAsia="en-GB"/>
+            </w:rPr>
+          </w:pPr>
+          <w:hyperlink w:anchor="_Toc470110959" w:history="1">
+            <w:r>
+              <w:rPr>
+                <w:rStyle w:val="Hyperlink"/>
+                <w:noProof/>
+                <w:lang w:val="en-US"/>
+              </w:rPr>
+              <w:t>1.3.</w:t>
+            </w:r>
+            <w:r>
+              <w:rPr>
+                <w:rFonts w:eastAsiaTheme="minorEastAsia"/>
+                <w:noProof/>
+                <w:sz w:val="22"/>
+                <w:lang w:val="en-GB" w:eastAsia="en-GB"/>
+              </w:rPr>
+              <w:tab/>
+            </w:r>
+            <w:r>
+              <w:rPr>
+                <w:rStyle w:val="Hyperlink"/>
+                <w:noProof/>
+                <w:lang w:val="en-US"/>
+              </w:rPr>
+              <w:t>Implementation</w:t>
+            </w:r>
+            <w:r>
+              <w:rPr>
+                <w:noProof/>
+                <w:webHidden/>
+              </w:rPr>
+              <w:tab/>
+            </w:r>
+            <w:r>
+              <w:rPr>
+                <w:noProof/>
+                <w:webHidden/>
+              </w:rPr>
+              <w:fldChar w:fldCharType="begin"/>
+            </w:r>
+            <w:r>
+              <w:rPr>
+                <w:noProof/>
+                <w:webHidden/>
+              </w:rPr>
+              <w:instrText xml:space="preserve"> PAGEREF _Toc470110959 \h </w:instrText>
+            </w:r>
+            <w:r>
+              <w:rPr>
+                <w:noProof/>
+                <w:webHidden/>
+              </w:rPr>
+            </w:r>
+            <w:r>
+              <w:rPr>
+                <w:noProof/>
+                <w:webHidden/>
+              </w:rPr>
+              <w:fldChar w:fldCharType="separate"/>
+            </w:r>
+            <w:r>
+              <w:rPr>
+                <w:noProof/>
+                <w:webHidden/>
+              </w:rPr>
+              <w:t>2</w:t>
             </w:r>
             <w:r>
               <w:rPr>
@@ -800,7 +1146,7 @@
               <w:lang w:val="en-GB" w:eastAsia="en-GB"/>
             </w:rPr>
           </w:pPr>
-          <w:hyperlink w:anchor="_Toc466634005" w:history="1">
+          <w:hyperlink w:anchor="_Toc470110960" w:history="1">
             <w:r>
               <w:rPr>
                 <w:rStyle w:val="Hyperlink"/>
@@ -824,7 +1170,7 @@
                 <w:noProof/>
                 <w:lang w:val="en-US"/>
               </w:rPr>
-              <w:t>Introduction</w:t>
+              <w:t>Compilers Theory</w:t>
             </w:r>
             <w:r>
               <w:rPr>
@@ -845,7 +1191,7 @@
                 <w:noProof/>
                 <w:webHidden/>
               </w:rPr>
-              <w:instrText xml:space="preserve"> PAGEREF _Toc466634005 \h </w:instrText>
+              <w:instrText xml:space="preserve"> PAGEREF _Toc470110960 \h </w:instrText>
             </w:r>
             <w:r>
               <w:rPr>
@@ -865,7 +1211,7 @@
                 <w:noProof/>
                 <w:webHidden/>
               </w:rPr>
-              <w:t>1</w:t>
+              <w:t>4</w:t>
             </w:r>
             <w:r>
               <w:rPr>
@@ -890,7 +1236,7 @@
               <w:lang w:val="en-GB" w:eastAsia="en-GB"/>
             </w:rPr>
           </w:pPr>
-          <w:hyperlink w:anchor="_Toc466634006" w:history="1">
+          <w:hyperlink w:anchor="_Toc470110961" w:history="1">
             <w:r>
               <w:rPr>
                 <w:rStyle w:val="Hyperlink"/>
@@ -914,7 +1260,7 @@
                 <w:noProof/>
                 <w:lang w:val="en-US"/>
               </w:rPr>
-              <w:t>Compilers Theory</w:t>
+              <w:t>Lexical Analysis</w:t>
             </w:r>
             <w:r>
               <w:rPr>
@@ -935,7 +1281,7 @@
                 <w:noProof/>
                 <w:webHidden/>
               </w:rPr>
-              <w:instrText xml:space="preserve"> PAGEREF _Toc466634006 \h </w:instrText>
+              <w:instrText xml:space="preserve"> PAGEREF _Toc470110961 \h </w:instrText>
             </w:r>
             <w:r>
               <w:rPr>
@@ -955,7 +1301,7 @@
                 <w:noProof/>
                 <w:webHidden/>
               </w:rPr>
-              <w:t>1</w:t>
+              <w:t>5</w:t>
             </w:r>
             <w:r>
               <w:rPr>
@@ -980,7 +1326,7 @@
               <w:lang w:val="en-GB" w:eastAsia="en-GB"/>
             </w:rPr>
           </w:pPr>
-          <w:hyperlink w:anchor="_Toc466634007" w:history="1">
+          <w:hyperlink w:anchor="_Toc470110962" w:history="1">
             <w:r>
               <w:rPr>
                 <w:rStyle w:val="Hyperlink"/>
@@ -1004,7 +1350,7 @@
                 <w:noProof/>
                 <w:lang w:val="en-US"/>
               </w:rPr>
-              <w:t>Code Generation tools</w:t>
+              <w:t>Parsing</w:t>
             </w:r>
             <w:r>
               <w:rPr>
@@ -1025,7 +1371,7 @@
                 <w:noProof/>
                 <w:webHidden/>
               </w:rPr>
-              <w:instrText xml:space="preserve"> PAGEREF _Toc466634007 \h </w:instrText>
+              <w:instrText xml:space="preserve"> PAGEREF _Toc470110962 \h </w:instrText>
             </w:r>
             <w:r>
               <w:rPr>
@@ -1045,7 +1391,7 @@
                 <w:noProof/>
                 <w:webHidden/>
               </w:rPr>
-              <w:t>1</w:t>
+              <w:t>6</w:t>
             </w:r>
             <w:r>
               <w:rPr>
@@ -1070,7 +1416,7 @@
               <w:lang w:val="en-GB" w:eastAsia="en-GB"/>
             </w:rPr>
           </w:pPr>
-          <w:hyperlink w:anchor="_Toc466634008" w:history="1">
+          <w:hyperlink w:anchor="_Toc470110963" w:history="1">
             <w:r>
               <w:rPr>
                 <w:rStyle w:val="Hyperlink"/>
@@ -1094,7 +1440,7 @@
                 <w:noProof/>
                 <w:lang w:val="en-US"/>
               </w:rPr>
-              <w:t>Implementation</w:t>
+              <w:t>Abstract Syntax Tree</w:t>
             </w:r>
             <w:r>
               <w:rPr>
@@ -1115,7 +1461,7 @@
                 <w:noProof/>
                 <w:webHidden/>
               </w:rPr>
-              <w:instrText xml:space="preserve"> PAGEREF _Toc466634008 \h </w:instrText>
+              <w:instrText xml:space="preserve"> PAGEREF _Toc470110963 \h </w:instrText>
             </w:r>
             <w:r>
               <w:rPr>
@@ -1135,7 +1481,7 @@
                 <w:noProof/>
                 <w:webHidden/>
               </w:rPr>
-              <w:t>2</w:t>
+              <w:t>7</w:t>
             </w:r>
             <w:r>
               <w:rPr>
@@ -1160,7 +1506,7 @@
               <w:lang w:val="en-GB" w:eastAsia="en-GB"/>
             </w:rPr>
           </w:pPr>
-          <w:hyperlink w:anchor="_Toc466634009" w:history="1">
+          <w:hyperlink w:anchor="_Toc470110964" w:history="1">
             <w:r>
               <w:rPr>
                 <w:rStyle w:val="Hyperlink"/>
@@ -1184,7 +1530,7 @@
                 <w:noProof/>
                 <w:lang w:val="en-US"/>
               </w:rPr>
-              <w:t>Compilers Theory</w:t>
+              <w:t>Code Generation tools</w:t>
             </w:r>
             <w:r>
               <w:rPr>
@@ -1205,7 +1551,7 @@
                 <w:noProof/>
                 <w:webHidden/>
               </w:rPr>
-              <w:instrText xml:space="preserve"> PAGEREF _Toc466634009 \h </w:instrText>
+              <w:instrText xml:space="preserve"> PAGEREF _Toc470110964 \h </w:instrText>
             </w:r>
             <w:r>
               <w:rPr>
@@ -1225,7 +1571,7 @@
                 <w:noProof/>
                 <w:webHidden/>
               </w:rPr>
-              <w:t>4</w:t>
+              <w:t>9</w:t>
             </w:r>
             <w:r>
               <w:rPr>
@@ -1250,7 +1596,7 @@
               <w:lang w:val="en-GB" w:eastAsia="en-GB"/>
             </w:rPr>
           </w:pPr>
-          <w:hyperlink w:anchor="_Toc466634010" w:history="1">
+          <w:hyperlink w:anchor="_Toc470110965" w:history="1">
             <w:r>
               <w:rPr>
                 <w:rStyle w:val="Hyperlink"/>
@@ -1274,7 +1620,7 @@
                 <w:noProof/>
                 <w:lang w:val="en-US"/>
               </w:rPr>
-              <w:t>Lexical Analysis</w:t>
+              <w:t>GPlex</w:t>
             </w:r>
             <w:r>
               <w:rPr>
@@ -1295,7 +1641,7 @@
                 <w:noProof/>
                 <w:webHidden/>
               </w:rPr>
-              <w:instrText xml:space="preserve"> PAGEREF _Toc466634010 \h </w:instrText>
+              <w:instrText xml:space="preserve"> PAGEREF _Toc470110965 \h </w:instrText>
             </w:r>
             <w:r>
               <w:rPr>
@@ -1315,7 +1661,7 @@
                 <w:noProof/>
                 <w:webHidden/>
               </w:rPr>
-              <w:t>5</w:t>
+              <w:t>9</w:t>
             </w:r>
             <w:r>
               <w:rPr>
@@ -1340,7 +1686,7 @@
               <w:lang w:val="en-GB" w:eastAsia="en-GB"/>
             </w:rPr>
           </w:pPr>
-          <w:hyperlink w:anchor="_Toc466634011" w:history="1">
+          <w:hyperlink w:anchor="_Toc470110966" w:history="1">
             <w:r>
               <w:rPr>
                 <w:rStyle w:val="Hyperlink"/>
@@ -1364,7 +1710,7 @@
                 <w:noProof/>
                 <w:lang w:val="en-US"/>
               </w:rPr>
-              <w:t>Parsing</w:t>
+              <w:t>Gppg</w:t>
             </w:r>
             <w:r>
               <w:rPr>
@@ -1385,7 +1731,7 @@
                 <w:noProof/>
                 <w:webHidden/>
               </w:rPr>
-              <w:instrText xml:space="preserve"> PAGEREF _Toc466634011 \h </w:instrText>
+              <w:instrText xml:space="preserve"> PAGEREF _Toc470110966 \h </w:instrText>
             </w:r>
             <w:r>
               <w:rPr>
@@ -1405,7 +1751,7 @@
                 <w:noProof/>
                 <w:webHidden/>
               </w:rPr>
-              <w:t>6</w:t>
+              <w:t>10</w:t>
             </w:r>
             <w:r>
               <w:rPr>
@@ -1430,7 +1776,7 @@
               <w:lang w:val="en-GB" w:eastAsia="en-GB"/>
             </w:rPr>
           </w:pPr>
-          <w:hyperlink w:anchor="_Toc466634012" w:history="1">
+          <w:hyperlink w:anchor="_Toc470110967" w:history="1">
             <w:r>
               <w:rPr>
                 <w:rStyle w:val="Hyperlink"/>
@@ -1454,7 +1800,7 @@
                 <w:noProof/>
                 <w:lang w:val="en-US"/>
               </w:rPr>
-              <w:t>Abstract Syntax Tree</w:t>
+              <w:t>Irony</w:t>
             </w:r>
             <w:r>
               <w:rPr>
@@ -1475,7 +1821,7 @@
                 <w:noProof/>
                 <w:webHidden/>
               </w:rPr>
-              <w:instrText xml:space="preserve"> PAGEREF _Toc466634012 \h </w:instrText>
+              <w:instrText xml:space="preserve"> PAGEREF _Toc470110967 \h </w:instrText>
             </w:r>
             <w:r>
               <w:rPr>
@@ -1495,7 +1841,277 @@
                 <w:noProof/>
                 <w:webHidden/>
               </w:rPr>
-              <w:t>7</w:t>
+              <w:t>10</w:t>
+            </w:r>
+            <w:r>
+              <w:rPr>
+                <w:noProof/>
+                <w:webHidden/>
+              </w:rPr>
+              <w:fldChar w:fldCharType="end"/>
+            </w:r>
+          </w:hyperlink>
+        </w:p>
+        <w:p>
+          <w:pPr>
+            <w:pStyle w:val="TOC2"/>
+            <w:tabs>
+              <w:tab w:val="left" w:pos="1100"/>
+              <w:tab w:val="right" w:leader="dot" w:pos="9016"/>
+            </w:tabs>
+            <w:rPr>
+              <w:rFonts w:eastAsiaTheme="minorEastAsia"/>
+              <w:noProof/>
+              <w:sz w:val="22"/>
+              <w:lang w:val="en-GB" w:eastAsia="en-GB"/>
+            </w:rPr>
+          </w:pPr>
+          <w:hyperlink w:anchor="_Toc470110968" w:history="1">
+            <w:r>
+              <w:rPr>
+                <w:rStyle w:val="Hyperlink"/>
+                <w:noProof/>
+                <w:lang w:val="en-US"/>
+              </w:rPr>
+              <w:t>3.4.</w:t>
+            </w:r>
+            <w:r>
+              <w:rPr>
+                <w:rFonts w:eastAsiaTheme="minorEastAsia"/>
+                <w:noProof/>
+                <w:sz w:val="22"/>
+                <w:lang w:val="en-GB" w:eastAsia="en-GB"/>
+              </w:rPr>
+              <w:tab/>
+            </w:r>
+            <w:r>
+              <w:rPr>
+                <w:rStyle w:val="Hyperlink"/>
+                <w:noProof/>
+                <w:lang w:val="en-US"/>
+              </w:rPr>
+              <w:t>JavaCC</w:t>
+            </w:r>
+            <w:r>
+              <w:rPr>
+                <w:noProof/>
+                <w:webHidden/>
+              </w:rPr>
+              <w:tab/>
+            </w:r>
+            <w:r>
+              <w:rPr>
+                <w:noProof/>
+                <w:webHidden/>
+              </w:rPr>
+              <w:fldChar w:fldCharType="begin"/>
+            </w:r>
+            <w:r>
+              <w:rPr>
+                <w:noProof/>
+                <w:webHidden/>
+              </w:rPr>
+              <w:instrText xml:space="preserve"> PAGEREF _Toc470110968 \h </w:instrText>
+            </w:r>
+            <w:r>
+              <w:rPr>
+                <w:noProof/>
+                <w:webHidden/>
+              </w:rPr>
+            </w:r>
+            <w:r>
+              <w:rPr>
+                <w:noProof/>
+                <w:webHidden/>
+              </w:rPr>
+              <w:fldChar w:fldCharType="separate"/>
+            </w:r>
+            <w:r>
+              <w:rPr>
+                <w:noProof/>
+                <w:webHidden/>
+              </w:rPr>
+              <w:t>11</w:t>
+            </w:r>
+            <w:r>
+              <w:rPr>
+                <w:noProof/>
+                <w:webHidden/>
+              </w:rPr>
+              <w:fldChar w:fldCharType="end"/>
+            </w:r>
+          </w:hyperlink>
+        </w:p>
+        <w:p>
+          <w:pPr>
+            <w:pStyle w:val="TOC2"/>
+            <w:tabs>
+              <w:tab w:val="left" w:pos="1100"/>
+              <w:tab w:val="right" w:leader="dot" w:pos="9016"/>
+            </w:tabs>
+            <w:rPr>
+              <w:rFonts w:eastAsiaTheme="minorEastAsia"/>
+              <w:noProof/>
+              <w:sz w:val="22"/>
+              <w:lang w:val="en-GB" w:eastAsia="en-GB"/>
+            </w:rPr>
+          </w:pPr>
+          <w:hyperlink w:anchor="_Toc470110969" w:history="1">
+            <w:r>
+              <w:rPr>
+                <w:rStyle w:val="Hyperlink"/>
+                <w:noProof/>
+                <w:lang w:val="en-US"/>
+              </w:rPr>
+              <w:t>3.5.</w:t>
+            </w:r>
+            <w:r>
+              <w:rPr>
+                <w:rFonts w:eastAsiaTheme="minorEastAsia"/>
+                <w:noProof/>
+                <w:sz w:val="22"/>
+                <w:lang w:val="en-GB" w:eastAsia="en-GB"/>
+              </w:rPr>
+              <w:tab/>
+            </w:r>
+            <w:r>
+              <w:rPr>
+                <w:rStyle w:val="Hyperlink"/>
+                <w:noProof/>
+                <w:lang w:val="en-US"/>
+              </w:rPr>
+              <w:t>SableCC</w:t>
+            </w:r>
+            <w:r>
+              <w:rPr>
+                <w:noProof/>
+                <w:webHidden/>
+              </w:rPr>
+              <w:tab/>
+            </w:r>
+            <w:r>
+              <w:rPr>
+                <w:noProof/>
+                <w:webHidden/>
+              </w:rPr>
+              <w:fldChar w:fldCharType="begin"/>
+            </w:r>
+            <w:r>
+              <w:rPr>
+                <w:noProof/>
+                <w:webHidden/>
+              </w:rPr>
+              <w:instrText xml:space="preserve"> PAGEREF _Toc470110969 \h </w:instrText>
+            </w:r>
+            <w:r>
+              <w:rPr>
+                <w:noProof/>
+                <w:webHidden/>
+              </w:rPr>
+            </w:r>
+            <w:r>
+              <w:rPr>
+                <w:noProof/>
+                <w:webHidden/>
+              </w:rPr>
+              <w:fldChar w:fldCharType="separate"/>
+            </w:r>
+            <w:r>
+              <w:rPr>
+                <w:noProof/>
+                <w:webHidden/>
+              </w:rPr>
+              <w:t>11</w:t>
+            </w:r>
+            <w:r>
+              <w:rPr>
+                <w:noProof/>
+                <w:webHidden/>
+              </w:rPr>
+              <w:fldChar w:fldCharType="end"/>
+            </w:r>
+          </w:hyperlink>
+        </w:p>
+        <w:p>
+          <w:pPr>
+            <w:pStyle w:val="TOC2"/>
+            <w:tabs>
+              <w:tab w:val="left" w:pos="1100"/>
+              <w:tab w:val="right" w:leader="dot" w:pos="9016"/>
+            </w:tabs>
+            <w:rPr>
+              <w:rFonts w:eastAsiaTheme="minorEastAsia"/>
+              <w:noProof/>
+              <w:sz w:val="22"/>
+              <w:lang w:val="en-GB" w:eastAsia="en-GB"/>
+            </w:rPr>
+          </w:pPr>
+          <w:hyperlink w:anchor="_Toc470110970" w:history="1">
+            <w:r>
+              <w:rPr>
+                <w:rStyle w:val="Hyperlink"/>
+                <w:noProof/>
+                <w:lang w:val="en-US"/>
+              </w:rPr>
+              <w:t>3.6.</w:t>
+            </w:r>
+            <w:r>
+              <w:rPr>
+                <w:rFonts w:eastAsiaTheme="minorEastAsia"/>
+                <w:noProof/>
+                <w:sz w:val="22"/>
+                <w:lang w:val="en-GB" w:eastAsia="en-GB"/>
+              </w:rPr>
+              <w:tab/>
+            </w:r>
+            <w:r>
+              <w:rPr>
+                <w:rStyle w:val="Hyperlink"/>
+                <w:noProof/>
+                <w:lang w:val="en-US"/>
+              </w:rPr>
+              <w:t>Conclusion</w:t>
+            </w:r>
+            <w:r>
+              <w:rPr>
+                <w:noProof/>
+                <w:webHidden/>
+              </w:rPr>
+              <w:tab/>
+            </w:r>
+            <w:r>
+              <w:rPr>
+                <w:noProof/>
+                <w:webHidden/>
+              </w:rPr>
+              <w:fldChar w:fldCharType="begin"/>
+            </w:r>
+            <w:r>
+              <w:rPr>
+                <w:noProof/>
+                <w:webHidden/>
+              </w:rPr>
+              <w:instrText xml:space="preserve"> PAGEREF _Toc470110970 \h </w:instrText>
+            </w:r>
+            <w:r>
+              <w:rPr>
+                <w:noProof/>
+                <w:webHidden/>
+              </w:rPr>
+            </w:r>
+            <w:r>
+              <w:rPr>
+                <w:noProof/>
+                <w:webHidden/>
+              </w:rPr>
+              <w:fldChar w:fldCharType="separate"/>
+            </w:r>
+            <w:r>
+              <w:rPr>
+                <w:noProof/>
+                <w:webHidden/>
+              </w:rPr>
+              <w:t>11</w:t>
             </w:r>
             <w:r>
               <w:rPr>
@@ -1520,7 +2136,7 @@
               <w:lang w:val="en-GB" w:eastAsia="en-GB"/>
             </w:rPr>
           </w:pPr>
-          <w:hyperlink w:anchor="_Toc466634013" w:history="1">
+          <w:hyperlink w:anchor="_Toc470110971" w:history="1">
             <w:r>
               <w:rPr>
                 <w:rStyle w:val="Hyperlink"/>
@@ -1544,7 +2160,7 @@
                 <w:noProof/>
                 <w:lang w:val="en-US"/>
               </w:rPr>
-              <w:t>Code Generation tools</w:t>
+              <w:t>Compiler</w:t>
             </w:r>
             <w:r>
               <w:rPr>
@@ -1565,7 +2181,7 @@
                 <w:noProof/>
                 <w:webHidden/>
               </w:rPr>
-              <w:instrText xml:space="preserve"> PAGEREF _Toc466634013 \h </w:instrText>
+              <w:instrText xml:space="preserve"> PAGEREF _Toc470110971 \h </w:instrText>
             </w:r>
             <w:r>
               <w:rPr>
@@ -1585,7 +2201,7 @@
                 <w:noProof/>
                 <w:webHidden/>
               </w:rPr>
-              <w:t>9</w:t>
+              <w:t>12</w:t>
             </w:r>
             <w:r>
               <w:rPr>
@@ -1610,7 +2226,7 @@
               <w:lang w:val="en-GB" w:eastAsia="en-GB"/>
             </w:rPr>
           </w:pPr>
-          <w:hyperlink w:anchor="_Toc466634014" w:history="1">
+          <w:hyperlink w:anchor="_Toc470110972" w:history="1">
             <w:r>
               <w:rPr>
                 <w:rStyle w:val="Hyperlink"/>
@@ -1634,7 +2250,7 @@
                 <w:noProof/>
                 <w:lang w:val="en-US"/>
               </w:rPr>
-              <w:t>GPlex</w:t>
+              <w:t>Lexer</w:t>
             </w:r>
             <w:r>
               <w:rPr>
@@ -1655,7 +2271,7 @@
                 <w:noProof/>
                 <w:webHidden/>
               </w:rPr>
-              <w:instrText xml:space="preserve"> PAGEREF _Toc466634014 \h </w:instrText>
+              <w:instrText xml:space="preserve"> PAGEREF _Toc470110972 \h </w:instrText>
             </w:r>
             <w:r>
               <w:rPr>
@@ -1675,7 +2291,7 @@
                 <w:noProof/>
                 <w:webHidden/>
               </w:rPr>
-              <w:t>9</w:t>
+              <w:t>12</w:t>
             </w:r>
             <w:r>
               <w:rPr>
@@ -1700,7 +2316,7 @@
               <w:lang w:val="en-GB" w:eastAsia="en-GB"/>
             </w:rPr>
           </w:pPr>
-          <w:hyperlink w:anchor="_Toc466634015" w:history="1">
+          <w:hyperlink w:anchor="_Toc470110973" w:history="1">
             <w:r>
               <w:rPr>
                 <w:rStyle w:val="Hyperlink"/>
@@ -1724,7 +2340,7 @@
                 <w:noProof/>
                 <w:lang w:val="en-US"/>
               </w:rPr>
-              <w:t>Gppg</w:t>
+              <w:t>Parser</w:t>
             </w:r>
             <w:r>
               <w:rPr>
@@ -1745,7 +2361,7 @@
                 <w:noProof/>
                 <w:webHidden/>
               </w:rPr>
-              <w:instrText xml:space="preserve"> PAGEREF _Toc466634015 \h </w:instrText>
+              <w:instrText xml:space="preserve"> PAGEREF _Toc470110973 \h </w:instrText>
             </w:r>
             <w:r>
               <w:rPr>
@@ -1765,7 +2381,97 @@
                 <w:noProof/>
                 <w:webHidden/>
               </w:rPr>
-              <w:t>10</w:t>
+              <w:t>13</w:t>
+            </w:r>
+            <w:r>
+              <w:rPr>
+                <w:noProof/>
+                <w:webHidden/>
+              </w:rPr>
+              <w:fldChar w:fldCharType="end"/>
+            </w:r>
+          </w:hyperlink>
+        </w:p>
+        <w:p>
+          <w:pPr>
+            <w:pStyle w:val="TOC1"/>
+            <w:tabs>
+              <w:tab w:val="left" w:pos="440"/>
+              <w:tab w:val="right" w:leader="dot" w:pos="9016"/>
+            </w:tabs>
+            <w:rPr>
+              <w:rFonts w:eastAsiaTheme="minorEastAsia"/>
+              <w:noProof/>
+              <w:sz w:val="22"/>
+              <w:lang w:val="en-GB" w:eastAsia="en-GB"/>
+            </w:rPr>
+          </w:pPr>
+          <w:hyperlink w:anchor="_Toc470110974" w:history="1">
+            <w:r>
+              <w:rPr>
+                <w:rStyle w:val="Hyperlink"/>
+                <w:noProof/>
+                <w:lang w:val="en-US"/>
+              </w:rPr>
+              <w:t>5.</w:t>
+            </w:r>
+            <w:r>
+              <w:rPr>
+                <w:rFonts w:eastAsiaTheme="minorEastAsia"/>
+                <w:noProof/>
+                <w:sz w:val="22"/>
+                <w:lang w:val="en-GB" w:eastAsia="en-GB"/>
+              </w:rPr>
+              <w:tab/>
+            </w:r>
+            <w:r>
+              <w:rPr>
+                <w:rStyle w:val="Hyperlink"/>
+                <w:noProof/>
+                <w:lang w:val="en-US"/>
+              </w:rPr>
+              <w:t>Debugger</w:t>
+            </w:r>
+            <w:r>
+              <w:rPr>
+                <w:noProof/>
+                <w:webHidden/>
+              </w:rPr>
+              <w:tab/>
+            </w:r>
+            <w:r>
+              <w:rPr>
+                <w:noProof/>
+                <w:webHidden/>
+              </w:rPr>
+              <w:fldChar w:fldCharType="begin"/>
+            </w:r>
+            <w:r>
+              <w:rPr>
+                <w:noProof/>
+                <w:webHidden/>
+              </w:rPr>
+              <w:instrText xml:space="preserve"> PAGEREF _Toc470110974 \h </w:instrText>
+            </w:r>
+            <w:r>
+              <w:rPr>
+                <w:noProof/>
+                <w:webHidden/>
+              </w:rPr>
+            </w:r>
+            <w:r>
+              <w:rPr>
+                <w:noProof/>
+                <w:webHidden/>
+              </w:rPr>
+              <w:fldChar w:fldCharType="separate"/>
+            </w:r>
+            <w:r>
+              <w:rPr>
+                <w:noProof/>
+                <w:webHidden/>
+              </w:rPr>
+              <w:t>15</w:t>
             </w:r>
             <w:r>
               <w:rPr>
@@ -1790,14 +2496,14 @@
               <w:lang w:val="en-GB" w:eastAsia="en-GB"/>
             </w:rPr>
           </w:pPr>
-          <w:hyperlink w:anchor="_Toc466634016" w:history="1">
+          <w:hyperlink w:anchor="_Toc470110975" w:history="1">
             <w:r>
               <w:rPr>
                 <w:rStyle w:val="Hyperlink"/>
                 <w:noProof/>
                 <w:lang w:val="en-US"/>
               </w:rPr>
-              <w:t>4.3.</w:t>
+              <w:t>5.1.</w:t>
             </w:r>
             <w:r>
               <w:rPr>
@@ -1814,7 +2520,7 @@
                 <w:noProof/>
                 <w:lang w:val="en-US"/>
               </w:rPr>
-              <w:t>Irony</w:t>
+              <w:t>Telnet module</w:t>
             </w:r>
             <w:r>
               <w:rPr>
@@ -1835,7 +2541,7 @@
                 <w:noProof/>
                 <w:webHidden/>
               </w:rPr>
-              <w:instrText xml:space="preserve"> PAGEREF _Toc466634016 \h </w:instrText>
+              <w:instrText xml:space="preserve"> PAGEREF _Toc470110975 \h </w:instrText>
             </w:r>
             <w:r>
               <w:rPr>
@@ -1855,7 +2561,7 @@
                 <w:noProof/>
                 <w:webHidden/>
               </w:rPr>
-              <w:t>10</w:t>
+              <w:t>16</w:t>
             </w:r>
             <w:r>
               <w:rPr>
@@ -1880,14 +2586,14 @@
               <w:lang w:val="en-GB" w:eastAsia="en-GB"/>
             </w:rPr>
           </w:pPr>
-          <w:hyperlink w:anchor="_Toc466634017" w:history="1">
+          <w:hyperlink w:anchor="_Toc470110976" w:history="1">
             <w:r>
               <w:rPr>
                 <w:rStyle w:val="Hyperlink"/>
                 <w:noProof/>
                 <w:lang w:val="en-US"/>
               </w:rPr>
-              <w:t>4.4.</w:t>
+              <w:t>5.2.</w:t>
             </w:r>
             <w:r>
               <w:rPr>
@@ -1904,7 +2610,7 @@
                 <w:noProof/>
                 <w:lang w:val="en-US"/>
               </w:rPr>
-              <w:t>JavaCC</w:t>
+              <w:t>Deploy</w:t>
             </w:r>
             <w:r>
               <w:rPr>
@@ -1925,7 +2631,7 @@
                 <w:noProof/>
                 <w:webHidden/>
               </w:rPr>
-              <w:instrText xml:space="preserve"> PAGEREF _Toc466634017 \h </w:instrText>
+              <w:instrText xml:space="preserve"> PAGEREF _Toc470110976 \h </w:instrText>
             </w:r>
             <w:r>
               <w:rPr>
@@ -1945,7 +2651,7 @@
                 <w:noProof/>
                 <w:webHidden/>
               </w:rPr>
-              <w:t>11</w:t>
+              <w:t>20</w:t>
             </w:r>
             <w:r>
               <w:rPr>
@@ -1970,14 +2676,14 @@
               <w:lang w:val="en-GB" w:eastAsia="en-GB"/>
             </w:rPr>
           </w:pPr>
-          <w:hyperlink w:anchor="_Toc466634018" w:history="1">
+          <w:hyperlink w:anchor="_Toc470110977" w:history="1">
             <w:r>
               <w:rPr>
                 <w:rStyle w:val="Hyperlink"/>
                 <w:noProof/>
                 <w:lang w:val="en-US"/>
               </w:rPr>
-              <w:t>4.5.</w:t>
+              <w:t>5.3.</w:t>
             </w:r>
             <w:r>
               <w:rPr>
@@ -1994,7 +2700,7 @@
                 <w:noProof/>
                 <w:lang w:val="en-US"/>
               </w:rPr>
-              <w:t>SableCC</w:t>
+              <w:t>Remote</w:t>
             </w:r>
             <w:r>
               <w:rPr>
@@ -2015,7 +2721,7 @@
                 <w:noProof/>
                 <w:webHidden/>
               </w:rPr>
-              <w:instrText xml:space="preserve"> PAGEREF _Toc466634018 \h </w:instrText>
+              <w:instrText xml:space="preserve"> PAGEREF _Toc470110977 \h </w:instrText>
             </w:r>
             <w:r>
               <w:rPr>
@@ -2035,7 +2741,97 @@
                 <w:noProof/>
                 <w:webHidden/>
               </w:rPr>
-              <w:t>11</w:t>
+              <w:t>22</w:t>
+            </w:r>
+            <w:r>
+              <w:rPr>
+                <w:noProof/>
+                <w:webHidden/>
+              </w:rPr>
+              <w:fldChar w:fldCharType="end"/>
+            </w:r>
+          </w:hyperlink>
+        </w:p>
+        <w:p>
+          <w:pPr>
+            <w:pStyle w:val="TOC1"/>
+            <w:tabs>
+              <w:tab w:val="left" w:pos="440"/>
+              <w:tab w:val="right" w:leader="dot" w:pos="9016"/>
+            </w:tabs>
+            <w:rPr>
+              <w:rFonts w:eastAsiaTheme="minorEastAsia"/>
+              <w:noProof/>
+              <w:sz w:val="22"/>
+              <w:lang w:val="en-GB" w:eastAsia="en-GB"/>
+            </w:rPr>
+          </w:pPr>
+          <w:hyperlink w:anchor="_Toc470110978" w:history="1">
+            <w:r>
+              <w:rPr>
+                <w:rStyle w:val="Hyperlink"/>
+                <w:noProof/>
+                <w:lang w:val="en-US"/>
+              </w:rPr>
+              <w:t>6.</w:t>
+            </w:r>
+            <w:r>
+              <w:rPr>
+                <w:rFonts w:eastAsiaTheme="minorEastAsia"/>
+                <w:noProof/>
+                <w:sz w:val="22"/>
+                <w:lang w:val="en-GB" w:eastAsia="en-GB"/>
+              </w:rPr>
+              <w:tab/>
+            </w:r>
+            <w:r>
+              <w:rPr>
+                <w:rStyle w:val="Hyperlink"/>
+                <w:noProof/>
+                <w:lang w:val="en-US"/>
+              </w:rPr>
+              <w:t>Visual Studio Plugin</w:t>
+            </w:r>
+            <w:r>
+              <w:rPr>
+                <w:noProof/>
+                <w:webHidden/>
+              </w:rPr>
+              <w:tab/>
+            </w:r>
+            <w:r>
+              <w:rPr>
+                <w:noProof/>
+                <w:webHidden/>
+              </w:rPr>
+              <w:fldChar w:fldCharType="begin"/>
+            </w:r>
+            <w:r>
+              <w:rPr>
+                <w:noProof/>
+                <w:webHidden/>
+              </w:rPr>
+              <w:instrText xml:space="preserve"> PAGEREF _Toc470110978 \h </w:instrText>
+            </w:r>
+            <w:r>
+              <w:rPr>
+                <w:noProof/>
+                <w:webHidden/>
+              </w:rPr>
+            </w:r>
+            <w:r>
+              <w:rPr>
+                <w:noProof/>
+                <w:webHidden/>
+              </w:rPr>
+              <w:fldChar w:fldCharType="separate"/>
+            </w:r>
+            <w:r>
+              <w:rPr>
+                <w:noProof/>
+                <w:webHidden/>
+              </w:rPr>
+              <w:t>23</w:t>
             </w:r>
             <w:r>
               <w:rPr>
@@ -2060,14 +2856,14 @@
               <w:lang w:val="en-GB" w:eastAsia="en-GB"/>
             </w:rPr>
           </w:pPr>
-          <w:hyperlink w:anchor="_Toc466634019" w:history="1">
+          <w:hyperlink w:anchor="_Toc470110979" w:history="1">
             <w:r>
               <w:rPr>
                 <w:rStyle w:val="Hyperlink"/>
                 <w:noProof/>
                 <w:lang w:val="en-US"/>
               </w:rPr>
-              <w:t>4.6.</w:t>
+              <w:t>6.1.</w:t>
             </w:r>
             <w:r>
               <w:rPr>
@@ -2084,7 +2880,7 @@
                 <w:noProof/>
                 <w:lang w:val="en-US"/>
               </w:rPr>
-              <w:t>Conclusion</w:t>
+              <w:t>Project Type</w:t>
             </w:r>
             <w:r>
               <w:rPr>
@@ -2105,7 +2901,7 @@
                 <w:noProof/>
                 <w:webHidden/>
               </w:rPr>
-              <w:instrText xml:space="preserve"> PAGEREF _Toc466634019 \h </w:instrText>
+              <w:instrText xml:space="preserve"> PAGEREF _Toc470110979 \h </w:instrText>
             </w:r>
             <w:r>
               <w:rPr>
@@ -2125,7 +2921,277 @@
                 <w:noProof/>
                 <w:webHidden/>
               </w:rPr>
-              <w:t>11</w:t>
+              <w:t>24</w:t>
+            </w:r>
+            <w:r>
+              <w:rPr>
+                <w:noProof/>
+                <w:webHidden/>
+              </w:rPr>
+              <w:fldChar w:fldCharType="end"/>
+            </w:r>
+          </w:hyperlink>
+        </w:p>
+        <w:p>
+          <w:pPr>
+            <w:pStyle w:val="TOC2"/>
+            <w:tabs>
+              <w:tab w:val="left" w:pos="1100"/>
+              <w:tab w:val="right" w:leader="dot" w:pos="9016"/>
+            </w:tabs>
+            <w:rPr>
+              <w:rFonts w:eastAsiaTheme="minorEastAsia"/>
+              <w:noProof/>
+              <w:sz w:val="22"/>
+              <w:lang w:val="en-GB" w:eastAsia="en-GB"/>
+            </w:rPr>
+          </w:pPr>
+          <w:hyperlink w:anchor="_Toc470110980" w:history="1">
+            <w:r>
+              <w:rPr>
+                <w:rStyle w:val="Hyperlink"/>
+                <w:noProof/>
+                <w:lang w:val="en-US"/>
+              </w:rPr>
+              <w:t>6.2.</w:t>
+            </w:r>
+            <w:r>
+              <w:rPr>
+                <w:rFonts w:eastAsiaTheme="minorEastAsia"/>
+                <w:noProof/>
+                <w:sz w:val="22"/>
+                <w:lang w:val="en-GB" w:eastAsia="en-GB"/>
+              </w:rPr>
+              <w:tab/>
+            </w:r>
+            <w:r>
+              <w:rPr>
+                <w:rStyle w:val="Hyperlink"/>
+                <w:noProof/>
+                <w:lang w:val="en-US"/>
+              </w:rPr>
+              <w:t>Builder/Deploy</w:t>
+            </w:r>
+            <w:r>
+              <w:rPr>
+                <w:noProof/>
+                <w:webHidden/>
+              </w:rPr>
+              <w:tab/>
+            </w:r>
+            <w:r>
+              <w:rPr>
+                <w:noProof/>
+                <w:webHidden/>
+              </w:rPr>
+              <w:fldChar w:fldCharType="begin"/>
+            </w:r>
+            <w:r>
+              <w:rPr>
+                <w:noProof/>
+                <w:webHidden/>
+              </w:rPr>
+              <w:instrText xml:space="preserve"> PAGEREF _Toc470110980 \h </w:instrText>
+            </w:r>
+            <w:r>
+              <w:rPr>
+                <w:noProof/>
+                <w:webHidden/>
+              </w:rPr>
+            </w:r>
+            <w:r>
+              <w:rPr>
+                <w:noProof/>
+                <w:webHidden/>
+              </w:rPr>
+              <w:fldChar w:fldCharType="separate"/>
+            </w:r>
+            <w:r>
+              <w:rPr>
+                <w:noProof/>
+                <w:webHidden/>
+              </w:rPr>
+              <w:t>26</w:t>
+            </w:r>
+            <w:r>
+              <w:rPr>
+                <w:noProof/>
+                <w:webHidden/>
+              </w:rPr>
+              <w:fldChar w:fldCharType="end"/>
+            </w:r>
+          </w:hyperlink>
+        </w:p>
+        <w:p>
+          <w:pPr>
+            <w:pStyle w:val="TOC2"/>
+            <w:tabs>
+              <w:tab w:val="left" w:pos="1100"/>
+              <w:tab w:val="right" w:leader="dot" w:pos="9016"/>
+            </w:tabs>
+            <w:rPr>
+              <w:rFonts w:eastAsiaTheme="minorEastAsia"/>
+              <w:noProof/>
+              <w:sz w:val="22"/>
+              <w:lang w:val="en-GB" w:eastAsia="en-GB"/>
+            </w:rPr>
+          </w:pPr>
+          <w:hyperlink w:anchor="_Toc470110981" w:history="1">
+            <w:r>
+              <w:rPr>
+                <w:rStyle w:val="Hyperlink"/>
+                <w:noProof/>
+                <w:lang w:val="en-US"/>
+              </w:rPr>
+              <w:t>6.3.</w:t>
+            </w:r>
+            <w:r>
+              <w:rPr>
+                <w:rFonts w:eastAsiaTheme="minorEastAsia"/>
+                <w:noProof/>
+                <w:sz w:val="22"/>
+                <w:lang w:val="en-GB" w:eastAsia="en-GB"/>
+              </w:rPr>
+              <w:tab/>
+            </w:r>
+            <w:r>
+              <w:rPr>
+                <w:rStyle w:val="Hyperlink"/>
+                <w:noProof/>
+                <w:lang w:val="en-US"/>
+              </w:rPr>
+              <w:t>Editor Extension</w:t>
+            </w:r>
+            <w:r>
+              <w:rPr>
+                <w:noProof/>
+                <w:webHidden/>
+              </w:rPr>
+              <w:tab/>
+            </w:r>
+            <w:r>
+              <w:rPr>
+                <w:noProof/>
+                <w:webHidden/>
+              </w:rPr>
+              <w:fldChar w:fldCharType="begin"/>
+            </w:r>
+            <w:r>
+              <w:rPr>
+                <w:noProof/>
+                <w:webHidden/>
+              </w:rPr>
+              <w:instrText xml:space="preserve"> PAGEREF _Toc470110981 \h </w:instrText>
+            </w:r>
+            <w:r>
+              <w:rPr>
+                <w:noProof/>
+                <w:webHidden/>
+              </w:rPr>
+            </w:r>
+            <w:r>
+              <w:rPr>
+                <w:noProof/>
+                <w:webHidden/>
+              </w:rPr>
+              <w:fldChar w:fldCharType="separate"/>
+            </w:r>
+            <w:r>
+              <w:rPr>
+                <w:noProof/>
+                <w:webHidden/>
+              </w:rPr>
+              <w:t>27</w:t>
+            </w:r>
+            <w:r>
+              <w:rPr>
+                <w:noProof/>
+                <w:webHidden/>
+              </w:rPr>
+              <w:fldChar w:fldCharType="end"/>
+            </w:r>
+          </w:hyperlink>
+        </w:p>
+        <w:p>
+          <w:pPr>
+            <w:pStyle w:val="TOC2"/>
+            <w:tabs>
+              <w:tab w:val="left" w:pos="1100"/>
+              <w:tab w:val="right" w:leader="dot" w:pos="9016"/>
+            </w:tabs>
+            <w:rPr>
+              <w:rFonts w:eastAsiaTheme="minorEastAsia"/>
+              <w:noProof/>
+              <w:sz w:val="22"/>
+              <w:lang w:val="en-GB" w:eastAsia="en-GB"/>
+            </w:rPr>
+          </w:pPr>
+          <w:hyperlink w:anchor="_Toc470110982" w:history="1">
+            <w:r>
+              <w:rPr>
+                <w:rStyle w:val="Hyperlink"/>
+                <w:noProof/>
+                <w:lang w:val="en-US"/>
+              </w:rPr>
+              <w:t>6.4.</w:t>
+            </w:r>
+            <w:r>
+              <w:rPr>
+                <w:rFonts w:eastAsiaTheme="minorEastAsia"/>
+                <w:noProof/>
+                <w:sz w:val="22"/>
+                <w:lang w:val="en-GB" w:eastAsia="en-GB"/>
+              </w:rPr>
+              <w:tab/>
+            </w:r>
+            <w:r>
+              <w:rPr>
+                <w:rStyle w:val="Hyperlink"/>
+                <w:noProof/>
+                <w:lang w:val="en-US"/>
+              </w:rPr>
+              <w:t>Debugger integration</w:t>
+            </w:r>
+            <w:r>
+              <w:rPr>
+                <w:noProof/>
+                <w:webHidden/>
+              </w:rPr>
+              <w:tab/>
+            </w:r>
+            <w:r>
+              <w:rPr>
+                <w:noProof/>
+                <w:webHidden/>
+              </w:rPr>
+              <w:fldChar w:fldCharType="begin"/>
+            </w:r>
+            <w:r>
+              <w:rPr>
+                <w:noProof/>
+                <w:webHidden/>
+              </w:rPr>
+              <w:instrText xml:space="preserve"> PAGEREF _Toc470110982 \h </w:instrText>
+            </w:r>
+            <w:r>
+              <w:rPr>
+                <w:noProof/>
+                <w:webHidden/>
+              </w:rPr>
+            </w:r>
+            <w:r>
+              <w:rPr>
+                <w:noProof/>
+                <w:webHidden/>
+              </w:rPr>
+              <w:fldChar w:fldCharType="separate"/>
+            </w:r>
+            <w:r>
+              <w:rPr>
+                <w:noProof/>
+                <w:webHidden/>
+              </w:rPr>
+              <w:t>28</w:t>
             </w:r>
             <w:r>
               <w:rPr>
@@ -2150,14 +3216,14 @@
               <w:lang w:val="en-GB" w:eastAsia="en-GB"/>
             </w:rPr>
           </w:pPr>
-          <w:hyperlink w:anchor="_Toc466634020" w:history="1">
+          <w:hyperlink w:anchor="_Toc470110983" w:history="1">
             <w:r>
               <w:rPr>
                 <w:rStyle w:val="Hyperlink"/>
                 <w:noProof/>
                 <w:lang w:val="en-US"/>
               </w:rPr>
-              <w:t>5.</w:t>
+              <w:t>7.</w:t>
             </w:r>
             <w:r>
               <w:rPr>
@@ -2174,7 +3240,7 @@
                 <w:noProof/>
                 <w:lang w:val="en-US"/>
               </w:rPr>
-              <w:t>Compiler</w:t>
+              <w:t>Conclusion</w:t>
             </w:r>
             <w:r>
               <w:rPr>
@@ -2195,7 +3261,7 @@
                 <w:noProof/>
                 <w:webHidden/>
               </w:rPr>
-              <w:instrText xml:space="preserve"> PAGEREF _Toc466634020 \h </w:instrText>
+              <w:instrText xml:space="preserve"> PAGEREF _Toc470110983 \h </w:instrText>
             </w:r>
             <w:r>
               <w:rPr>
@@ -2215,187 +3281,7 @@
                 <w:noProof/>
                 <w:webHidden/>
               </w:rPr>
-              <w:t>12</w:t>
-            </w:r>
-            <w:r>
-              <w:rPr>
-                <w:noProof/>
-                <w:webHidden/>
-              </w:rPr>
-              <w:fldChar w:fldCharType="end"/>
-            </w:r>
-          </w:hyperlink>
-        </w:p>
-        <w:p>
-          <w:pPr>
-            <w:pStyle w:val="TOC2"/>
-            <w:tabs>
-              <w:tab w:val="left" w:pos="1100"/>
-              <w:tab w:val="right" w:leader="dot" w:pos="9016"/>
-            </w:tabs>
-            <w:rPr>
-              <w:rFonts w:eastAsiaTheme="minorEastAsia"/>
-              <w:noProof/>
-              <w:sz w:val="22"/>
-              <w:lang w:val="en-GB" w:eastAsia="en-GB"/>
-            </w:rPr>
-          </w:pPr>
-          <w:hyperlink w:anchor="_Toc466634021" w:history="1">
-            <w:r>
-              <w:rPr>
-                <w:rStyle w:val="Hyperlink"/>
-                <w:noProof/>
-                <w:lang w:val="en-US"/>
-              </w:rPr>
-              <w:t>5.1.</w:t>
-            </w:r>
-            <w:r>
-              <w:rPr>
-                <w:rFonts w:eastAsiaTheme="minorEastAsia"/>
-                <w:noProof/>
-                <w:sz w:val="22"/>
-                <w:lang w:val="en-GB" w:eastAsia="en-GB"/>
-              </w:rPr>
-              <w:tab/>
-            </w:r>
-            <w:r>
-              <w:rPr>
-                <w:rStyle w:val="Hyperlink"/>
-                <w:noProof/>
-                <w:lang w:val="en-US"/>
-              </w:rPr>
-              <w:t>Lexer</w:t>
-            </w:r>
-            <w:r>
-              <w:rPr>
-                <w:noProof/>
-                <w:webHidden/>
-              </w:rPr>
-              <w:tab/>
-            </w:r>
-            <w:r>
-              <w:rPr>
-                <w:noProof/>
-                <w:webHidden/>
-              </w:rPr>
-              <w:fldChar w:fldCharType="begin"/>
-            </w:r>
-            <w:r>
-              <w:rPr>
-                <w:noProof/>
-                <w:webHidden/>
-              </w:rPr>
-              <w:instrText xml:space="preserve"> PAGEREF _Toc466634021 \h </w:instrText>
-            </w:r>
-            <w:r>
-              <w:rPr>
-                <w:noProof/>
-                <w:webHidden/>
-              </w:rPr>
-            </w:r>
-            <w:r>
-              <w:rPr>
-                <w:noProof/>
-                <w:webHidden/>
-              </w:rPr>
-              <w:fldChar w:fldCharType="separate"/>
-            </w:r>
-            <w:r>
-              <w:rPr>
-                <w:noProof/>
-                <w:webHidden/>
-              </w:rPr>
-              <w:t>12</w:t>
-            </w:r>
-            <w:r>
-              <w:rPr>
-                <w:noProof/>
-                <w:webHidden/>
-              </w:rPr>
-              <w:fldChar w:fldCharType="end"/>
-            </w:r>
-          </w:hyperlink>
-        </w:p>
-        <w:p>
-          <w:pPr>
-            <w:pStyle w:val="TOC2"/>
-            <w:tabs>
-              <w:tab w:val="left" w:pos="1100"/>
-              <w:tab w:val="right" w:leader="dot" w:pos="9016"/>
-            </w:tabs>
-            <w:rPr>
-              <w:rFonts w:eastAsiaTheme="minorEastAsia"/>
-              <w:noProof/>
-              <w:sz w:val="22"/>
-              <w:lang w:val="en-GB" w:eastAsia="en-GB"/>
-            </w:rPr>
-          </w:pPr>
-          <w:hyperlink w:anchor="_Toc466634022" w:history="1">
-            <w:r>
-              <w:rPr>
-                <w:rStyle w:val="Hyperlink"/>
-                <w:noProof/>
-                <w:lang w:val="en-US"/>
-              </w:rPr>
-              <w:t>5.2.</w:t>
-            </w:r>
-            <w:r>
-              <w:rPr>
-                <w:rFonts w:eastAsiaTheme="minorEastAsia"/>
-                <w:noProof/>
-                <w:sz w:val="22"/>
-                <w:lang w:val="en-GB" w:eastAsia="en-GB"/>
-              </w:rPr>
-              <w:tab/>
-            </w:r>
-            <w:r>
-              <w:rPr>
-                <w:rStyle w:val="Hyperlink"/>
-                <w:noProof/>
-                <w:lang w:val="en-US"/>
-              </w:rPr>
-              <w:t>Parser</w:t>
-            </w:r>
-            <w:r>
-              <w:rPr>
-                <w:noProof/>
-                <w:webHidden/>
-              </w:rPr>
-              <w:tab/>
-            </w:r>
-            <w:r>
-              <w:rPr>
-                <w:noProof/>
-                <w:webHidden/>
-              </w:rPr>
-              <w:fldChar w:fldCharType="begin"/>
-            </w:r>
-            <w:r>
-              <w:rPr>
-                <w:noProof/>
-                <w:webHidden/>
-              </w:rPr>
-              <w:instrText xml:space="preserve"> PAGEREF _Toc466634022 \h </w:instrText>
-            </w:r>
-            <w:r>
-              <w:rPr>
-                <w:noProof/>
-                <w:webHidden/>
-              </w:rPr>
-            </w:r>
-            <w:r>
-              <w:rPr>
-                <w:noProof/>
-                <w:webHidden/>
-              </w:rPr>
-              <w:fldChar w:fldCharType="separate"/>
-            </w:r>
-            <w:r>
-              <w:rPr>
-                <w:noProof/>
-                <w:webHidden/>
-              </w:rPr>
-              <w:t>13</w:t>
+              <w:t>31</w:t>
             </w:r>
             <w:r>
               <w:rPr>
@@ -2420,14 +3306,14 @@
               <w:lang w:val="en-GB" w:eastAsia="en-GB"/>
             </w:rPr>
           </w:pPr>
-          <w:hyperlink w:anchor="_Toc466634023" w:history="1">
+          <w:hyperlink w:anchor="_Toc470110984" w:history="1">
             <w:r>
               <w:rPr>
                 <w:rStyle w:val="Hyperlink"/>
                 <w:noProof/>
                 <w:lang w:val="en-US"/>
               </w:rPr>
-              <w:t>6.</w:t>
+              <w:t>8.</w:t>
             </w:r>
             <w:r>
               <w:rPr>
@@ -2444,7 +3330,7 @@
                 <w:noProof/>
                 <w:lang w:val="en-US"/>
               </w:rPr>
-              <w:t>Debugger</w:t>
+              <w:t>References</w:t>
             </w:r>
             <w:r>
               <w:rPr>
@@ -2465,7 +3351,7 @@
                 <w:noProof/>
                 <w:webHidden/>
               </w:rPr>
-              <w:instrText xml:space="preserve"> PAGEREF _Toc466634023 \h </w:instrText>
+              <w:instrText xml:space="preserve"> PAGEREF _Toc470110984 \h </w:instrText>
             </w:r>
             <w:r>
               <w:rPr>
@@ -2485,7 +3371,7 @@
                 <w:noProof/>
                 <w:webHidden/>
               </w:rPr>
-              <w:t>15</w:t>
+              <w:t>32</w:t>
             </w:r>
             <w:r>
               <w:rPr>
@@ -2498,9 +3384,8 @@
         </w:p>
         <w:p>
           <w:pPr>
-            <w:pStyle w:val="TOC2"/>
+            <w:pStyle w:val="TOC1"/>
             <w:tabs>
-              <w:tab w:val="left" w:pos="1100"/>
               <w:tab w:val="right" w:leader="dot" w:pos="9016"/>
             </w:tabs>
             <w:rPr>
@@ -2510,952 +3395,35 @@
               <w:lang w:val="en-GB" w:eastAsia="en-GB"/>
             </w:rPr>
           </w:pPr>
-          <w:hyperlink w:anchor="_Toc466634024" w:history="1">
+          <w:hyperlink w:anchor="_Toc470110985" w:history="1">
             <w:r>
               <w:rPr>
                 <w:rStyle w:val="Hyperlink"/>
                 <w:noProof/>
                 <w:lang w:val="en-US"/>
               </w:rPr>
-              <w:t>6.1.</w:t>
-            </w:r>
-            <w:r>
-              <w:rPr>
-                <w:rFonts w:eastAsiaTheme="minorEastAsia"/>
-                <w:noProof/>
-                <w:sz w:val="22"/>
-                <w:lang w:val="en-GB" w:eastAsia="en-GB"/>
+              <w:t>Figures Index</w:t>
+            </w:r>
+            <w:r>
+              <w:rPr>
+                <w:noProof/>
+                <w:webHidden/>
               </w:rPr>
               <w:tab/>
             </w:r>
             <w:r>
               <w:rPr>
-                <w:rStyle w:val="Hyperlink"/>
-                <w:noProof/>
-                <w:lang w:val="en-US"/>
-              </w:rPr>
-              <w:t>Telnet module</w:t>
-            </w:r>
-            <w:r>
-              <w:rPr>
                 <w:noProof/>
                 <w:webHidden/>
               </w:rPr>
-              <w:tab/>
+              <w:fldChar w:fldCharType="begin"/>
             </w:r>
             <w:r>
               <w:rPr>
                 <w:noProof/>
                 <w:webHidden/>
               </w:rPr>
-              <w:fldChar w:fldCharType="begin"/>
-            </w:r>
-            <w:r>
-              <w:rPr>
-                <w:noProof/>
-                <w:webHidden/>
-              </w:rPr>
-              <w:instrText xml:space="preserve"> PAGEREF _Toc466634024 \h </w:instrText>
-            </w:r>
-            <w:r>
-              <w:rPr>
-                <w:noProof/>
-                <w:webHidden/>
-              </w:rPr>
-            </w:r>
-            <w:r>
-              <w:rPr>
-                <w:noProof/>
-                <w:webHidden/>
-              </w:rPr>
-              <w:fldChar w:fldCharType="separate"/>
-            </w:r>
-            <w:r>
-              <w:rPr>
-                <w:noProof/>
-                <w:webHidden/>
-              </w:rPr>
-              <w:t>16</w:t>
-            </w:r>
-            <w:r>
-              <w:rPr>
-                <w:noProof/>
-                <w:webHidden/>
-              </w:rPr>
-              <w:fldChar w:fldCharType="end"/>
-            </w:r>
-          </w:hyperlink>
-        </w:p>
-        <w:p>
-          <w:pPr>
-            <w:pStyle w:val="TOC2"/>
-            <w:tabs>
-              <w:tab w:val="left" w:pos="1100"/>
-              <w:tab w:val="right" w:leader="dot" w:pos="9016"/>
-            </w:tabs>
-            <w:rPr>
-              <w:rFonts w:eastAsiaTheme="minorEastAsia"/>
-              <w:noProof/>
-              <w:sz w:val="22"/>
-              <w:lang w:val="en-GB" w:eastAsia="en-GB"/>
-            </w:rPr>
-          </w:pPr>
-          <w:hyperlink w:anchor="_Toc466634025" w:history="1">
-            <w:r>
-              <w:rPr>
-                <w:rStyle w:val="Hyperlink"/>
-                <w:noProof/>
-                <w:lang w:val="en-US"/>
-              </w:rPr>
-              <w:t>6.2.</w:t>
-            </w:r>
-            <w:r>
-              <w:rPr>
-                <w:rFonts w:eastAsiaTheme="minorEastAsia"/>
-                <w:noProof/>
-                <w:sz w:val="22"/>
-                <w:lang w:val="en-GB" w:eastAsia="en-GB"/>
-              </w:rPr>
-              <w:tab/>
-            </w:r>
-            <w:r>
-              <w:rPr>
-                <w:rStyle w:val="Hyperlink"/>
-                <w:noProof/>
-                <w:lang w:val="en-US"/>
-              </w:rPr>
-              <w:t>Deploy</w:t>
-            </w:r>
-            <w:r>
-              <w:rPr>
-                <w:noProof/>
-                <w:webHidden/>
-              </w:rPr>
-              <w:tab/>
-            </w:r>
-            <w:r>
-              <w:rPr>
-                <w:noProof/>
-                <w:webHidden/>
-              </w:rPr>
-              <w:fldChar w:fldCharType="begin"/>
-            </w:r>
-            <w:r>
-              <w:rPr>
-                <w:noProof/>
-                <w:webHidden/>
-              </w:rPr>
-              <w:instrText xml:space="preserve"> PAGEREF _Toc466634025 \h </w:instrText>
-            </w:r>
-            <w:r>
-              <w:rPr>
-                <w:noProof/>
-                <w:webHidden/>
-              </w:rPr>
-            </w:r>
-            <w:r>
-              <w:rPr>
-                <w:noProof/>
-                <w:webHidden/>
-              </w:rPr>
-              <w:fldChar w:fldCharType="separate"/>
-            </w:r>
-            <w:r>
-              <w:rPr>
-                <w:noProof/>
-                <w:webHidden/>
-              </w:rPr>
-              <w:t>20</w:t>
-            </w:r>
-            <w:r>
-              <w:rPr>
-                <w:noProof/>
-                <w:webHidden/>
-              </w:rPr>
-              <w:fldChar w:fldCharType="end"/>
-            </w:r>
-          </w:hyperlink>
-        </w:p>
-        <w:p>
-          <w:pPr>
-            <w:pStyle w:val="TOC2"/>
-            <w:tabs>
-              <w:tab w:val="left" w:pos="1100"/>
-              <w:tab w:val="right" w:leader="dot" w:pos="9016"/>
-            </w:tabs>
-            <w:rPr>
-              <w:rFonts w:eastAsiaTheme="minorEastAsia"/>
-              <w:noProof/>
-              <w:sz w:val="22"/>
-              <w:lang w:val="en-GB" w:eastAsia="en-GB"/>
-            </w:rPr>
-          </w:pPr>
-          <w:hyperlink w:anchor="_Toc466634026" w:history="1">
-            <w:r>
-              <w:rPr>
-                <w:rStyle w:val="Hyperlink"/>
-                <w:noProof/>
-                <w:lang w:val="en-US"/>
-              </w:rPr>
-              <w:t>6.3.</w:t>
-            </w:r>
-            <w:r>
-              <w:rPr>
-                <w:rFonts w:eastAsiaTheme="minorEastAsia"/>
-                <w:noProof/>
-                <w:sz w:val="22"/>
-                <w:lang w:val="en-GB" w:eastAsia="en-GB"/>
-              </w:rPr>
-              <w:tab/>
-            </w:r>
-            <w:r>
-              <w:rPr>
-                <w:rStyle w:val="Hyperlink"/>
-                <w:noProof/>
-                <w:lang w:val="en-US"/>
-              </w:rPr>
-              <w:t>Remote</w:t>
-            </w:r>
-            <w:r>
-              <w:rPr>
-                <w:noProof/>
-                <w:webHidden/>
-              </w:rPr>
-              <w:tab/>
-            </w:r>
-            <w:r>
-              <w:rPr>
-                <w:noProof/>
-                <w:webHidden/>
-              </w:rPr>
-              <w:fldChar w:fldCharType="begin"/>
-            </w:r>
-            <w:r>
-              <w:rPr>
-                <w:noProof/>
-                <w:webHidden/>
-              </w:rPr>
-              <w:instrText xml:space="preserve"> PAGEREF _Toc466634026 \h </w:instrText>
-            </w:r>
-            <w:r>
-              <w:rPr>
-                <w:noProof/>
-                <w:webHidden/>
-              </w:rPr>
-            </w:r>
-            <w:r>
-              <w:rPr>
-                <w:noProof/>
-                <w:webHidden/>
-              </w:rPr>
-              <w:fldChar w:fldCharType="separate"/>
-            </w:r>
-            <w:r>
-              <w:rPr>
-                <w:noProof/>
-                <w:webHidden/>
-              </w:rPr>
-              <w:t>22</w:t>
-            </w:r>
-            <w:r>
-              <w:rPr>
-                <w:noProof/>
-                <w:webHidden/>
-              </w:rPr>
-              <w:fldChar w:fldCharType="end"/>
-            </w:r>
-          </w:hyperlink>
-        </w:p>
-        <w:p>
-          <w:pPr>
-            <w:pStyle w:val="TOC1"/>
-            <w:tabs>
-              <w:tab w:val="left" w:pos="440"/>
-              <w:tab w:val="right" w:leader="dot" w:pos="9016"/>
-            </w:tabs>
-            <w:rPr>
-              <w:rFonts w:eastAsiaTheme="minorEastAsia"/>
-              <w:noProof/>
-              <w:sz w:val="22"/>
-              <w:lang w:val="en-GB" w:eastAsia="en-GB"/>
-            </w:rPr>
-          </w:pPr>
-          <w:hyperlink w:anchor="_Toc466634027" w:history="1">
-            <w:r>
-              <w:rPr>
-                <w:rStyle w:val="Hyperlink"/>
-                <w:noProof/>
-                <w:lang w:val="en-US"/>
-              </w:rPr>
-              <w:t>7.</w:t>
-            </w:r>
-            <w:r>
-              <w:rPr>
-                <w:rFonts w:eastAsiaTheme="minorEastAsia"/>
-                <w:noProof/>
-                <w:sz w:val="22"/>
-                <w:lang w:val="en-GB" w:eastAsia="en-GB"/>
-              </w:rPr>
-              <w:tab/>
-            </w:r>
-            <w:r>
-              <w:rPr>
-                <w:rStyle w:val="Hyperlink"/>
-                <w:noProof/>
-                <w:lang w:val="en-US"/>
-              </w:rPr>
-              <w:t>Visual Studio Plugin</w:t>
-            </w:r>
-            <w:r>
-              <w:rPr>
-                <w:noProof/>
-                <w:webHidden/>
-              </w:rPr>
-              <w:tab/>
-            </w:r>
-            <w:r>
-              <w:rPr>
-                <w:noProof/>
-                <w:webHidden/>
-              </w:rPr>
-              <w:fldChar w:fldCharType="begin"/>
-            </w:r>
-            <w:r>
-              <w:rPr>
-                <w:noProof/>
-                <w:webHidden/>
-              </w:rPr>
-              <w:instrText xml:space="preserve"> PAGEREF _Toc466634027 \h </w:instrText>
-            </w:r>
-            <w:r>
-              <w:rPr>
-                <w:noProof/>
-                <w:webHidden/>
-              </w:rPr>
-            </w:r>
-            <w:r>
-              <w:rPr>
-                <w:noProof/>
-                <w:webHidden/>
-              </w:rPr>
-              <w:fldChar w:fldCharType="separate"/>
-            </w:r>
-            <w:r>
-              <w:rPr>
-                <w:noProof/>
-                <w:webHidden/>
-              </w:rPr>
-              <w:t>23</w:t>
-            </w:r>
-            <w:r>
-              <w:rPr>
-                <w:noProof/>
-                <w:webHidden/>
-              </w:rPr>
-              <w:fldChar w:fldCharType="end"/>
-            </w:r>
-          </w:hyperlink>
-        </w:p>
-        <w:p>
-          <w:pPr>
-            <w:pStyle w:val="TOC2"/>
-            <w:tabs>
-              <w:tab w:val="left" w:pos="1100"/>
-              <w:tab w:val="right" w:leader="dot" w:pos="9016"/>
-            </w:tabs>
-            <w:rPr>
-              <w:rFonts w:eastAsiaTheme="minorEastAsia"/>
-              <w:noProof/>
-              <w:sz w:val="22"/>
-              <w:lang w:val="en-GB" w:eastAsia="en-GB"/>
-            </w:rPr>
-          </w:pPr>
-          <w:hyperlink w:anchor="_Toc466634028" w:history="1">
-            <w:r>
-              <w:rPr>
-                <w:rStyle w:val="Hyperlink"/>
-                <w:noProof/>
-                <w:lang w:val="en-US"/>
-              </w:rPr>
-              <w:t>7.1.</w:t>
-            </w:r>
-            <w:r>
-              <w:rPr>
-                <w:rFonts w:eastAsiaTheme="minorEastAsia"/>
-                <w:noProof/>
-                <w:sz w:val="22"/>
-                <w:lang w:val="en-GB" w:eastAsia="en-GB"/>
-              </w:rPr>
-              <w:tab/>
-            </w:r>
-            <w:r>
-              <w:rPr>
-                <w:rStyle w:val="Hyperlink"/>
-                <w:noProof/>
-                <w:lang w:val="en-US"/>
-              </w:rPr>
-              <w:t>Project Type</w:t>
-            </w:r>
-            <w:r>
-              <w:rPr>
-                <w:noProof/>
-                <w:webHidden/>
-              </w:rPr>
-              <w:tab/>
-            </w:r>
-            <w:r>
-              <w:rPr>
-                <w:noProof/>
-                <w:webHidden/>
-              </w:rPr>
-              <w:fldChar w:fldCharType="begin"/>
-            </w:r>
-            <w:r>
-              <w:rPr>
-                <w:noProof/>
-                <w:webHidden/>
-              </w:rPr>
-              <w:instrText xml:space="preserve"> PAGEREF _Toc466634028 \h </w:instrText>
-            </w:r>
-            <w:r>
-              <w:rPr>
-                <w:noProof/>
-                <w:webHidden/>
-              </w:rPr>
-            </w:r>
-            <w:r>
-              <w:rPr>
-                <w:noProof/>
-                <w:webHidden/>
-              </w:rPr>
-              <w:fldChar w:fldCharType="separate"/>
-            </w:r>
-            <w:r>
-              <w:rPr>
-                <w:noProof/>
-                <w:webHidden/>
-              </w:rPr>
-              <w:t>24</w:t>
-            </w:r>
-            <w:r>
-              <w:rPr>
-                <w:noProof/>
-                <w:webHidden/>
-              </w:rPr>
-              <w:fldChar w:fldCharType="end"/>
-            </w:r>
-          </w:hyperlink>
-        </w:p>
-        <w:p>
-          <w:pPr>
-            <w:pStyle w:val="TOC2"/>
-            <w:tabs>
-              <w:tab w:val="left" w:pos="1100"/>
-              <w:tab w:val="right" w:leader="dot" w:pos="9016"/>
-            </w:tabs>
-            <w:rPr>
-              <w:rFonts w:eastAsiaTheme="minorEastAsia"/>
-              <w:noProof/>
-              <w:sz w:val="22"/>
-              <w:lang w:val="en-GB" w:eastAsia="en-GB"/>
-            </w:rPr>
-          </w:pPr>
-          <w:hyperlink w:anchor="_Toc466634029" w:history="1">
-            <w:r>
-              <w:rPr>
-                <w:rStyle w:val="Hyperlink"/>
-                <w:noProof/>
-                <w:lang w:val="en-US"/>
-              </w:rPr>
-              <w:t>7.2.</w:t>
-            </w:r>
-            <w:r>
-              <w:rPr>
-                <w:rFonts w:eastAsiaTheme="minorEastAsia"/>
-                <w:noProof/>
-                <w:sz w:val="22"/>
-                <w:lang w:val="en-GB" w:eastAsia="en-GB"/>
-              </w:rPr>
-              <w:tab/>
-            </w:r>
-            <w:r>
-              <w:rPr>
-                <w:rStyle w:val="Hyperlink"/>
-                <w:noProof/>
-                <w:lang w:val="en-US"/>
-              </w:rPr>
-              <w:t>Builder/Deploy</w:t>
-            </w:r>
-            <w:r>
-              <w:rPr>
-                <w:noProof/>
-                <w:webHidden/>
-              </w:rPr>
-              <w:tab/>
-            </w:r>
-            <w:r>
-              <w:rPr>
-                <w:noProof/>
-                <w:webHidden/>
-              </w:rPr>
-              <w:fldChar w:fldCharType="begin"/>
-            </w:r>
-            <w:r>
-              <w:rPr>
-                <w:noProof/>
-                <w:webHidden/>
-              </w:rPr>
-              <w:instrText xml:space="preserve"> PAGEREF _Toc466634029 \h </w:instrText>
-            </w:r>
-            <w:r>
-              <w:rPr>
-                <w:noProof/>
-                <w:webHidden/>
-              </w:rPr>
-            </w:r>
-            <w:r>
-              <w:rPr>
-                <w:noProof/>
-                <w:webHidden/>
-              </w:rPr>
-              <w:fldChar w:fldCharType="separate"/>
-            </w:r>
-            <w:r>
-              <w:rPr>
-                <w:noProof/>
-                <w:webHidden/>
-              </w:rPr>
-              <w:t>26</w:t>
-            </w:r>
-            <w:r>
-              <w:rPr>
-                <w:noProof/>
-                <w:webHidden/>
-              </w:rPr>
-              <w:fldChar w:fldCharType="end"/>
-            </w:r>
-          </w:hyperlink>
-        </w:p>
-        <w:p>
-          <w:pPr>
-            <w:pStyle w:val="TOC2"/>
-            <w:tabs>
-              <w:tab w:val="left" w:pos="1100"/>
-              <w:tab w:val="right" w:leader="dot" w:pos="9016"/>
-            </w:tabs>
-            <w:rPr>
-              <w:rFonts w:eastAsiaTheme="minorEastAsia"/>
-              <w:noProof/>
-              <w:sz w:val="22"/>
-              <w:lang w:val="en-GB" w:eastAsia="en-GB"/>
-            </w:rPr>
-          </w:pPr>
-          <w:hyperlink w:anchor="_Toc466634030" w:history="1">
-            <w:r>
-              <w:rPr>
-                <w:rStyle w:val="Hyperlink"/>
-                <w:noProof/>
-                <w:lang w:val="en-US"/>
-              </w:rPr>
-              <w:t>7.3.</w:t>
-            </w:r>
-            <w:r>
-              <w:rPr>
-                <w:rFonts w:eastAsiaTheme="minorEastAsia"/>
-                <w:noProof/>
-                <w:sz w:val="22"/>
-                <w:lang w:val="en-GB" w:eastAsia="en-GB"/>
-              </w:rPr>
-              <w:tab/>
-            </w:r>
-            <w:r>
-              <w:rPr>
-                <w:rStyle w:val="Hyperlink"/>
-                <w:noProof/>
-                <w:lang w:val="en-US"/>
-              </w:rPr>
-              <w:t>Editor Extension</w:t>
-            </w:r>
-            <w:r>
-              <w:rPr>
-                <w:noProof/>
-                <w:webHidden/>
-              </w:rPr>
-              <w:tab/>
-            </w:r>
-            <w:r>
-              <w:rPr>
-                <w:noProof/>
-                <w:webHidden/>
-              </w:rPr>
-              <w:fldChar w:fldCharType="begin"/>
-            </w:r>
-            <w:r>
-              <w:rPr>
-                <w:noProof/>
-                <w:webHidden/>
-              </w:rPr>
-              <w:instrText xml:space="preserve"> PAGEREF _Toc466634030 \h </w:instrText>
-            </w:r>
-            <w:r>
-              <w:rPr>
-                <w:noProof/>
-                <w:webHidden/>
-              </w:rPr>
-            </w:r>
-            <w:r>
-              <w:rPr>
-                <w:noProof/>
-                <w:webHidden/>
-              </w:rPr>
-              <w:fldChar w:fldCharType="separate"/>
-            </w:r>
-            <w:r>
-              <w:rPr>
-                <w:noProof/>
-                <w:webHidden/>
-              </w:rPr>
-              <w:t>27</w:t>
-            </w:r>
-            <w:r>
-              <w:rPr>
-                <w:noProof/>
-                <w:webHidden/>
-              </w:rPr>
-              <w:fldChar w:fldCharType="end"/>
-            </w:r>
-          </w:hyperlink>
-        </w:p>
-        <w:p>
-          <w:pPr>
-            <w:pStyle w:val="TOC2"/>
-            <w:tabs>
-              <w:tab w:val="left" w:pos="1100"/>
-              <w:tab w:val="right" w:leader="dot" w:pos="9016"/>
-            </w:tabs>
-            <w:rPr>
-              <w:rFonts w:eastAsiaTheme="minorEastAsia"/>
-              <w:noProof/>
-              <w:sz w:val="22"/>
-              <w:lang w:val="en-GB" w:eastAsia="en-GB"/>
-            </w:rPr>
-          </w:pPr>
-          <w:hyperlink w:anchor="_Toc466634031" w:history="1">
-            <w:r>
-              <w:rPr>
-                <w:rStyle w:val="Hyperlink"/>
-                <w:noProof/>
-                <w:lang w:val="en-US"/>
-              </w:rPr>
-              <w:t>7.4.</w:t>
-            </w:r>
-            <w:r>
-              <w:rPr>
-                <w:rFonts w:eastAsiaTheme="minorEastAsia"/>
-                <w:noProof/>
-                <w:sz w:val="22"/>
-                <w:lang w:val="en-GB" w:eastAsia="en-GB"/>
-              </w:rPr>
-              <w:tab/>
-            </w:r>
-            <w:r>
-              <w:rPr>
-                <w:rStyle w:val="Hyperlink"/>
-                <w:noProof/>
-                <w:lang w:val="en-US"/>
-              </w:rPr>
-              <w:t>Debugger integration</w:t>
-            </w:r>
-            <w:r>
-              <w:rPr>
-                <w:noProof/>
-                <w:webHidden/>
-              </w:rPr>
-              <w:tab/>
-            </w:r>
-            <w:r>
-              <w:rPr>
-                <w:noProof/>
-                <w:webHidden/>
-              </w:rPr>
-              <w:fldChar w:fldCharType="begin"/>
-            </w:r>
-            <w:r>
-              <w:rPr>
-                <w:noProof/>
-                <w:webHidden/>
-              </w:rPr>
-              <w:instrText xml:space="preserve"> PAGEREF _Toc466634031 \h </w:instrText>
-            </w:r>
-            <w:r>
-              <w:rPr>
-                <w:noProof/>
-                <w:webHidden/>
-              </w:rPr>
-            </w:r>
-            <w:r>
-              <w:rPr>
-                <w:noProof/>
-                <w:webHidden/>
-              </w:rPr>
-              <w:fldChar w:fldCharType="separate"/>
-            </w:r>
-            <w:r>
-              <w:rPr>
-                <w:noProof/>
-                <w:webHidden/>
-              </w:rPr>
-              <w:t>28</w:t>
-            </w:r>
-            <w:r>
-              <w:rPr>
-                <w:noProof/>
-                <w:webHidden/>
-              </w:rPr>
-              <w:fldChar w:fldCharType="end"/>
-            </w:r>
-          </w:hyperlink>
-        </w:p>
-        <w:p>
-          <w:pPr>
-            <w:pStyle w:val="TOC1"/>
-            <w:tabs>
-              <w:tab w:val="left" w:pos="440"/>
-              <w:tab w:val="right" w:leader="dot" w:pos="9016"/>
-            </w:tabs>
-            <w:rPr>
-              <w:rFonts w:eastAsiaTheme="minorEastAsia"/>
-              <w:noProof/>
-              <w:sz w:val="22"/>
-              <w:lang w:val="en-GB" w:eastAsia="en-GB"/>
-            </w:rPr>
-          </w:pPr>
-          <w:hyperlink w:anchor="_Toc466634032" w:history="1">
-            <w:r>
-              <w:rPr>
-                <w:rStyle w:val="Hyperlink"/>
-                <w:noProof/>
-                <w:lang w:val="en-US"/>
-              </w:rPr>
-              <w:t>8.</w:t>
-            </w:r>
-            <w:r>
-              <w:rPr>
-                <w:rFonts w:eastAsiaTheme="minorEastAsia"/>
-                <w:noProof/>
-                <w:sz w:val="22"/>
-                <w:lang w:val="en-GB" w:eastAsia="en-GB"/>
-              </w:rPr>
-              <w:tab/>
-            </w:r>
-            <w:r>
-              <w:rPr>
-                <w:rStyle w:val="Hyperlink"/>
-                <w:noProof/>
-                <w:lang w:val="en-US"/>
-              </w:rPr>
-              <w:t>Conclusion</w:t>
-            </w:r>
-            <w:r>
-              <w:rPr>
-                <w:noProof/>
-                <w:webHidden/>
-              </w:rPr>
-              <w:tab/>
-            </w:r>
-            <w:r>
-              <w:rPr>
-                <w:noProof/>
-                <w:webHidden/>
-              </w:rPr>
-              <w:fldChar w:fldCharType="begin"/>
-            </w:r>
-            <w:r>
-              <w:rPr>
-                <w:noProof/>
-                <w:webHidden/>
-              </w:rPr>
-              <w:instrText xml:space="preserve"> PAGEREF _Toc466634032 \h </w:instrText>
-            </w:r>
-            <w:r>
-              <w:rPr>
-                <w:noProof/>
-                <w:webHidden/>
-              </w:rPr>
-            </w:r>
-            <w:r>
-              <w:rPr>
-                <w:noProof/>
-                <w:webHidden/>
-              </w:rPr>
-              <w:fldChar w:fldCharType="separate"/>
-            </w:r>
-            <w:r>
-              <w:rPr>
-                <w:noProof/>
-                <w:webHidden/>
-              </w:rPr>
-              <w:t>31</w:t>
-            </w:r>
-            <w:r>
-              <w:rPr>
-                <w:noProof/>
-                <w:webHidden/>
-              </w:rPr>
-              <w:fldChar w:fldCharType="end"/>
-            </w:r>
-          </w:hyperlink>
-        </w:p>
-        <w:p>
-          <w:pPr>
-            <w:pStyle w:val="TOC1"/>
-            <w:tabs>
-              <w:tab w:val="left" w:pos="440"/>
-              <w:tab w:val="right" w:leader="dot" w:pos="9016"/>
-            </w:tabs>
-            <w:rPr>
-              <w:rFonts w:eastAsiaTheme="minorEastAsia"/>
-              <w:noProof/>
-              <w:sz w:val="22"/>
-              <w:lang w:val="en-GB" w:eastAsia="en-GB"/>
-            </w:rPr>
-          </w:pPr>
-          <w:hyperlink w:anchor="_Toc466634033" w:history="1">
-            <w:r>
-              <w:rPr>
-                <w:rStyle w:val="Hyperlink"/>
-                <w:noProof/>
-                <w:lang w:val="en-US"/>
-              </w:rPr>
-              <w:t>9.</w:t>
-            </w:r>
-            <w:r>
-              <w:rPr>
-                <w:rFonts w:eastAsiaTheme="minorEastAsia"/>
-                <w:noProof/>
-                <w:sz w:val="22"/>
-                <w:lang w:val="en-GB" w:eastAsia="en-GB"/>
-              </w:rPr>
-              <w:tab/>
-            </w:r>
-            <w:r>
-              <w:rPr>
-                <w:rStyle w:val="Hyperlink"/>
-                <w:noProof/>
-                <w:lang w:val="en-US"/>
-              </w:rPr>
-              <w:t>References</w:t>
-            </w:r>
-            <w:r>
-              <w:rPr>
-                <w:noProof/>
-                <w:webHidden/>
-              </w:rPr>
-              <w:tab/>
-            </w:r>
-            <w:r>
-              <w:rPr>
-                <w:noProof/>
-                <w:webHidden/>
-              </w:rPr>
-              <w:fldChar w:fldCharType="begin"/>
-            </w:r>
-            <w:r>
-              <w:rPr>
-                <w:noProof/>
-                <w:webHidden/>
-              </w:rPr>
-              <w:instrText xml:space="preserve"> PAGEREF _Toc466634033 \h </w:instrText>
-            </w:r>
-            <w:r>
-              <w:rPr>
-                <w:noProof/>
-                <w:webHidden/>
-              </w:rPr>
-            </w:r>
-            <w:r>
-              <w:rPr>
-                <w:noProof/>
-                <w:webHidden/>
-              </w:rPr>
-              <w:fldChar w:fldCharType="separate"/>
-            </w:r>
-            <w:r>
-              <w:rPr>
-                <w:noProof/>
-                <w:webHidden/>
-              </w:rPr>
-              <w:t>32</w:t>
-            </w:r>
-            <w:r>
-              <w:rPr>
-                <w:noProof/>
-                <w:webHidden/>
-              </w:rPr>
-              <w:fldChar w:fldCharType="end"/>
-            </w:r>
-          </w:hyperlink>
-        </w:p>
-        <w:p>
-          <w:pPr>
-            <w:pStyle w:val="TOC1"/>
-            <w:tabs>
-              <w:tab w:val="left" w:pos="660"/>
-              <w:tab w:val="right" w:leader="dot" w:pos="9016"/>
-            </w:tabs>
-            <w:rPr>
-              <w:rFonts w:eastAsiaTheme="minorEastAsia"/>
-              <w:noProof/>
-              <w:sz w:val="22"/>
-              <w:lang w:val="en-GB" w:eastAsia="en-GB"/>
-            </w:rPr>
-          </w:pPr>
-          <w:hyperlink w:anchor="_Toc466634034" w:history="1">
-            <w:r>
-              <w:rPr>
-                <w:rStyle w:val="Hyperlink"/>
-                <w:noProof/>
-                <w:lang w:val="en-US"/>
-              </w:rPr>
-              <w:t>10.</w:t>
-            </w:r>
-            <w:r>
-              <w:rPr>
-                <w:rFonts w:eastAsiaTheme="minorEastAsia"/>
-                <w:noProof/>
-                <w:sz w:val="22"/>
-                <w:lang w:val="en-GB" w:eastAsia="en-GB"/>
-              </w:rPr>
-              <w:tab/>
-            </w:r>
-            <w:r>
-              <w:rPr>
-                <w:rStyle w:val="Hyperlink"/>
-                <w:noProof/>
-                <w:lang w:val="en-US"/>
-              </w:rPr>
-              <w:t>Figures Index</w:t>
-            </w:r>
-            <w:r>
-              <w:rPr>
-                <w:noProof/>
-                <w:webHidden/>
-              </w:rPr>
-              <w:tab/>
-            </w:r>
-            <w:r>
-              <w:rPr>
-                <w:noProof/>
-                <w:webHidden/>
-              </w:rPr>
-              <w:fldChar w:fldCharType="begin"/>
-            </w:r>
-            <w:r>
-              <w:rPr>
-                <w:noProof/>
-                <w:webHidden/>
-              </w:rPr>
-              <w:instrText xml:space="preserve"> PAGEREF _Toc466634034 \h </w:instrText>
+              <w:instrText xml:space="preserve"> PAGEREF _Toc470110985 \h </w:instrText>
             </w:r>
             <w:r>
               <w:rPr>
@@ -3525,7 +3493,7 @@
           <w:lang w:val="en-US"/>
         </w:rPr>
       </w:pPr>
-      <w:bookmarkStart w:id="2" w:name="_Toc466634005"/>
+      <w:bookmarkStart w:id="2" w:name="_Toc470110956"/>
       <w:r>
         <w:rPr>
           <w:lang w:val="en-US"/>
@@ -3712,7 +3680,7 @@
           <w:lang w:val="en-US"/>
         </w:rPr>
       </w:pPr>
-      <w:bookmarkStart w:id="3" w:name="_Toc466634006"/>
+      <w:bookmarkStart w:id="3" w:name="_Toc470110957"/>
       <w:r>
         <w:rPr>
           <w:lang w:val="en-US"/>
@@ -3789,6 +3757,7 @@
           <w:id w:val="-389647876"/>
           <w:citation/>
         </w:sdtPr>
+        <w:sdtEndPr/>
         <w:sdtContent>
           <w:r>
             <w:rPr>
@@ -3897,6 +3866,7 @@
           <w:id w:val="-1145961240"/>
           <w:citation/>
         </w:sdtPr>
+        <w:sdtEndPr/>
         <w:sdtContent>
           <w:r>
             <w:rPr>
@@ -3988,6 +3958,7 @@
           <w:id w:val="804120435"/>
           <w:citation/>
         </w:sdtPr>
+        <w:sdtEndPr/>
         <w:sdtContent>
           <w:r>
             <w:rPr>
@@ -4285,7 +4256,7 @@
           <w:lang w:val="en-US"/>
         </w:rPr>
       </w:pPr>
-      <w:bookmarkStart w:id="4" w:name="_Toc466634007"/>
+      <w:bookmarkStart w:id="4" w:name="_Toc470110958"/>
       <w:r>
         <w:rPr>
           <w:lang w:val="en-US"/>
@@ -4369,6 +4340,7 @@
           <w:id w:val="2115010655"/>
           <w:citation/>
         </w:sdtPr>
+        <w:sdtEndPr/>
         <w:sdtContent>
           <w:r>
             <w:rPr>
@@ -4453,6 +4425,7 @@
           <w:id w:val="1308981167"/>
           <w:citation/>
         </w:sdtPr>
+        <w:sdtEndPr/>
         <w:sdtContent>
           <w:r>
             <w:rPr>
@@ -4531,6 +4504,7 @@
           <w:id w:val="-435827770"/>
           <w:citation/>
         </w:sdtPr>
+        <w:sdtEndPr/>
         <w:sdtContent>
           <w:r>
             <w:rPr>
@@ -4587,6 +4561,7 @@
           <w:id w:val="-384094821"/>
           <w:citation/>
         </w:sdtPr>
+        <w:sdtEndPr/>
         <w:sdtContent>
           <w:r>
             <w:rPr>
@@ -4643,6 +4618,7 @@
           <w:id w:val="-1109577121"/>
           <w:citation/>
         </w:sdtPr>
+        <w:sdtEndPr/>
         <w:sdtContent>
           <w:r>
             <w:rPr>
@@ -4704,6 +4680,7 @@
           <w:id w:val="475257161"/>
           <w:citation/>
         </w:sdtPr>
+        <w:sdtEndPr/>
         <w:sdtContent>
           <w:r>
             <w:rPr>
@@ -4760,6 +4737,7 @@
           <w:id w:val="-899826225"/>
           <w:citation/>
         </w:sdtPr>
+        <w:sdtEndPr/>
         <w:sdtContent>
           <w:r>
             <w:rPr>
@@ -4805,7 +4783,7 @@
           <w:lang w:val="en-US"/>
         </w:rPr>
       </w:pPr>
-      <w:bookmarkStart w:id="5" w:name="_Toc466634008"/>
+      <w:bookmarkStart w:id="5" w:name="_Toc470110959"/>
       <w:r>
         <w:rPr>
           <w:lang w:val="en-US"/>
@@ -4930,7 +4908,7 @@
           <w:lang w:val="en-US"/>
         </w:rPr>
       </w:pPr>
-      <w:bookmarkStart w:id="6" w:name="_Toc466634035"/>
+      <w:bookmarkStart w:id="6" w:name="_Toc470110987"/>
       <w:r>
         <w:rPr>
           <w:lang w:val="en-US"/>
@@ -5205,6 +5183,7 @@
           <w:id w:val="714856510"/>
           <w:citation/>
         </w:sdtPr>
+        <w:sdtEndPr/>
         <w:sdtContent>
           <w:r>
             <w:rPr>
@@ -5259,6 +5238,7 @@
           <w:id w:val="477879045"/>
           <w:citation/>
         </w:sdtPr>
+        <w:sdtEndPr/>
         <w:sdtContent>
           <w:r>
             <w:rPr>
@@ -5319,6 +5299,7 @@
           <w:id w:val="-1120378345"/>
           <w:citation/>
         </w:sdtPr>
+        <w:sdtEndPr/>
         <w:sdtContent>
           <w:r>
             <w:rPr>
@@ -5468,7 +5449,7 @@
           <w:lang w:val="en-US"/>
         </w:rPr>
       </w:pPr>
-      <w:bookmarkStart w:id="7" w:name="_Toc466634009"/>
+      <w:bookmarkStart w:id="7" w:name="_Toc470110960"/>
       <w:r>
         <w:rPr>
           <w:lang w:val="en-US"/>
@@ -5668,7 +5649,7 @@
           <w:lang w:val="en-US"/>
         </w:rPr>
       </w:pPr>
-      <w:bookmarkStart w:id="8" w:name="_Toc466634036"/>
+      <w:bookmarkStart w:id="8" w:name="_Toc470110988"/>
       <w:r>
         <w:rPr>
           <w:lang w:val="en-US"/>
@@ -5701,7 +5682,7 @@
         <w:rPr>
           <w:lang w:val="en-US"/>
         </w:rPr>
-        <w:t xml:space="preserve"> - Phases of a compiler, and interfaces between them</w:t>
+        <w:t xml:space="preserve"> - Phases of a compiler, and interfaces</w:t>
       </w:r>
       <w:r>
         <w:rPr>
@@ -5717,6 +5698,7 @@
           <w:id w:val="526687992"/>
           <w:citation/>
         </w:sdtPr>
+        <w:sdtEndPr/>
         <w:sdtContent>
           <w:r>
             <w:rPr>
@@ -6244,6 +6226,7 @@
               <w:rPr>
                 <w:lang w:val="en-US"/>
               </w:rPr>
+              <w:lastRenderedPageBreak/>
               <w:t>Canonicalize</w:t>
             </w:r>
           </w:p>
@@ -6718,6 +6701,7 @@
           <w:id w:val="-528258016"/>
           <w:citation/>
         </w:sdtPr>
+        <w:sdtEndPr/>
         <w:sdtContent>
           <w:r>
             <w:rPr>
@@ -6760,7 +6744,7 @@
           <w:lang w:val="en-US"/>
         </w:rPr>
       </w:pPr>
-      <w:bookmarkStart w:id="9" w:name="_Toc466634010"/>
+      <w:bookmarkStart w:id="9" w:name="_Toc470110961"/>
       <w:r>
         <w:rPr>
           <w:lang w:val="en-US"/>
@@ -7125,7 +7109,7 @@
           <w:lang w:val="en-US"/>
         </w:rPr>
       </w:pPr>
-      <w:bookmarkStart w:id="10" w:name="_Toc466634037"/>
+      <w:bookmarkStart w:id="10" w:name="_Toc470110989"/>
       <w:r>
         <w:rPr>
           <w:lang w:val="en-GB"/>
@@ -7180,6 +7164,7 @@
           <w:id w:val="-724289866"/>
           <w:citation/>
         </w:sdtPr>
+        <w:sdtEndPr/>
         <w:sdtContent>
           <w:r>
             <w:rPr>
@@ -7292,7 +7277,7 @@
           <w:lang w:val="en-US"/>
         </w:rPr>
       </w:pPr>
-      <w:bookmarkStart w:id="11" w:name="_Toc466634011"/>
+      <w:bookmarkStart w:id="11" w:name="_Toc470110962"/>
       <w:r>
         <w:rPr>
           <w:lang w:val="en-US"/>
@@ -7652,7 +7637,7 @@
           <w:lang w:val="en-US"/>
         </w:rPr>
       </w:pPr>
-      <w:bookmarkStart w:id="12" w:name="_Toc466634038"/>
+      <w:bookmarkStart w:id="12" w:name="_Toc470110990"/>
       <w:r>
         <w:rPr>
           <w:lang w:val="en-US"/>
@@ -7707,6 +7692,7 @@
           <w:id w:val="-1281645741"/>
           <w:citation/>
         </w:sdtPr>
+        <w:sdtEndPr/>
         <w:sdtContent>
           <w:r>
             <w:rPr>
@@ -7914,7 +7900,7 @@
           <w:lang w:val="en-US"/>
         </w:rPr>
       </w:pPr>
-      <w:bookmarkStart w:id="13" w:name="_Toc466634012"/>
+      <w:bookmarkStart w:id="13" w:name="_Toc470110963"/>
       <w:r>
         <w:rPr>
           <w:lang w:val="en-US"/>
@@ -8104,7 +8090,7 @@
           <w:lang w:val="en-US"/>
         </w:rPr>
       </w:pPr>
-      <w:bookmarkStart w:id="14" w:name="_Toc466634039"/>
+      <w:bookmarkStart w:id="14" w:name="_Toc470110991"/>
       <w:r>
         <w:rPr>
           <w:lang w:val="en-US"/>
@@ -8174,6 +8160,7 @@
           <w:id w:val="-2061389454"/>
           <w:citation/>
         </w:sdtPr>
+        <w:sdtEndPr/>
         <w:sdtContent>
           <w:r>
             <w:rPr>
@@ -8231,7 +8218,7 @@
           <w:lang w:val="en-US"/>
         </w:rPr>
       </w:pPr>
-      <w:bookmarkStart w:id="15" w:name="_Toc466634013"/>
+      <w:bookmarkStart w:id="15" w:name="_Toc470110964"/>
       <w:r>
         <w:rPr>
           <w:lang w:val="en-US"/>
@@ -8346,7 +8333,7 @@
           <w:lang w:val="en-US"/>
         </w:rPr>
       </w:pPr>
-      <w:bookmarkStart w:id="16" w:name="_Toc466634014"/>
+      <w:bookmarkStart w:id="16" w:name="_Toc470110965"/>
       <w:r>
         <w:rPr>
           <w:lang w:val="en-US"/>
@@ -9281,7 +9268,7 @@
           <w:lang w:val="en-US"/>
         </w:rPr>
       </w:pPr>
-      <w:bookmarkStart w:id="17" w:name="_Toc466634015"/>
+      <w:bookmarkStart w:id="17" w:name="_Toc470110966"/>
       <w:r>
         <w:rPr>
           <w:lang w:val="en-US"/>
@@ -9451,7 +9438,7 @@
           <w:lang w:val="en-US"/>
         </w:rPr>
       </w:pPr>
-      <w:bookmarkStart w:id="18" w:name="_Toc466634016"/>
+      <w:bookmarkStart w:id="18" w:name="_Toc470110967"/>
       <w:r>
         <w:rPr>
           <w:lang w:val="en-US"/>
@@ -9559,7 +9546,7 @@
           <w:lang w:val="en-US"/>
         </w:rPr>
       </w:pPr>
-      <w:bookmarkStart w:id="19" w:name="_Toc466634017"/>
+      <w:bookmarkStart w:id="19" w:name="_Toc470110968"/>
       <w:r>
         <w:rPr>
           <w:lang w:val="en-US"/>
@@ -9625,7 +9612,7 @@
           <w:lang w:val="en-US"/>
         </w:rPr>
       </w:pPr>
-      <w:bookmarkStart w:id="20" w:name="_Toc466634018"/>
+      <w:bookmarkStart w:id="20" w:name="_Toc470110969"/>
       <w:r>
         <w:rPr>
           <w:lang w:val="en-US"/>
@@ -9673,7 +9660,7 @@
           <w:lang w:val="en-US"/>
         </w:rPr>
       </w:pPr>
-      <w:bookmarkStart w:id="21" w:name="_Toc466634019"/>
+      <w:bookmarkStart w:id="21" w:name="_Toc470110970"/>
       <w:r>
         <w:rPr>
           <w:lang w:val="en-US"/>
@@ -9961,7 +9948,7 @@
           <w:lang w:val="en-US"/>
         </w:rPr>
       </w:pPr>
-      <w:bookmarkStart w:id="22" w:name="_Toc466634020"/>
+      <w:bookmarkStart w:id="22" w:name="_Toc470110971"/>
       <w:r>
         <w:rPr>
           <w:lang w:val="en-US"/>
@@ -10192,7 +10179,7 @@
           <w:lang w:val="en-US"/>
         </w:rPr>
       </w:pPr>
-      <w:bookmarkStart w:id="23" w:name="_Toc466634040"/>
+      <w:bookmarkStart w:id="23" w:name="_Toc470110992"/>
       <w:r>
         <w:t xml:space="preserve">Figure </w:t>
       </w:r>
@@ -10233,7 +10220,7 @@
           <w:lang w:val="en-US"/>
         </w:rPr>
       </w:pPr>
-      <w:bookmarkStart w:id="24" w:name="_Toc466634021"/>
+      <w:bookmarkStart w:id="24" w:name="_Toc470110972"/>
       <w:r>
         <w:rPr>
           <w:lang w:val="en-US"/>
@@ -10475,7 +10462,7 @@
           <w:lang w:val="en-US"/>
         </w:rPr>
       </w:pPr>
-      <w:bookmarkStart w:id="25" w:name="_Toc466634041"/>
+      <w:bookmarkStart w:id="25" w:name="_Toc470110993"/>
       <w:r>
         <w:rPr>
           <w:lang w:val="en-US"/>
@@ -10539,6 +10526,7 @@
           <w:id w:val="-252815382"/>
           <w:citation/>
         </w:sdtPr>
+        <w:sdtEndPr/>
         <w:sdtContent>
           <w:r>
             <w:rPr>
@@ -10626,7 +10614,7 @@
           <w:lang w:val="en-US"/>
         </w:rPr>
       </w:pPr>
-      <w:bookmarkStart w:id="26" w:name="_Toc466634022"/>
+      <w:bookmarkStart w:id="26" w:name="_Toc470110973"/>
       <w:r>
         <w:rPr>
           <w:lang w:val="en-US"/>
@@ -10988,7 +10976,7 @@
           <w:lang w:val="en-US"/>
         </w:rPr>
       </w:pPr>
-      <w:bookmarkStart w:id="27" w:name="_Toc466634042"/>
+      <w:bookmarkStart w:id="27" w:name="_Toc470110994"/>
       <w:r>
         <w:rPr>
           <w:lang w:val="en-US"/>
@@ -11043,6 +11031,7 @@
           <w:id w:val="-1635720108"/>
           <w:citation/>
         </w:sdtPr>
+        <w:sdtEndPr/>
         <w:sdtContent>
           <w:r>
             <w:rPr>
@@ -11112,7 +11101,7 @@
           <w:lang w:val="en-US"/>
         </w:rPr>
       </w:pPr>
-      <w:bookmarkStart w:id="28" w:name="_Toc466634023"/>
+      <w:bookmarkStart w:id="28" w:name="_Toc470110974"/>
       <w:r>
         <w:rPr>
           <w:lang w:val="en-US"/>
@@ -11294,7 +11283,7 @@
           <w:lang w:val="en-US"/>
         </w:rPr>
       </w:pPr>
-      <w:bookmarkStart w:id="29" w:name="_Toc466634043"/>
+      <w:bookmarkStart w:id="29" w:name="_Toc470110995"/>
       <w:r>
         <w:rPr>
           <w:lang w:val="en-US"/>
@@ -11623,7 +11612,7 @@
           <w:lang w:val="en-US"/>
         </w:rPr>
       </w:pPr>
-      <w:bookmarkStart w:id="30" w:name="_Toc466634044"/>
+      <w:bookmarkStart w:id="30" w:name="_Toc470110996"/>
       <w:r>
         <w:rPr>
           <w:lang w:val="en-US"/>
@@ -11720,7 +11709,7 @@
           <w:lang w:val="en-US"/>
         </w:rPr>
       </w:pPr>
-      <w:bookmarkStart w:id="31" w:name="_Toc466634024"/>
+      <w:bookmarkStart w:id="31" w:name="_Toc470110975"/>
       <w:r>
         <w:rPr>
           <w:lang w:val="en-US"/>
@@ -14131,6 +14120,7 @@
           <w:id w:val="1853689780"/>
           <w:citation/>
         </w:sdtPr>
+        <w:sdtEndPr/>
         <w:sdtContent>
           <w:r>
             <w:rPr>
@@ -14404,7 +14394,7 @@
           <w:lang w:val="en-US"/>
         </w:rPr>
       </w:pPr>
-      <w:bookmarkStart w:id="32" w:name="_Toc466634045"/>
+      <w:bookmarkStart w:id="32" w:name="_Toc470110997"/>
       <w:r>
         <w:rPr>
           <w:lang w:val="en-US"/>
@@ -14559,7 +14549,7 @@
           <w:lang w:val="en-US"/>
         </w:rPr>
       </w:pPr>
-      <w:bookmarkStart w:id="33" w:name="_Toc466634046"/>
+      <w:bookmarkStart w:id="33" w:name="_Toc470110998"/>
       <w:r>
         <w:rPr>
           <w:lang w:val="en-US"/>
@@ -14712,7 +14702,7 @@
           <w:lang w:val="en-US"/>
         </w:rPr>
       </w:pPr>
-      <w:bookmarkStart w:id="34" w:name="_Toc466634047"/>
+      <w:bookmarkStart w:id="34" w:name="_Toc470110999"/>
       <w:r>
         <w:rPr>
           <w:lang w:val="en-US"/>
@@ -14839,7 +14829,7 @@
           <w:lang w:val="en-US"/>
         </w:rPr>
       </w:pPr>
-      <w:bookmarkStart w:id="35" w:name="_Toc466634048"/>
+      <w:bookmarkStart w:id="35" w:name="_Toc470111000"/>
       <w:r>
         <w:rPr>
           <w:lang w:val="en-US"/>
@@ -14899,7 +14889,7 @@
           <w:lang w:val="en-US"/>
         </w:rPr>
       </w:pPr>
-      <w:bookmarkStart w:id="36" w:name="_Toc466634025"/>
+      <w:bookmarkStart w:id="36" w:name="_Toc470110976"/>
       <w:r>
         <w:rPr>
           <w:lang w:val="en-US"/>
@@ -15049,7 +15039,7 @@
           <w:lang w:val="en-US"/>
         </w:rPr>
       </w:pPr>
-      <w:bookmarkStart w:id="37" w:name="_Toc466634049"/>
+      <w:bookmarkStart w:id="37" w:name="_Toc470111001"/>
       <w:r>
         <w:rPr>
           <w:lang w:val="en-GB"/>
@@ -15267,7 +15257,7 @@
           <w:lang w:val="en-US"/>
         </w:rPr>
       </w:pPr>
-      <w:bookmarkStart w:id="38" w:name="_Toc466634050"/>
+      <w:bookmarkStart w:id="38" w:name="_Toc470111002"/>
       <w:r>
         <w:rPr>
           <w:lang w:val="en-US"/>
@@ -15382,7 +15372,7 @@
           <w:lang w:val="en-US"/>
         </w:rPr>
       </w:pPr>
-      <w:bookmarkStart w:id="39" w:name="_Toc466634026"/>
+      <w:bookmarkStart w:id="39" w:name="_Toc470110977"/>
       <w:r>
         <w:rPr>
           <w:lang w:val="en-US"/>
@@ -15533,7 +15523,7 @@
           <w:lang w:val="en-US"/>
         </w:rPr>
       </w:pPr>
-      <w:bookmarkStart w:id="40" w:name="_Toc466634051"/>
+      <w:bookmarkStart w:id="40" w:name="_Toc470111003"/>
       <w:r>
         <w:rPr>
           <w:lang w:val="en-GB"/>
@@ -15611,7 +15601,7 @@
           <w:lang w:val="en-US"/>
         </w:rPr>
       </w:pPr>
-      <w:bookmarkStart w:id="41" w:name="_Toc466634027"/>
+      <w:bookmarkStart w:id="41" w:name="_Toc470110978"/>
       <w:r>
         <w:rPr>
           <w:lang w:val="en-US"/>
@@ -15660,6 +15650,7 @@
           <w:id w:val="451220132"/>
           <w:citation/>
         </w:sdtPr>
+        <w:sdtEndPr/>
         <w:sdtContent>
           <w:r>
             <w:rPr>
@@ -15771,6 +15762,7 @@
           <w:id w:val="1478033926"/>
           <w:citation/>
         </w:sdtPr>
+        <w:sdtEndPr/>
         <w:sdtContent>
           <w:r>
             <w:rPr>
@@ -15858,6 +15850,7 @@
           <w:id w:val="-96715652"/>
           <w:citation/>
         </w:sdtPr>
+        <w:sdtEndPr/>
         <w:sdtContent>
           <w:r>
             <w:rPr>
@@ -15945,6 +15938,7 @@
           <w:id w:val="-1141966369"/>
           <w:citation/>
         </w:sdtPr>
+        <w:sdtEndPr/>
         <w:sdtContent>
           <w:r>
             <w:rPr>
@@ -16074,7 +16068,7 @@
           <w:lang w:val="en-US"/>
         </w:rPr>
       </w:pPr>
-      <w:bookmarkStart w:id="42" w:name="_Toc466634052"/>
+      <w:bookmarkStart w:id="42" w:name="_Toc470111004"/>
       <w:r>
         <w:rPr>
           <w:lang w:val="en-GB"/>
@@ -16201,7 +16195,7 @@
           <w:lang w:val="en-US"/>
         </w:rPr>
       </w:pPr>
-      <w:bookmarkStart w:id="43" w:name="_Toc466634028"/>
+      <w:bookmarkStart w:id="43" w:name="_Toc470110979"/>
       <w:r>
         <w:rPr>
           <w:lang w:val="en-US"/>
@@ -16262,6 +16256,7 @@
           <w:id w:val="-788896849"/>
           <w:citation/>
         </w:sdtPr>
+        <w:sdtEndPr/>
         <w:sdtContent>
           <w:r>
             <w:rPr>
@@ -16353,6 +16348,7 @@
           <w:id w:val="-1886258028"/>
           <w:citation/>
         </w:sdtPr>
+        <w:sdtEndPr/>
         <w:sdtContent>
           <w:r>
             <w:rPr>
@@ -16550,7 +16546,7 @@
           <w:lang w:val="en-US"/>
         </w:rPr>
       </w:pPr>
-      <w:bookmarkStart w:id="44" w:name="_Toc466634053"/>
+      <w:bookmarkStart w:id="44" w:name="_Toc470111005"/>
       <w:r>
         <w:rPr>
           <w:lang w:val="en-US"/>
@@ -16755,7 +16751,7 @@
           <w:lang w:val="en-US"/>
         </w:rPr>
       </w:pPr>
-      <w:bookmarkStart w:id="45" w:name="_Toc466634054"/>
+      <w:bookmarkStart w:id="45" w:name="_Toc470111006"/>
       <w:r>
         <w:rPr>
           <w:lang w:val="en-US"/>
@@ -16853,6 +16849,7 @@
           <w:id w:val="1969544324"/>
           <w:citation/>
         </w:sdtPr>
+        <w:sdtEndPr/>
         <w:sdtContent>
           <w:r>
             <w:rPr>
@@ -17077,7 +17074,7 @@
           <w:lang w:val="en-US"/>
         </w:rPr>
       </w:pPr>
-      <w:bookmarkStart w:id="46" w:name="_Toc466634055"/>
+      <w:bookmarkStart w:id="46" w:name="_Toc470111007"/>
       <w:r>
         <w:rPr>
           <w:lang w:val="en-US"/>
@@ -17215,7 +17212,7 @@
           <w:lang w:val="en-US"/>
         </w:rPr>
       </w:pPr>
-      <w:bookmarkStart w:id="47" w:name="_Toc466634056"/>
+      <w:bookmarkStart w:id="47" w:name="_Toc470111008"/>
       <w:r>
         <w:rPr>
           <w:lang w:val="en-US"/>
@@ -17275,7 +17272,7 @@
           <w:lang w:val="en-US"/>
         </w:rPr>
       </w:pPr>
-      <w:bookmarkStart w:id="48" w:name="_Toc466634029"/>
+      <w:bookmarkStart w:id="48" w:name="_Toc470110980"/>
       <w:r>
         <w:rPr>
           <w:lang w:val="en-US"/>
@@ -17625,6 +17622,7 @@
               <w:rPr>
                 <w:lang w:val="en-US"/>
               </w:rPr>
+              <w:lastRenderedPageBreak/>
               <w:t>OptimizeTask</w:t>
             </w:r>
           </w:p>
@@ -17884,7 +17882,7 @@
           <w:lang w:val="en-US"/>
         </w:rPr>
       </w:pPr>
-      <w:bookmarkStart w:id="49" w:name="_Toc466634030"/>
+      <w:bookmarkStart w:id="49" w:name="_Toc470110981"/>
       <w:r>
         <w:rPr>
           <w:lang w:val="en-US"/>
@@ -18096,7 +18094,7 @@
           <w:lang w:val="en-US"/>
         </w:rPr>
       </w:pPr>
-      <w:bookmarkStart w:id="50" w:name="_Toc466634057"/>
+      <w:bookmarkStart w:id="50" w:name="_Toc470111009"/>
       <w:r>
         <w:rPr>
           <w:lang w:val="en-US"/>
@@ -18320,13 +18318,7 @@
         <w:rPr>
           <w:lang w:val="en-US"/>
         </w:rPr>
-        <w:t>2</w:t>
-      </w:r>
-      <w:r>
-        <w:rPr>
-          <w:lang w:val="en-US"/>
-        </w:rPr>
-        <w:t>4 and figure 25</w:t>
+        <w:t>24 and figure 25</w:t>
       </w:r>
       <w:r>
         <w:rPr>
@@ -18421,13 +18413,7 @@
         <w:rPr>
           <w:lang w:val="en-US"/>
         </w:rPr>
-        <w:t>of</w:t>
-      </w:r>
-      <w:r>
-        <w:rPr>
-          <w:lang w:val="en-US"/>
-        </w:rPr>
-        <w:t xml:space="preserve"> </w:t>
+        <w:t xml:space="preserve">of </w:t>
       </w:r>
       <w:r>
         <w:rPr>
@@ -18540,7 +18526,7 @@
           <w:lang w:val="en-US"/>
         </w:rPr>
       </w:pPr>
-      <w:bookmarkStart w:id="51" w:name="_Toc466634058"/>
+      <w:bookmarkStart w:id="51" w:name="_Toc470111010"/>
       <w:r>
         <w:rPr>
           <w:lang w:val="en-US"/>
@@ -18793,7 +18779,7 @@
           <w:lang w:val="en-US"/>
         </w:rPr>
       </w:pPr>
-      <w:bookmarkStart w:id="52" w:name="_Toc466634059"/>
+      <w:bookmarkStart w:id="52" w:name="_Toc470111011"/>
       <w:r>
         <w:rPr>
           <w:lang w:val="en-US"/>
@@ -18894,13 +18880,7 @@
         <w:rPr>
           <w:lang w:val="en-US"/>
         </w:rPr>
-        <w:t>implementation</w:t>
-      </w:r>
-      <w:r>
-        <w:rPr>
-          <w:lang w:val="en-US"/>
-        </w:rPr>
-        <w:t xml:space="preserve"> </w:t>
+        <w:t xml:space="preserve">implementation </w:t>
       </w:r>
       <w:r>
         <w:rPr>
@@ -18943,13 +18923,7 @@
         <w:rPr>
           <w:lang w:val="en-US"/>
         </w:rPr>
-        <w:t>generate</w:t>
-      </w:r>
-      <w:r>
-        <w:rPr>
-          <w:lang w:val="en-US"/>
-        </w:rPr>
-        <w:t xml:space="preserve"> </w:t>
+        <w:t xml:space="preserve">generate </w:t>
       </w:r>
       <w:r>
         <w:rPr>
@@ -19071,7 +19045,7 @@
           <w:lang w:val="en-US"/>
         </w:rPr>
       </w:pPr>
-      <w:bookmarkStart w:id="53" w:name="_Toc466634060"/>
+      <w:bookmarkStart w:id="53" w:name="_Toc470111012"/>
       <w:r>
         <w:rPr>
           <w:lang w:val="en-US"/>
@@ -19127,7 +19101,7 @@
           <w:lang w:val="en-US"/>
         </w:rPr>
       </w:pPr>
-      <w:bookmarkStart w:id="54" w:name="_Toc466634031"/>
+      <w:bookmarkStart w:id="54" w:name="_Toc470110982"/>
       <w:r>
         <w:rPr>
           <w:lang w:val="en-US"/>
@@ -19180,6 +19154,7 @@
           <w:id w:val="1120112959"/>
           <w:citation/>
         </w:sdtPr>
+        <w:sdtEndPr/>
         <w:sdtContent>
           <w:r>
             <w:rPr>
@@ -19335,7 +19310,74 @@
         <w:rPr>
           <w:lang w:val="en-US"/>
         </w:rPr>
-        <w:t>manages</w:t>
+        <w:t xml:space="preserve">manages </w:t>
+      </w:r>
+      <w:r>
+        <w:rPr>
+          <w:lang w:val="en-US"/>
+        </w:rPr>
+        <w:t xml:space="preserve">the interaction between the </w:t>
+      </w:r>
+      <w:r>
+        <w:rPr>
+          <w:lang w:val="en-US"/>
+        </w:rPr>
+        <w:t xml:space="preserve">Visual Studio and our debugger. </w:t>
+      </w:r>
+      <w:r>
+        <w:rPr>
+          <w:lang w:val="en-US"/>
+        </w:rPr>
+        <w:t xml:space="preserve">The implementation </w:t>
+      </w:r>
+      <w:r>
+        <w:rPr>
+          <w:lang w:val="en-US"/>
+        </w:rPr>
+        <w:t xml:space="preserve">is based on following </w:t>
+      </w:r>
+      <w:r>
+        <w:rPr>
+          <w:lang w:val="en-US"/>
+        </w:rPr>
+        <w:t>componentes</w:t>
+      </w:r>
+      <w:r>
+        <w:rPr>
+          <w:lang w:val="en-US"/>
+        </w:rPr>
+        <w:t>: “AD7Engine”, “AD7Thread”, “AD7StackFrame”, “AD7DocumentContext”, “AD7Events”, “Structures”</w:t>
+      </w:r>
+      <w:r>
+        <w:rPr>
+          <w:lang w:val="en-US"/>
+        </w:rPr>
+        <w:t>.</w:t>
+      </w:r>
+    </w:p>
+    <w:p>
+      <w:pPr>
+        <w:rPr>
+          <w:lang w:val="en-US"/>
+        </w:rPr>
+      </w:pPr>
+      <w:r>
+        <w:rPr>
+          <w:lang w:val="en-US"/>
+        </w:rPr>
+        <w:t>“AD7Engine”</w:t>
+      </w:r>
+      <w:r>
+        <w:rPr>
+          <w:lang w:val="en-US"/>
+        </w:rPr>
+        <w:t xml:space="preserve"> exposes methods for Launch, Resume, Suspend, Step, and Terminate debugger</w:t>
+      </w:r>
+      <w:r>
+        <w:rPr>
+          <w:lang w:val="en-US"/>
+        </w:rPr>
+        <w:t>, manages the main interactions width Visual Studio</w:t>
       </w:r>
       <w:r>
         <w:rPr>
@@ -19347,68 +19389,7 @@
         <w:rPr>
           <w:lang w:val="en-US"/>
         </w:rPr>
-        <w:t xml:space="preserve">the interaction between the </w:t>
-      </w:r>
-      <w:r>
-        <w:rPr>
-          <w:lang w:val="en-US"/>
-        </w:rPr>
-        <w:t xml:space="preserve">Visual Studio and our debugger. </w:t>
-      </w:r>
-      <w:r>
-        <w:rPr>
-          <w:lang w:val="en-US"/>
-        </w:rPr>
-        <w:t xml:space="preserve">The implementation </w:t>
-      </w:r>
-      <w:r>
-        <w:rPr>
-          <w:lang w:val="en-US"/>
-        </w:rPr>
-        <w:t xml:space="preserve">is based on following </w:t>
-      </w:r>
-      <w:r>
-        <w:rPr>
-          <w:lang w:val="en-US"/>
-        </w:rPr>
-        <w:t>componentes</w:t>
-      </w:r>
-      <w:r>
-        <w:rPr>
-          <w:lang w:val="en-US"/>
-        </w:rPr>
-        <w:t>: “AD7Engine”, “AD7Thread”, “AD7StackFrame”, “AD7DocumentContext”, “AD7Events”, “Structures”</w:t>
-      </w:r>
-      <w:r>
-        <w:rPr>
-          <w:lang w:val="en-US"/>
-        </w:rPr>
-        <w:t>.</w:t>
-      </w:r>
-    </w:p>
-    <w:p>
-      <w:pPr>
-        <w:rPr>
-          <w:lang w:val="en-US"/>
-        </w:rPr>
-      </w:pPr>
-      <w:r>
-        <w:rPr>
-          <w:lang w:val="en-US"/>
-        </w:rPr>
-        <w:t>“AD7Engine”</w:t>
-      </w:r>
-      <w:r>
-        <w:rPr>
-          <w:lang w:val="en-US"/>
-        </w:rPr>
-        <w:t xml:space="preserve"> exposes methods for Launch, Resume, Suspend, Step, and Terminate debugger</w:t>
-      </w:r>
-      <w:r>
-        <w:rPr>
-          <w:lang w:val="en-US"/>
-        </w:rPr>
-        <w:t>, manages the main interactions width Visual Studio</w:t>
+        <w:t>“AD7Thread”</w:t>
       </w:r>
       <w:r>
         <w:rPr>
@@ -19420,31 +19401,13 @@
         <w:rPr>
           <w:lang w:val="en-US"/>
         </w:rPr>
-        <w:t>“AD7Thread”</w:t>
-      </w:r>
-      <w:r>
-        <w:rPr>
-          <w:lang w:val="en-US"/>
-        </w:rPr>
-        <w:t xml:space="preserve"> </w:t>
-      </w:r>
-      <w:r>
-        <w:rPr>
-          <w:lang w:val="en-US"/>
-        </w:rPr>
         <w:t xml:space="preserve">represents </w:t>
       </w:r>
       <w:r>
         <w:rPr>
           <w:lang w:val="en-US"/>
         </w:rPr>
-        <w:t>the current</w:t>
-      </w:r>
-      <w:r>
-        <w:rPr>
-          <w:lang w:val="en-US"/>
-        </w:rPr>
-        <w:t xml:space="preserve"> </w:t>
+        <w:t xml:space="preserve">the current </w:t>
       </w:r>
       <w:r>
         <w:rPr>
@@ -19646,7 +19609,7 @@
           <w:lang w:val="en-US"/>
         </w:rPr>
       </w:pPr>
-      <w:bookmarkStart w:id="55" w:name="_Toc466634061"/>
+      <w:bookmarkStart w:id="55" w:name="_Toc470111013"/>
       <w:r>
         <w:t xml:space="preserve">Figure </w:t>
       </w:r>
@@ -19694,7 +19657,7 @@
           <w:lang w:val="en-US"/>
         </w:rPr>
       </w:pPr>
-      <w:bookmarkStart w:id="56" w:name="_Toc466634032"/>
+      <w:bookmarkStart w:id="56" w:name="_Toc470110983"/>
       <w:r>
         <w:rPr>
           <w:lang w:val="en-US"/>
@@ -19789,13 +19752,7 @@
         <w:rPr>
           <w:lang w:val="en-US"/>
         </w:rPr>
-        <w:t xml:space="preserve">The Visual Studio plugin isn’t yet usable, but the debugger app is a very useful tool on day to day work and it makes much more easy to debug the apps. </w:t>
-      </w:r>
-      <w:r>
-        <w:rPr>
-          <w:lang w:val="en-US"/>
-        </w:rPr>
-        <w:t xml:space="preserve">As future work to make this tool useful we identify the following </w:t>
+        <w:t xml:space="preserve">The Visual Studio plugin isn’t yet usable, but the debugger app is a very useful tool on day to day work and it makes much more easy to debug the apps. As future work to make this tool useful we identify the following </w:t>
       </w:r>
       <w:r>
         <w:rPr>
@@ -19962,7 +19919,7 @@
         </w:rPr>
       </w:pPr>
     </w:p>
-    <w:bookmarkStart w:id="57" w:name="_Toc466634033" w:displacedByCustomXml="next"/>
+    <w:bookmarkStart w:id="57" w:name="_Toc470110984" w:displacedByCustomXml="next"/>
     <w:sdt>
       <w:sdtPr>
         <w:rPr>
@@ -21126,36 +21083,35 @@
     </w:p>
     <w:p>
       <w:pPr>
-        <w:pStyle w:val="Heading1"/>
-        <w:rPr>
-          <w:lang w:val="en-US"/>
-        </w:rPr>
-      </w:pPr>
-      <w:bookmarkStart w:id="58" w:name="_Toc466634034"/>
-      <w:r>
-        <w:rPr>
+        <w:rPr>
+          <w:rFonts w:ascii="Lucida Fax" w:hAnsi="Lucida Fax"/>
+          <w:sz w:val="56"/>
+          <w:szCs w:val="56"/>
+          <w:lang w:val="en-US"/>
+        </w:rPr>
+      </w:pPr>
+      <w:bookmarkStart w:id="58" w:name="_Toc470110985"/>
+      <w:r>
+        <w:rPr>
+          <w:rFonts w:ascii="Lucida Fax" w:hAnsi="Lucida Fax"/>
+          <w:sz w:val="56"/>
+          <w:szCs w:val="56"/>
           <w:lang w:val="en-US"/>
         </w:rPr>
         <w:lastRenderedPageBreak/>
-        <w:t>Figures</w:t>
-      </w:r>
-      <w:r>
-        <w:rPr>
-          <w:lang w:val="en-US"/>
-        </w:rPr>
-        <w:t xml:space="preserve"> Index</w:t>
-      </w:r>
+        <w:t>Figures Index</w:t>
+      </w:r>
+      <w:bookmarkStart w:id="59" w:name="_GoBack"/>
       <w:bookmarkEnd w:id="58"/>
-    </w:p>
-    <w:p>
-      <w:pPr>
-        <w:rPr>
-          <w:lang w:val="en-US"/>
-        </w:rPr>
-      </w:pPr>
-    </w:p>
-    <w:bookmarkStart w:id="59" w:name="_GoBack"/>
-    <w:bookmarkEnd w:id="59"/>
+      <w:bookmarkEnd w:id="59"/>
+    </w:p>
+    <w:p>
+      <w:pPr>
+        <w:rPr>
+          <w:lang w:val="en-US"/>
+        </w:rPr>
+      </w:pPr>
+    </w:p>
     <w:p>
       <w:pPr>
         <w:pStyle w:val="TableofFigures"/>
@@ -21187,7 +21143,7 @@
         </w:rPr>
         <w:fldChar w:fldCharType="separate"/>
       </w:r>
-      <w:hyperlink w:anchor="_Toc466634035" w:history="1">
+      <w:hyperlink w:anchor="_Toc470110987" w:history="1">
         <w:r>
           <w:rPr>
             <w:rStyle w:val="Hyperlink"/>
@@ -21215,7 +21171,7 @@
             <w:noProof/>
             <w:webHidden/>
           </w:rPr>
-          <w:instrText xml:space="preserve"> PAGEREF _Toc466634035 \h </w:instrText>
+          <w:instrText xml:space="preserve"> PAGEREF _Toc470110987 \h </w:instrText>
         </w:r>
         <w:r>
           <w:rPr>
@@ -21259,14 +21215,14 @@
           <w:lang w:val="en-GB" w:eastAsia="en-GB"/>
         </w:rPr>
       </w:pPr>
-      <w:hyperlink w:anchor="_Toc466634036" w:history="1">
+      <w:hyperlink w:anchor="_Toc470110988" w:history="1">
         <w:r>
           <w:rPr>
             <w:rStyle w:val="Hyperlink"/>
             <w:noProof/>
             <w:lang w:val="en-US"/>
           </w:rPr>
-          <w:t>Figure 2 - Phases of a compiler, and interfaces between them, extracted from [2]</w:t>
+          <w:t>Figure 2 - Phases of a compiler, and interfaces, extracted from [2]</w:t>
         </w:r>
         <w:r>
           <w:rPr>
@@ -21287,7 +21243,7 @@
             <w:noProof/>
             <w:webHidden/>
           </w:rPr>
-          <w:instrText xml:space="preserve"> PAGEREF _Toc466634036 \h </w:instrText>
+          <w:instrText xml:space="preserve"> PAGEREF _Toc470110988 \h </w:instrText>
         </w:r>
         <w:r>
           <w:rPr>
@@ -21331,7 +21287,7 @@
           <w:lang w:val="en-GB" w:eastAsia="en-GB"/>
         </w:rPr>
       </w:pPr>
-      <w:hyperlink w:anchor="_Toc466634037" w:history="1">
+      <w:hyperlink w:anchor="_Toc470110989" w:history="1">
         <w:r>
           <w:rPr>
             <w:rStyle w:val="Hyperlink"/>
@@ -21367,7 +21323,7 @@
             <w:noProof/>
             <w:webHidden/>
           </w:rPr>
-          <w:instrText xml:space="preserve"> PAGEREF _Toc466634037 \h </w:instrText>
+          <w:instrText xml:space="preserve"> PAGEREF _Toc470110989 \h </w:instrText>
         </w:r>
         <w:r>
           <w:rPr>
@@ -21411,7 +21367,7 @@
           <w:lang w:val="en-GB" w:eastAsia="en-GB"/>
         </w:rPr>
       </w:pPr>
-      <w:hyperlink w:anchor="_Toc466634038" w:history="1">
+      <w:hyperlink w:anchor="_Toc470110990" w:history="1">
         <w:r>
           <w:rPr>
             <w:rStyle w:val="Hyperlink"/>
@@ -21439,7 +21395,7 @@
             <w:noProof/>
             <w:webHidden/>
           </w:rPr>
-          <w:instrText xml:space="preserve"> PAGEREF _Toc466634038 \h </w:instrText>
+          <w:instrText xml:space="preserve"> PAGEREF _Toc470110990 \h </w:instrText>
         </w:r>
         <w:r>
           <w:rPr>
@@ -21483,7 +21439,7 @@
           <w:lang w:val="en-GB" w:eastAsia="en-GB"/>
         </w:rPr>
       </w:pPr>
-      <w:hyperlink w:anchor="_Toc466634039" w:history="1">
+      <w:hyperlink w:anchor="_Toc470110991" w:history="1">
         <w:r>
           <w:rPr>
             <w:rStyle w:val="Hyperlink"/>
@@ -21511,7 +21467,7 @@
             <w:noProof/>
             <w:webHidden/>
           </w:rPr>
-          <w:instrText xml:space="preserve"> PAGEREF _Toc466634039 \h </w:instrText>
+          <w:instrText xml:space="preserve"> PAGEREF _Toc470110991 \h </w:instrText>
         </w:r>
         <w:r>
           <w:rPr>
@@ -21555,7 +21511,7 @@
           <w:lang w:val="en-GB" w:eastAsia="en-GB"/>
         </w:rPr>
       </w:pPr>
-      <w:hyperlink w:anchor="_Toc466634040" w:history="1">
+      <w:hyperlink w:anchor="_Toc470110992" w:history="1">
         <w:r>
           <w:rPr>
             <w:rStyle w:val="Hyperlink"/>
@@ -21590,7 +21546,7 @@
             <w:noProof/>
             <w:webHidden/>
           </w:rPr>
-          <w:instrText xml:space="preserve"> PAGEREF _Toc466634040 \h </w:instrText>
+          <w:instrText xml:space="preserve"> PAGEREF _Toc470110992 \h </w:instrText>
         </w:r>
         <w:r>
           <w:rPr>
@@ -21634,7 +21590,7 @@
           <w:lang w:val="en-GB" w:eastAsia="en-GB"/>
         </w:rPr>
       </w:pPr>
-      <w:hyperlink w:anchor="_Toc466634041" w:history="1">
+      <w:hyperlink w:anchor="_Toc470110993" w:history="1">
         <w:r>
           <w:rPr>
             <w:rStyle w:val="Hyperlink"/>
@@ -21662,7 +21618,7 @@
             <w:noProof/>
             <w:webHidden/>
           </w:rPr>
-          <w:instrText xml:space="preserve"> PAGEREF _Toc466634041 \h </w:instrText>
+          <w:instrText xml:space="preserve"> PAGEREF _Toc470110993 \h </w:instrText>
         </w:r>
         <w:r>
           <w:rPr>
@@ -21706,7 +21662,7 @@
           <w:lang w:val="en-GB" w:eastAsia="en-GB"/>
         </w:rPr>
       </w:pPr>
-      <w:hyperlink w:anchor="_Toc466634042" w:history="1">
+      <w:hyperlink w:anchor="_Toc470110994" w:history="1">
         <w:r>
           <w:rPr>
             <w:rStyle w:val="Hyperlink"/>
@@ -21734,7 +21690,7 @@
             <w:noProof/>
             <w:webHidden/>
           </w:rPr>
-          <w:instrText xml:space="preserve"> PAGEREF _Toc466634042 \h </w:instrText>
+          <w:instrText xml:space="preserve"> PAGEREF _Toc470110994 \h </w:instrText>
         </w:r>
         <w:r>
           <w:rPr>
@@ -21778,7 +21734,7 @@
           <w:lang w:val="en-GB" w:eastAsia="en-GB"/>
         </w:rPr>
       </w:pPr>
-      <w:hyperlink w:anchor="_Toc466634043" w:history="1">
+      <w:hyperlink w:anchor="_Toc470110995" w:history="1">
         <w:r>
           <w:rPr>
             <w:rStyle w:val="Hyperlink"/>
@@ -21806,7 +21762,7 @@
             <w:noProof/>
             <w:webHidden/>
           </w:rPr>
-          <w:instrText xml:space="preserve"> PAGEREF _Toc466634043 \h </w:instrText>
+          <w:instrText xml:space="preserve"> PAGEREF _Toc470110995 \h </w:instrText>
         </w:r>
         <w:r>
           <w:rPr>
@@ -21850,7 +21806,7 @@
           <w:lang w:val="en-GB" w:eastAsia="en-GB"/>
         </w:rPr>
       </w:pPr>
-      <w:hyperlink w:anchor="_Toc466634044" w:history="1">
+      <w:hyperlink w:anchor="_Toc470110996" w:history="1">
         <w:r>
           <w:rPr>
             <w:rStyle w:val="Hyperlink"/>
@@ -21878,7 +21834,7 @@
             <w:noProof/>
             <w:webHidden/>
           </w:rPr>
-          <w:instrText xml:space="preserve"> PAGEREF _Toc466634044 \h </w:instrText>
+          <w:instrText xml:space="preserve"> PAGEREF _Toc470110996 \h </w:instrText>
         </w:r>
         <w:r>
           <w:rPr>
@@ -21922,7 +21878,7 @@
           <w:lang w:val="en-GB" w:eastAsia="en-GB"/>
         </w:rPr>
       </w:pPr>
-      <w:hyperlink w:anchor="_Toc466634045" w:history="1">
+      <w:hyperlink w:anchor="_Toc470110997" w:history="1">
         <w:r>
           <w:rPr>
             <w:rStyle w:val="Hyperlink"/>
@@ -21950,7 +21906,7 @@
             <w:noProof/>
             <w:webHidden/>
           </w:rPr>
-          <w:instrText xml:space="preserve"> PAGEREF _Toc466634045 \h </w:instrText>
+          <w:instrText xml:space="preserve"> PAGEREF _Toc470110997 \h </w:instrText>
         </w:r>
         <w:r>
           <w:rPr>
@@ -21994,7 +21950,7 @@
           <w:lang w:val="en-GB" w:eastAsia="en-GB"/>
         </w:rPr>
       </w:pPr>
-      <w:hyperlink w:anchor="_Toc466634046" w:history="1">
+      <w:hyperlink w:anchor="_Toc470110998" w:history="1">
         <w:r>
           <w:rPr>
             <w:rStyle w:val="Hyperlink"/>
@@ -22038,7 +21994,7 @@
             <w:noProof/>
             <w:webHidden/>
           </w:rPr>
-          <w:instrText xml:space="preserve"> PAGEREF _Toc466634046 \h </w:instrText>
+          <w:instrText xml:space="preserve"> PAGEREF _Toc470110998 \h </w:instrText>
         </w:r>
         <w:r>
           <w:rPr>
@@ -22082,7 +22038,7 @@
           <w:lang w:val="en-GB" w:eastAsia="en-GB"/>
         </w:rPr>
       </w:pPr>
-      <w:hyperlink w:anchor="_Toc466634047" w:history="1">
+      <w:hyperlink w:anchor="_Toc470110999" w:history="1">
         <w:r>
           <w:rPr>
             <w:rStyle w:val="Hyperlink"/>
@@ -22110,7 +22066,7 @@
             <w:noProof/>
             <w:webHidden/>
           </w:rPr>
-          <w:instrText xml:space="preserve"> PAGEREF _Toc466634047 \h </w:instrText>
+          <w:instrText xml:space="preserve"> PAGEREF _Toc470110999 \h </w:instrText>
         </w:r>
         <w:r>
           <w:rPr>
@@ -22154,7 +22110,7 @@
           <w:lang w:val="en-GB" w:eastAsia="en-GB"/>
         </w:rPr>
       </w:pPr>
-      <w:hyperlink w:anchor="_Toc466634048" w:history="1">
+      <w:hyperlink w:anchor="_Toc470111000" w:history="1">
         <w:r>
           <w:rPr>
             <w:rStyle w:val="Hyperlink"/>
@@ -22182,7 +22138,7 @@
             <w:noProof/>
             <w:webHidden/>
           </w:rPr>
-          <w:instrText xml:space="preserve"> PAGEREF _Toc466634048 \h </w:instrText>
+          <w:instrText xml:space="preserve"> PAGEREF _Toc470111000 \h </w:instrText>
         </w:r>
         <w:r>
           <w:rPr>
@@ -22226,7 +22182,7 @@
           <w:lang w:val="en-GB" w:eastAsia="en-GB"/>
         </w:rPr>
       </w:pPr>
-      <w:hyperlink w:anchor="_Toc466634049" w:history="1">
+      <w:hyperlink w:anchor="_Toc470111001" w:history="1">
         <w:r>
           <w:rPr>
             <w:rStyle w:val="Hyperlink"/>
@@ -22254,7 +22210,7 @@
             <w:noProof/>
             <w:webHidden/>
           </w:rPr>
-          <w:instrText xml:space="preserve"> PAGEREF _Toc466634049 \h </w:instrText>
+          <w:instrText xml:space="preserve"> PAGEREF _Toc470111001 \h </w:instrText>
         </w:r>
         <w:r>
           <w:rPr>
@@ -22298,7 +22254,7 @@
           <w:lang w:val="en-GB" w:eastAsia="en-GB"/>
         </w:rPr>
       </w:pPr>
-      <w:hyperlink w:anchor="_Toc466634050" w:history="1">
+      <w:hyperlink w:anchor="_Toc470111002" w:history="1">
         <w:r>
           <w:rPr>
             <w:rStyle w:val="Hyperlink"/>
@@ -22326,7 +22282,7 @@
             <w:noProof/>
             <w:webHidden/>
           </w:rPr>
-          <w:instrText xml:space="preserve"> PAGEREF _Toc466634050 \h </w:instrText>
+          <w:instrText xml:space="preserve"> PAGEREF _Toc470111002 \h </w:instrText>
         </w:r>
         <w:r>
           <w:rPr>
@@ -22370,7 +22326,7 @@
           <w:lang w:val="en-GB" w:eastAsia="en-GB"/>
         </w:rPr>
       </w:pPr>
-      <w:hyperlink w:anchor="_Toc466634051" w:history="1">
+      <w:hyperlink w:anchor="_Toc470111003" w:history="1">
         <w:r>
           <w:rPr>
             <w:rStyle w:val="Hyperlink"/>
@@ -22406,7 +22362,7 @@
             <w:noProof/>
             <w:webHidden/>
           </w:rPr>
-          <w:instrText xml:space="preserve"> PAGEREF _Toc466634051 \h </w:instrText>
+          <w:instrText xml:space="preserve"> PAGEREF _Toc470111003 \h </w:instrText>
         </w:r>
         <w:r>
           <w:rPr>
@@ -22450,7 +22406,7 @@
           <w:lang w:val="en-GB" w:eastAsia="en-GB"/>
         </w:rPr>
       </w:pPr>
-      <w:hyperlink w:anchor="_Toc466634052" w:history="1">
+      <w:hyperlink w:anchor="_Toc470111004" w:history="1">
         <w:r>
           <w:rPr>
             <w:rStyle w:val="Hyperlink"/>
@@ -22478,7 +22434,7 @@
             <w:noProof/>
             <w:webHidden/>
           </w:rPr>
-          <w:instrText xml:space="preserve"> PAGEREF _Toc466634052 \h </w:instrText>
+          <w:instrText xml:space="preserve"> PAGEREF _Toc470111004 \h </w:instrText>
         </w:r>
         <w:r>
           <w:rPr>
@@ -22522,7 +22478,7 @@
           <w:lang w:val="en-GB" w:eastAsia="en-GB"/>
         </w:rPr>
       </w:pPr>
-      <w:hyperlink w:anchor="_Toc466634053" w:history="1">
+      <w:hyperlink w:anchor="_Toc470111005" w:history="1">
         <w:r>
           <w:rPr>
             <w:rStyle w:val="Hyperlink"/>
@@ -22550,7 +22506,7 @@
             <w:noProof/>
             <w:webHidden/>
           </w:rPr>
-          <w:instrText xml:space="preserve"> PAGEREF _Toc466634053 \h </w:instrText>
+          <w:instrText xml:space="preserve"> PAGEREF _Toc470111005 \h </w:instrText>
         </w:r>
         <w:r>
           <w:rPr>
@@ -22594,7 +22550,7 @@
           <w:lang w:val="en-GB" w:eastAsia="en-GB"/>
         </w:rPr>
       </w:pPr>
-      <w:hyperlink w:anchor="_Toc466634054" w:history="1">
+      <w:hyperlink w:anchor="_Toc470111006" w:history="1">
         <w:r>
           <w:rPr>
             <w:rStyle w:val="Hyperlink"/>
@@ -22622,7 +22578,7 @@
             <w:noProof/>
             <w:webHidden/>
           </w:rPr>
-          <w:instrText xml:space="preserve"> PAGEREF _Toc466634054 \h </w:instrText>
+          <w:instrText xml:space="preserve"> PAGEREF _Toc470111006 \h </w:instrText>
         </w:r>
         <w:r>
           <w:rPr>
@@ -22666,7 +22622,7 @@
           <w:lang w:val="en-GB" w:eastAsia="en-GB"/>
         </w:rPr>
       </w:pPr>
-      <w:hyperlink w:anchor="_Toc466634055" w:history="1">
+      <w:hyperlink w:anchor="_Toc470111007" w:history="1">
         <w:r>
           <w:rPr>
             <w:rStyle w:val="Hyperlink"/>
@@ -22694,7 +22650,7 @@
             <w:noProof/>
             <w:webHidden/>
           </w:rPr>
-          <w:instrText xml:space="preserve"> PAGEREF _Toc466634055 \h </w:instrText>
+          <w:instrText xml:space="preserve"> PAGEREF _Toc470111007 \h </w:instrText>
         </w:r>
         <w:r>
           <w:rPr>
@@ -22738,7 +22694,7 @@
           <w:lang w:val="en-GB" w:eastAsia="en-GB"/>
         </w:rPr>
       </w:pPr>
-      <w:hyperlink w:anchor="_Toc466634056" w:history="1">
+      <w:hyperlink w:anchor="_Toc470111008" w:history="1">
         <w:r>
           <w:rPr>
             <w:rStyle w:val="Hyperlink"/>
@@ -22766,7 +22722,7 @@
             <w:noProof/>
             <w:webHidden/>
           </w:rPr>
-          <w:instrText xml:space="preserve"> PAGEREF _Toc466634056 \h </w:instrText>
+          <w:instrText xml:space="preserve"> PAGEREF _Toc470111008 \h </w:instrText>
         </w:r>
         <w:r>
           <w:rPr>
@@ -22810,7 +22766,7 @@
           <w:lang w:val="en-GB" w:eastAsia="en-GB"/>
         </w:rPr>
       </w:pPr>
-      <w:hyperlink w:anchor="_Toc466634057" w:history="1">
+      <w:hyperlink w:anchor="_Toc470111009" w:history="1">
         <w:r>
           <w:rPr>
             <w:rStyle w:val="Hyperlink"/>
@@ -22838,7 +22794,7 @@
             <w:noProof/>
             <w:webHidden/>
           </w:rPr>
-          <w:instrText xml:space="preserve"> PAGEREF _Toc466634057 \h </w:instrText>
+          <w:instrText xml:space="preserve"> PAGEREF _Toc470111009 \h </w:instrText>
         </w:r>
         <w:r>
           <w:rPr>
@@ -22882,7 +22838,7 @@
           <w:lang w:val="en-GB" w:eastAsia="en-GB"/>
         </w:rPr>
       </w:pPr>
-      <w:hyperlink w:anchor="_Toc466634058" w:history="1">
+      <w:hyperlink w:anchor="_Toc470111010" w:history="1">
         <w:r>
           <w:rPr>
             <w:rStyle w:val="Hyperlink"/>
@@ -22910,7 +22866,7 @@
             <w:noProof/>
             <w:webHidden/>
           </w:rPr>
-          <w:instrText xml:space="preserve"> PAGEREF _Toc466634058 \h </w:instrText>
+          <w:instrText xml:space="preserve"> PAGEREF _Toc470111010 \h </w:instrText>
         </w:r>
         <w:r>
           <w:rPr>
@@ -22954,7 +22910,7 @@
           <w:lang w:val="en-GB" w:eastAsia="en-GB"/>
         </w:rPr>
       </w:pPr>
-      <w:hyperlink w:anchor="_Toc466634059" w:history="1">
+      <w:hyperlink w:anchor="_Toc470111011" w:history="1">
         <w:r>
           <w:rPr>
             <w:rStyle w:val="Hyperlink"/>
@@ -22982,7 +22938,7 @@
             <w:noProof/>
             <w:webHidden/>
           </w:rPr>
-          <w:instrText xml:space="preserve"> PAGEREF _Toc466634059 \h </w:instrText>
+          <w:instrText xml:space="preserve"> PAGEREF _Toc470111011 \h </w:instrText>
         </w:r>
         <w:r>
           <w:rPr>
@@ -23026,7 +22982,7 @@
           <w:lang w:val="en-GB" w:eastAsia="en-GB"/>
         </w:rPr>
       </w:pPr>
-      <w:hyperlink w:anchor="_Toc466634060" w:history="1">
+      <w:hyperlink w:anchor="_Toc470111012" w:history="1">
         <w:r>
           <w:rPr>
             <w:rStyle w:val="Hyperlink"/>
@@ -23062,7 +23018,7 @@
             <w:noProof/>
             <w:webHidden/>
           </w:rPr>
-          <w:instrText xml:space="preserve"> PAGEREF _Toc466634060 \h </w:instrText>
+          <w:instrText xml:space="preserve"> PAGEREF _Toc470111012 \h </w:instrText>
         </w:r>
         <w:r>
           <w:rPr>
@@ -23106,7 +23062,7 @@
           <w:lang w:val="en-GB" w:eastAsia="en-GB"/>
         </w:rPr>
       </w:pPr>
-      <w:hyperlink w:anchor="_Toc466634061" w:history="1">
+      <w:hyperlink w:anchor="_Toc470111013" w:history="1">
         <w:r>
           <w:rPr>
             <w:rStyle w:val="Hyperlink"/>
@@ -23133,7 +23089,7 @@
             <w:noProof/>
             <w:webHidden/>
           </w:rPr>
-          <w:instrText xml:space="preserve"> PAGEREF _Toc466634061 \h </w:instrText>
+          <w:instrText xml:space="preserve"> PAGEREF _Toc470111013 \h </w:instrText>
         </w:r>
         <w:r>
           <w:rPr>
@@ -23289,7 +23245,7 @@
       <w:rPr>
         <w:noProof/>
       </w:rPr>
-      <w:t>novembro de 2016</w:t>
+      <w:t>dezembro de 2016</w:t>
     </w:r>
     <w:r>
       <w:fldChar w:fldCharType="end"/>
@@ -26012,7 +25968,7 @@
 </file>
 
 <file path=customXml/itemProps1.xml><?xml version="1.0" encoding="utf-8"?>
-<ds:datastoreItem xmlns:ds="http://schemas.openxmlformats.org/officeDocument/2006/customXml" ds:itemID="{C83D6FA8-CB25-41AA-A31B-B1D350F7DDFB}">
+<ds:datastoreItem xmlns:ds="http://schemas.openxmlformats.org/officeDocument/2006/customXml" ds:itemID="{57799F99-A188-4BB5-BD8F-11A5A66F46CA}">
   <ds:schemaRefs>
     <ds:schemaRef ds:uri="http://schemas.openxmlformats.org/officeDocument/2006/bibliography"/>
   </ds:schemaRefs>

--- a/doc/07-Relatorio Final.docx
+++ b/doc/07-Relatorio Final.docx
@@ -3520,6 +3520,144 @@
         <w:rPr>
           <w:lang w:val="en-US"/>
         </w:rPr>
+        <w:t xml:space="preserve">The idea for this project was a consequence of the author’s involvement on SkyStore Roku App development, for Sky UK Limited Company. </w:t>
+      </w:r>
+      <w:r>
+        <w:rPr>
+          <w:lang w:val="en-US"/>
+        </w:rPr>
+        <w:t xml:space="preserve">This application is developed in BrigthScript and the existing tools for development ware not very </w:t>
+      </w:r>
+      <w:r>
+        <w:rPr>
+          <w:lang w:val="en-US"/>
+        </w:rPr>
+        <w:t>functional</w:t>
+      </w:r>
+      <w:r>
+        <w:rPr>
+          <w:lang w:val="en-US"/>
+        </w:rPr>
+        <w:t>.</w:t>
+      </w:r>
+    </w:p>
+    <w:p>
+      <w:pPr>
+        <w:rPr>
+          <w:lang w:val="en-US"/>
+        </w:rPr>
+      </w:pPr>
+      <w:r>
+        <w:rPr>
+          <w:lang w:val="en-US"/>
+        </w:rPr>
+        <w:t xml:space="preserve">The goal of this project is therefore to implement an integrated tool for BrigthScript application development thereby simplifying the development process, that includes debugging. This tool supports syntax validation, code compilation, intellisense and graphical debug interaction. </w:t>
+      </w:r>
+    </w:p>
+    <w:p>
+      <w:pPr>
+        <w:rPr>
+          <w:lang w:val="en-US"/>
+        </w:rPr>
+      </w:pPr>
+      <w:r>
+        <w:rPr>
+          <w:lang w:val="en-US"/>
+        </w:rPr>
+        <w:t>BrigthScript is a programming language based on JavaScript and Visual Basic, created by Roku. Roku is a company who produces and commercializes devices that are used to watch movies and television. These devices are usually connected to a TV and are commonly known as TV boxes. BrightScript is the language on which applications for their boxes are developed.</w:t>
+      </w:r>
+    </w:p>
+    <w:p>
+      <w:pPr>
+        <w:rPr>
+          <w:lang w:val="en-US"/>
+        </w:rPr>
+      </w:pPr>
+      <w:r>
+        <w:rPr>
+          <w:lang w:val="en-US"/>
+        </w:rPr>
+        <w:t>After some analysis, we could not found many development tools and the existing ones are not functional enough. Roku provides an Eclipse plugin and the boxes expose a telnet port for basic debugging. The Eclipse plugin only makes syntax validation and exports application code to the box. There are several open source plugins for the most popular text editors, that perform syntax highlighting.</w:t>
+      </w:r>
+    </w:p>
+    <w:p>
+      <w:pPr>
+        <w:rPr>
+          <w:lang w:val="en-US"/>
+        </w:rPr>
+      </w:pPr>
+    </w:p>
+    <w:p>
+      <w:pPr>
+        <w:rPr>
+          <w:lang w:val="en-US"/>
+        </w:rPr>
+      </w:pPr>
+      <w:r>
+        <w:rPr>
+          <w:lang w:val="en-US"/>
+        </w:rPr>
+        <w:t xml:space="preserve">The solution is based on a Visual Studio </w:t>
+      </w:r>
+      <w:r>
+        <w:rPr>
+          <w:lang w:val="en-US"/>
+        </w:rPr>
+        <w:t>e</w:t>
+      </w:r>
+      <w:r>
+        <w:rPr>
+          <w:lang w:val="en-US"/>
+        </w:rPr>
+        <w:t xml:space="preserve">xtension, </w:t>
+      </w:r>
+      <w:r>
+        <w:rPr>
+          <w:lang w:val="en-US"/>
+        </w:rPr>
+        <w:t>this extension adds BrigthScript language to Visual Studio. Will be possible to create new projects, edit code,</w:t>
+      </w:r>
+      <w:r>
+        <w:rPr>
+          <w:lang w:val="en-US"/>
+        </w:rPr>
+        <w:t xml:space="preserve"> compile,</w:t>
+      </w:r>
+      <w:r>
+        <w:rPr>
+          <w:lang w:val="en-US"/>
+        </w:rPr>
+        <w:t xml:space="preserve"> deploy and debug like any other supported language.</w:t>
+      </w:r>
+      <w:r>
+        <w:rPr>
+          <w:lang w:val="en-US"/>
+        </w:rPr>
+        <w:t xml:space="preserve"> This extension exports project and item templates, language services for editor, </w:t>
+      </w:r>
+      <w:r>
+        <w:rPr>
+          <w:lang w:val="en-US"/>
+        </w:rPr>
+        <w:t>build tasks for deploy and a debugger engine.</w:t>
+      </w:r>
+      <w:r>
+        <w:rPr>
+          <w:lang w:val="en-US"/>
+        </w:rPr>
+        <w:t xml:space="preserve"> To implement language services and compilation task was implemented a compiler for BrightScript, for debug engine was implemented a service to manage communication with the box and a compiler to process telnet output.</w:t>
+      </w:r>
+    </w:p>
+    <w:p>
+      <w:pPr>
+        <w:rPr>
+          <w:lang w:val="en-US"/>
+        </w:rPr>
+      </w:pPr>
+      <w:r>
+        <w:rPr>
+          <w:lang w:val="en-US"/>
+        </w:rPr>
         <w:t>The project is divided into three stage</w:t>
       </w:r>
       <w:r>
@@ -3598,7 +3736,14 @@
         <w:rPr>
           <w:lang w:val="en-US"/>
         </w:rPr>
-        <w:t>existing tools for generat</w:t>
+        <w:t xml:space="preserve">existing tools </w:t>
+      </w:r>
+      <w:r>
+        <w:rPr>
+          <w:lang w:val="en-US"/>
+        </w:rPr>
+        <w:lastRenderedPageBreak/>
+        <w:t>for generat</w:t>
       </w:r>
       <w:r>
         <w:rPr>
@@ -3757,7 +3902,6 @@
           <w:id w:val="-389647876"/>
           <w:citation/>
         </w:sdtPr>
-        <w:sdtEndPr/>
         <w:sdtContent>
           <w:r>
             <w:rPr>
@@ -3866,7 +4010,6 @@
           <w:id w:val="-1145961240"/>
           <w:citation/>
         </w:sdtPr>
-        <w:sdtEndPr/>
         <w:sdtContent>
           <w:r>
             <w:rPr>
@@ -3958,7 +4101,6 @@
           <w:id w:val="804120435"/>
           <w:citation/>
         </w:sdtPr>
-        <w:sdtEndPr/>
         <w:sdtContent>
           <w:r>
             <w:rPr>
@@ -4340,7 +4482,6 @@
           <w:id w:val="2115010655"/>
           <w:citation/>
         </w:sdtPr>
-        <w:sdtEndPr/>
         <w:sdtContent>
           <w:r>
             <w:rPr>
@@ -4425,7 +4566,6 @@
           <w:id w:val="1308981167"/>
           <w:citation/>
         </w:sdtPr>
-        <w:sdtEndPr/>
         <w:sdtContent>
           <w:r>
             <w:rPr>
@@ -4504,7 +4644,6 @@
           <w:id w:val="-435827770"/>
           <w:citation/>
         </w:sdtPr>
-        <w:sdtEndPr/>
         <w:sdtContent>
           <w:r>
             <w:rPr>
@@ -4561,7 +4700,6 @@
           <w:id w:val="-384094821"/>
           <w:citation/>
         </w:sdtPr>
-        <w:sdtEndPr/>
         <w:sdtContent>
           <w:r>
             <w:rPr>
@@ -4618,7 +4756,6 @@
           <w:id w:val="-1109577121"/>
           <w:citation/>
         </w:sdtPr>
-        <w:sdtEndPr/>
         <w:sdtContent>
           <w:r>
             <w:rPr>
@@ -4669,7 +4806,6 @@
         <w:rPr>
           <w:lang w:val="en-US"/>
         </w:rPr>
-        <w:lastRenderedPageBreak/>
         <w:t xml:space="preserve">JavaCC </w:t>
       </w:r>
       <w:sdt>
@@ -4680,7 +4816,6 @@
           <w:id w:val="475257161"/>
           <w:citation/>
         </w:sdtPr>
-        <w:sdtEndPr/>
         <w:sdtContent>
           <w:r>
             <w:rPr>
@@ -4737,7 +4872,6 @@
           <w:id w:val="-899826225"/>
           <w:citation/>
         </w:sdtPr>
-        <w:sdtEndPr/>
         <w:sdtContent>
           <w:r>
             <w:rPr>
@@ -4788,6 +4922,7 @@
         <w:rPr>
           <w:lang w:val="en-US"/>
         </w:rPr>
+        <w:lastRenderedPageBreak/>
         <w:t>Implementa</w:t>
       </w:r>
       <w:r>
@@ -5183,7 +5318,6 @@
           <w:id w:val="714856510"/>
           <w:citation/>
         </w:sdtPr>
-        <w:sdtEndPr/>
         <w:sdtContent>
           <w:r>
             <w:rPr>
@@ -5238,7 +5372,6 @@
           <w:id w:val="477879045"/>
           <w:citation/>
         </w:sdtPr>
-        <w:sdtEndPr/>
         <w:sdtContent>
           <w:r>
             <w:rPr>
@@ -5299,7 +5432,6 @@
           <w:id w:val="-1120378345"/>
           <w:citation/>
         </w:sdtPr>
-        <w:sdtEndPr/>
         <w:sdtContent>
           <w:r>
             <w:rPr>
@@ -5438,7 +5570,6 @@
         <w:rPr>
           <w:lang w:val="en-US"/>
         </w:rPr>
-        <w:lastRenderedPageBreak/>
         <w:br w:type="page"/>
       </w:r>
     </w:p>
@@ -5698,7 +5829,6 @@
           <w:id w:val="526687992"/>
           <w:citation/>
         </w:sdtPr>
-        <w:sdtEndPr/>
         <w:sdtContent>
           <w:r>
             <w:rPr>
@@ -6701,7 +6831,6 @@
           <w:id w:val="-528258016"/>
           <w:citation/>
         </w:sdtPr>
-        <w:sdtEndPr/>
         <w:sdtContent>
           <w:r>
             <w:rPr>
@@ -7164,7 +7293,6 @@
           <w:id w:val="-724289866"/>
           <w:citation/>
         </w:sdtPr>
-        <w:sdtEndPr/>
         <w:sdtContent>
           <w:r>
             <w:rPr>
@@ -7692,7 +7820,6 @@
           <w:id w:val="-1281645741"/>
           <w:citation/>
         </w:sdtPr>
-        <w:sdtEndPr/>
         <w:sdtContent>
           <w:r>
             <w:rPr>
@@ -8160,7 +8287,6 @@
           <w:id w:val="-2061389454"/>
           <w:citation/>
         </w:sdtPr>
-        <w:sdtEndPr/>
         <w:sdtContent>
           <w:r>
             <w:rPr>
@@ -10526,7 +10652,6 @@
           <w:id w:val="-252815382"/>
           <w:citation/>
         </w:sdtPr>
-        <w:sdtEndPr/>
         <w:sdtContent>
           <w:r>
             <w:rPr>
@@ -11031,7 +11156,6 @@
           <w:id w:val="-1635720108"/>
           <w:citation/>
         </w:sdtPr>
-        <w:sdtEndPr/>
         <w:sdtContent>
           <w:r>
             <w:rPr>
@@ -14120,7 +14244,6 @@
           <w:id w:val="1853689780"/>
           <w:citation/>
         </w:sdtPr>
-        <w:sdtEndPr/>
         <w:sdtContent>
           <w:r>
             <w:rPr>
@@ -15650,7 +15773,6 @@
           <w:id w:val="451220132"/>
           <w:citation/>
         </w:sdtPr>
-        <w:sdtEndPr/>
         <w:sdtContent>
           <w:r>
             <w:rPr>
@@ -15762,7 +15884,6 @@
           <w:id w:val="1478033926"/>
           <w:citation/>
         </w:sdtPr>
-        <w:sdtEndPr/>
         <w:sdtContent>
           <w:r>
             <w:rPr>
@@ -15850,7 +15971,6 @@
           <w:id w:val="-96715652"/>
           <w:citation/>
         </w:sdtPr>
-        <w:sdtEndPr/>
         <w:sdtContent>
           <w:r>
             <w:rPr>
@@ -15938,7 +16058,6 @@
           <w:id w:val="-1141966369"/>
           <w:citation/>
         </w:sdtPr>
-        <w:sdtEndPr/>
         <w:sdtContent>
           <w:r>
             <w:rPr>
@@ -16256,7 +16375,6 @@
           <w:id w:val="-788896849"/>
           <w:citation/>
         </w:sdtPr>
-        <w:sdtEndPr/>
         <w:sdtContent>
           <w:r>
             <w:rPr>
@@ -16348,7 +16466,6 @@
           <w:id w:val="-1886258028"/>
           <w:citation/>
         </w:sdtPr>
-        <w:sdtEndPr/>
         <w:sdtContent>
           <w:r>
             <w:rPr>
@@ -16849,7 +16966,6 @@
           <w:id w:val="1969544324"/>
           <w:citation/>
         </w:sdtPr>
-        <w:sdtEndPr/>
         <w:sdtContent>
           <w:r>
             <w:rPr>
@@ -18330,7 +18446,6 @@
     <w:p>
       <w:pPr>
         <w:spacing w:after="0" w:line="240" w:lineRule="auto"/>
-        <w:jc w:val="left"/>
         <w:rPr>
           <w:rFonts w:ascii="Times New Roman" w:hAnsi="Times New Roman" w:cs="Times New Roman"/>
           <w:sz w:val="24"/>
@@ -19154,7 +19269,6 @@
           <w:id w:val="1120112959"/>
           <w:citation/>
         </w:sdtPr>
-        <w:sdtEndPr/>
         <w:sdtContent>
           <w:r>
             <w:rPr>
@@ -19340,7 +19454,7 @@
         <w:rPr>
           <w:lang w:val="en-US"/>
         </w:rPr>
-        <w:t>componentes</w:t>
+        <w:t>components</w:t>
       </w:r>
       <w:r>
         <w:rPr>
@@ -19383,6 +19497,12 @@
         <w:rPr>
           <w:lang w:val="en-US"/>
         </w:rPr>
+        <w:t>.</w:t>
+      </w:r>
+      <w:r>
+        <w:rPr>
+          <w:lang w:val="en-US"/>
+        </w:rPr>
         <w:t xml:space="preserve"> </w:t>
       </w:r>
       <w:r>
@@ -19456,6 +19576,12 @@
           <w:lang w:val="en-US"/>
         </w:rPr>
         <w:t>represents the document and line of specific stack frame.</w:t>
+      </w:r>
+      <w:r>
+        <w:rPr>
+          <w:lang w:val="en-US"/>
+        </w:rPr>
+        <w:t xml:space="preserve"> </w:t>
       </w:r>
       <w:r>
         <w:rPr>
@@ -19800,6 +19926,26 @@
         <w:rPr>
           <w:lang w:val="en-US"/>
         </w:rPr>
+        <w:t>Import existing projects</w:t>
+      </w:r>
+      <w:bookmarkStart w:id="57" w:name="_GoBack"/>
+      <w:bookmarkEnd w:id="57"/>
+    </w:p>
+    <w:p>
+      <w:pPr>
+        <w:pStyle w:val="ListParagraph"/>
+        <w:numPr>
+          <w:ilvl w:val="0"/>
+          <w:numId w:val="8"/>
+        </w:numPr>
+        <w:rPr>
+          <w:lang w:val="en-US"/>
+        </w:rPr>
+      </w:pPr>
+      <w:r>
+        <w:rPr>
+          <w:lang w:val="en-US"/>
+        </w:rPr>
         <w:t>Add support to all code statements</w:t>
       </w:r>
     </w:p>
@@ -19919,7 +20065,7 @@
         </w:rPr>
       </w:pPr>
     </w:p>
-    <w:bookmarkStart w:id="57" w:name="_Toc470110984" w:displacedByCustomXml="next"/>
+    <w:bookmarkStart w:id="58" w:name="_Toc470110984" w:displacedByCustomXml="next"/>
     <w:sdt>
       <w:sdtPr>
         <w:rPr>
@@ -19955,7 +20101,7 @@
             </w:rPr>
             <w:t>References</w:t>
           </w:r>
-          <w:bookmarkEnd w:id="57"/>
+          <w:bookmarkEnd w:id="58"/>
         </w:p>
         <w:p>
           <w:pPr>
@@ -21090,7 +21236,7 @@
           <w:lang w:val="en-US"/>
         </w:rPr>
       </w:pPr>
-      <w:bookmarkStart w:id="58" w:name="_Toc470110985"/>
+      <w:bookmarkStart w:id="59" w:name="_Toc470110985"/>
       <w:r>
         <w:rPr>
           <w:rFonts w:ascii="Lucida Fax" w:hAnsi="Lucida Fax"/>
@@ -21101,8 +21247,6 @@
         <w:lastRenderedPageBreak/>
         <w:t>Figures Index</w:t>
       </w:r>
-      <w:bookmarkStart w:id="59" w:name="_GoBack"/>
-      <w:bookmarkEnd w:id="58"/>
       <w:bookmarkEnd w:id="59"/>
     </w:p>
     <w:p>
@@ -23341,7 +23485,7 @@
           <w:rPr>
             <w:noProof/>
           </w:rPr>
-          <w:t>34</w:t>
+          <w:t>31</w:t>
         </w:r>
         <w:r>
           <w:rPr>
@@ -25968,7 +26112,7 @@
 </file>
 
 <file path=customXml/itemProps1.xml><?xml version="1.0" encoding="utf-8"?>
-<ds:datastoreItem xmlns:ds="http://schemas.openxmlformats.org/officeDocument/2006/customXml" ds:itemID="{57799F99-A188-4BB5-BD8F-11A5A66F46CA}">
+<ds:datastoreItem xmlns:ds="http://schemas.openxmlformats.org/officeDocument/2006/customXml" ds:itemID="{A1605D36-935D-4C30-9A43-D68E26107AAC}">
   <ds:schemaRefs>
     <ds:schemaRef ds:uri="http://schemas.openxmlformats.org/officeDocument/2006/bibliography"/>
   </ds:schemaRefs>

--- a/doc/07-Relatorio Final.docx
+++ b/doc/07-Relatorio Final.docx
@@ -372,7 +372,7 @@
           <w:lang w:val="en-US"/>
         </w:rPr>
       </w:pPr>
-      <w:bookmarkStart w:id="0" w:name="_Toc470110954"/>
+      <w:bookmarkStart w:id="0" w:name="_Toc470561157"/>
       <w:r>
         <w:rPr>
           <w:lang w:val="en-US"/>
@@ -569,7 +569,7 @@
         <w:br w:type="page"/>
       </w:r>
     </w:p>
-    <w:bookmarkStart w:id="1" w:name="_Toc470110955" w:displacedByCustomXml="next"/>
+    <w:bookmarkStart w:id="1" w:name="_Toc470561158" w:displacedByCustomXml="next"/>
     <w:sdt>
       <w:sdtPr>
         <w:rPr>
@@ -641,7 +641,7 @@
             </w:rPr>
             <w:fldChar w:fldCharType="separate"/>
           </w:r>
-          <w:hyperlink w:anchor="_Toc470110954" w:history="1">
+          <w:hyperlink w:anchor="_Toc470561157" w:history="1">
             <w:r>
               <w:rPr>
                 <w:rStyle w:val="Hyperlink"/>
@@ -669,7 +669,7 @@
                 <w:noProof/>
                 <w:webHidden/>
               </w:rPr>
-              <w:instrText xml:space="preserve"> PAGEREF _Toc470110954 \h </w:instrText>
+              <w:instrText xml:space="preserve"> PAGEREF _Toc470561157 \h </w:instrText>
             </w:r>
             <w:r>
               <w:rPr>
@@ -713,7 +713,7 @@
               <w:lang w:val="en-GB" w:eastAsia="en-GB"/>
             </w:rPr>
           </w:pPr>
-          <w:hyperlink w:anchor="_Toc470110955" w:history="1">
+          <w:hyperlink w:anchor="_Toc470561158" w:history="1">
             <w:r>
               <w:rPr>
                 <w:rStyle w:val="Hyperlink"/>
@@ -741,7 +741,7 @@
                 <w:noProof/>
                 <w:webHidden/>
               </w:rPr>
-              <w:instrText xml:space="preserve"> PAGEREF _Toc470110955 \h </w:instrText>
+              <w:instrText xml:space="preserve"> PAGEREF _Toc470561158 \h </w:instrText>
             </w:r>
             <w:r>
               <w:rPr>
@@ -786,7 +786,7 @@
               <w:lang w:val="en-GB" w:eastAsia="en-GB"/>
             </w:rPr>
           </w:pPr>
-          <w:hyperlink w:anchor="_Toc470110956" w:history="1">
+          <w:hyperlink w:anchor="_Toc470561159" w:history="1">
             <w:r>
               <w:rPr>
                 <w:rStyle w:val="Hyperlink"/>
@@ -831,7 +831,7 @@
                 <w:noProof/>
                 <w:webHidden/>
               </w:rPr>
-              <w:instrText xml:space="preserve"> PAGEREF _Toc470110956 \h </w:instrText>
+              <w:instrText xml:space="preserve"> PAGEREF _Toc470561159 \h </w:instrText>
             </w:r>
             <w:r>
               <w:rPr>
@@ -876,7 +876,7 @@
               <w:lang w:val="en-GB" w:eastAsia="en-GB"/>
             </w:rPr>
           </w:pPr>
-          <w:hyperlink w:anchor="_Toc470110957" w:history="1">
+          <w:hyperlink w:anchor="_Toc470561160" w:history="1">
             <w:r>
               <w:rPr>
                 <w:rStyle w:val="Hyperlink"/>
@@ -921,7 +921,7 @@
                 <w:noProof/>
                 <w:webHidden/>
               </w:rPr>
-              <w:instrText xml:space="preserve"> PAGEREF _Toc470110957 \h </w:instrText>
+              <w:instrText xml:space="preserve"> PAGEREF _Toc470561160 \h </w:instrText>
             </w:r>
             <w:r>
               <w:rPr>
@@ -941,7 +941,7 @@
                 <w:noProof/>
                 <w:webHidden/>
               </w:rPr>
-              <w:t>1</w:t>
+              <w:t>2</w:t>
             </w:r>
             <w:r>
               <w:rPr>
@@ -966,7 +966,7 @@
               <w:lang w:val="en-GB" w:eastAsia="en-GB"/>
             </w:rPr>
           </w:pPr>
-          <w:hyperlink w:anchor="_Toc470110958" w:history="1">
+          <w:hyperlink w:anchor="_Toc470561161" w:history="1">
             <w:r>
               <w:rPr>
                 <w:rStyle w:val="Hyperlink"/>
@@ -1011,7 +1011,7 @@
                 <w:noProof/>
                 <w:webHidden/>
               </w:rPr>
-              <w:instrText xml:space="preserve"> PAGEREF _Toc470110958 \h </w:instrText>
+              <w:instrText xml:space="preserve"> PAGEREF _Toc470561161 \h </w:instrText>
             </w:r>
             <w:r>
               <w:rPr>
@@ -1031,7 +1031,7 @@
                 <w:noProof/>
                 <w:webHidden/>
               </w:rPr>
-              <w:t>1</w:t>
+              <w:t>2</w:t>
             </w:r>
             <w:r>
               <w:rPr>
@@ -1056,7 +1056,7 @@
               <w:lang w:val="en-GB" w:eastAsia="en-GB"/>
             </w:rPr>
           </w:pPr>
-          <w:hyperlink w:anchor="_Toc470110959" w:history="1">
+          <w:hyperlink w:anchor="_Toc470561162" w:history="1">
             <w:r>
               <w:rPr>
                 <w:rStyle w:val="Hyperlink"/>
@@ -1101,7 +1101,7 @@
                 <w:noProof/>
                 <w:webHidden/>
               </w:rPr>
-              <w:instrText xml:space="preserve"> PAGEREF _Toc470110959 \h </w:instrText>
+              <w:instrText xml:space="preserve"> PAGEREF _Toc470561162 \h </w:instrText>
             </w:r>
             <w:r>
               <w:rPr>
@@ -1121,7 +1121,7 @@
                 <w:noProof/>
                 <w:webHidden/>
               </w:rPr>
-              <w:t>2</w:t>
+              <w:t>3</w:t>
             </w:r>
             <w:r>
               <w:rPr>
@@ -1146,7 +1146,7 @@
               <w:lang w:val="en-GB" w:eastAsia="en-GB"/>
             </w:rPr>
           </w:pPr>
-          <w:hyperlink w:anchor="_Toc470110960" w:history="1">
+          <w:hyperlink w:anchor="_Toc470561163" w:history="1">
             <w:r>
               <w:rPr>
                 <w:rStyle w:val="Hyperlink"/>
@@ -1191,7 +1191,7 @@
                 <w:noProof/>
                 <w:webHidden/>
               </w:rPr>
-              <w:instrText xml:space="preserve"> PAGEREF _Toc470110960 \h </w:instrText>
+              <w:instrText xml:space="preserve"> PAGEREF _Toc470561163 \h </w:instrText>
             </w:r>
             <w:r>
               <w:rPr>
@@ -1236,7 +1236,7 @@
               <w:lang w:val="en-GB" w:eastAsia="en-GB"/>
             </w:rPr>
           </w:pPr>
-          <w:hyperlink w:anchor="_Toc470110961" w:history="1">
+          <w:hyperlink w:anchor="_Toc470561164" w:history="1">
             <w:r>
               <w:rPr>
                 <w:rStyle w:val="Hyperlink"/>
@@ -1281,7 +1281,7 @@
                 <w:noProof/>
                 <w:webHidden/>
               </w:rPr>
-              <w:instrText xml:space="preserve"> PAGEREF _Toc470110961 \h </w:instrText>
+              <w:instrText xml:space="preserve"> PAGEREF _Toc470561164 \h </w:instrText>
             </w:r>
             <w:r>
               <w:rPr>
@@ -1326,7 +1326,7 @@
               <w:lang w:val="en-GB" w:eastAsia="en-GB"/>
             </w:rPr>
           </w:pPr>
-          <w:hyperlink w:anchor="_Toc470110962" w:history="1">
+          <w:hyperlink w:anchor="_Toc470561165" w:history="1">
             <w:r>
               <w:rPr>
                 <w:rStyle w:val="Hyperlink"/>
@@ -1371,7 +1371,7 @@
                 <w:noProof/>
                 <w:webHidden/>
               </w:rPr>
-              <w:instrText xml:space="preserve"> PAGEREF _Toc470110962 \h </w:instrText>
+              <w:instrText xml:space="preserve"> PAGEREF _Toc470561165 \h </w:instrText>
             </w:r>
             <w:r>
               <w:rPr>
@@ -1416,7 +1416,7 @@
               <w:lang w:val="en-GB" w:eastAsia="en-GB"/>
             </w:rPr>
           </w:pPr>
-          <w:hyperlink w:anchor="_Toc470110963" w:history="1">
+          <w:hyperlink w:anchor="_Toc470561166" w:history="1">
             <w:r>
               <w:rPr>
                 <w:rStyle w:val="Hyperlink"/>
@@ -1461,7 +1461,7 @@
                 <w:noProof/>
                 <w:webHidden/>
               </w:rPr>
-              <w:instrText xml:space="preserve"> PAGEREF _Toc470110963 \h </w:instrText>
+              <w:instrText xml:space="preserve"> PAGEREF _Toc470561166 \h </w:instrText>
             </w:r>
             <w:r>
               <w:rPr>
@@ -1506,7 +1506,7 @@
               <w:lang w:val="en-GB" w:eastAsia="en-GB"/>
             </w:rPr>
           </w:pPr>
-          <w:hyperlink w:anchor="_Toc470110964" w:history="1">
+          <w:hyperlink w:anchor="_Toc470561167" w:history="1">
             <w:r>
               <w:rPr>
                 <w:rStyle w:val="Hyperlink"/>
@@ -1551,7 +1551,7 @@
                 <w:noProof/>
                 <w:webHidden/>
               </w:rPr>
-              <w:instrText xml:space="preserve"> PAGEREF _Toc470110964 \h </w:instrText>
+              <w:instrText xml:space="preserve"> PAGEREF _Toc470561167 \h </w:instrText>
             </w:r>
             <w:r>
               <w:rPr>
@@ -1596,7 +1596,7 @@
               <w:lang w:val="en-GB" w:eastAsia="en-GB"/>
             </w:rPr>
           </w:pPr>
-          <w:hyperlink w:anchor="_Toc470110965" w:history="1">
+          <w:hyperlink w:anchor="_Toc470561168" w:history="1">
             <w:r>
               <w:rPr>
                 <w:rStyle w:val="Hyperlink"/>
@@ -1641,7 +1641,7 @@
                 <w:noProof/>
                 <w:webHidden/>
               </w:rPr>
-              <w:instrText xml:space="preserve"> PAGEREF _Toc470110965 \h </w:instrText>
+              <w:instrText xml:space="preserve"> PAGEREF _Toc470561168 \h </w:instrText>
             </w:r>
             <w:r>
               <w:rPr>
@@ -1686,7 +1686,7 @@
               <w:lang w:val="en-GB" w:eastAsia="en-GB"/>
             </w:rPr>
           </w:pPr>
-          <w:hyperlink w:anchor="_Toc470110966" w:history="1">
+          <w:hyperlink w:anchor="_Toc470561169" w:history="1">
             <w:r>
               <w:rPr>
                 <w:rStyle w:val="Hyperlink"/>
@@ -1731,7 +1731,7 @@
                 <w:noProof/>
                 <w:webHidden/>
               </w:rPr>
-              <w:instrText xml:space="preserve"> PAGEREF _Toc470110966 \h </w:instrText>
+              <w:instrText xml:space="preserve"> PAGEREF _Toc470561169 \h </w:instrText>
             </w:r>
             <w:r>
               <w:rPr>
@@ -1776,7 +1776,7 @@
               <w:lang w:val="en-GB" w:eastAsia="en-GB"/>
             </w:rPr>
           </w:pPr>
-          <w:hyperlink w:anchor="_Toc470110967" w:history="1">
+          <w:hyperlink w:anchor="_Toc470561170" w:history="1">
             <w:r>
               <w:rPr>
                 <w:rStyle w:val="Hyperlink"/>
@@ -1821,7 +1821,7 @@
                 <w:noProof/>
                 <w:webHidden/>
               </w:rPr>
-              <w:instrText xml:space="preserve"> PAGEREF _Toc470110967 \h </w:instrText>
+              <w:instrText xml:space="preserve"> PAGEREF _Toc470561170 \h </w:instrText>
             </w:r>
             <w:r>
               <w:rPr>
@@ -1866,7 +1866,7 @@
               <w:lang w:val="en-GB" w:eastAsia="en-GB"/>
             </w:rPr>
           </w:pPr>
-          <w:hyperlink w:anchor="_Toc470110968" w:history="1">
+          <w:hyperlink w:anchor="_Toc470561171" w:history="1">
             <w:r>
               <w:rPr>
                 <w:rStyle w:val="Hyperlink"/>
@@ -1911,7 +1911,7 @@
                 <w:noProof/>
                 <w:webHidden/>
               </w:rPr>
-              <w:instrText xml:space="preserve"> PAGEREF _Toc470110968 \h </w:instrText>
+              <w:instrText xml:space="preserve"> PAGEREF _Toc470561171 \h </w:instrText>
             </w:r>
             <w:r>
               <w:rPr>
@@ -1956,7 +1956,7 @@
               <w:lang w:val="en-GB" w:eastAsia="en-GB"/>
             </w:rPr>
           </w:pPr>
-          <w:hyperlink w:anchor="_Toc470110969" w:history="1">
+          <w:hyperlink w:anchor="_Toc470561172" w:history="1">
             <w:r>
               <w:rPr>
                 <w:rStyle w:val="Hyperlink"/>
@@ -2001,7 +2001,7 @@
                 <w:noProof/>
                 <w:webHidden/>
               </w:rPr>
-              <w:instrText xml:space="preserve"> PAGEREF _Toc470110969 \h </w:instrText>
+              <w:instrText xml:space="preserve"> PAGEREF _Toc470561172 \h </w:instrText>
             </w:r>
             <w:r>
               <w:rPr>
@@ -2046,7 +2046,7 @@
               <w:lang w:val="en-GB" w:eastAsia="en-GB"/>
             </w:rPr>
           </w:pPr>
-          <w:hyperlink w:anchor="_Toc470110970" w:history="1">
+          <w:hyperlink w:anchor="_Toc470561173" w:history="1">
             <w:r>
               <w:rPr>
                 <w:rStyle w:val="Hyperlink"/>
@@ -2091,7 +2091,7 @@
                 <w:noProof/>
                 <w:webHidden/>
               </w:rPr>
-              <w:instrText xml:space="preserve"> PAGEREF _Toc470110970 \h </w:instrText>
+              <w:instrText xml:space="preserve"> PAGEREF _Toc470561173 \h </w:instrText>
             </w:r>
             <w:r>
               <w:rPr>
@@ -2136,7 +2136,7 @@
               <w:lang w:val="en-GB" w:eastAsia="en-GB"/>
             </w:rPr>
           </w:pPr>
-          <w:hyperlink w:anchor="_Toc470110971" w:history="1">
+          <w:hyperlink w:anchor="_Toc470561174" w:history="1">
             <w:r>
               <w:rPr>
                 <w:rStyle w:val="Hyperlink"/>
@@ -2181,7 +2181,7 @@
                 <w:noProof/>
                 <w:webHidden/>
               </w:rPr>
-              <w:instrText xml:space="preserve"> PAGEREF _Toc470110971 \h </w:instrText>
+              <w:instrText xml:space="preserve"> PAGEREF _Toc470561174 \h </w:instrText>
             </w:r>
             <w:r>
               <w:rPr>
@@ -2226,7 +2226,7 @@
               <w:lang w:val="en-GB" w:eastAsia="en-GB"/>
             </w:rPr>
           </w:pPr>
-          <w:hyperlink w:anchor="_Toc470110972" w:history="1">
+          <w:hyperlink w:anchor="_Toc470561175" w:history="1">
             <w:r>
               <w:rPr>
                 <w:rStyle w:val="Hyperlink"/>
@@ -2271,7 +2271,7 @@
                 <w:noProof/>
                 <w:webHidden/>
               </w:rPr>
-              <w:instrText xml:space="preserve"> PAGEREF _Toc470110972 \h </w:instrText>
+              <w:instrText xml:space="preserve"> PAGEREF _Toc470561175 \h </w:instrText>
             </w:r>
             <w:r>
               <w:rPr>
@@ -2316,7 +2316,7 @@
               <w:lang w:val="en-GB" w:eastAsia="en-GB"/>
             </w:rPr>
           </w:pPr>
-          <w:hyperlink w:anchor="_Toc470110973" w:history="1">
+          <w:hyperlink w:anchor="_Toc470561176" w:history="1">
             <w:r>
               <w:rPr>
                 <w:rStyle w:val="Hyperlink"/>
@@ -2361,7 +2361,7 @@
                 <w:noProof/>
                 <w:webHidden/>
               </w:rPr>
-              <w:instrText xml:space="preserve"> PAGEREF _Toc470110973 \h </w:instrText>
+              <w:instrText xml:space="preserve"> PAGEREF _Toc470561176 \h </w:instrText>
             </w:r>
             <w:r>
               <w:rPr>
@@ -2406,7 +2406,7 @@
               <w:lang w:val="en-GB" w:eastAsia="en-GB"/>
             </w:rPr>
           </w:pPr>
-          <w:hyperlink w:anchor="_Toc470110974" w:history="1">
+          <w:hyperlink w:anchor="_Toc470561177" w:history="1">
             <w:r>
               <w:rPr>
                 <w:rStyle w:val="Hyperlink"/>
@@ -2451,7 +2451,7 @@
                 <w:noProof/>
                 <w:webHidden/>
               </w:rPr>
-              <w:instrText xml:space="preserve"> PAGEREF _Toc470110974 \h </w:instrText>
+              <w:instrText xml:space="preserve"> PAGEREF _Toc470561177 \h </w:instrText>
             </w:r>
             <w:r>
               <w:rPr>
@@ -2496,7 +2496,7 @@
               <w:lang w:val="en-GB" w:eastAsia="en-GB"/>
             </w:rPr>
           </w:pPr>
-          <w:hyperlink w:anchor="_Toc470110975" w:history="1">
+          <w:hyperlink w:anchor="_Toc470561178" w:history="1">
             <w:r>
               <w:rPr>
                 <w:rStyle w:val="Hyperlink"/>
@@ -2541,7 +2541,7 @@
                 <w:noProof/>
                 <w:webHidden/>
               </w:rPr>
-              <w:instrText xml:space="preserve"> PAGEREF _Toc470110975 \h </w:instrText>
+              <w:instrText xml:space="preserve"> PAGEREF _Toc470561178 \h </w:instrText>
             </w:r>
             <w:r>
               <w:rPr>
@@ -2586,7 +2586,7 @@
               <w:lang w:val="en-GB" w:eastAsia="en-GB"/>
             </w:rPr>
           </w:pPr>
-          <w:hyperlink w:anchor="_Toc470110976" w:history="1">
+          <w:hyperlink w:anchor="_Toc470561179" w:history="1">
             <w:r>
               <w:rPr>
                 <w:rStyle w:val="Hyperlink"/>
@@ -2631,7 +2631,7 @@
                 <w:noProof/>
                 <w:webHidden/>
               </w:rPr>
-              <w:instrText xml:space="preserve"> PAGEREF _Toc470110976 \h </w:instrText>
+              <w:instrText xml:space="preserve"> PAGEREF _Toc470561179 \h </w:instrText>
             </w:r>
             <w:r>
               <w:rPr>
@@ -2676,7 +2676,7 @@
               <w:lang w:val="en-GB" w:eastAsia="en-GB"/>
             </w:rPr>
           </w:pPr>
-          <w:hyperlink w:anchor="_Toc470110977" w:history="1">
+          <w:hyperlink w:anchor="_Toc470561180" w:history="1">
             <w:r>
               <w:rPr>
                 <w:rStyle w:val="Hyperlink"/>
@@ -2721,7 +2721,7 @@
                 <w:noProof/>
                 <w:webHidden/>
               </w:rPr>
-              <w:instrText xml:space="preserve"> PAGEREF _Toc470110977 \h </w:instrText>
+              <w:instrText xml:space="preserve"> PAGEREF _Toc470561180 \h </w:instrText>
             </w:r>
             <w:r>
               <w:rPr>
@@ -2766,7 +2766,7 @@
               <w:lang w:val="en-GB" w:eastAsia="en-GB"/>
             </w:rPr>
           </w:pPr>
-          <w:hyperlink w:anchor="_Toc470110978" w:history="1">
+          <w:hyperlink w:anchor="_Toc470561181" w:history="1">
             <w:r>
               <w:rPr>
                 <w:rStyle w:val="Hyperlink"/>
@@ -2811,7 +2811,7 @@
                 <w:noProof/>
                 <w:webHidden/>
               </w:rPr>
-              <w:instrText xml:space="preserve"> PAGEREF _Toc470110978 \h </w:instrText>
+              <w:instrText xml:space="preserve"> PAGEREF _Toc470561181 \h </w:instrText>
             </w:r>
             <w:r>
               <w:rPr>
@@ -2856,7 +2856,7 @@
               <w:lang w:val="en-GB" w:eastAsia="en-GB"/>
             </w:rPr>
           </w:pPr>
-          <w:hyperlink w:anchor="_Toc470110979" w:history="1">
+          <w:hyperlink w:anchor="_Toc470561182" w:history="1">
             <w:r>
               <w:rPr>
                 <w:rStyle w:val="Hyperlink"/>
@@ -2901,7 +2901,7 @@
                 <w:noProof/>
                 <w:webHidden/>
               </w:rPr>
-              <w:instrText xml:space="preserve"> PAGEREF _Toc470110979 \h </w:instrText>
+              <w:instrText xml:space="preserve"> PAGEREF _Toc470561182 \h </w:instrText>
             </w:r>
             <w:r>
               <w:rPr>
@@ -2946,7 +2946,7 @@
               <w:lang w:val="en-GB" w:eastAsia="en-GB"/>
             </w:rPr>
           </w:pPr>
-          <w:hyperlink w:anchor="_Toc470110980" w:history="1">
+          <w:hyperlink w:anchor="_Toc470561183" w:history="1">
             <w:r>
               <w:rPr>
                 <w:rStyle w:val="Hyperlink"/>
@@ -2991,7 +2991,7 @@
                 <w:noProof/>
                 <w:webHidden/>
               </w:rPr>
-              <w:instrText xml:space="preserve"> PAGEREF _Toc470110980 \h </w:instrText>
+              <w:instrText xml:space="preserve"> PAGEREF _Toc470561183 \h </w:instrText>
             </w:r>
             <w:r>
               <w:rPr>
@@ -3036,7 +3036,7 @@
               <w:lang w:val="en-GB" w:eastAsia="en-GB"/>
             </w:rPr>
           </w:pPr>
-          <w:hyperlink w:anchor="_Toc470110981" w:history="1">
+          <w:hyperlink w:anchor="_Toc470561184" w:history="1">
             <w:r>
               <w:rPr>
                 <w:rStyle w:val="Hyperlink"/>
@@ -3081,7 +3081,7 @@
                 <w:noProof/>
                 <w:webHidden/>
               </w:rPr>
-              <w:instrText xml:space="preserve"> PAGEREF _Toc470110981 \h </w:instrText>
+              <w:instrText xml:space="preserve"> PAGEREF _Toc470561184 \h </w:instrText>
             </w:r>
             <w:r>
               <w:rPr>
@@ -3126,7 +3126,7 @@
               <w:lang w:val="en-GB" w:eastAsia="en-GB"/>
             </w:rPr>
           </w:pPr>
-          <w:hyperlink w:anchor="_Toc470110982" w:history="1">
+          <w:hyperlink w:anchor="_Toc470561185" w:history="1">
             <w:r>
               <w:rPr>
                 <w:rStyle w:val="Hyperlink"/>
@@ -3171,7 +3171,7 @@
                 <w:noProof/>
                 <w:webHidden/>
               </w:rPr>
-              <w:instrText xml:space="preserve"> PAGEREF _Toc470110982 \h </w:instrText>
+              <w:instrText xml:space="preserve"> PAGEREF _Toc470561185 \h </w:instrText>
             </w:r>
             <w:r>
               <w:rPr>
@@ -3192,6 +3192,96 @@
                 <w:webHidden/>
               </w:rPr>
               <w:t>28</w:t>
+            </w:r>
+            <w:r>
+              <w:rPr>
+                <w:noProof/>
+                <w:webHidden/>
+              </w:rPr>
+              <w:fldChar w:fldCharType="end"/>
+            </w:r>
+          </w:hyperlink>
+        </w:p>
+        <w:p>
+          <w:pPr>
+            <w:pStyle w:val="TOC2"/>
+            <w:tabs>
+              <w:tab w:val="left" w:pos="1100"/>
+              <w:tab w:val="right" w:leader="dot" w:pos="9016"/>
+            </w:tabs>
+            <w:rPr>
+              <w:rFonts w:eastAsiaTheme="minorEastAsia"/>
+              <w:noProof/>
+              <w:sz w:val="22"/>
+              <w:lang w:val="en-GB" w:eastAsia="en-GB"/>
+            </w:rPr>
+          </w:pPr>
+          <w:hyperlink w:anchor="_Toc470561186" w:history="1">
+            <w:r>
+              <w:rPr>
+                <w:rStyle w:val="Hyperlink"/>
+                <w:noProof/>
+                <w:lang w:val="en-GB"/>
+              </w:rPr>
+              <w:t>6.5.</w:t>
+            </w:r>
+            <w:r>
+              <w:rPr>
+                <w:rFonts w:eastAsiaTheme="minorEastAsia"/>
+                <w:noProof/>
+                <w:sz w:val="22"/>
+                <w:lang w:val="en-GB" w:eastAsia="en-GB"/>
+              </w:rPr>
+              <w:tab/>
+            </w:r>
+            <w:r>
+              <w:rPr>
+                <w:rStyle w:val="Hyperlink"/>
+                <w:noProof/>
+                <w:lang w:val="en-GB"/>
+              </w:rPr>
+              <w:t>Tool Windows</w:t>
+            </w:r>
+            <w:r>
+              <w:rPr>
+                <w:noProof/>
+                <w:webHidden/>
+              </w:rPr>
+              <w:tab/>
+            </w:r>
+            <w:r>
+              <w:rPr>
+                <w:noProof/>
+                <w:webHidden/>
+              </w:rPr>
+              <w:fldChar w:fldCharType="begin"/>
+            </w:r>
+            <w:r>
+              <w:rPr>
+                <w:noProof/>
+                <w:webHidden/>
+              </w:rPr>
+              <w:instrText xml:space="preserve"> PAGEREF _Toc470561186 \h </w:instrText>
+            </w:r>
+            <w:r>
+              <w:rPr>
+                <w:noProof/>
+                <w:webHidden/>
+              </w:rPr>
+            </w:r>
+            <w:r>
+              <w:rPr>
+                <w:noProof/>
+                <w:webHidden/>
+              </w:rPr>
+              <w:fldChar w:fldCharType="separate"/>
+            </w:r>
+            <w:r>
+              <w:rPr>
+                <w:noProof/>
+                <w:webHidden/>
+              </w:rPr>
+              <w:t>34</w:t>
             </w:r>
             <w:r>
               <w:rPr>
@@ -3216,7 +3306,7 @@
               <w:lang w:val="en-GB" w:eastAsia="en-GB"/>
             </w:rPr>
           </w:pPr>
-          <w:hyperlink w:anchor="_Toc470110983" w:history="1">
+          <w:hyperlink w:anchor="_Toc470561187" w:history="1">
             <w:r>
               <w:rPr>
                 <w:rStyle w:val="Hyperlink"/>
@@ -3261,7 +3351,7 @@
                 <w:noProof/>
                 <w:webHidden/>
               </w:rPr>
-              <w:instrText xml:space="preserve"> PAGEREF _Toc470110983 \h </w:instrText>
+              <w:instrText xml:space="preserve"> PAGEREF _Toc470561187 \h </w:instrText>
             </w:r>
             <w:r>
               <w:rPr>
@@ -3281,7 +3371,7 @@
                 <w:noProof/>
                 <w:webHidden/>
               </w:rPr>
-              <w:t>31</w:t>
+              <w:t>36</w:t>
             </w:r>
             <w:r>
               <w:rPr>
@@ -3306,7 +3396,7 @@
               <w:lang w:val="en-GB" w:eastAsia="en-GB"/>
             </w:rPr>
           </w:pPr>
-          <w:hyperlink w:anchor="_Toc470110984" w:history="1">
+          <w:hyperlink w:anchor="_Toc470561188" w:history="1">
             <w:r>
               <w:rPr>
                 <w:rStyle w:val="Hyperlink"/>
@@ -3351,7 +3441,7 @@
                 <w:noProof/>
                 <w:webHidden/>
               </w:rPr>
-              <w:instrText xml:space="preserve"> PAGEREF _Toc470110984 \h </w:instrText>
+              <w:instrText xml:space="preserve"> PAGEREF _Toc470561188 \h </w:instrText>
             </w:r>
             <w:r>
               <w:rPr>
@@ -3371,79 +3461,7 @@
                 <w:noProof/>
                 <w:webHidden/>
               </w:rPr>
-              <w:t>32</w:t>
-            </w:r>
-            <w:r>
-              <w:rPr>
-                <w:noProof/>
-                <w:webHidden/>
-              </w:rPr>
-              <w:fldChar w:fldCharType="end"/>
-            </w:r>
-          </w:hyperlink>
-        </w:p>
-        <w:p>
-          <w:pPr>
-            <w:pStyle w:val="TOC1"/>
-            <w:tabs>
-              <w:tab w:val="right" w:leader="dot" w:pos="9016"/>
-            </w:tabs>
-            <w:rPr>
-              <w:rFonts w:eastAsiaTheme="minorEastAsia"/>
-              <w:noProof/>
-              <w:sz w:val="22"/>
-              <w:lang w:val="en-GB" w:eastAsia="en-GB"/>
-            </w:rPr>
-          </w:pPr>
-          <w:hyperlink w:anchor="_Toc470110985" w:history="1">
-            <w:r>
-              <w:rPr>
-                <w:rStyle w:val="Hyperlink"/>
-                <w:noProof/>
-                <w:lang w:val="en-US"/>
-              </w:rPr>
-              <w:t>Figures Index</w:t>
-            </w:r>
-            <w:r>
-              <w:rPr>
-                <w:noProof/>
-                <w:webHidden/>
-              </w:rPr>
-              <w:tab/>
-            </w:r>
-            <w:r>
-              <w:rPr>
-                <w:noProof/>
-                <w:webHidden/>
-              </w:rPr>
-              <w:fldChar w:fldCharType="begin"/>
-            </w:r>
-            <w:r>
-              <w:rPr>
-                <w:noProof/>
-                <w:webHidden/>
-              </w:rPr>
-              <w:instrText xml:space="preserve"> PAGEREF _Toc470110985 \h </w:instrText>
-            </w:r>
-            <w:r>
-              <w:rPr>
-                <w:noProof/>
-                <w:webHidden/>
-              </w:rPr>
-            </w:r>
-            <w:r>
-              <w:rPr>
-                <w:noProof/>
-                <w:webHidden/>
-              </w:rPr>
-              <w:fldChar w:fldCharType="separate"/>
-            </w:r>
-            <w:r>
-              <w:rPr>
-                <w:noProof/>
-                <w:webHidden/>
-              </w:rPr>
-              <w:t>34</w:t>
+              <w:t>37</w:t>
             </w:r>
             <w:r>
               <w:rPr>
@@ -3493,7 +3511,7 @@
           <w:lang w:val="en-US"/>
         </w:rPr>
       </w:pPr>
-      <w:bookmarkStart w:id="2" w:name="_Toc470110956"/>
+      <w:bookmarkStart w:id="2" w:name="_Toc470561159"/>
       <w:r>
         <w:rPr>
           <w:lang w:val="en-US"/>
@@ -3825,7 +3843,7 @@
           <w:lang w:val="en-US"/>
         </w:rPr>
       </w:pPr>
-      <w:bookmarkStart w:id="3" w:name="_Toc470110957"/>
+      <w:bookmarkStart w:id="3" w:name="_Toc470561160"/>
       <w:r>
         <w:rPr>
           <w:lang w:val="en-US"/>
@@ -3902,6 +3920,7 @@
           <w:id w:val="-389647876"/>
           <w:citation/>
         </w:sdtPr>
+        <w:sdtEndPr/>
         <w:sdtContent>
           <w:r>
             <w:rPr>
@@ -4010,6 +4029,7 @@
           <w:id w:val="-1145961240"/>
           <w:citation/>
         </w:sdtPr>
+        <w:sdtEndPr/>
         <w:sdtContent>
           <w:r>
             <w:rPr>
@@ -4101,6 +4121,7 @@
           <w:id w:val="804120435"/>
           <w:citation/>
         </w:sdtPr>
+        <w:sdtEndPr/>
         <w:sdtContent>
           <w:r>
             <w:rPr>
@@ -4398,7 +4419,7 @@
           <w:lang w:val="en-US"/>
         </w:rPr>
       </w:pPr>
-      <w:bookmarkStart w:id="4" w:name="_Toc470110958"/>
+      <w:bookmarkStart w:id="4" w:name="_Toc470561161"/>
       <w:r>
         <w:rPr>
           <w:lang w:val="en-US"/>
@@ -4482,6 +4503,7 @@
           <w:id w:val="2115010655"/>
           <w:citation/>
         </w:sdtPr>
+        <w:sdtEndPr/>
         <w:sdtContent>
           <w:r>
             <w:rPr>
@@ -4566,6 +4588,7 @@
           <w:id w:val="1308981167"/>
           <w:citation/>
         </w:sdtPr>
+        <w:sdtEndPr/>
         <w:sdtContent>
           <w:r>
             <w:rPr>
@@ -4644,6 +4667,7 @@
           <w:id w:val="-435827770"/>
           <w:citation/>
         </w:sdtPr>
+        <w:sdtEndPr/>
         <w:sdtContent>
           <w:r>
             <w:rPr>
@@ -4700,6 +4724,7 @@
           <w:id w:val="-384094821"/>
           <w:citation/>
         </w:sdtPr>
+        <w:sdtEndPr/>
         <w:sdtContent>
           <w:r>
             <w:rPr>
@@ -4756,6 +4781,7 @@
           <w:id w:val="-1109577121"/>
           <w:citation/>
         </w:sdtPr>
+        <w:sdtEndPr/>
         <w:sdtContent>
           <w:r>
             <w:rPr>
@@ -4816,6 +4842,7 @@
           <w:id w:val="475257161"/>
           <w:citation/>
         </w:sdtPr>
+        <w:sdtEndPr/>
         <w:sdtContent>
           <w:r>
             <w:rPr>
@@ -4872,6 +4899,7 @@
           <w:id w:val="-899826225"/>
           <w:citation/>
         </w:sdtPr>
+        <w:sdtEndPr/>
         <w:sdtContent>
           <w:r>
             <w:rPr>
@@ -4917,7 +4945,7 @@
           <w:lang w:val="en-US"/>
         </w:rPr>
       </w:pPr>
-      <w:bookmarkStart w:id="5" w:name="_Toc470110959"/>
+      <w:bookmarkStart w:id="5" w:name="_Toc470561162"/>
       <w:r>
         <w:rPr>
           <w:lang w:val="en-US"/>
@@ -5043,7 +5071,7 @@
           <w:lang w:val="en-US"/>
         </w:rPr>
       </w:pPr>
-      <w:bookmarkStart w:id="6" w:name="_Toc470110987"/>
+      <w:bookmarkStart w:id="6" w:name="_Toc470561189"/>
       <w:r>
         <w:rPr>
           <w:lang w:val="en-US"/>
@@ -5318,6 +5346,7 @@
           <w:id w:val="714856510"/>
           <w:citation/>
         </w:sdtPr>
+        <w:sdtEndPr/>
         <w:sdtContent>
           <w:r>
             <w:rPr>
@@ -5372,6 +5401,7 @@
           <w:id w:val="477879045"/>
           <w:citation/>
         </w:sdtPr>
+        <w:sdtEndPr/>
         <w:sdtContent>
           <w:r>
             <w:rPr>
@@ -5432,6 +5462,7 @@
           <w:id w:val="-1120378345"/>
           <w:citation/>
         </w:sdtPr>
+        <w:sdtEndPr/>
         <w:sdtContent>
           <w:r>
             <w:rPr>
@@ -5580,7 +5611,7 @@
           <w:lang w:val="en-US"/>
         </w:rPr>
       </w:pPr>
-      <w:bookmarkStart w:id="7" w:name="_Toc470110960"/>
+      <w:bookmarkStart w:id="7" w:name="_Toc470561163"/>
       <w:r>
         <w:rPr>
           <w:lang w:val="en-US"/>
@@ -5780,7 +5811,7 @@
           <w:lang w:val="en-US"/>
         </w:rPr>
       </w:pPr>
-      <w:bookmarkStart w:id="8" w:name="_Toc470110988"/>
+      <w:bookmarkStart w:id="8" w:name="_Toc470561190"/>
       <w:r>
         <w:rPr>
           <w:lang w:val="en-US"/>
@@ -5829,6 +5860,7 @@
           <w:id w:val="526687992"/>
           <w:citation/>
         </w:sdtPr>
+        <w:sdtEndPr/>
         <w:sdtContent>
           <w:r>
             <w:rPr>
@@ -6831,6 +6863,7 @@
           <w:id w:val="-528258016"/>
           <w:citation/>
         </w:sdtPr>
+        <w:sdtEndPr/>
         <w:sdtContent>
           <w:r>
             <w:rPr>
@@ -6873,7 +6906,7 @@
           <w:lang w:val="en-US"/>
         </w:rPr>
       </w:pPr>
-      <w:bookmarkStart w:id="9" w:name="_Toc470110961"/>
+      <w:bookmarkStart w:id="9" w:name="_Toc470561164"/>
       <w:r>
         <w:rPr>
           <w:lang w:val="en-US"/>
@@ -7238,7 +7271,7 @@
           <w:lang w:val="en-US"/>
         </w:rPr>
       </w:pPr>
-      <w:bookmarkStart w:id="10" w:name="_Toc470110989"/>
+      <w:bookmarkStart w:id="10" w:name="_Toc470561191"/>
       <w:r>
         <w:rPr>
           <w:lang w:val="en-GB"/>
@@ -7293,6 +7326,7 @@
           <w:id w:val="-724289866"/>
           <w:citation/>
         </w:sdtPr>
+        <w:sdtEndPr/>
         <w:sdtContent>
           <w:r>
             <w:rPr>
@@ -7405,7 +7439,7 @@
           <w:lang w:val="en-US"/>
         </w:rPr>
       </w:pPr>
-      <w:bookmarkStart w:id="11" w:name="_Toc470110962"/>
+      <w:bookmarkStart w:id="11" w:name="_Toc470561165"/>
       <w:r>
         <w:rPr>
           <w:lang w:val="en-US"/>
@@ -7437,6 +7471,12 @@
           <w:lang w:val="en-US"/>
         </w:rPr>
         <w:t xml:space="preserve"> order of</w:t>
+      </w:r>
+      <w:r>
+        <w:rPr>
+          <w:lang w:val="en-US"/>
+        </w:rPr>
+        <w:t xml:space="preserve"> </w:t>
       </w:r>
       <w:r>
         <w:rPr>
@@ -7765,7 +7805,7 @@
           <w:lang w:val="en-US"/>
         </w:rPr>
       </w:pPr>
-      <w:bookmarkStart w:id="12" w:name="_Toc470110990"/>
+      <w:bookmarkStart w:id="12" w:name="_Toc470561192"/>
       <w:r>
         <w:rPr>
           <w:lang w:val="en-US"/>
@@ -7820,6 +7860,7 @@
           <w:id w:val="-1281645741"/>
           <w:citation/>
         </w:sdtPr>
+        <w:sdtEndPr/>
         <w:sdtContent>
           <w:r>
             <w:rPr>
@@ -8027,7 +8068,7 @@
           <w:lang w:val="en-US"/>
         </w:rPr>
       </w:pPr>
-      <w:bookmarkStart w:id="13" w:name="_Toc470110963"/>
+      <w:bookmarkStart w:id="13" w:name="_Toc470561166"/>
       <w:r>
         <w:rPr>
           <w:lang w:val="en-US"/>
@@ -8217,7 +8258,7 @@
           <w:lang w:val="en-US"/>
         </w:rPr>
       </w:pPr>
-      <w:bookmarkStart w:id="14" w:name="_Toc470110991"/>
+      <w:bookmarkStart w:id="14" w:name="_Toc470561193"/>
       <w:r>
         <w:rPr>
           <w:lang w:val="en-US"/>
@@ -8287,6 +8328,7 @@
           <w:id w:val="-2061389454"/>
           <w:citation/>
         </w:sdtPr>
+        <w:sdtEndPr/>
         <w:sdtContent>
           <w:r>
             <w:rPr>
@@ -8344,7 +8386,7 @@
           <w:lang w:val="en-US"/>
         </w:rPr>
       </w:pPr>
-      <w:bookmarkStart w:id="15" w:name="_Toc470110964"/>
+      <w:bookmarkStart w:id="15" w:name="_Toc470561167"/>
       <w:r>
         <w:rPr>
           <w:lang w:val="en-US"/>
@@ -8459,7 +8501,7 @@
           <w:lang w:val="en-US"/>
         </w:rPr>
       </w:pPr>
-      <w:bookmarkStart w:id="16" w:name="_Toc470110965"/>
+      <w:bookmarkStart w:id="16" w:name="_Toc470561168"/>
       <w:r>
         <w:rPr>
           <w:lang w:val="en-US"/>
@@ -9394,7 +9436,7 @@
           <w:lang w:val="en-US"/>
         </w:rPr>
       </w:pPr>
-      <w:bookmarkStart w:id="17" w:name="_Toc470110966"/>
+      <w:bookmarkStart w:id="17" w:name="_Toc470561169"/>
       <w:r>
         <w:rPr>
           <w:lang w:val="en-US"/>
@@ -9564,7 +9606,7 @@
           <w:lang w:val="en-US"/>
         </w:rPr>
       </w:pPr>
-      <w:bookmarkStart w:id="18" w:name="_Toc470110967"/>
+      <w:bookmarkStart w:id="18" w:name="_Toc470561170"/>
       <w:r>
         <w:rPr>
           <w:lang w:val="en-US"/>
@@ -9672,7 +9714,7 @@
           <w:lang w:val="en-US"/>
         </w:rPr>
       </w:pPr>
-      <w:bookmarkStart w:id="19" w:name="_Toc470110968"/>
+      <w:bookmarkStart w:id="19" w:name="_Toc470561171"/>
       <w:r>
         <w:rPr>
           <w:lang w:val="en-US"/>
@@ -9738,7 +9780,7 @@
           <w:lang w:val="en-US"/>
         </w:rPr>
       </w:pPr>
-      <w:bookmarkStart w:id="20" w:name="_Toc470110969"/>
+      <w:bookmarkStart w:id="20" w:name="_Toc470561172"/>
       <w:r>
         <w:rPr>
           <w:lang w:val="en-US"/>
@@ -9786,7 +9828,7 @@
           <w:lang w:val="en-US"/>
         </w:rPr>
       </w:pPr>
-      <w:bookmarkStart w:id="21" w:name="_Toc470110970"/>
+      <w:bookmarkStart w:id="21" w:name="_Toc470561173"/>
       <w:r>
         <w:rPr>
           <w:lang w:val="en-US"/>
@@ -10074,7 +10116,7 @@
           <w:lang w:val="en-US"/>
         </w:rPr>
       </w:pPr>
-      <w:bookmarkStart w:id="22" w:name="_Toc470110971"/>
+      <w:bookmarkStart w:id="22" w:name="_Toc470561174"/>
       <w:r>
         <w:rPr>
           <w:lang w:val="en-US"/>
@@ -10305,7 +10347,7 @@
           <w:lang w:val="en-US"/>
         </w:rPr>
       </w:pPr>
-      <w:bookmarkStart w:id="23" w:name="_Toc470110992"/>
+      <w:bookmarkStart w:id="23" w:name="_Toc470561194"/>
       <w:r>
         <w:t xml:space="preserve">Figure </w:t>
       </w:r>
@@ -10346,7 +10388,7 @@
           <w:lang w:val="en-US"/>
         </w:rPr>
       </w:pPr>
-      <w:bookmarkStart w:id="24" w:name="_Toc470110972"/>
+      <w:bookmarkStart w:id="24" w:name="_Toc470561175"/>
       <w:r>
         <w:rPr>
           <w:lang w:val="en-US"/>
@@ -10588,7 +10630,7 @@
           <w:lang w:val="en-US"/>
         </w:rPr>
       </w:pPr>
-      <w:bookmarkStart w:id="25" w:name="_Toc470110993"/>
+      <w:bookmarkStart w:id="25" w:name="_Toc470561195"/>
       <w:r>
         <w:rPr>
           <w:lang w:val="en-US"/>
@@ -10652,6 +10694,7 @@
           <w:id w:val="-252815382"/>
           <w:citation/>
         </w:sdtPr>
+        <w:sdtEndPr/>
         <w:sdtContent>
           <w:r>
             <w:rPr>
@@ -10704,7 +10747,19 @@
         <w:rPr>
           <w:lang w:val="en-US"/>
         </w:rPr>
-        <w:t>tokens then the parser, according to this we implement two Lexer</w:t>
+        <w:t xml:space="preserve">tokens then the parser, according to this we </w:t>
+      </w:r>
+      <w:r>
+        <w:rPr>
+          <w:lang w:val="en-US"/>
+        </w:rPr>
+        <w:t>generate</w:t>
+      </w:r>
+      <w:r>
+        <w:rPr>
+          <w:lang w:val="en-US"/>
+        </w:rPr>
+        <w:t xml:space="preserve"> two Lexer</w:t>
       </w:r>
       <w:r>
         <w:rPr>
@@ -10739,7 +10794,7 @@
           <w:lang w:val="en-US"/>
         </w:rPr>
       </w:pPr>
-      <w:bookmarkStart w:id="26" w:name="_Toc470110973"/>
+      <w:bookmarkStart w:id="26" w:name="_Toc470561176"/>
       <w:r>
         <w:rPr>
           <w:lang w:val="en-US"/>
@@ -11101,7 +11156,7 @@
           <w:lang w:val="en-US"/>
         </w:rPr>
       </w:pPr>
-      <w:bookmarkStart w:id="27" w:name="_Toc470110994"/>
+      <w:bookmarkStart w:id="27" w:name="_Toc470561196"/>
       <w:r>
         <w:rPr>
           <w:lang w:val="en-US"/>
@@ -11156,6 +11211,7 @@
           <w:id w:val="-1635720108"/>
           <w:citation/>
         </w:sdtPr>
+        <w:sdtEndPr/>
         <w:sdtContent>
           <w:r>
             <w:rPr>
@@ -11225,7 +11281,7 @@
           <w:lang w:val="en-US"/>
         </w:rPr>
       </w:pPr>
-      <w:bookmarkStart w:id="28" w:name="_Toc470110974"/>
+      <w:bookmarkStart w:id="28" w:name="_Toc470561177"/>
       <w:r>
         <w:rPr>
           <w:lang w:val="en-US"/>
@@ -11407,7 +11463,7 @@
           <w:lang w:val="en-US"/>
         </w:rPr>
       </w:pPr>
-      <w:bookmarkStart w:id="29" w:name="_Toc470110995"/>
+      <w:bookmarkStart w:id="29" w:name="_Toc470561197"/>
       <w:r>
         <w:rPr>
           <w:lang w:val="en-US"/>
@@ -11736,7 +11792,7 @@
           <w:lang w:val="en-US"/>
         </w:rPr>
       </w:pPr>
-      <w:bookmarkStart w:id="30" w:name="_Toc470110996"/>
+      <w:bookmarkStart w:id="30" w:name="_Toc470561198"/>
       <w:r>
         <w:rPr>
           <w:lang w:val="en-US"/>
@@ -11817,7 +11873,13 @@
         <w:rPr>
           <w:lang w:val="en-US"/>
         </w:rPr>
-        <w:t>, depicted in Figure 9</w:t>
+        <w:t xml:space="preserve">, depicted in Figure </w:t>
+      </w:r>
+      <w:r>
+        <w:rPr>
+          <w:lang w:val="en-US"/>
+        </w:rPr>
+        <w:t>10</w:t>
       </w:r>
       <w:r>
         <w:rPr>
@@ -11833,7 +11895,7 @@
           <w:lang w:val="en-US"/>
         </w:rPr>
       </w:pPr>
-      <w:bookmarkStart w:id="31" w:name="_Toc470110975"/>
+      <w:bookmarkStart w:id="31" w:name="_Toc470561178"/>
       <w:r>
         <w:rPr>
           <w:lang w:val="en-US"/>
@@ -14244,6 +14306,7 @@
           <w:id w:val="1853689780"/>
           <w:citation/>
         </w:sdtPr>
+        <w:sdtEndPr/>
         <w:sdtContent>
           <w:r>
             <w:rPr>
@@ -14517,7 +14580,7 @@
           <w:lang w:val="en-US"/>
         </w:rPr>
       </w:pPr>
-      <w:bookmarkStart w:id="32" w:name="_Toc470110997"/>
+      <w:bookmarkStart w:id="32" w:name="_Toc470561199"/>
       <w:r>
         <w:rPr>
           <w:lang w:val="en-US"/>
@@ -14672,7 +14735,7 @@
           <w:lang w:val="en-US"/>
         </w:rPr>
       </w:pPr>
-      <w:bookmarkStart w:id="33" w:name="_Toc470110998"/>
+      <w:bookmarkStart w:id="33" w:name="_Toc470561200"/>
       <w:r>
         <w:rPr>
           <w:lang w:val="en-US"/>
@@ -14825,7 +14888,7 @@
           <w:lang w:val="en-US"/>
         </w:rPr>
       </w:pPr>
-      <w:bookmarkStart w:id="34" w:name="_Toc470110999"/>
+      <w:bookmarkStart w:id="34" w:name="_Toc470561201"/>
       <w:r>
         <w:rPr>
           <w:lang w:val="en-US"/>
@@ -14952,7 +15015,7 @@
           <w:lang w:val="en-US"/>
         </w:rPr>
       </w:pPr>
-      <w:bookmarkStart w:id="35" w:name="_Toc470111000"/>
+      <w:bookmarkStart w:id="35" w:name="_Toc470561202"/>
       <w:r>
         <w:rPr>
           <w:lang w:val="en-US"/>
@@ -15012,7 +15075,7 @@
           <w:lang w:val="en-US"/>
         </w:rPr>
       </w:pPr>
-      <w:bookmarkStart w:id="36" w:name="_Toc470110976"/>
+      <w:bookmarkStart w:id="36" w:name="_Toc470561179"/>
       <w:r>
         <w:rPr>
           <w:lang w:val="en-US"/>
@@ -15162,7 +15225,7 @@
           <w:lang w:val="en-US"/>
         </w:rPr>
       </w:pPr>
-      <w:bookmarkStart w:id="37" w:name="_Toc470111001"/>
+      <w:bookmarkStart w:id="37" w:name="_Toc470561203"/>
       <w:r>
         <w:rPr>
           <w:lang w:val="en-GB"/>
@@ -15263,13 +15326,6 @@
           <w:lang w:val="en-US" w:eastAsia="pt-PT"/>
         </w:rPr>
         <w:t>The process uses several configurations. In order  to support it, a page for managing the deploy configurations was created.</w:t>
-      </w:r>
-      <w:r>
-        <w:rPr>
-          <w:noProof/>
-          <w:lang w:val="en-US" w:eastAsia="pt-PT"/>
-        </w:rPr>
-        <w:t>.</w:t>
       </w:r>
       <w:r>
         <w:rPr>
@@ -15380,7 +15436,7 @@
           <w:lang w:val="en-US"/>
         </w:rPr>
       </w:pPr>
-      <w:bookmarkStart w:id="38" w:name="_Toc470111002"/>
+      <w:bookmarkStart w:id="38" w:name="_Toc470561204"/>
       <w:r>
         <w:rPr>
           <w:lang w:val="en-US"/>
@@ -15471,7 +15527,19 @@
         <w:rPr>
           <w:lang w:val="en-US"/>
         </w:rPr>
-        <w:t xml:space="preserve">, this can be done just by define the replace key and the replace value. The replace key is the block of code that will be replaces and the value is the block of code that will replace it. The value of Replaces can use the extra configs, if the value of replace has a key of extra config between curly braces this block </w:t>
+        <w:t>, this can be done just by define the replace key and the replace value. The replace key is the block of code that will be replace</w:t>
+      </w:r>
+      <w:r>
+        <w:rPr>
+          <w:lang w:val="en-US"/>
+        </w:rPr>
+        <w:t>d</w:t>
+      </w:r>
+      <w:r>
+        <w:rPr>
+          <w:lang w:val="en-US"/>
+        </w:rPr>
+        <w:t xml:space="preserve"> and the value is the block of code that will replace it. The value of Replaces can use the extra configs, if the value of replace has a key of extra config between curly braces this block </w:t>
       </w:r>
       <w:r>
         <w:rPr>
@@ -15487,6 +15555,18 @@
           <w:lang w:val="en-US"/>
         </w:rPr>
       </w:pPr>
+      <w:r>
+        <w:rPr>
+          <w:lang w:val="en-US"/>
+        </w:rPr>
+        <w:t>The Box site uses digest authentication and multi-part form</w:t>
+      </w:r>
+      <w:r>
+        <w:rPr>
+          <w:lang w:val="en-US"/>
+        </w:rPr>
+        <w:t xml:space="preserve"> data to interact with the Box utils, .Net doesn’t implement this algorithms, we need to provide an implementation. On Deploy step we use these algorithms to upload the zip file using a POST to Box site. </w:t>
+      </w:r>
     </w:p>
     <w:p>
       <w:pPr>
@@ -15495,7 +15575,7 @@
           <w:lang w:val="en-US"/>
         </w:rPr>
       </w:pPr>
-      <w:bookmarkStart w:id="39" w:name="_Toc470110977"/>
+      <w:bookmarkStart w:id="39" w:name="_Toc470561180"/>
       <w:r>
         <w:rPr>
           <w:lang w:val="en-US"/>
@@ -15646,7 +15726,7 @@
           <w:lang w:val="en-US"/>
         </w:rPr>
       </w:pPr>
-      <w:bookmarkStart w:id="40" w:name="_Toc470111003"/>
+      <w:bookmarkStart w:id="40" w:name="_Toc470561205"/>
       <w:r>
         <w:rPr>
           <w:lang w:val="en-GB"/>
@@ -15724,7 +15804,7 @@
           <w:lang w:val="en-US"/>
         </w:rPr>
       </w:pPr>
-      <w:bookmarkStart w:id="41" w:name="_Toc470110978"/>
+      <w:bookmarkStart w:id="41" w:name="_Toc470561181"/>
       <w:r>
         <w:rPr>
           <w:lang w:val="en-US"/>
@@ -15773,6 +15853,7 @@
           <w:id w:val="451220132"/>
           <w:citation/>
         </w:sdtPr>
+        <w:sdtEndPr/>
         <w:sdtContent>
           <w:r>
             <w:rPr>
@@ -15884,6 +15965,7 @@
           <w:id w:val="1478033926"/>
           <w:citation/>
         </w:sdtPr>
+        <w:sdtEndPr/>
         <w:sdtContent>
           <w:r>
             <w:rPr>
@@ -15971,6 +16053,7 @@
           <w:id w:val="-96715652"/>
           <w:citation/>
         </w:sdtPr>
+        <w:sdtEndPr/>
         <w:sdtContent>
           <w:r>
             <w:rPr>
@@ -16058,6 +16141,7 @@
           <w:id w:val="-1141966369"/>
           <w:citation/>
         </w:sdtPr>
+        <w:sdtEndPr/>
         <w:sdtContent>
           <w:r>
             <w:rPr>
@@ -16128,7 +16212,43 @@
         <w:rPr>
           <w:lang w:val="en-US"/>
         </w:rPr>
-        <w:t xml:space="preserve"> four different components, the project type, the builder/deploy, the editor extensions and the debugger.</w:t>
+        <w:t xml:space="preserve"> </w:t>
+      </w:r>
+      <w:r>
+        <w:rPr>
+          <w:lang w:val="en-US"/>
+        </w:rPr>
+        <w:t>five</w:t>
+      </w:r>
+      <w:r>
+        <w:rPr>
+          <w:lang w:val="en-US"/>
+        </w:rPr>
+        <w:t xml:space="preserve"> different components, the project type, the builde</w:t>
+      </w:r>
+      <w:r>
+        <w:rPr>
+          <w:lang w:val="en-US"/>
+        </w:rPr>
+        <w:t xml:space="preserve">r/deploy, the editor extensions, </w:t>
+      </w:r>
+      <w:r>
+        <w:rPr>
+          <w:lang w:val="en-US"/>
+        </w:rPr>
+        <w:t>the debugger</w:t>
+      </w:r>
+      <w:r>
+        <w:rPr>
+          <w:lang w:val="en-US"/>
+        </w:rPr>
+        <w:t xml:space="preserve"> integration and tool windows</w:t>
+      </w:r>
+      <w:r>
+        <w:rPr>
+          <w:lang w:val="en-US"/>
+        </w:rPr>
+        <w:t>.</w:t>
       </w:r>
     </w:p>
     <w:p>
@@ -16187,7 +16307,7 @@
           <w:lang w:val="en-US"/>
         </w:rPr>
       </w:pPr>
-      <w:bookmarkStart w:id="42" w:name="_Toc470111004"/>
+      <w:bookmarkStart w:id="42" w:name="_Toc470561206"/>
       <w:r>
         <w:rPr>
           <w:lang w:val="en-GB"/>
@@ -16306,6 +16426,12 @@
           <w:lang w:val="en-US"/>
         </w:rPr>
       </w:pPr>
+      <w:r>
+        <w:rPr>
+          <w:lang w:val="en-US"/>
+        </w:rPr>
+        <w:t>Tool windows exposes the Debugger Remote control and screen shot window.</w:t>
+      </w:r>
     </w:p>
     <w:p>
       <w:pPr>
@@ -16314,7 +16440,7 @@
           <w:lang w:val="en-US"/>
         </w:rPr>
       </w:pPr>
-      <w:bookmarkStart w:id="43" w:name="_Toc470110979"/>
+      <w:bookmarkStart w:id="43" w:name="_Toc470561182"/>
       <w:r>
         <w:rPr>
           <w:lang w:val="en-US"/>
@@ -16375,6 +16501,7 @@
           <w:id w:val="-788896849"/>
           <w:citation/>
         </w:sdtPr>
+        <w:sdtEndPr/>
         <w:sdtContent>
           <w:r>
             <w:rPr>
@@ -16466,6 +16593,7 @@
           <w:id w:val="-1886258028"/>
           <w:citation/>
         </w:sdtPr>
+        <w:sdtEndPr/>
         <w:sdtContent>
           <w:r>
             <w:rPr>
@@ -16663,7 +16791,7 @@
           <w:lang w:val="en-US"/>
         </w:rPr>
       </w:pPr>
-      <w:bookmarkStart w:id="44" w:name="_Toc470111005"/>
+      <w:bookmarkStart w:id="44" w:name="_Toc470561207"/>
       <w:r>
         <w:rPr>
           <w:lang w:val="en-US"/>
@@ -16868,7 +16996,7 @@
           <w:lang w:val="en-US"/>
         </w:rPr>
       </w:pPr>
-      <w:bookmarkStart w:id="45" w:name="_Toc470111006"/>
+      <w:bookmarkStart w:id="45" w:name="_Toc470561208"/>
       <w:r>
         <w:rPr>
           <w:lang w:val="en-US"/>
@@ -16966,6 +17094,7 @@
           <w:id w:val="1969544324"/>
           <w:citation/>
         </w:sdtPr>
+        <w:sdtEndPr/>
         <w:sdtContent>
           <w:r>
             <w:rPr>
@@ -17190,7 +17319,7 @@
           <w:lang w:val="en-US"/>
         </w:rPr>
       </w:pPr>
-      <w:bookmarkStart w:id="46" w:name="_Toc470111007"/>
+      <w:bookmarkStart w:id="46" w:name="_Toc470561209"/>
       <w:r>
         <w:rPr>
           <w:lang w:val="en-US"/>
@@ -17328,7 +17457,7 @@
           <w:lang w:val="en-US"/>
         </w:rPr>
       </w:pPr>
-      <w:bookmarkStart w:id="47" w:name="_Toc470111008"/>
+      <w:bookmarkStart w:id="47" w:name="_Toc470561210"/>
       <w:r>
         <w:rPr>
           <w:lang w:val="en-US"/>
@@ -17388,7 +17517,7 @@
           <w:lang w:val="en-US"/>
         </w:rPr>
       </w:pPr>
-      <w:bookmarkStart w:id="48" w:name="_Toc470110980"/>
+      <w:bookmarkStart w:id="48" w:name="_Toc470561183"/>
       <w:r>
         <w:rPr>
           <w:lang w:val="en-US"/>
@@ -17998,7 +18127,7 @@
           <w:lang w:val="en-US"/>
         </w:rPr>
       </w:pPr>
-      <w:bookmarkStart w:id="49" w:name="_Toc470110981"/>
+      <w:bookmarkStart w:id="49" w:name="_Toc470561184"/>
       <w:r>
         <w:rPr>
           <w:lang w:val="en-US"/>
@@ -18210,7 +18339,7 @@
           <w:lang w:val="en-US"/>
         </w:rPr>
       </w:pPr>
-      <w:bookmarkStart w:id="50" w:name="_Toc470111009"/>
+      <w:bookmarkStart w:id="50" w:name="_Toc470561211"/>
       <w:r>
         <w:rPr>
           <w:lang w:val="en-US"/>
@@ -18641,7 +18770,7 @@
           <w:lang w:val="en-US"/>
         </w:rPr>
       </w:pPr>
-      <w:bookmarkStart w:id="51" w:name="_Toc470111010"/>
+      <w:bookmarkStart w:id="51" w:name="_Toc470561212"/>
       <w:r>
         <w:rPr>
           <w:lang w:val="en-US"/>
@@ -18812,19 +18941,7 @@
         <w:rPr>
           <w:lang w:val="en-US"/>
         </w:rPr>
-        <w:t>on</w:t>
-      </w:r>
-      <w:r>
-        <w:rPr>
-          <w:lang w:val="en-US"/>
-        </w:rPr>
-        <w:t xml:space="preserve"> the</w:t>
-      </w:r>
-      <w:r>
-        <w:rPr>
-          <w:lang w:val="en-US"/>
-        </w:rPr>
-        <w:t xml:space="preserve"> error</w:t>
+        <w:t>error</w:t>
       </w:r>
       <w:r>
         <w:rPr>
@@ -18894,7 +19011,7 @@
           <w:lang w:val="en-US"/>
         </w:rPr>
       </w:pPr>
-      <w:bookmarkStart w:id="52" w:name="_Toc470111011"/>
+      <w:bookmarkStart w:id="52" w:name="_Toc470561213"/>
       <w:r>
         <w:rPr>
           <w:lang w:val="en-US"/>
@@ -19160,7 +19277,7 @@
           <w:lang w:val="en-US"/>
         </w:rPr>
       </w:pPr>
-      <w:bookmarkStart w:id="53" w:name="_Toc470111012"/>
+      <w:bookmarkStart w:id="53" w:name="_Toc470561214"/>
       <w:r>
         <w:rPr>
           <w:lang w:val="en-US"/>
@@ -19216,7 +19333,7 @@
           <w:lang w:val="en-US"/>
         </w:rPr>
       </w:pPr>
-      <w:bookmarkStart w:id="54" w:name="_Toc470110982"/>
+      <w:bookmarkStart w:id="54" w:name="_Toc470561185"/>
       <w:r>
         <w:rPr>
           <w:lang w:val="en-US"/>
@@ -19269,6 +19386,7 @@
           <w:id w:val="1120112959"/>
           <w:citation/>
         </w:sdtPr>
+        <w:sdtEndPr/>
         <w:sdtContent>
           <w:r>
             <w:rPr>
@@ -19361,7 +19479,38 @@
         <w:rPr>
           <w:lang w:val="en-US"/>
         </w:rPr>
-        <w:t>debug output. The debugger output and debugger commands will be integrated with Visual Studio debugger extension.</w:t>
+        <w:t xml:space="preserve">debug output. </w:t>
+      </w:r>
+    </w:p>
+    <w:p>
+      <w:pPr>
+        <w:rPr>
+          <w:lang w:val="en-US"/>
+        </w:rPr>
+      </w:pPr>
+      <w:r>
+        <w:rPr>
+          <w:lang w:val="en-US"/>
+        </w:rPr>
+        <w:t xml:space="preserve">To implement a debugger, we need to </w:t>
+      </w:r>
+      <w:r>
+        <w:rPr>
+          <w:lang w:val="en-US"/>
+        </w:rPr>
+        <w:t>perform three tasks. Register Debug Engine, create a debug launcher</w:t>
+      </w:r>
+      <w:r>
+        <w:rPr>
+          <w:lang w:val="en-US"/>
+        </w:rPr>
+        <w:t>, and Implement Debug Engine</w:t>
+      </w:r>
+      <w:r>
+        <w:rPr>
+          <w:lang w:val="en-US"/>
+        </w:rPr>
+        <w:t>.</w:t>
       </w:r>
       <w:r>
         <w:rPr>
@@ -19380,39 +19529,102 @@
         <w:rPr>
           <w:lang w:val="en-US"/>
         </w:rPr>
-        <w:t xml:space="preserve">To implement a debugger, we need to </w:t>
-      </w:r>
-      <w:r>
-        <w:rPr>
-          <w:lang w:val="en-US"/>
-        </w:rPr>
-        <w:t>perform three tasks. Implement Debug Engine, Register Debug Engine, and create a debug launcher.</w:t>
-      </w:r>
-    </w:p>
-    <w:p>
-      <w:pPr>
-        <w:rPr>
-          <w:lang w:val="en-US"/>
-        </w:rPr>
-      </w:pPr>
-    </w:p>
-    <w:p>
-      <w:pPr>
-        <w:rPr>
-          <w:lang w:val="en-US"/>
-        </w:rPr>
-      </w:pPr>
-      <w:r>
-        <w:rPr>
-          <w:lang w:val="en-US"/>
-        </w:rPr>
-        <w:t>Debug engine</w:t>
-      </w:r>
-      <w:r>
-        <w:rPr>
-          <w:lang w:val="en-US"/>
-        </w:rPr>
-        <w:t xml:space="preserve"> component</w:t>
+        <w:lastRenderedPageBreak/>
+        <w:t>Debugger engine needs to be registered in Windows register to be used, this is implemented using a registration attribute, used on Visual Studio package.</w:t>
+      </w:r>
+    </w:p>
+    <w:p>
+      <w:pPr>
+        <w:rPr>
+          <w:lang w:val="en-US"/>
+        </w:rPr>
+      </w:pPr>
+      <w:r>
+        <w:rPr>
+          <w:lang w:val="en-US"/>
+        </w:rPr>
+        <w:t>Visual Studio needs a Launcher implementation to specify witch Debug Engine to create.</w:t>
+      </w:r>
+    </w:p>
+    <w:p>
+      <w:pPr>
+        <w:rPr>
+          <w:lang w:val="en-US"/>
+        </w:rPr>
+      </w:pPr>
+      <w:r>
+        <w:rPr>
+          <w:lang w:val="en-US"/>
+        </w:rPr>
+        <w:t>The Debug Engine implementation uses the following components to communicate width Visual Studio: “AD7Engine”, “AD7Thread”, “AD7StackFrame”, “AD7DocumentContext”, “AD7Events”.</w:t>
+      </w:r>
+    </w:p>
+    <w:p>
+      <w:pPr>
+        <w:rPr>
+          <w:lang w:val="en-US"/>
+        </w:rPr>
+      </w:pPr>
+      <w:r>
+        <w:rPr>
+          <w:lang w:val="en-US"/>
+        </w:rPr>
+        <w:t>“AD7Engine” exposes methods for Launch, Resume, Suspend, Step, and Terminate debugger, manages the main interactions width Visual Studio. “AD7Thread” represents the current thread on debugging app, exposes thread id, thread name, and current stack list. “AD7StackFrame” represents a frame of stack list. “AD7DocumentContext” represents the document and line of specific stack frame. “AD7Events” implements the debugger events, to be send to Visual Studio. Using these events, we can pass current state of debugger to Visual Studio.</w:t>
+      </w:r>
+    </w:p>
+    <w:p>
+      <w:pPr>
+        <w:rPr>
+          <w:lang w:val="en-US"/>
+        </w:rPr>
+      </w:pPr>
+      <w:r>
+        <w:rPr>
+          <w:lang w:val="en-US"/>
+        </w:rPr>
+        <w:t>This component uses the following components to implement Debugger Engine logic</w:t>
+      </w:r>
+      <w:r>
+        <w:rPr>
+          <w:lang w:val="en-US"/>
+        </w:rPr>
+        <w:t xml:space="preserve">. </w:t>
+      </w:r>
+      <w:r>
+        <w:rPr>
+          <w:lang w:val="en-US"/>
+        </w:rPr>
+        <w:t>The implementation is based on the following components: “DebuggedProcess”, “EngineCallback”, “RokuController”,</w:t>
+      </w:r>
+      <w:r>
+        <w:rPr>
+          <w:lang w:val="en-US"/>
+        </w:rPr>
+        <w:t xml:space="preserve"> “CommandFactory”,</w:t>
+      </w:r>
+      <w:r>
+        <w:rPr>
+          <w:lang w:val="en-US"/>
+        </w:rPr>
+        <w:t xml:space="preserve"> “ThreadCache”, “WorkerThread”, “TcpTranspo</w:t>
+      </w:r>
+      <w:r>
+        <w:rPr>
+          <w:lang w:val="en-US"/>
+        </w:rPr>
+        <w:t>r</w:t>
+      </w:r>
+      <w:r>
+        <w:rPr>
+          <w:lang w:val="en-US"/>
+        </w:rPr>
+        <w:t>t”</w:t>
+      </w:r>
+      <w:r>
+        <w:rPr>
+          <w:lang w:val="en-US"/>
+        </w:rPr>
+        <w:t>, “Parser”</w:t>
       </w:r>
       <w:r>
         <w:rPr>
@@ -19424,245 +19636,13 @@
         <w:rPr>
           <w:lang w:val="en-US"/>
         </w:rPr>
-        <w:t xml:space="preserve">manages </w:t>
-      </w:r>
-      <w:r>
-        <w:rPr>
-          <w:lang w:val="en-US"/>
-        </w:rPr>
-        <w:t xml:space="preserve">the interaction between the </w:t>
-      </w:r>
-      <w:r>
-        <w:rPr>
-          <w:lang w:val="en-US"/>
-        </w:rPr>
-        <w:t xml:space="preserve">Visual Studio and our debugger. </w:t>
-      </w:r>
-      <w:r>
-        <w:rPr>
-          <w:lang w:val="en-US"/>
-        </w:rPr>
-        <w:t xml:space="preserve">The implementation </w:t>
-      </w:r>
-      <w:r>
-        <w:rPr>
-          <w:lang w:val="en-US"/>
-        </w:rPr>
-        <w:t xml:space="preserve">is based on following </w:t>
-      </w:r>
-      <w:r>
-        <w:rPr>
-          <w:lang w:val="en-US"/>
-        </w:rPr>
-        <w:t>components</w:t>
-      </w:r>
-      <w:r>
-        <w:rPr>
-          <w:lang w:val="en-US"/>
-        </w:rPr>
-        <w:t>: “AD7Engine”, “AD7Thread”, “AD7StackFrame”, “AD7DocumentContext”, “AD7Events”, “Structures”</w:t>
+        <w:t>“VariableInformation”</w:t>
       </w:r>
       <w:r>
         <w:rPr>
           <w:lang w:val="en-US"/>
         </w:rPr>
         <w:t>.</w:t>
-      </w:r>
-    </w:p>
-    <w:p>
-      <w:pPr>
-        <w:rPr>
-          <w:lang w:val="en-US"/>
-        </w:rPr>
-      </w:pPr>
-      <w:r>
-        <w:rPr>
-          <w:lang w:val="en-US"/>
-        </w:rPr>
-        <w:t>“AD7Engine”</w:t>
-      </w:r>
-      <w:r>
-        <w:rPr>
-          <w:lang w:val="en-US"/>
-        </w:rPr>
-        <w:t xml:space="preserve"> exposes methods for Launch, Resume, Suspend, Step, and Terminate debugger</w:t>
-      </w:r>
-      <w:r>
-        <w:rPr>
-          <w:lang w:val="en-US"/>
-        </w:rPr>
-        <w:t>, manages the main interactions width Visual Studio</w:t>
-      </w:r>
-      <w:r>
-        <w:rPr>
-          <w:lang w:val="en-US"/>
-        </w:rPr>
-        <w:t>.</w:t>
-      </w:r>
-      <w:r>
-        <w:rPr>
-          <w:lang w:val="en-US"/>
-        </w:rPr>
-        <w:t xml:space="preserve"> </w:t>
-      </w:r>
-      <w:r>
-        <w:rPr>
-          <w:lang w:val="en-US"/>
-        </w:rPr>
-        <w:t>“AD7Thread”</w:t>
-      </w:r>
-      <w:r>
-        <w:rPr>
-          <w:lang w:val="en-US"/>
-        </w:rPr>
-        <w:t xml:space="preserve"> </w:t>
-      </w:r>
-      <w:r>
-        <w:rPr>
-          <w:lang w:val="en-US"/>
-        </w:rPr>
-        <w:t xml:space="preserve">represents </w:t>
-      </w:r>
-      <w:r>
-        <w:rPr>
-          <w:lang w:val="en-US"/>
-        </w:rPr>
-        <w:t xml:space="preserve">the current </w:t>
-      </w:r>
-      <w:r>
-        <w:rPr>
-          <w:lang w:val="en-US"/>
-        </w:rPr>
-        <w:t>thread on debugging app, exposes thread id, thread name, and current stack list.</w:t>
-      </w:r>
-      <w:r>
-        <w:rPr>
-          <w:lang w:val="en-US"/>
-        </w:rPr>
-        <w:t xml:space="preserve"> “AD7StackFrame”</w:t>
-      </w:r>
-      <w:r>
-        <w:rPr>
-          <w:lang w:val="en-US"/>
-        </w:rPr>
-        <w:t xml:space="preserve"> </w:t>
-      </w:r>
-      <w:r>
-        <w:rPr>
-          <w:lang w:val="en-US"/>
-        </w:rPr>
-        <w:t>represents a frame of stack list.</w:t>
-      </w:r>
-      <w:r>
-        <w:rPr>
-          <w:lang w:val="en-US"/>
-        </w:rPr>
-        <w:t xml:space="preserve"> </w:t>
-      </w:r>
-      <w:r>
-        <w:rPr>
-          <w:lang w:val="en-US"/>
-        </w:rPr>
-        <w:t>“AD7DocumentContext”</w:t>
-      </w:r>
-      <w:r>
-        <w:rPr>
-          <w:lang w:val="en-US"/>
-        </w:rPr>
-        <w:t xml:space="preserve"> </w:t>
-      </w:r>
-      <w:r>
-        <w:rPr>
-          <w:lang w:val="en-US"/>
-        </w:rPr>
-        <w:t>represents the document and line of specific stack frame.</w:t>
-      </w:r>
-      <w:r>
-        <w:rPr>
-          <w:lang w:val="en-US"/>
-        </w:rPr>
-        <w:t xml:space="preserve"> </w:t>
-      </w:r>
-      <w:r>
-        <w:rPr>
-          <w:lang w:val="en-US"/>
-        </w:rPr>
-        <w:t xml:space="preserve">“AD7Events” </w:t>
-      </w:r>
-      <w:r>
-        <w:rPr>
-          <w:lang w:val="en-US"/>
-        </w:rPr>
-        <w:t>implements the debugger events, to be send to Visual Studio. Using these events, we can pass current state of debugger to Visual Studio. For example, when program hits a break point.</w:t>
-      </w:r>
-      <w:r>
-        <w:rPr>
-          <w:lang w:val="en-US"/>
-        </w:rPr>
-        <w:t xml:space="preserve"> </w:t>
-      </w:r>
-      <w:r>
-        <w:rPr>
-          <w:lang w:val="en-US"/>
-        </w:rPr>
-        <w:t>“Structures” are</w:t>
-      </w:r>
-      <w:r>
-        <w:rPr>
-          <w:lang w:val="en-US"/>
-        </w:rPr>
-        <w:t xml:space="preserve"> Structures used to pass data on events.</w:t>
-      </w:r>
-    </w:p>
-    <w:p>
-      <w:pPr>
-        <w:rPr>
-          <w:lang w:val="en-US"/>
-        </w:rPr>
-      </w:pPr>
-      <w:r>
-        <w:rPr>
-          <w:lang w:val="en-US"/>
-        </w:rPr>
-        <w:t>Debugger engine needs to be registered in Windows register to be used, this is implemented using a registration attribute, used on Visual Studio package.</w:t>
-      </w:r>
-    </w:p>
-    <w:p>
-      <w:pPr>
-        <w:rPr>
-          <w:lang w:val="en-US"/>
-        </w:rPr>
-      </w:pPr>
-      <w:r>
-        <w:rPr>
-          <w:lang w:val="en-US"/>
-        </w:rPr>
-        <w:t>Visual Studio needs a Launcher implementation to specify witch Debug Engine to create.</w:t>
-      </w:r>
-    </w:p>
-    <w:p>
-      <w:pPr>
-        <w:rPr>
-          <w:lang w:val="en-US"/>
-        </w:rPr>
-      </w:pPr>
-      <w:r>
-        <w:rPr>
-          <w:lang w:val="en-US"/>
-        </w:rPr>
-        <w:t xml:space="preserve">Figure </w:t>
-      </w:r>
-      <w:r>
-        <w:rPr>
-          <w:lang w:val="en-US"/>
-        </w:rPr>
-        <w:t>27</w:t>
-      </w:r>
-      <w:r>
-        <w:rPr>
-          <w:lang w:val="en-US"/>
-        </w:rPr>
-        <w:t xml:space="preserve"> shows Visual Studio in debug mode.</w:t>
       </w:r>
     </w:p>
     <w:p>
@@ -19684,10 +19664,10 @@
         </w:rPr>
         <w:lastRenderedPageBreak/>
         <w:drawing>
-          <wp:inline distT="0" distB="0" distL="0" distR="0" wp14:anchorId="75EC4810" wp14:editId="094C5915">
-            <wp:extent cx="5705475" cy="3557588"/>
-            <wp:effectExtent l="0" t="0" r="0" b="5080"/>
-            <wp:docPr id="24" name="Imagem 24"/>
+          <wp:inline distT="0" distB="0" distL="0" distR="0" wp14:anchorId="7B05B21F" wp14:editId="2594F03A">
+            <wp:extent cx="5731510" cy="3360420"/>
+            <wp:effectExtent l="0" t="0" r="2540" b="0"/>
+            <wp:docPr id="3" name="Picture 3"/>
             <wp:cNvGraphicFramePr>
               <a:graphicFrameLocks xmlns:a="http://schemas.openxmlformats.org/drawingml/2006/main" noChangeAspect="1"/>
             </wp:cNvGraphicFramePr>
@@ -19695,30 +19675,23 @@
               <a:graphicData uri="http://schemas.openxmlformats.org/drawingml/2006/picture">
                 <pic:pic xmlns:pic="http://schemas.openxmlformats.org/drawingml/2006/picture">
                   <pic:nvPicPr>
-                    <pic:cNvPr id="24" name="Sketch.png"/>
+                    <pic:cNvPr id="1" name=""/>
                     <pic:cNvPicPr/>
                   </pic:nvPicPr>
-                  <pic:blipFill rotWithShape="1">
+                  <pic:blipFill>
                     <a:blip r:embed="rId38"/>
-                    <a:srcRect r="454" b="6904"/>
-                    <a:stretch/>
+                    <a:stretch>
+                      <a:fillRect/>
+                    </a:stretch>
                   </pic:blipFill>
-                  <pic:spPr bwMode="auto">
+                  <pic:spPr>
                     <a:xfrm>
                       <a:off x="0" y="0"/>
-                      <a:ext cx="5705475" cy="3557588"/>
+                      <a:ext cx="5731510" cy="3360420"/>
                     </a:xfrm>
                     <a:prstGeom prst="rect">
                       <a:avLst/>
                     </a:prstGeom>
-                    <a:ln>
-                      <a:noFill/>
-                    </a:ln>
-                    <a:extLst>
-                      <a:ext uri="{53640926-AAD7-44D8-BBD7-CCE9431645EC}">
-                        <a14:shadowObscured xmlns:a14="http://schemas.microsoft.com/office/drawing/2010/main"/>
-                      </a:ext>
-                    </a:extLst>
                   </pic:spPr>
                 </pic:pic>
               </a:graphicData>
@@ -19732,17 +19705,23 @@
         <w:pStyle w:val="Caption"/>
         <w:jc w:val="center"/>
         <w:rPr>
-          <w:lang w:val="en-US"/>
-        </w:rPr>
-      </w:pPr>
-      <w:bookmarkStart w:id="55" w:name="_Toc470111013"/>
-      <w:r>
+          <w:lang w:val="en-GB"/>
+        </w:rPr>
+      </w:pPr>
+      <w:bookmarkStart w:id="55" w:name="_Toc470561215"/>
+      <w:r>
+        <w:rPr>
+          <w:lang w:val="en-GB"/>
+        </w:rPr>
         <w:t xml:space="preserve">Figure </w:t>
       </w:r>
       <w:r>
         <w:fldChar w:fldCharType="begin"/>
       </w:r>
       <w:r>
+        <w:rPr>
+          <w:lang w:val="en-GB"/>
+        </w:rPr>
         <w:instrText xml:space="preserve"> SEQ Figure \* ARABIC </w:instrText>
       </w:r>
       <w:r>
@@ -19751,6 +19730,7 @@
       <w:r>
         <w:rPr>
           <w:noProof/>
+          <w:lang w:val="en-GB"/>
         </w:rPr>
         <w:t>27</w:t>
       </w:r>
@@ -19758,9 +19738,1368 @@
         <w:fldChar w:fldCharType="end"/>
       </w:r>
       <w:r>
+        <w:rPr>
+          <w:lang w:val="en-GB"/>
+        </w:rPr>
+        <w:t xml:space="preserve"> - Debug Engine Class Diagram</w:t>
+      </w:r>
+      <w:bookmarkEnd w:id="55"/>
+    </w:p>
+    <w:p>
+      <w:pPr>
+        <w:rPr>
+          <w:lang w:val="en-GB"/>
+        </w:rPr>
+      </w:pPr>
+      <w:r>
+        <w:rPr>
+          <w:lang w:val="en-GB"/>
+        </w:rPr>
+        <w:t xml:space="preserve">The “DebuggedProcess” manages all debug engine state, receives commands from </w:t>
+      </w:r>
+      <w:r>
+        <w:rPr>
+          <w:lang w:val="en-GB"/>
+        </w:rPr>
+        <w:t>“AD7Engin”</w:t>
+      </w:r>
+      <w:r>
+        <w:rPr>
+          <w:lang w:val="en-GB"/>
+        </w:rPr>
+        <w:t xml:space="preserve"> a</w:t>
+      </w:r>
+      <w:r>
+        <w:rPr>
+          <w:lang w:val="en-GB"/>
+        </w:rPr>
+        <w:t xml:space="preserve">nd events from </w:t>
+      </w:r>
+      <w:r>
+        <w:rPr>
+          <w:lang w:val="en-GB"/>
+        </w:rPr>
+        <w:t>“</w:t>
+      </w:r>
+      <w:r>
+        <w:rPr>
+          <w:lang w:val="en-GB"/>
+        </w:rPr>
+        <w:t>RokuController</w:t>
+      </w:r>
+      <w:r>
+        <w:rPr>
+          <w:lang w:val="en-GB"/>
+        </w:rPr>
+        <w:t>”</w:t>
+      </w:r>
+      <w:r>
+        <w:rPr>
+          <w:lang w:val="en-GB"/>
+        </w:rPr>
+        <w:t>, uses “EngineCallback” to send events to Visual Studio.</w:t>
+      </w:r>
+    </w:p>
+    <w:p>
+      <w:pPr>
+        <w:rPr>
+          <w:lang w:val="en-GB"/>
+        </w:rPr>
+      </w:pPr>
+      <w:r>
+        <w:rPr>
+          <w:lang w:val="en-GB"/>
+        </w:rPr>
+        <w:t xml:space="preserve">“EngineCallback” is the component that sends </w:t>
+      </w:r>
+      <w:r>
+        <w:rPr>
+          <w:lang w:val="en-US"/>
+        </w:rPr>
+        <w:t xml:space="preserve">“AD7Events” </w:t>
+      </w:r>
+      <w:r>
+        <w:rPr>
+          <w:lang w:val="en-GB"/>
+        </w:rPr>
+        <w:t xml:space="preserve">to Visual Studio, this events needs to be send always from </w:t>
+      </w:r>
+      <w:r>
+        <w:rPr>
+          <w:lang w:val="en-GB"/>
+        </w:rPr>
+        <w:t>the same thread, to solve this requirement, this component has a private thread to send all events.</w:t>
+      </w:r>
+    </w:p>
+    <w:p>
+      <w:pPr>
+        <w:rPr>
+          <w:lang w:val="en-GB"/>
+        </w:rPr>
+      </w:pPr>
+      <w:r>
+        <w:rPr>
+          <w:lang w:val="en-GB"/>
+        </w:rPr>
+        <w:t>“RokuController” manages the connection to the box, uses “TcpTransport” to communicate with the box and “Parser” to parse the “TcpTransport”</w:t>
+      </w:r>
+      <w:r>
+        <w:rPr>
+          <w:lang w:val="en-GB"/>
+        </w:rPr>
+        <w:t xml:space="preserve"> output</w:t>
+      </w:r>
+      <w:r>
+        <w:rPr>
+          <w:lang w:val="en-GB"/>
+        </w:rPr>
+        <w:t>. This component manages the command response state, sending the commands and validate box responses.</w:t>
+      </w:r>
+    </w:p>
+    <w:p>
+      <w:pPr>
+        <w:rPr>
+          <w:lang w:val="en-GB"/>
+        </w:rPr>
+      </w:pPr>
+      <w:r>
+        <w:rPr>
+          <w:lang w:val="en-GB"/>
+        </w:rPr>
+        <w:t xml:space="preserve">The Debug Parser detects output patterns to and generates Backtrace and </w:t>
+      </w:r>
+      <w:r>
+        <w:rPr>
+          <w:lang w:val="en-GB"/>
+        </w:rPr>
+        <w:t>Variables.</w:t>
+      </w:r>
+    </w:p>
+    <w:p>
+      <w:pPr>
+        <w:rPr>
+          <w:lang w:val="en-GB"/>
+        </w:rPr>
+      </w:pPr>
+      <w:r>
+        <w:rPr>
+          <w:lang w:val="en-GB"/>
+        </w:rPr>
+        <w:t>The “CommandFactory” component send specific commands to “RokuController”, is responsible for generate commands to be send.</w:t>
+      </w:r>
+    </w:p>
+    <w:p>
+      <w:pPr>
+        <w:rPr>
+          <w:lang w:val="en-GB"/>
+        </w:rPr>
+      </w:pPr>
+      <w:r>
+        <w:rPr>
+          <w:lang w:val="en-GB"/>
+        </w:rPr>
+        <w:t xml:space="preserve">The “WorkerThread” is responsible to run background tasks to avoid UI freezing. </w:t>
+      </w:r>
+    </w:p>
+    <w:p>
+      <w:pPr>
+        <w:rPr>
+          <w:lang w:val="en-GB"/>
+        </w:rPr>
+      </w:pPr>
+      <w:r>
+        <w:rPr>
+          <w:lang w:val="en-GB"/>
+        </w:rPr>
+        <w:t>The “ThreadCache” component holds thread state to avoid multiple calls to the box.</w:t>
+      </w:r>
+    </w:p>
+    <w:p>
+      <w:pPr>
+        <w:rPr>
+          <w:lang w:val="en-GB"/>
+        </w:rPr>
+      </w:pPr>
+      <w:r>
+        <w:rPr>
+          <w:lang w:val="en-GB"/>
+        </w:rPr>
+        <w:lastRenderedPageBreak/>
+        <w:t xml:space="preserve">The “VariableInformation” represents a variable on the box and is used to show on Local Variables window or on Watch window. </w:t>
+      </w:r>
+    </w:p>
+    <w:p>
+      <w:pPr>
+        <w:rPr>
+          <w:lang w:val="en-US"/>
+        </w:rPr>
+      </w:pPr>
+      <w:r>
+        <w:rPr>
+          <w:lang w:val="en-US"/>
+        </w:rPr>
+        <w:t>Figure 27 shows Visual Studio in debug mode.</w:t>
+      </w:r>
+    </w:p>
+    <w:p>
+      <w:pPr>
+        <w:keepNext/>
+        <w:jc w:val="center"/>
+      </w:pPr>
+      <w:r>
+        <w:rPr>
+          <w:noProof/>
+          <w:lang w:val="en-GB" w:eastAsia="en-GB"/>
+        </w:rPr>
+        <w:drawing>
+          <wp:inline distT="0" distB="0" distL="0" distR="0" wp14:anchorId="5A8E61A4" wp14:editId="292577E5">
+            <wp:extent cx="5731510" cy="3938270"/>
+            <wp:effectExtent l="0" t="0" r="2540" b="5080"/>
+            <wp:docPr id="28" name="Picture 28"/>
+            <wp:cNvGraphicFramePr>
+              <a:graphicFrameLocks xmlns:a="http://schemas.openxmlformats.org/drawingml/2006/main" noChangeAspect="1"/>
+            </wp:cNvGraphicFramePr>
+            <a:graphic xmlns:a="http://schemas.openxmlformats.org/drawingml/2006/main">
+              <a:graphicData uri="http://schemas.openxmlformats.org/drawingml/2006/picture">
+                <pic:pic xmlns:pic="http://schemas.openxmlformats.org/drawingml/2006/picture">
+                  <pic:nvPicPr>
+                    <pic:cNvPr id="1" name=""/>
+                    <pic:cNvPicPr/>
+                  </pic:nvPicPr>
+                  <pic:blipFill>
+                    <a:blip r:embed="rId39"/>
+                    <a:stretch>
+                      <a:fillRect/>
+                    </a:stretch>
+                  </pic:blipFill>
+                  <pic:spPr>
+                    <a:xfrm>
+                      <a:off x="0" y="0"/>
+                      <a:ext cx="5731510" cy="3938270"/>
+                    </a:xfrm>
+                    <a:prstGeom prst="rect">
+                      <a:avLst/>
+                    </a:prstGeom>
+                  </pic:spPr>
+                </pic:pic>
+              </a:graphicData>
+            </a:graphic>
+          </wp:inline>
+        </w:drawing>
+      </w:r>
+    </w:p>
+    <w:p>
+      <w:pPr>
+        <w:pStyle w:val="Caption"/>
+        <w:jc w:val="center"/>
+        <w:rPr>
+          <w:lang w:val="en-GB"/>
+        </w:rPr>
+      </w:pPr>
+      <w:bookmarkStart w:id="56" w:name="_Toc470561216"/>
+      <w:r>
+        <w:rPr>
+          <w:lang w:val="en-GB"/>
+        </w:rPr>
+        <w:t xml:space="preserve">Figure </w:t>
+      </w:r>
+      <w:r>
+        <w:fldChar w:fldCharType="begin"/>
+      </w:r>
+      <w:r>
+        <w:rPr>
+          <w:lang w:val="en-GB"/>
+        </w:rPr>
+        <w:instrText xml:space="preserve"> SEQ Figure \* ARABIC </w:instrText>
+      </w:r>
+      <w:r>
+        <w:fldChar w:fldCharType="separate"/>
+      </w:r>
+      <w:r>
+        <w:rPr>
+          <w:noProof/>
+          <w:lang w:val="en-GB"/>
+        </w:rPr>
+        <w:t>28</w:t>
+      </w:r>
+      <w:r>
+        <w:fldChar w:fldCharType="end"/>
+      </w:r>
+      <w:r>
+        <w:rPr>
+          <w:lang w:val="en-GB"/>
+        </w:rPr>
         <w:t xml:space="preserve"> - Debugging BrightScript</w:t>
       </w:r>
-      <w:bookmarkEnd w:id="55"/>
+      <w:bookmarkEnd w:id="56"/>
+    </w:p>
+    <w:p>
+      <w:pPr>
+        <w:rPr>
+          <w:noProof/>
+          <w:lang w:val="en-GB" w:eastAsia="en-GB"/>
+        </w:rPr>
+      </w:pPr>
+      <w:r>
+        <w:rPr>
+          <w:lang w:val="en-GB"/>
+        </w:rPr>
+        <w:t>The “DebuggedProcess” sen</w:t>
+      </w:r>
+      <w:r>
+        <w:rPr>
+          <w:lang w:val="en-GB"/>
+        </w:rPr>
+        <w:t>ds the box output to Visual Studio using “</w:t>
+      </w:r>
+      <w:r>
+        <w:rPr>
+          <w:lang w:val="en-GB"/>
+        </w:rPr>
+        <w:t>AD7OutputDebugStringEvent</w:t>
+      </w:r>
+      <w:r>
+        <w:rPr>
+          <w:lang w:val="en-GB"/>
+        </w:rPr>
+        <w:t>”, the output is shown on Output window like shown on figure 29.</w:t>
+      </w:r>
+      <w:r>
+        <w:rPr>
+          <w:noProof/>
+          <w:lang w:val="en-GB" w:eastAsia="en-GB"/>
+        </w:rPr>
+        <w:t xml:space="preserve"> </w:t>
+      </w:r>
+    </w:p>
+    <w:p>
+      <w:pPr>
+        <w:rPr>
+          <w:lang w:val="en-GB"/>
+        </w:rPr>
+      </w:pPr>
+      <w:r>
+        <w:rPr>
+          <w:noProof/>
+          <w:lang w:val="en-GB" w:eastAsia="en-GB"/>
+        </w:rPr>
+        <w:drawing>
+          <wp:inline distT="0" distB="0" distL="0" distR="0" wp14:anchorId="2F591AF3" wp14:editId="0F896FBF">
+            <wp:extent cx="5731510" cy="2489200"/>
+            <wp:effectExtent l="0" t="0" r="2540" b="6350"/>
+            <wp:docPr id="29" name="Picture 29"/>
+            <wp:cNvGraphicFramePr>
+              <a:graphicFrameLocks xmlns:a="http://schemas.openxmlformats.org/drawingml/2006/main" noChangeAspect="1"/>
+            </wp:cNvGraphicFramePr>
+            <a:graphic xmlns:a="http://schemas.openxmlformats.org/drawingml/2006/main">
+              <a:graphicData uri="http://schemas.openxmlformats.org/drawingml/2006/picture">
+                <pic:pic xmlns:pic="http://schemas.openxmlformats.org/drawingml/2006/picture">
+                  <pic:nvPicPr>
+                    <pic:cNvPr id="1" name=""/>
+                    <pic:cNvPicPr/>
+                  </pic:nvPicPr>
+                  <pic:blipFill>
+                    <a:blip r:embed="rId40"/>
+                    <a:stretch>
+                      <a:fillRect/>
+                    </a:stretch>
+                  </pic:blipFill>
+                  <pic:spPr>
+                    <a:xfrm>
+                      <a:off x="0" y="0"/>
+                      <a:ext cx="5731510" cy="2489200"/>
+                    </a:xfrm>
+                    <a:prstGeom prst="rect">
+                      <a:avLst/>
+                    </a:prstGeom>
+                  </pic:spPr>
+                </pic:pic>
+              </a:graphicData>
+            </a:graphic>
+          </wp:inline>
+        </w:drawing>
+      </w:r>
+    </w:p>
+    <w:p>
+      <w:pPr>
+        <w:pStyle w:val="Caption"/>
+        <w:jc w:val="center"/>
+        <w:rPr>
+          <w:lang w:val="en-GB"/>
+        </w:rPr>
+      </w:pPr>
+      <w:bookmarkStart w:id="57" w:name="_Toc470561217"/>
+      <w:r>
+        <w:rPr>
+          <w:lang w:val="en-GB"/>
+        </w:rPr>
+        <w:t xml:space="preserve">Figure </w:t>
+      </w:r>
+      <w:r>
+        <w:fldChar w:fldCharType="begin"/>
+      </w:r>
+      <w:r>
+        <w:rPr>
+          <w:lang w:val="en-GB"/>
+        </w:rPr>
+        <w:instrText xml:space="preserve"> SEQ Figure \* ARABIC </w:instrText>
+      </w:r>
+      <w:r>
+        <w:fldChar w:fldCharType="separate"/>
+      </w:r>
+      <w:r>
+        <w:rPr>
+          <w:noProof/>
+          <w:lang w:val="en-GB"/>
+        </w:rPr>
+        <w:t>29</w:t>
+      </w:r>
+      <w:r>
+        <w:fldChar w:fldCharType="end"/>
+      </w:r>
+      <w:r>
+        <w:rPr>
+          <w:lang w:val="en-GB"/>
+        </w:rPr>
+        <w:t xml:space="preserve"> - Output Window</w:t>
+      </w:r>
+      <w:bookmarkEnd w:id="57"/>
+    </w:p>
+    <w:p>
+      <w:pPr>
+        <w:rPr>
+          <w:lang w:val="en-GB"/>
+        </w:rPr>
+      </w:pPr>
+      <w:r>
+        <w:rPr>
+          <w:lang w:val="en-GB"/>
+        </w:rPr>
+        <w:lastRenderedPageBreak/>
+        <w:t>When the Box enter on break mode “DebuggedProcess” sends a “</w:t>
+      </w:r>
+      <w:r>
+        <w:rPr>
+          <w:lang w:val="en-GB"/>
+        </w:rPr>
+        <w:t>AD7BreakpointEvent</w:t>
+      </w:r>
+      <w:r>
+        <w:rPr>
+          <w:lang w:val="en-GB"/>
+        </w:rPr>
+        <w:t>” to Visual Studio with the list of “</w:t>
+      </w:r>
+      <w:r>
+        <w:rPr>
+          <w:lang w:val="en-GB"/>
+        </w:rPr>
+        <w:t>AD7StackFrame</w:t>
+      </w:r>
+      <w:r>
+        <w:rPr>
+          <w:lang w:val="en-GB"/>
+        </w:rPr>
+        <w:t>” each stack frame has “</w:t>
+      </w:r>
+      <w:r>
+        <w:rPr>
+          <w:lang w:val="en-GB"/>
+        </w:rPr>
+        <w:t>AD7DocumentContext</w:t>
+      </w:r>
+      <w:r>
+        <w:rPr>
+          <w:lang w:val="en-GB"/>
+        </w:rPr>
+        <w:t>” that connects the stack frame to a document. Figure 30 shows the Call Stack window and Figure 31.</w:t>
+      </w:r>
+    </w:p>
+    <w:p>
+      <w:pPr>
+        <w:keepNext/>
+      </w:pPr>
+      <w:r>
+        <w:rPr>
+          <w:noProof/>
+          <w:lang w:val="en-GB" w:eastAsia="en-GB"/>
+        </w:rPr>
+        <w:drawing>
+          <wp:inline distT="0" distB="0" distL="0" distR="0" wp14:anchorId="7A3B13E3" wp14:editId="2C411566">
+            <wp:extent cx="5731510" cy="2416175"/>
+            <wp:effectExtent l="0" t="0" r="2540" b="3175"/>
+            <wp:docPr id="30" name="Picture 30"/>
+            <wp:cNvGraphicFramePr>
+              <a:graphicFrameLocks xmlns:a="http://schemas.openxmlformats.org/drawingml/2006/main" noChangeAspect="1"/>
+            </wp:cNvGraphicFramePr>
+            <a:graphic xmlns:a="http://schemas.openxmlformats.org/drawingml/2006/main">
+              <a:graphicData uri="http://schemas.openxmlformats.org/drawingml/2006/picture">
+                <pic:pic xmlns:pic="http://schemas.openxmlformats.org/drawingml/2006/picture">
+                  <pic:nvPicPr>
+                    <pic:cNvPr id="1" name=""/>
+                    <pic:cNvPicPr/>
+                  </pic:nvPicPr>
+                  <pic:blipFill>
+                    <a:blip r:embed="rId41"/>
+                    <a:stretch>
+                      <a:fillRect/>
+                    </a:stretch>
+                  </pic:blipFill>
+                  <pic:spPr>
+                    <a:xfrm>
+                      <a:off x="0" y="0"/>
+                      <a:ext cx="5731510" cy="2416175"/>
+                    </a:xfrm>
+                    <a:prstGeom prst="rect">
+                      <a:avLst/>
+                    </a:prstGeom>
+                  </pic:spPr>
+                </pic:pic>
+              </a:graphicData>
+            </a:graphic>
+          </wp:inline>
+        </w:drawing>
+      </w:r>
+    </w:p>
+    <w:p>
+      <w:pPr>
+        <w:pStyle w:val="Caption"/>
+        <w:jc w:val="center"/>
+        <w:rPr>
+          <w:lang w:val="en-GB"/>
+        </w:rPr>
+      </w:pPr>
+      <w:bookmarkStart w:id="58" w:name="_Toc470561218"/>
+      <w:r>
+        <w:rPr>
+          <w:lang w:val="en-GB"/>
+        </w:rPr>
+        <w:t xml:space="preserve">Figure </w:t>
+      </w:r>
+      <w:r>
+        <w:fldChar w:fldCharType="begin"/>
+      </w:r>
+      <w:r>
+        <w:rPr>
+          <w:lang w:val="en-GB"/>
+        </w:rPr>
+        <w:instrText xml:space="preserve"> SEQ Figure \* ARABIC </w:instrText>
+      </w:r>
+      <w:r>
+        <w:fldChar w:fldCharType="separate"/>
+      </w:r>
+      <w:r>
+        <w:rPr>
+          <w:noProof/>
+          <w:lang w:val="en-GB"/>
+        </w:rPr>
+        <w:t>30</w:t>
+      </w:r>
+      <w:r>
+        <w:fldChar w:fldCharType="end"/>
+      </w:r>
+      <w:r>
+        <w:rPr>
+          <w:lang w:val="en-GB"/>
+        </w:rPr>
+        <w:t xml:space="preserve"> - Call Stack Window</w:t>
+      </w:r>
+      <w:bookmarkEnd w:id="58"/>
+    </w:p>
+    <w:p>
+      <w:pPr>
+        <w:rPr>
+          <w:lang w:val="en-GB"/>
+        </w:rPr>
+      </w:pPr>
+      <w:r>
+        <w:rPr>
+          <w:lang w:val="en-GB"/>
+        </w:rPr>
+        <w:t>The Call Stack Window all</w:t>
+      </w:r>
+      <w:r>
+        <w:rPr>
+          <w:lang w:val="en-GB"/>
+        </w:rPr>
+        <w:t>ows to navigate on call stack. The editor window shows the stack position like shown on figure 31.</w:t>
+      </w:r>
+    </w:p>
+    <w:p>
+      <w:pPr>
+        <w:keepNext/>
+        <w:jc w:val="center"/>
+      </w:pPr>
+      <w:r>
+        <w:rPr>
+          <w:noProof/>
+          <w:lang w:val="en-GB" w:eastAsia="en-GB"/>
+        </w:rPr>
+        <w:drawing>
+          <wp:inline distT="0" distB="0" distL="0" distR="0" wp14:anchorId="345F6595" wp14:editId="730AAB96">
+            <wp:extent cx="5731510" cy="3069590"/>
+            <wp:effectExtent l="0" t="0" r="2540" b="0"/>
+            <wp:docPr id="31" name="Picture 31"/>
+            <wp:cNvGraphicFramePr>
+              <a:graphicFrameLocks xmlns:a="http://schemas.openxmlformats.org/drawingml/2006/main" noChangeAspect="1"/>
+            </wp:cNvGraphicFramePr>
+            <a:graphic xmlns:a="http://schemas.openxmlformats.org/drawingml/2006/main">
+              <a:graphicData uri="http://schemas.openxmlformats.org/drawingml/2006/picture">
+                <pic:pic xmlns:pic="http://schemas.openxmlformats.org/drawingml/2006/picture">
+                  <pic:nvPicPr>
+                    <pic:cNvPr id="1" name=""/>
+                    <pic:cNvPicPr/>
+                  </pic:nvPicPr>
+                  <pic:blipFill>
+                    <a:blip r:embed="rId42"/>
+                    <a:stretch>
+                      <a:fillRect/>
+                    </a:stretch>
+                  </pic:blipFill>
+                  <pic:spPr>
+                    <a:xfrm>
+                      <a:off x="0" y="0"/>
+                      <a:ext cx="5731510" cy="3069590"/>
+                    </a:xfrm>
+                    <a:prstGeom prst="rect">
+                      <a:avLst/>
+                    </a:prstGeom>
+                  </pic:spPr>
+                </pic:pic>
+              </a:graphicData>
+            </a:graphic>
+          </wp:inline>
+        </w:drawing>
+      </w:r>
+    </w:p>
+    <w:p>
+      <w:pPr>
+        <w:pStyle w:val="Caption"/>
+        <w:jc w:val="center"/>
+        <w:rPr>
+          <w:lang w:val="en-GB"/>
+        </w:rPr>
+      </w:pPr>
+      <w:bookmarkStart w:id="59" w:name="_Toc470561219"/>
+      <w:r>
+        <w:rPr>
+          <w:lang w:val="en-GB"/>
+        </w:rPr>
+        <w:t xml:space="preserve">Figure </w:t>
+      </w:r>
+      <w:r>
+        <w:fldChar w:fldCharType="begin"/>
+      </w:r>
+      <w:r>
+        <w:rPr>
+          <w:lang w:val="en-GB"/>
+        </w:rPr>
+        <w:instrText xml:space="preserve"> SEQ Figure \* ARABIC </w:instrText>
+      </w:r>
+      <w:r>
+        <w:fldChar w:fldCharType="separate"/>
+      </w:r>
+      <w:r>
+        <w:rPr>
+          <w:noProof/>
+          <w:lang w:val="en-GB"/>
+        </w:rPr>
+        <w:t>31</w:t>
+      </w:r>
+      <w:r>
+        <w:fldChar w:fldCharType="end"/>
+      </w:r>
+      <w:r>
+        <w:rPr>
+          <w:lang w:val="en-GB"/>
+        </w:rPr>
+        <w:t xml:space="preserve"> - Editor window showing break point</w:t>
+      </w:r>
+      <w:bookmarkEnd w:id="59"/>
+    </w:p>
+    <w:p>
+      <w:pPr>
+        <w:rPr>
+          <w:lang w:val="en-GB"/>
+        </w:rPr>
+      </w:pPr>
+      <w:r>
+        <w:rPr>
+          <w:lang w:val="en-GB"/>
+        </w:rPr>
+        <w:t xml:space="preserve">The Call Stack has a list of variables that will be listed on Locals window, if any variable is an associative array it can be expanded and the child variables are shown. This causes the debugger to send print commands to the box witch </w:t>
+      </w:r>
+      <w:r>
+        <w:rPr>
+          <w:lang w:val="en-GB"/>
+        </w:rPr>
+        <w:lastRenderedPageBreak/>
+        <w:t>returns the variable value. Figure 32 shows Locals Window width a “app” variable expanded.</w:t>
+      </w:r>
+    </w:p>
+    <w:p>
+      <w:pPr>
+        <w:keepNext/>
+        <w:jc w:val="center"/>
+      </w:pPr>
+      <w:r>
+        <w:rPr>
+          <w:noProof/>
+          <w:lang w:val="en-GB" w:eastAsia="en-GB"/>
+        </w:rPr>
+        <w:drawing>
+          <wp:inline distT="0" distB="0" distL="0" distR="0" wp14:anchorId="5039BE34" wp14:editId="137B3A45">
+            <wp:extent cx="5731510" cy="2483485"/>
+            <wp:effectExtent l="0" t="0" r="2540" b="0"/>
+            <wp:docPr id="1024" name="Picture 1024"/>
+            <wp:cNvGraphicFramePr>
+              <a:graphicFrameLocks xmlns:a="http://schemas.openxmlformats.org/drawingml/2006/main" noChangeAspect="1"/>
+            </wp:cNvGraphicFramePr>
+            <a:graphic xmlns:a="http://schemas.openxmlformats.org/drawingml/2006/main">
+              <a:graphicData uri="http://schemas.openxmlformats.org/drawingml/2006/picture">
+                <pic:pic xmlns:pic="http://schemas.openxmlformats.org/drawingml/2006/picture">
+                  <pic:nvPicPr>
+                    <pic:cNvPr id="1" name=""/>
+                    <pic:cNvPicPr/>
+                  </pic:nvPicPr>
+                  <pic:blipFill>
+                    <a:blip r:embed="rId43"/>
+                    <a:stretch>
+                      <a:fillRect/>
+                    </a:stretch>
+                  </pic:blipFill>
+                  <pic:spPr>
+                    <a:xfrm>
+                      <a:off x="0" y="0"/>
+                      <a:ext cx="5731510" cy="2483485"/>
+                    </a:xfrm>
+                    <a:prstGeom prst="rect">
+                      <a:avLst/>
+                    </a:prstGeom>
+                  </pic:spPr>
+                </pic:pic>
+              </a:graphicData>
+            </a:graphic>
+          </wp:inline>
+        </w:drawing>
+      </w:r>
+    </w:p>
+    <w:p>
+      <w:pPr>
+        <w:pStyle w:val="Caption"/>
+        <w:jc w:val="center"/>
+        <w:rPr>
+          <w:lang w:val="en-GB"/>
+        </w:rPr>
+      </w:pPr>
+      <w:bookmarkStart w:id="60" w:name="_Toc470561220"/>
+      <w:r>
+        <w:rPr>
+          <w:lang w:val="en-GB"/>
+        </w:rPr>
+        <w:t xml:space="preserve">Figure </w:t>
+      </w:r>
+      <w:r>
+        <w:fldChar w:fldCharType="begin"/>
+      </w:r>
+      <w:r>
+        <w:rPr>
+          <w:lang w:val="en-GB"/>
+        </w:rPr>
+        <w:instrText xml:space="preserve"> SEQ Figure \* ARABIC </w:instrText>
+      </w:r>
+      <w:r>
+        <w:fldChar w:fldCharType="separate"/>
+      </w:r>
+      <w:r>
+        <w:rPr>
+          <w:noProof/>
+          <w:lang w:val="en-GB"/>
+        </w:rPr>
+        <w:t>32</w:t>
+      </w:r>
+      <w:r>
+        <w:fldChar w:fldCharType="end"/>
+      </w:r>
+      <w:r>
+        <w:rPr>
+          <w:lang w:val="en-GB"/>
+        </w:rPr>
+        <w:t xml:space="preserve"> - Locals Window</w:t>
+      </w:r>
+      <w:bookmarkEnd w:id="60"/>
+    </w:p>
+    <w:p>
+      <w:pPr>
+        <w:rPr>
+          <w:lang w:val="en-GB"/>
+        </w:rPr>
+      </w:pPr>
+      <w:r>
+        <w:rPr>
+          <w:lang w:val="en-GB"/>
+        </w:rPr>
+        <w:t>We can use the Watc</w:t>
+      </w:r>
+      <w:r>
+        <w:rPr>
+          <w:lang w:val="en-GB"/>
+        </w:rPr>
+        <w:t>h window get specific variables values, like shown on figure 33.</w:t>
+      </w:r>
+    </w:p>
+    <w:p>
+      <w:pPr>
+        <w:keepNext/>
+        <w:jc w:val="center"/>
+      </w:pPr>
+      <w:r>
+        <w:rPr>
+          <w:noProof/>
+          <w:lang w:val="en-GB" w:eastAsia="en-GB"/>
+        </w:rPr>
+        <w:drawing>
+          <wp:inline distT="0" distB="0" distL="0" distR="0" wp14:anchorId="23CEF1CD" wp14:editId="6231E1C8">
+            <wp:extent cx="5731510" cy="2510155"/>
+            <wp:effectExtent l="0" t="0" r="2540" b="4445"/>
+            <wp:docPr id="1025" name="Picture 1025"/>
+            <wp:cNvGraphicFramePr>
+              <a:graphicFrameLocks xmlns:a="http://schemas.openxmlformats.org/drawingml/2006/main" noChangeAspect="1"/>
+            </wp:cNvGraphicFramePr>
+            <a:graphic xmlns:a="http://schemas.openxmlformats.org/drawingml/2006/main">
+              <a:graphicData uri="http://schemas.openxmlformats.org/drawingml/2006/picture">
+                <pic:pic xmlns:pic="http://schemas.openxmlformats.org/drawingml/2006/picture">
+                  <pic:nvPicPr>
+                    <pic:cNvPr id="1" name=""/>
+                    <pic:cNvPicPr/>
+                  </pic:nvPicPr>
+                  <pic:blipFill>
+                    <a:blip r:embed="rId44"/>
+                    <a:stretch>
+                      <a:fillRect/>
+                    </a:stretch>
+                  </pic:blipFill>
+                  <pic:spPr>
+                    <a:xfrm>
+                      <a:off x="0" y="0"/>
+                      <a:ext cx="5731510" cy="2510155"/>
+                    </a:xfrm>
+                    <a:prstGeom prst="rect">
+                      <a:avLst/>
+                    </a:prstGeom>
+                  </pic:spPr>
+                </pic:pic>
+              </a:graphicData>
+            </a:graphic>
+          </wp:inline>
+        </w:drawing>
+      </w:r>
+    </w:p>
+    <w:p>
+      <w:pPr>
+        <w:pStyle w:val="Caption"/>
+        <w:jc w:val="center"/>
+        <w:rPr>
+          <w:lang w:val="en-GB"/>
+        </w:rPr>
+      </w:pPr>
+      <w:bookmarkStart w:id="61" w:name="_Toc470561221"/>
+      <w:r>
+        <w:rPr>
+          <w:lang w:val="en-GB"/>
+        </w:rPr>
+        <w:t xml:space="preserve">Figure </w:t>
+      </w:r>
+      <w:r>
+        <w:fldChar w:fldCharType="begin"/>
+      </w:r>
+      <w:r>
+        <w:rPr>
+          <w:lang w:val="en-GB"/>
+        </w:rPr>
+        <w:instrText xml:space="preserve"> SEQ Figure \* ARABIC </w:instrText>
+      </w:r>
+      <w:r>
+        <w:fldChar w:fldCharType="separate"/>
+      </w:r>
+      <w:r>
+        <w:rPr>
+          <w:noProof/>
+          <w:lang w:val="en-GB"/>
+        </w:rPr>
+        <w:t>33</w:t>
+      </w:r>
+      <w:r>
+        <w:fldChar w:fldCharType="end"/>
+      </w:r>
+      <w:r>
+        <w:rPr>
+          <w:lang w:val="en-GB"/>
+        </w:rPr>
+        <w:t>- Watch Window</w:t>
+      </w:r>
+      <w:bookmarkEnd w:id="61"/>
+    </w:p>
+    <w:p>
+      <w:pPr>
+        <w:rPr>
+          <w:lang w:val="en-GB"/>
+        </w:rPr>
+      </w:pPr>
+      <w:r>
+        <w:rPr>
+          <w:lang w:val="en-GB"/>
+        </w:rPr>
+        <w:t>We can use Immediate Window too, like shown on figure 34.</w:t>
+      </w:r>
+    </w:p>
+    <w:p>
+      <w:pPr>
+        <w:keepNext/>
+        <w:jc w:val="center"/>
+      </w:pPr>
+      <w:r>
+        <w:rPr>
+          <w:noProof/>
+          <w:lang w:val="en-GB" w:eastAsia="en-GB"/>
+        </w:rPr>
+        <w:lastRenderedPageBreak/>
+        <w:drawing>
+          <wp:inline distT="0" distB="0" distL="0" distR="0" wp14:anchorId="035B4869" wp14:editId="197142ED">
+            <wp:extent cx="5731510" cy="2469515"/>
+            <wp:effectExtent l="0" t="0" r="2540" b="6985"/>
+            <wp:docPr id="1026" name="Picture 1026"/>
+            <wp:cNvGraphicFramePr>
+              <a:graphicFrameLocks xmlns:a="http://schemas.openxmlformats.org/drawingml/2006/main" noChangeAspect="1"/>
+            </wp:cNvGraphicFramePr>
+            <a:graphic xmlns:a="http://schemas.openxmlformats.org/drawingml/2006/main">
+              <a:graphicData uri="http://schemas.openxmlformats.org/drawingml/2006/picture">
+                <pic:pic xmlns:pic="http://schemas.openxmlformats.org/drawingml/2006/picture">
+                  <pic:nvPicPr>
+                    <pic:cNvPr id="1" name=""/>
+                    <pic:cNvPicPr/>
+                  </pic:nvPicPr>
+                  <pic:blipFill>
+                    <a:blip r:embed="rId45"/>
+                    <a:stretch>
+                      <a:fillRect/>
+                    </a:stretch>
+                  </pic:blipFill>
+                  <pic:spPr>
+                    <a:xfrm>
+                      <a:off x="0" y="0"/>
+                      <a:ext cx="5731510" cy="2469515"/>
+                    </a:xfrm>
+                    <a:prstGeom prst="rect">
+                      <a:avLst/>
+                    </a:prstGeom>
+                  </pic:spPr>
+                </pic:pic>
+              </a:graphicData>
+            </a:graphic>
+          </wp:inline>
+        </w:drawing>
+      </w:r>
+    </w:p>
+    <w:p>
+      <w:pPr>
+        <w:pStyle w:val="Caption"/>
+        <w:jc w:val="center"/>
+        <w:rPr>
+          <w:lang w:val="en-GB"/>
+        </w:rPr>
+      </w:pPr>
+      <w:bookmarkStart w:id="62" w:name="_Toc470561222"/>
+      <w:r>
+        <w:rPr>
+          <w:lang w:val="en-GB"/>
+        </w:rPr>
+        <w:t xml:space="preserve">Figure </w:t>
+      </w:r>
+      <w:r>
+        <w:fldChar w:fldCharType="begin"/>
+      </w:r>
+      <w:r>
+        <w:rPr>
+          <w:lang w:val="en-GB"/>
+        </w:rPr>
+        <w:instrText xml:space="preserve"> SEQ Figure \* ARABIC </w:instrText>
+      </w:r>
+      <w:r>
+        <w:fldChar w:fldCharType="separate"/>
+      </w:r>
+      <w:r>
+        <w:rPr>
+          <w:noProof/>
+          <w:lang w:val="en-GB"/>
+        </w:rPr>
+        <w:t>34</w:t>
+      </w:r>
+      <w:r>
+        <w:fldChar w:fldCharType="end"/>
+      </w:r>
+      <w:r>
+        <w:rPr>
+          <w:lang w:val="en-GB"/>
+        </w:rPr>
+        <w:t xml:space="preserve"> - Immediate Window</w:t>
+      </w:r>
+      <w:bookmarkEnd w:id="62"/>
+    </w:p>
+    <w:p>
+      <w:pPr>
+        <w:rPr>
+          <w:lang w:val="en-GB"/>
+        </w:rPr>
+      </w:pPr>
+      <w:r>
+        <w:rPr>
+          <w:lang w:val="en-GB"/>
+        </w:rPr>
+        <w:t>Using these windows, we can change variables value like shown on figure 35.</w:t>
+      </w:r>
+    </w:p>
+    <w:p>
+      <w:pPr>
+        <w:keepNext/>
+      </w:pPr>
+      <w:r>
+        <w:rPr>
+          <w:noProof/>
+          <w:lang w:val="en-GB" w:eastAsia="en-GB"/>
+        </w:rPr>
+        <w:drawing>
+          <wp:inline distT="0" distB="0" distL="0" distR="0" wp14:anchorId="1DFA6D32" wp14:editId="4E6E1B62">
+            <wp:extent cx="5731510" cy="1138555"/>
+            <wp:effectExtent l="0" t="0" r="2540" b="4445"/>
+            <wp:docPr id="1027" name="Picture 1027"/>
+            <wp:cNvGraphicFramePr>
+              <a:graphicFrameLocks xmlns:a="http://schemas.openxmlformats.org/drawingml/2006/main" noChangeAspect="1"/>
+            </wp:cNvGraphicFramePr>
+            <a:graphic xmlns:a="http://schemas.openxmlformats.org/drawingml/2006/main">
+              <a:graphicData uri="http://schemas.openxmlformats.org/drawingml/2006/picture">
+                <pic:pic xmlns:pic="http://schemas.openxmlformats.org/drawingml/2006/picture">
+                  <pic:nvPicPr>
+                    <pic:cNvPr id="1" name=""/>
+                    <pic:cNvPicPr/>
+                  </pic:nvPicPr>
+                  <pic:blipFill>
+                    <a:blip r:embed="rId46"/>
+                    <a:stretch>
+                      <a:fillRect/>
+                    </a:stretch>
+                  </pic:blipFill>
+                  <pic:spPr>
+                    <a:xfrm>
+                      <a:off x="0" y="0"/>
+                      <a:ext cx="5731510" cy="1138555"/>
+                    </a:xfrm>
+                    <a:prstGeom prst="rect">
+                      <a:avLst/>
+                    </a:prstGeom>
+                  </pic:spPr>
+                </pic:pic>
+              </a:graphicData>
+            </a:graphic>
+          </wp:inline>
+        </w:drawing>
+      </w:r>
+    </w:p>
+    <w:p>
+      <w:pPr>
+        <w:pStyle w:val="Caption"/>
+        <w:jc w:val="center"/>
+        <w:rPr>
+          <w:lang w:val="en-GB"/>
+        </w:rPr>
+      </w:pPr>
+      <w:bookmarkStart w:id="63" w:name="_Toc470561223"/>
+      <w:r>
+        <w:rPr>
+          <w:lang w:val="en-GB"/>
+        </w:rPr>
+        <w:t xml:space="preserve">Figure </w:t>
+      </w:r>
+      <w:r>
+        <w:fldChar w:fldCharType="begin"/>
+      </w:r>
+      <w:r>
+        <w:rPr>
+          <w:lang w:val="en-GB"/>
+        </w:rPr>
+        <w:instrText xml:space="preserve"> SEQ Figure \* ARABIC </w:instrText>
+      </w:r>
+      <w:r>
+        <w:fldChar w:fldCharType="separate"/>
+      </w:r>
+      <w:r>
+        <w:rPr>
+          <w:noProof/>
+          <w:lang w:val="en-GB"/>
+        </w:rPr>
+        <w:t>35</w:t>
+      </w:r>
+      <w:r>
+        <w:fldChar w:fldCharType="end"/>
+      </w:r>
+      <w:r>
+        <w:rPr>
+          <w:lang w:val="en-GB"/>
+        </w:rPr>
+        <w:t xml:space="preserve"> - Editing value using watch window</w:t>
+      </w:r>
+      <w:bookmarkEnd w:id="63"/>
+    </w:p>
+    <w:p>
+      <w:pPr>
+        <w:rPr>
+          <w:lang w:val="en-GB"/>
+        </w:rPr>
+      </w:pPr>
+    </w:p>
+    <w:p>
+      <w:pPr>
+        <w:pStyle w:val="Heading2"/>
+        <w:rPr>
+          <w:lang w:val="en-GB"/>
+        </w:rPr>
+      </w:pPr>
+      <w:bookmarkStart w:id="64" w:name="_Toc470561186"/>
+      <w:r>
+        <w:rPr>
+          <w:lang w:val="en-GB"/>
+        </w:rPr>
+        <w:t>Tool Windows</w:t>
+      </w:r>
+      <w:bookmarkEnd w:id="64"/>
+    </w:p>
+    <w:p>
+      <w:pPr>
+        <w:rPr>
+          <w:lang w:val="en-GB"/>
+        </w:rPr>
+      </w:pPr>
+      <w:r>
+        <w:rPr>
+          <w:lang w:val="en-GB"/>
+        </w:rPr>
+        <w:t>It was implemented two windows to interact with the box, the first is the remote window, and the second is the screen shot window.</w:t>
+      </w:r>
+    </w:p>
+    <w:p>
+      <w:pPr>
+        <w:rPr>
+          <w:lang w:val="en-GB"/>
+        </w:rPr>
+      </w:pPr>
+      <w:r>
+        <w:rPr>
+          <w:lang w:val="en-GB"/>
+        </w:rPr>
+        <w:t>The Roku Remote window uses the implementation on debugger and allows to emulate the box remote. Remote Window is shown on figure 36.</w:t>
+      </w:r>
+    </w:p>
+    <w:p>
+      <w:pPr>
+        <w:keepNext/>
+        <w:jc w:val="center"/>
+      </w:pPr>
+      <w:r>
+        <w:rPr>
+          <w:noProof/>
+          <w:lang w:val="en-GB" w:eastAsia="en-GB"/>
+        </w:rPr>
+        <w:lastRenderedPageBreak/>
+        <w:drawing>
+          <wp:inline distT="0" distB="0" distL="0" distR="0" wp14:anchorId="37C6FFDB" wp14:editId="4D692ED4">
+            <wp:extent cx="1784629" cy="4148919"/>
+            <wp:effectExtent l="0" t="0" r="6350" b="4445"/>
+            <wp:docPr id="1029" name="Picture 1029"/>
+            <wp:cNvGraphicFramePr>
+              <a:graphicFrameLocks xmlns:a="http://schemas.openxmlformats.org/drawingml/2006/main" noChangeAspect="1"/>
+            </wp:cNvGraphicFramePr>
+            <a:graphic xmlns:a="http://schemas.openxmlformats.org/drawingml/2006/main">
+              <a:graphicData uri="http://schemas.openxmlformats.org/drawingml/2006/picture">
+                <pic:pic xmlns:pic="http://schemas.openxmlformats.org/drawingml/2006/picture">
+                  <pic:nvPicPr>
+                    <pic:cNvPr id="1" name=""/>
+                    <pic:cNvPicPr/>
+                  </pic:nvPicPr>
+                  <pic:blipFill>
+                    <a:blip r:embed="rId47"/>
+                    <a:stretch>
+                      <a:fillRect/>
+                    </a:stretch>
+                  </pic:blipFill>
+                  <pic:spPr>
+                    <a:xfrm>
+                      <a:off x="0" y="0"/>
+                      <a:ext cx="1798534" cy="4181246"/>
+                    </a:xfrm>
+                    <a:prstGeom prst="rect">
+                      <a:avLst/>
+                    </a:prstGeom>
+                  </pic:spPr>
+                </pic:pic>
+              </a:graphicData>
+            </a:graphic>
+          </wp:inline>
+        </w:drawing>
+      </w:r>
+    </w:p>
+    <w:p>
+      <w:pPr>
+        <w:pStyle w:val="Caption"/>
+        <w:jc w:val="center"/>
+        <w:rPr>
+          <w:lang w:val="en-GB"/>
+        </w:rPr>
+      </w:pPr>
+      <w:bookmarkStart w:id="65" w:name="_Toc470561224"/>
+      <w:r>
+        <w:rPr>
+          <w:lang w:val="en-GB"/>
+        </w:rPr>
+        <w:t xml:space="preserve">Figure </w:t>
+      </w:r>
+      <w:r>
+        <w:fldChar w:fldCharType="begin"/>
+      </w:r>
+      <w:r>
+        <w:rPr>
+          <w:lang w:val="en-GB"/>
+        </w:rPr>
+        <w:instrText xml:space="preserve"> SEQ Figure \* ARABIC </w:instrText>
+      </w:r>
+      <w:r>
+        <w:fldChar w:fldCharType="separate"/>
+      </w:r>
+      <w:r>
+        <w:rPr>
+          <w:noProof/>
+          <w:lang w:val="en-GB"/>
+        </w:rPr>
+        <w:t>36</w:t>
+      </w:r>
+      <w:r>
+        <w:fldChar w:fldCharType="end"/>
+      </w:r>
+      <w:r>
+        <w:rPr>
+          <w:lang w:val="en-GB"/>
+        </w:rPr>
+        <w:t xml:space="preserve"> - Remote Window</w:t>
+      </w:r>
+      <w:bookmarkEnd w:id="65"/>
+    </w:p>
+    <w:p>
+      <w:pPr>
+        <w:rPr>
+          <w:lang w:val="en-GB"/>
+        </w:rPr>
+      </w:pPr>
+      <w:r>
+        <w:rPr>
+          <w:lang w:val="en-GB"/>
+        </w:rPr>
+        <w:t xml:space="preserve">The screenshot window uses the screen shot util from box site to take continues screenshots from the box, this allows to develop using a box without output device or remote debugging. Figure </w:t>
+      </w:r>
+      <w:r>
+        <w:rPr>
+          <w:lang w:val="en-GB"/>
+        </w:rPr>
+        <w:t>37 shows Screenshot window.</w:t>
+      </w:r>
+    </w:p>
+    <w:p>
+      <w:pPr>
+        <w:keepNext/>
+        <w:jc w:val="center"/>
+      </w:pPr>
+      <w:r>
+        <w:rPr>
+          <w:noProof/>
+          <w:lang w:val="en-GB" w:eastAsia="en-GB"/>
+        </w:rPr>
+        <w:drawing>
+          <wp:inline distT="0" distB="0" distL="0" distR="0" wp14:anchorId="629D86CC" wp14:editId="61491D88">
+            <wp:extent cx="5731510" cy="2503170"/>
+            <wp:effectExtent l="0" t="0" r="2540" b="0"/>
+            <wp:docPr id="1030" name="Picture 1030"/>
+            <wp:cNvGraphicFramePr>
+              <a:graphicFrameLocks xmlns:a="http://schemas.openxmlformats.org/drawingml/2006/main" noChangeAspect="1"/>
+            </wp:cNvGraphicFramePr>
+            <a:graphic xmlns:a="http://schemas.openxmlformats.org/drawingml/2006/main">
+              <a:graphicData uri="http://schemas.openxmlformats.org/drawingml/2006/picture">
+                <pic:pic xmlns:pic="http://schemas.openxmlformats.org/drawingml/2006/picture">
+                  <pic:nvPicPr>
+                    <pic:cNvPr id="1" name=""/>
+                    <pic:cNvPicPr/>
+                  </pic:nvPicPr>
+                  <pic:blipFill>
+                    <a:blip r:embed="rId48"/>
+                    <a:stretch>
+                      <a:fillRect/>
+                    </a:stretch>
+                  </pic:blipFill>
+                  <pic:spPr>
+                    <a:xfrm>
+                      <a:off x="0" y="0"/>
+                      <a:ext cx="5731510" cy="2503170"/>
+                    </a:xfrm>
+                    <a:prstGeom prst="rect">
+                      <a:avLst/>
+                    </a:prstGeom>
+                  </pic:spPr>
+                </pic:pic>
+              </a:graphicData>
+            </a:graphic>
+          </wp:inline>
+        </w:drawing>
+      </w:r>
+    </w:p>
+    <w:p>
+      <w:pPr>
+        <w:pStyle w:val="Caption"/>
+        <w:jc w:val="center"/>
+        <w:rPr>
+          <w:lang w:val="en-GB"/>
+        </w:rPr>
+      </w:pPr>
+      <w:bookmarkStart w:id="66" w:name="_Toc470561225"/>
+      <w:r>
+        <w:t xml:space="preserve">Figure </w:t>
+      </w:r>
+      <w:r>
+        <w:fldChar w:fldCharType="begin"/>
+      </w:r>
+      <w:r>
+        <w:instrText xml:space="preserve"> SEQ Figure \* ARABIC </w:instrText>
+      </w:r>
+      <w:r>
+        <w:fldChar w:fldCharType="separate"/>
+      </w:r>
+      <w:r>
+        <w:rPr>
+          <w:noProof/>
+        </w:rPr>
+        <w:t>37</w:t>
+      </w:r>
+      <w:r>
+        <w:fldChar w:fldCharType="end"/>
+      </w:r>
+      <w:r>
+        <w:t xml:space="preserve"> - Screenshot Window</w:t>
+      </w:r>
+      <w:bookmarkEnd w:id="66"/>
+    </w:p>
+    <w:p>
+      <w:pPr>
+        <w:jc w:val="center"/>
+        <w:rPr>
+          <w:lang w:val="en-GB"/>
+        </w:rPr>
+      </w:pPr>
     </w:p>
     <w:p>
       <w:pPr>
@@ -19783,7 +21122,7 @@
           <w:lang w:val="en-US"/>
         </w:rPr>
       </w:pPr>
-      <w:bookmarkStart w:id="56" w:name="_Toc470110983"/>
+      <w:bookmarkStart w:id="67" w:name="_Toc470561187"/>
       <w:r>
         <w:rPr>
           <w:lang w:val="en-US"/>
@@ -19791,7 +21130,7 @@
         <w:lastRenderedPageBreak/>
         <w:t>Conclusion</w:t>
       </w:r>
-      <w:bookmarkEnd w:id="56"/>
+      <w:bookmarkEnd w:id="67"/>
       <w:r>
         <w:rPr>
           <w:lang w:val="en-US"/>
@@ -19928,8 +21267,6 @@
         </w:rPr>
         <w:t>Import existing projects</w:t>
       </w:r>
-      <w:bookmarkStart w:id="57" w:name="_GoBack"/>
-      <w:bookmarkEnd w:id="57"/>
     </w:p>
     <w:p>
       <w:pPr>
@@ -20065,7 +21402,7 @@
         </w:rPr>
       </w:pPr>
     </w:p>
-    <w:bookmarkStart w:id="58" w:name="_Toc470110984" w:displacedByCustomXml="next"/>
+    <w:bookmarkStart w:id="68" w:name="_Toc470561188" w:displacedByCustomXml="next"/>
     <w:sdt>
       <w:sdtPr>
         <w:rPr>
@@ -20101,7 +21438,7 @@
             </w:rPr>
             <w:t>References</w:t>
           </w:r>
-          <w:bookmarkEnd w:id="58"/>
+          <w:bookmarkEnd w:id="68"/>
         </w:p>
         <w:p>
           <w:pPr>
@@ -20173,7 +21510,7 @@
               </w:tblGrid>
               <w:tr>
                 <w:trPr>
-                  <w:divId w:val="1224684420"/>
+                  <w:divId w:val="1748652580"/>
                   <w:tblCellSpacing w:w="15" w:type="dxa"/>
                 </w:trPr>
                 <w:tc>
@@ -20225,7 +21562,7 @@
               </w:tr>
               <w:tr>
                 <w:trPr>
-                  <w:divId w:val="1224684420"/>
+                  <w:divId w:val="1748652580"/>
                   <w:tblCellSpacing w:w="15" w:type="dxa"/>
                 </w:trPr>
                 <w:tc>
@@ -20275,7 +21612,7 @@
               </w:tr>
               <w:tr>
                 <w:trPr>
-                  <w:divId w:val="1224684420"/>
+                  <w:divId w:val="1748652580"/>
                   <w:tblCellSpacing w:w="15" w:type="dxa"/>
                 </w:trPr>
                 <w:tc>
@@ -20325,7 +21662,7 @@
               </w:tr>
               <w:tr>
                 <w:trPr>
-                  <w:divId w:val="1224684420"/>
+                  <w:divId w:val="1748652580"/>
                   <w:tblCellSpacing w:w="15" w:type="dxa"/>
                 </w:trPr>
                 <w:tc>
@@ -20375,7 +21712,7 @@
               </w:tr>
               <w:tr>
                 <w:trPr>
-                  <w:divId w:val="1224684420"/>
+                  <w:divId w:val="1748652580"/>
                   <w:tblCellSpacing w:w="15" w:type="dxa"/>
                 </w:trPr>
                 <w:tc>
@@ -20425,7 +21762,7 @@
               </w:tr>
               <w:tr>
                 <w:trPr>
-                  <w:divId w:val="1224684420"/>
+                  <w:divId w:val="1748652580"/>
                   <w:tblCellSpacing w:w="15" w:type="dxa"/>
                 </w:trPr>
                 <w:tc>
@@ -20475,7 +21812,7 @@
               </w:tr>
               <w:tr>
                 <w:trPr>
-                  <w:divId w:val="1224684420"/>
+                  <w:divId w:val="1748652580"/>
                   <w:tblCellSpacing w:w="15" w:type="dxa"/>
                 </w:trPr>
                 <w:tc>
@@ -20525,7 +21862,7 @@
               </w:tr>
               <w:tr>
                 <w:trPr>
-                  <w:divId w:val="1224684420"/>
+                  <w:divId w:val="1748652580"/>
                   <w:tblCellSpacing w:w="15" w:type="dxa"/>
                 </w:trPr>
                 <w:tc>
@@ -20575,7 +21912,7 @@
               </w:tr>
               <w:tr>
                 <w:trPr>
-                  <w:divId w:val="1224684420"/>
+                  <w:divId w:val="1748652580"/>
                   <w:tblCellSpacing w:w="15" w:type="dxa"/>
                 </w:trPr>
                 <w:tc>
@@ -20625,7 +21962,7 @@
               </w:tr>
               <w:tr>
                 <w:trPr>
-                  <w:divId w:val="1224684420"/>
+                  <w:divId w:val="1748652580"/>
                   <w:tblCellSpacing w:w="15" w:type="dxa"/>
                 </w:trPr>
                 <w:tc>
@@ -20675,7 +22012,7 @@
               </w:tr>
               <w:tr>
                 <w:trPr>
-                  <w:divId w:val="1224684420"/>
+                  <w:divId w:val="1748652580"/>
                   <w:tblCellSpacing w:w="15" w:type="dxa"/>
                 </w:trPr>
                 <w:tc>
@@ -20725,7 +22062,7 @@
               </w:tr>
               <w:tr>
                 <w:trPr>
-                  <w:divId w:val="1224684420"/>
+                  <w:divId w:val="1748652580"/>
                   <w:tblCellSpacing w:w="15" w:type="dxa"/>
                 </w:trPr>
                 <w:tc>
@@ -20775,7 +22112,7 @@
               </w:tr>
               <w:tr>
                 <w:trPr>
-                  <w:divId w:val="1224684420"/>
+                  <w:divId w:val="1748652580"/>
                   <w:tblCellSpacing w:w="15" w:type="dxa"/>
                 </w:trPr>
                 <w:tc>
@@ -20825,7 +22162,7 @@
               </w:tr>
               <w:tr>
                 <w:trPr>
-                  <w:divId w:val="1224684420"/>
+                  <w:divId w:val="1748652580"/>
                   <w:tblCellSpacing w:w="15" w:type="dxa"/>
                 </w:trPr>
                 <w:tc>
@@ -20875,7 +22212,7 @@
               </w:tr>
               <w:tr>
                 <w:trPr>
-                  <w:divId w:val="1224684420"/>
+                  <w:divId w:val="1748652580"/>
                   <w:tblCellSpacing w:w="15" w:type="dxa"/>
                 </w:trPr>
                 <w:tc>
@@ -20926,7 +22263,7 @@
               </w:tr>
               <w:tr>
                 <w:trPr>
-                  <w:divId w:val="1224684420"/>
+                  <w:divId w:val="1748652580"/>
                   <w:tblCellSpacing w:w="15" w:type="dxa"/>
                 </w:trPr>
                 <w:tc>
@@ -20976,7 +22313,7 @@
               </w:tr>
               <w:tr>
                 <w:trPr>
-                  <w:divId w:val="1224684420"/>
+                  <w:divId w:val="1748652580"/>
                   <w:tblCellSpacing w:w="15" w:type="dxa"/>
                 </w:trPr>
                 <w:tc>
@@ -21026,7 +22363,7 @@
               </w:tr>
               <w:tr>
                 <w:trPr>
-                  <w:divId w:val="1224684420"/>
+                  <w:divId w:val="1748652580"/>
                   <w:tblCellSpacing w:w="15" w:type="dxa"/>
                 </w:trPr>
                 <w:tc>
@@ -21076,7 +22413,7 @@
               </w:tr>
               <w:tr>
                 <w:trPr>
-                  <w:divId w:val="1224684420"/>
+                  <w:divId w:val="1748652580"/>
                   <w:tblCellSpacing w:w="15" w:type="dxa"/>
                 </w:trPr>
                 <w:tc>
@@ -21126,7 +22463,7 @@
               </w:tr>
               <w:tr>
                 <w:trPr>
-                  <w:divId w:val="1224684420"/>
+                  <w:divId w:val="1748652580"/>
                   <w:tblCellSpacing w:w="15" w:type="dxa"/>
                 </w:trPr>
                 <w:tc>
@@ -21177,7 +22514,7 @@
             </w:tbl>
             <w:p>
               <w:pPr>
-                <w:divId w:val="1224684420"/>
+                <w:divId w:val="1748652580"/>
                 <w:rPr>
                   <w:rFonts w:eastAsia="Times New Roman"/>
                   <w:noProof/>
@@ -21236,7 +22573,6 @@
           <w:lang w:val="en-US"/>
         </w:rPr>
       </w:pPr>
-      <w:bookmarkStart w:id="59" w:name="_Toc470110985"/>
       <w:r>
         <w:rPr>
           <w:rFonts w:ascii="Lucida Fax" w:hAnsi="Lucida Fax"/>
@@ -21247,15 +22583,16 @@
         <w:lastRenderedPageBreak/>
         <w:t>Figures Index</w:t>
       </w:r>
-      <w:bookmarkEnd w:id="59"/>
-    </w:p>
-    <w:p>
-      <w:pPr>
-        <w:rPr>
-          <w:lang w:val="en-US"/>
-        </w:rPr>
-      </w:pPr>
-    </w:p>
+    </w:p>
+    <w:p>
+      <w:pPr>
+        <w:rPr>
+          <w:lang w:val="en-US"/>
+        </w:rPr>
+      </w:pPr>
+    </w:p>
+    <w:bookmarkStart w:id="69" w:name="_GoBack"/>
+    <w:bookmarkEnd w:id="69"/>
     <w:p>
       <w:pPr>
         <w:pStyle w:val="TableofFigures"/>
@@ -21287,7 +22624,7 @@
         </w:rPr>
         <w:fldChar w:fldCharType="separate"/>
       </w:r>
-      <w:hyperlink w:anchor="_Toc470110987" w:history="1">
+      <w:hyperlink w:anchor="_Toc470561189" w:history="1">
         <w:r>
           <w:rPr>
             <w:rStyle w:val="Hyperlink"/>
@@ -21315,7 +22652,7 @@
             <w:noProof/>
             <w:webHidden/>
           </w:rPr>
-          <w:instrText xml:space="preserve"> PAGEREF _Toc470110987 \h </w:instrText>
+          <w:instrText xml:space="preserve"> PAGEREF _Toc470561189 \h </w:instrText>
         </w:r>
         <w:r>
           <w:rPr>
@@ -21335,7 +22672,7 @@
             <w:noProof/>
             <w:webHidden/>
           </w:rPr>
-          <w:t>2</w:t>
+          <w:t>3</w:t>
         </w:r>
         <w:r>
           <w:rPr>
@@ -21359,7 +22696,7 @@
           <w:lang w:val="en-GB" w:eastAsia="en-GB"/>
         </w:rPr>
       </w:pPr>
-      <w:hyperlink w:anchor="_Toc470110988" w:history="1">
+      <w:hyperlink w:anchor="_Toc470561190" w:history="1">
         <w:r>
           <w:rPr>
             <w:rStyle w:val="Hyperlink"/>
@@ -21387,7 +22724,7 @@
             <w:noProof/>
             <w:webHidden/>
           </w:rPr>
-          <w:instrText xml:space="preserve"> PAGEREF _Toc470110988 \h </w:instrText>
+          <w:instrText xml:space="preserve"> PAGEREF _Toc470561190 \h </w:instrText>
         </w:r>
         <w:r>
           <w:rPr>
@@ -21431,7 +22768,7 @@
           <w:lang w:val="en-GB" w:eastAsia="en-GB"/>
         </w:rPr>
       </w:pPr>
-      <w:hyperlink w:anchor="_Toc470110989" w:history="1">
+      <w:hyperlink w:anchor="_Toc470561191" w:history="1">
         <w:r>
           <w:rPr>
             <w:rStyle w:val="Hyperlink"/>
@@ -21467,7 +22804,7 @@
             <w:noProof/>
             <w:webHidden/>
           </w:rPr>
-          <w:instrText xml:space="preserve"> PAGEREF _Toc470110989 \h </w:instrText>
+          <w:instrText xml:space="preserve"> PAGEREF _Toc470561191 \h </w:instrText>
         </w:r>
         <w:r>
           <w:rPr>
@@ -21511,7 +22848,7 @@
           <w:lang w:val="en-GB" w:eastAsia="en-GB"/>
         </w:rPr>
       </w:pPr>
-      <w:hyperlink w:anchor="_Toc470110990" w:history="1">
+      <w:hyperlink w:anchor="_Toc470561192" w:history="1">
         <w:r>
           <w:rPr>
             <w:rStyle w:val="Hyperlink"/>
@@ -21539,7 +22876,7 @@
             <w:noProof/>
             <w:webHidden/>
           </w:rPr>
-          <w:instrText xml:space="preserve"> PAGEREF _Toc470110990 \h </w:instrText>
+          <w:instrText xml:space="preserve"> PAGEREF _Toc470561192 \h </w:instrText>
         </w:r>
         <w:r>
           <w:rPr>
@@ -21583,7 +22920,7 @@
           <w:lang w:val="en-GB" w:eastAsia="en-GB"/>
         </w:rPr>
       </w:pPr>
-      <w:hyperlink w:anchor="_Toc470110991" w:history="1">
+      <w:hyperlink w:anchor="_Toc470561193" w:history="1">
         <w:r>
           <w:rPr>
             <w:rStyle w:val="Hyperlink"/>
@@ -21611,7 +22948,7 @@
             <w:noProof/>
             <w:webHidden/>
           </w:rPr>
-          <w:instrText xml:space="preserve"> PAGEREF _Toc470110991 \h </w:instrText>
+          <w:instrText xml:space="preserve"> PAGEREF _Toc470561193 \h </w:instrText>
         </w:r>
         <w:r>
           <w:rPr>
@@ -21655,7 +22992,7 @@
           <w:lang w:val="en-GB" w:eastAsia="en-GB"/>
         </w:rPr>
       </w:pPr>
-      <w:hyperlink w:anchor="_Toc470110992" w:history="1">
+      <w:hyperlink w:anchor="_Toc470561194" w:history="1">
         <w:r>
           <w:rPr>
             <w:rStyle w:val="Hyperlink"/>
@@ -21690,7 +23027,7 @@
             <w:noProof/>
             <w:webHidden/>
           </w:rPr>
-          <w:instrText xml:space="preserve"> PAGEREF _Toc470110992 \h </w:instrText>
+          <w:instrText xml:space="preserve"> PAGEREF _Toc470561194 \h </w:instrText>
         </w:r>
         <w:r>
           <w:rPr>
@@ -21734,7 +23071,7 @@
           <w:lang w:val="en-GB" w:eastAsia="en-GB"/>
         </w:rPr>
       </w:pPr>
-      <w:hyperlink w:anchor="_Toc470110993" w:history="1">
+      <w:hyperlink w:anchor="_Toc470561195" w:history="1">
         <w:r>
           <w:rPr>
             <w:rStyle w:val="Hyperlink"/>
@@ -21762,7 +23099,7 @@
             <w:noProof/>
             <w:webHidden/>
           </w:rPr>
-          <w:instrText xml:space="preserve"> PAGEREF _Toc470110993 \h </w:instrText>
+          <w:instrText xml:space="preserve"> PAGEREF _Toc470561195 \h </w:instrText>
         </w:r>
         <w:r>
           <w:rPr>
@@ -21806,7 +23143,7 @@
           <w:lang w:val="en-GB" w:eastAsia="en-GB"/>
         </w:rPr>
       </w:pPr>
-      <w:hyperlink w:anchor="_Toc470110994" w:history="1">
+      <w:hyperlink w:anchor="_Toc470561196" w:history="1">
         <w:r>
           <w:rPr>
             <w:rStyle w:val="Hyperlink"/>
@@ -21834,7 +23171,7 @@
             <w:noProof/>
             <w:webHidden/>
           </w:rPr>
-          <w:instrText xml:space="preserve"> PAGEREF _Toc470110994 \h </w:instrText>
+          <w:instrText xml:space="preserve"> PAGEREF _Toc470561196 \h </w:instrText>
         </w:r>
         <w:r>
           <w:rPr>
@@ -21878,7 +23215,7 @@
           <w:lang w:val="en-GB" w:eastAsia="en-GB"/>
         </w:rPr>
       </w:pPr>
-      <w:hyperlink w:anchor="_Toc470110995" w:history="1">
+      <w:hyperlink w:anchor="_Toc470561197" w:history="1">
         <w:r>
           <w:rPr>
             <w:rStyle w:val="Hyperlink"/>
@@ -21906,7 +23243,7 @@
             <w:noProof/>
             <w:webHidden/>
           </w:rPr>
-          <w:instrText xml:space="preserve"> PAGEREF _Toc470110995 \h </w:instrText>
+          <w:instrText xml:space="preserve"> PAGEREF _Toc470561197 \h </w:instrText>
         </w:r>
         <w:r>
           <w:rPr>
@@ -21950,7 +23287,7 @@
           <w:lang w:val="en-GB" w:eastAsia="en-GB"/>
         </w:rPr>
       </w:pPr>
-      <w:hyperlink w:anchor="_Toc470110996" w:history="1">
+      <w:hyperlink w:anchor="_Toc470561198" w:history="1">
         <w:r>
           <w:rPr>
             <w:rStyle w:val="Hyperlink"/>
@@ -21978,7 +23315,7 @@
             <w:noProof/>
             <w:webHidden/>
           </w:rPr>
-          <w:instrText xml:space="preserve"> PAGEREF _Toc470110996 \h </w:instrText>
+          <w:instrText xml:space="preserve"> PAGEREF _Toc470561198 \h </w:instrText>
         </w:r>
         <w:r>
           <w:rPr>
@@ -22022,7 +23359,7 @@
           <w:lang w:val="en-GB" w:eastAsia="en-GB"/>
         </w:rPr>
       </w:pPr>
-      <w:hyperlink w:anchor="_Toc470110997" w:history="1">
+      <w:hyperlink w:anchor="_Toc470561199" w:history="1">
         <w:r>
           <w:rPr>
             <w:rStyle w:val="Hyperlink"/>
@@ -22050,7 +23387,7 @@
             <w:noProof/>
             <w:webHidden/>
           </w:rPr>
-          <w:instrText xml:space="preserve"> PAGEREF _Toc470110997 \h </w:instrText>
+          <w:instrText xml:space="preserve"> PAGEREF _Toc470561199 \h </w:instrText>
         </w:r>
         <w:r>
           <w:rPr>
@@ -22094,7 +23431,7 @@
           <w:lang w:val="en-GB" w:eastAsia="en-GB"/>
         </w:rPr>
       </w:pPr>
-      <w:hyperlink w:anchor="_Toc470110998" w:history="1">
+      <w:hyperlink w:anchor="_Toc470561200" w:history="1">
         <w:r>
           <w:rPr>
             <w:rStyle w:val="Hyperlink"/>
@@ -22138,7 +23475,7 @@
             <w:noProof/>
             <w:webHidden/>
           </w:rPr>
-          <w:instrText xml:space="preserve"> PAGEREF _Toc470110998 \h </w:instrText>
+          <w:instrText xml:space="preserve"> PAGEREF _Toc470561200 \h </w:instrText>
         </w:r>
         <w:r>
           <w:rPr>
@@ -22182,7 +23519,7 @@
           <w:lang w:val="en-GB" w:eastAsia="en-GB"/>
         </w:rPr>
       </w:pPr>
-      <w:hyperlink w:anchor="_Toc470110999" w:history="1">
+      <w:hyperlink w:anchor="_Toc470561201" w:history="1">
         <w:r>
           <w:rPr>
             <w:rStyle w:val="Hyperlink"/>
@@ -22210,7 +23547,7 @@
             <w:noProof/>
             <w:webHidden/>
           </w:rPr>
-          <w:instrText xml:space="preserve"> PAGEREF _Toc470110999 \h </w:instrText>
+          <w:instrText xml:space="preserve"> PAGEREF _Toc470561201 \h </w:instrText>
         </w:r>
         <w:r>
           <w:rPr>
@@ -22254,7 +23591,7 @@
           <w:lang w:val="en-GB" w:eastAsia="en-GB"/>
         </w:rPr>
       </w:pPr>
-      <w:hyperlink w:anchor="_Toc470111000" w:history="1">
+      <w:hyperlink w:anchor="_Toc470561202" w:history="1">
         <w:r>
           <w:rPr>
             <w:rStyle w:val="Hyperlink"/>
@@ -22282,7 +23619,7 @@
             <w:noProof/>
             <w:webHidden/>
           </w:rPr>
-          <w:instrText xml:space="preserve"> PAGEREF _Toc470111000 \h </w:instrText>
+          <w:instrText xml:space="preserve"> PAGEREF _Toc470561202 \h </w:instrText>
         </w:r>
         <w:r>
           <w:rPr>
@@ -22326,7 +23663,7 @@
           <w:lang w:val="en-GB" w:eastAsia="en-GB"/>
         </w:rPr>
       </w:pPr>
-      <w:hyperlink w:anchor="_Toc470111001" w:history="1">
+      <w:hyperlink w:anchor="_Toc470561203" w:history="1">
         <w:r>
           <w:rPr>
             <w:rStyle w:val="Hyperlink"/>
@@ -22354,7 +23691,7 @@
             <w:noProof/>
             <w:webHidden/>
           </w:rPr>
-          <w:instrText xml:space="preserve"> PAGEREF _Toc470111001 \h </w:instrText>
+          <w:instrText xml:space="preserve"> PAGEREF _Toc470561203 \h </w:instrText>
         </w:r>
         <w:r>
           <w:rPr>
@@ -22398,7 +23735,7 @@
           <w:lang w:val="en-GB" w:eastAsia="en-GB"/>
         </w:rPr>
       </w:pPr>
-      <w:hyperlink w:anchor="_Toc470111002" w:history="1">
+      <w:hyperlink w:anchor="_Toc470561204" w:history="1">
         <w:r>
           <w:rPr>
             <w:rStyle w:val="Hyperlink"/>
@@ -22426,7 +23763,7 @@
             <w:noProof/>
             <w:webHidden/>
           </w:rPr>
-          <w:instrText xml:space="preserve"> PAGEREF _Toc470111002 \h </w:instrText>
+          <w:instrText xml:space="preserve"> PAGEREF _Toc470561204 \h </w:instrText>
         </w:r>
         <w:r>
           <w:rPr>
@@ -22470,7 +23807,7 @@
           <w:lang w:val="en-GB" w:eastAsia="en-GB"/>
         </w:rPr>
       </w:pPr>
-      <w:hyperlink w:anchor="_Toc470111003" w:history="1">
+      <w:hyperlink w:anchor="_Toc470561205" w:history="1">
         <w:r>
           <w:rPr>
             <w:rStyle w:val="Hyperlink"/>
@@ -22506,7 +23843,7 @@
             <w:noProof/>
             <w:webHidden/>
           </w:rPr>
-          <w:instrText xml:space="preserve"> PAGEREF _Toc470111003 \h </w:instrText>
+          <w:instrText xml:space="preserve"> PAGEREF _Toc470561205 \h </w:instrText>
         </w:r>
         <w:r>
           <w:rPr>
@@ -22550,7 +23887,7 @@
           <w:lang w:val="en-GB" w:eastAsia="en-GB"/>
         </w:rPr>
       </w:pPr>
-      <w:hyperlink w:anchor="_Toc470111004" w:history="1">
+      <w:hyperlink w:anchor="_Toc470561206" w:history="1">
         <w:r>
           <w:rPr>
             <w:rStyle w:val="Hyperlink"/>
@@ -22578,7 +23915,7 @@
             <w:noProof/>
             <w:webHidden/>
           </w:rPr>
-          <w:instrText xml:space="preserve"> PAGEREF _Toc470111004 \h </w:instrText>
+          <w:instrText xml:space="preserve"> PAGEREF _Toc470561206 \h </w:instrText>
         </w:r>
         <w:r>
           <w:rPr>
@@ -22622,7 +23959,7 @@
           <w:lang w:val="en-GB" w:eastAsia="en-GB"/>
         </w:rPr>
       </w:pPr>
-      <w:hyperlink w:anchor="_Toc470111005" w:history="1">
+      <w:hyperlink w:anchor="_Toc470561207" w:history="1">
         <w:r>
           <w:rPr>
             <w:rStyle w:val="Hyperlink"/>
@@ -22650,7 +23987,7 @@
             <w:noProof/>
             <w:webHidden/>
           </w:rPr>
-          <w:instrText xml:space="preserve"> PAGEREF _Toc470111005 \h </w:instrText>
+          <w:instrText xml:space="preserve"> PAGEREF _Toc470561207 \h </w:instrText>
         </w:r>
         <w:r>
           <w:rPr>
@@ -22694,7 +24031,7 @@
           <w:lang w:val="en-GB" w:eastAsia="en-GB"/>
         </w:rPr>
       </w:pPr>
-      <w:hyperlink w:anchor="_Toc470111006" w:history="1">
+      <w:hyperlink w:anchor="_Toc470561208" w:history="1">
         <w:r>
           <w:rPr>
             <w:rStyle w:val="Hyperlink"/>
@@ -22722,7 +24059,7 @@
             <w:noProof/>
             <w:webHidden/>
           </w:rPr>
-          <w:instrText xml:space="preserve"> PAGEREF _Toc470111006 \h </w:instrText>
+          <w:instrText xml:space="preserve"> PAGEREF _Toc470561208 \h </w:instrText>
         </w:r>
         <w:r>
           <w:rPr>
@@ -22766,7 +24103,7 @@
           <w:lang w:val="en-GB" w:eastAsia="en-GB"/>
         </w:rPr>
       </w:pPr>
-      <w:hyperlink w:anchor="_Toc470111007" w:history="1">
+      <w:hyperlink w:anchor="_Toc470561209" w:history="1">
         <w:r>
           <w:rPr>
             <w:rStyle w:val="Hyperlink"/>
@@ -22794,7 +24131,7 @@
             <w:noProof/>
             <w:webHidden/>
           </w:rPr>
-          <w:instrText xml:space="preserve"> PAGEREF _Toc470111007 \h </w:instrText>
+          <w:instrText xml:space="preserve"> PAGEREF _Toc470561209 \h </w:instrText>
         </w:r>
         <w:r>
           <w:rPr>
@@ -22838,7 +24175,7 @@
           <w:lang w:val="en-GB" w:eastAsia="en-GB"/>
         </w:rPr>
       </w:pPr>
-      <w:hyperlink w:anchor="_Toc470111008" w:history="1">
+      <w:hyperlink w:anchor="_Toc470561210" w:history="1">
         <w:r>
           <w:rPr>
             <w:rStyle w:val="Hyperlink"/>
@@ -22866,7 +24203,7 @@
             <w:noProof/>
             <w:webHidden/>
           </w:rPr>
-          <w:instrText xml:space="preserve"> PAGEREF _Toc470111008 \h </w:instrText>
+          <w:instrText xml:space="preserve"> PAGEREF _Toc470561210 \h </w:instrText>
         </w:r>
         <w:r>
           <w:rPr>
@@ -22910,7 +24247,7 @@
           <w:lang w:val="en-GB" w:eastAsia="en-GB"/>
         </w:rPr>
       </w:pPr>
-      <w:hyperlink w:anchor="_Toc470111009" w:history="1">
+      <w:hyperlink w:anchor="_Toc470561211" w:history="1">
         <w:r>
           <w:rPr>
             <w:rStyle w:val="Hyperlink"/>
@@ -22938,7 +24275,7 @@
             <w:noProof/>
             <w:webHidden/>
           </w:rPr>
-          <w:instrText xml:space="preserve"> PAGEREF _Toc470111009 \h </w:instrText>
+          <w:instrText xml:space="preserve"> PAGEREF _Toc470561211 \h </w:instrText>
         </w:r>
         <w:r>
           <w:rPr>
@@ -22982,7 +24319,7 @@
           <w:lang w:val="en-GB" w:eastAsia="en-GB"/>
         </w:rPr>
       </w:pPr>
-      <w:hyperlink w:anchor="_Toc470111010" w:history="1">
+      <w:hyperlink w:anchor="_Toc470561212" w:history="1">
         <w:r>
           <w:rPr>
             <w:rStyle w:val="Hyperlink"/>
@@ -23010,7 +24347,7 @@
             <w:noProof/>
             <w:webHidden/>
           </w:rPr>
-          <w:instrText xml:space="preserve"> PAGEREF _Toc470111010 \h </w:instrText>
+          <w:instrText xml:space="preserve"> PAGEREF _Toc470561212 \h </w:instrText>
         </w:r>
         <w:r>
           <w:rPr>
@@ -23054,7 +24391,7 @@
           <w:lang w:val="en-GB" w:eastAsia="en-GB"/>
         </w:rPr>
       </w:pPr>
-      <w:hyperlink w:anchor="_Toc470111011" w:history="1">
+      <w:hyperlink w:anchor="_Toc470561213" w:history="1">
         <w:r>
           <w:rPr>
             <w:rStyle w:val="Hyperlink"/>
@@ -23082,7 +24419,7 @@
             <w:noProof/>
             <w:webHidden/>
           </w:rPr>
-          <w:instrText xml:space="preserve"> PAGEREF _Toc470111011 \h </w:instrText>
+          <w:instrText xml:space="preserve"> PAGEREF _Toc470561213 \h </w:instrText>
         </w:r>
         <w:r>
           <w:rPr>
@@ -23126,7 +24463,7 @@
           <w:lang w:val="en-GB" w:eastAsia="en-GB"/>
         </w:rPr>
       </w:pPr>
-      <w:hyperlink w:anchor="_Toc470111012" w:history="1">
+      <w:hyperlink w:anchor="_Toc470561214" w:history="1">
         <w:r>
           <w:rPr>
             <w:rStyle w:val="Hyperlink"/>
@@ -23162,7 +24499,7 @@
             <w:noProof/>
             <w:webHidden/>
           </w:rPr>
-          <w:instrText xml:space="preserve"> PAGEREF _Toc470111012 \h </w:instrText>
+          <w:instrText xml:space="preserve"> PAGEREF _Toc470561214 \h </w:instrText>
         </w:r>
         <w:r>
           <w:rPr>
@@ -23206,13 +24543,14 @@
           <w:lang w:val="en-GB" w:eastAsia="en-GB"/>
         </w:rPr>
       </w:pPr>
-      <w:hyperlink w:anchor="_Toc470111013" w:history="1">
+      <w:hyperlink w:anchor="_Toc470561215" w:history="1">
         <w:r>
           <w:rPr>
             <w:rStyle w:val="Hyperlink"/>
             <w:noProof/>
-          </w:rPr>
-          <w:t>Figure 27 - Debugging BrightScript</w:t>
+            <w:lang w:val="en-GB"/>
+          </w:rPr>
+          <w:t>Figure 27 - Debug Engine Class Diagram</w:t>
         </w:r>
         <w:r>
           <w:rPr>
@@ -23233,7 +24571,7 @@
             <w:noProof/>
             <w:webHidden/>
           </w:rPr>
-          <w:instrText xml:space="preserve"> PAGEREF _Toc470111013 \h </w:instrText>
+          <w:instrText xml:space="preserve"> PAGEREF _Toc470561215 \h </w:instrText>
         </w:r>
         <w:r>
           <w:rPr>
@@ -23263,19 +24601,6 @@
           <w:fldChar w:fldCharType="end"/>
         </w:r>
       </w:hyperlink>
-    </w:p>
-    <w:p>
-      <w:pPr>
-        <w:rPr>
-          <w:lang w:val="en-US"/>
-        </w:rPr>
-      </w:pPr>
-      <w:r>
-        <w:rPr>
-          <w:lang w:val="en-US"/>
-        </w:rPr>
-        <w:fldChar w:fldCharType="end"/>
-      </w:r>
     </w:p>
     <w:p>
       <w:pPr>
@@ -23287,27 +24612,67 @@
           <w:rFonts w:eastAsiaTheme="minorEastAsia"/>
           <w:noProof/>
           <w:sz w:val="22"/>
-          <w:lang w:eastAsia="pt-PT"/>
-        </w:rPr>
-      </w:pPr>
-      <w:r>
-        <w:rPr>
-          <w:lang w:val="en-US"/>
-        </w:rPr>
-        <w:fldChar w:fldCharType="begin"/>
-      </w:r>
-      <w:r>
-        <w:rPr>
-          <w:lang w:val="en-US"/>
-        </w:rPr>
-        <w:instrText xml:space="preserve"> TOC \h \z \c "Figura" </w:instrText>
-      </w:r>
-      <w:r>
-        <w:rPr>
-          <w:lang w:val="en-US"/>
-        </w:rPr>
-        <w:fldChar w:fldCharType="separate"/>
-      </w:r>
+          <w:lang w:val="en-GB" w:eastAsia="en-GB"/>
+        </w:rPr>
+      </w:pPr>
+      <w:hyperlink w:anchor="_Toc470561216" w:history="1">
+        <w:r>
+          <w:rPr>
+            <w:rStyle w:val="Hyperlink"/>
+            <w:noProof/>
+            <w:lang w:val="en-GB"/>
+          </w:rPr>
+          <w:t>Figure 28 - Debugging BrightScript</w:t>
+        </w:r>
+        <w:r>
+          <w:rPr>
+            <w:noProof/>
+            <w:webHidden/>
+          </w:rPr>
+          <w:tab/>
+        </w:r>
+        <w:r>
+          <w:rPr>
+            <w:noProof/>
+            <w:webHidden/>
+          </w:rPr>
+          <w:fldChar w:fldCharType="begin"/>
+        </w:r>
+        <w:r>
+          <w:rPr>
+            <w:noProof/>
+            <w:webHidden/>
+          </w:rPr>
+          <w:instrText xml:space="preserve"> PAGEREF _Toc470561216 \h </w:instrText>
+        </w:r>
+        <w:r>
+          <w:rPr>
+            <w:noProof/>
+            <w:webHidden/>
+          </w:rPr>
+        </w:r>
+        <w:r>
+          <w:rPr>
+            <w:noProof/>
+            <w:webHidden/>
+          </w:rPr>
+          <w:fldChar w:fldCharType="separate"/>
+        </w:r>
+        <w:r>
+          <w:rPr>
+            <w:noProof/>
+            <w:webHidden/>
+          </w:rPr>
+          <w:t>31</w:t>
+        </w:r>
+        <w:r>
+          <w:rPr>
+            <w:noProof/>
+            <w:webHidden/>
+          </w:rPr>
+          <w:fldChar w:fldCharType="end"/>
+        </w:r>
+      </w:hyperlink>
     </w:p>
     <w:p>
       <w:pPr>
@@ -23319,9 +24684,701 @@
           <w:rFonts w:eastAsiaTheme="minorEastAsia"/>
           <w:noProof/>
           <w:sz w:val="22"/>
+          <w:lang w:val="en-GB" w:eastAsia="en-GB"/>
+        </w:rPr>
+      </w:pPr>
+      <w:hyperlink w:anchor="_Toc470561217" w:history="1">
+        <w:r>
+          <w:rPr>
+            <w:rStyle w:val="Hyperlink"/>
+            <w:noProof/>
+            <w:lang w:val="en-GB"/>
+          </w:rPr>
+          <w:t>Figure 29 - Output Window</w:t>
+        </w:r>
+        <w:r>
+          <w:rPr>
+            <w:noProof/>
+            <w:webHidden/>
+          </w:rPr>
+          <w:tab/>
+        </w:r>
+        <w:r>
+          <w:rPr>
+            <w:noProof/>
+            <w:webHidden/>
+          </w:rPr>
+          <w:fldChar w:fldCharType="begin"/>
+        </w:r>
+        <w:r>
+          <w:rPr>
+            <w:noProof/>
+            <w:webHidden/>
+          </w:rPr>
+          <w:instrText xml:space="preserve"> PAGEREF _Toc470561217 \h </w:instrText>
+        </w:r>
+        <w:r>
+          <w:rPr>
+            <w:noProof/>
+            <w:webHidden/>
+          </w:rPr>
+        </w:r>
+        <w:r>
+          <w:rPr>
+            <w:noProof/>
+            <w:webHidden/>
+          </w:rPr>
+          <w:fldChar w:fldCharType="separate"/>
+        </w:r>
+        <w:r>
+          <w:rPr>
+            <w:noProof/>
+            <w:webHidden/>
+          </w:rPr>
+          <w:t>31</w:t>
+        </w:r>
+        <w:r>
+          <w:rPr>
+            <w:noProof/>
+            <w:webHidden/>
+          </w:rPr>
+          <w:fldChar w:fldCharType="end"/>
+        </w:r>
+      </w:hyperlink>
+    </w:p>
+    <w:p>
+      <w:pPr>
+        <w:pStyle w:val="TableofFigures"/>
+        <w:tabs>
+          <w:tab w:val="right" w:leader="dot" w:pos="9016"/>
+        </w:tabs>
+        <w:rPr>
+          <w:rFonts w:eastAsiaTheme="minorEastAsia"/>
+          <w:noProof/>
+          <w:sz w:val="22"/>
+          <w:lang w:val="en-GB" w:eastAsia="en-GB"/>
+        </w:rPr>
+      </w:pPr>
+      <w:hyperlink w:anchor="_Toc470561218" w:history="1">
+        <w:r>
+          <w:rPr>
+            <w:rStyle w:val="Hyperlink"/>
+            <w:noProof/>
+            <w:lang w:val="en-GB"/>
+          </w:rPr>
+          <w:t>Figure 30 - Call Stack Window</w:t>
+        </w:r>
+        <w:r>
+          <w:rPr>
+            <w:noProof/>
+            <w:webHidden/>
+          </w:rPr>
+          <w:tab/>
+        </w:r>
+        <w:r>
+          <w:rPr>
+            <w:noProof/>
+            <w:webHidden/>
+          </w:rPr>
+          <w:fldChar w:fldCharType="begin"/>
+        </w:r>
+        <w:r>
+          <w:rPr>
+            <w:noProof/>
+            <w:webHidden/>
+          </w:rPr>
+          <w:instrText xml:space="preserve"> PAGEREF _Toc470561218 \h </w:instrText>
+        </w:r>
+        <w:r>
+          <w:rPr>
+            <w:noProof/>
+            <w:webHidden/>
+          </w:rPr>
+        </w:r>
+        <w:r>
+          <w:rPr>
+            <w:noProof/>
+            <w:webHidden/>
+          </w:rPr>
+          <w:fldChar w:fldCharType="separate"/>
+        </w:r>
+        <w:r>
+          <w:rPr>
+            <w:noProof/>
+            <w:webHidden/>
+          </w:rPr>
+          <w:t>32</w:t>
+        </w:r>
+        <w:r>
+          <w:rPr>
+            <w:noProof/>
+            <w:webHidden/>
+          </w:rPr>
+          <w:fldChar w:fldCharType="end"/>
+        </w:r>
+      </w:hyperlink>
+    </w:p>
+    <w:p>
+      <w:pPr>
+        <w:pStyle w:val="TableofFigures"/>
+        <w:tabs>
+          <w:tab w:val="right" w:leader="dot" w:pos="9016"/>
+        </w:tabs>
+        <w:rPr>
+          <w:rFonts w:eastAsiaTheme="minorEastAsia"/>
+          <w:noProof/>
+          <w:sz w:val="22"/>
+          <w:lang w:val="en-GB" w:eastAsia="en-GB"/>
+        </w:rPr>
+      </w:pPr>
+      <w:hyperlink w:anchor="_Toc470561219" w:history="1">
+        <w:r>
+          <w:rPr>
+            <w:rStyle w:val="Hyperlink"/>
+            <w:noProof/>
+            <w:lang w:val="en-GB"/>
+          </w:rPr>
+          <w:t>Figure 31 - Editor window showing break point</w:t>
+        </w:r>
+        <w:r>
+          <w:rPr>
+            <w:noProof/>
+            <w:webHidden/>
+          </w:rPr>
+          <w:tab/>
+        </w:r>
+        <w:r>
+          <w:rPr>
+            <w:noProof/>
+            <w:webHidden/>
+          </w:rPr>
+          <w:fldChar w:fldCharType="begin"/>
+        </w:r>
+        <w:r>
+          <w:rPr>
+            <w:noProof/>
+            <w:webHidden/>
+          </w:rPr>
+          <w:instrText xml:space="preserve"> PAGEREF _Toc470561219 \h </w:instrText>
+        </w:r>
+        <w:r>
+          <w:rPr>
+            <w:noProof/>
+            <w:webHidden/>
+          </w:rPr>
+        </w:r>
+        <w:r>
+          <w:rPr>
+            <w:noProof/>
+            <w:webHidden/>
+          </w:rPr>
+          <w:fldChar w:fldCharType="separate"/>
+        </w:r>
+        <w:r>
+          <w:rPr>
+            <w:noProof/>
+            <w:webHidden/>
+          </w:rPr>
+          <w:t>32</w:t>
+        </w:r>
+        <w:r>
+          <w:rPr>
+            <w:noProof/>
+            <w:webHidden/>
+          </w:rPr>
+          <w:fldChar w:fldCharType="end"/>
+        </w:r>
+      </w:hyperlink>
+    </w:p>
+    <w:p>
+      <w:pPr>
+        <w:pStyle w:val="TableofFigures"/>
+        <w:tabs>
+          <w:tab w:val="right" w:leader="dot" w:pos="9016"/>
+        </w:tabs>
+        <w:rPr>
+          <w:rFonts w:eastAsiaTheme="minorEastAsia"/>
+          <w:noProof/>
+          <w:sz w:val="22"/>
+          <w:lang w:val="en-GB" w:eastAsia="en-GB"/>
+        </w:rPr>
+      </w:pPr>
+      <w:hyperlink w:anchor="_Toc470561220" w:history="1">
+        <w:r>
+          <w:rPr>
+            <w:rStyle w:val="Hyperlink"/>
+            <w:noProof/>
+            <w:lang w:val="en-GB"/>
+          </w:rPr>
+          <w:t>Figure 32 - Locals Window</w:t>
+        </w:r>
+        <w:r>
+          <w:rPr>
+            <w:noProof/>
+            <w:webHidden/>
+          </w:rPr>
+          <w:tab/>
+        </w:r>
+        <w:r>
+          <w:rPr>
+            <w:noProof/>
+            <w:webHidden/>
+          </w:rPr>
+          <w:fldChar w:fldCharType="begin"/>
+        </w:r>
+        <w:r>
+          <w:rPr>
+            <w:noProof/>
+            <w:webHidden/>
+          </w:rPr>
+          <w:instrText xml:space="preserve"> PAGEREF _Toc470561220 \h </w:instrText>
+        </w:r>
+        <w:r>
+          <w:rPr>
+            <w:noProof/>
+            <w:webHidden/>
+          </w:rPr>
+        </w:r>
+        <w:r>
+          <w:rPr>
+            <w:noProof/>
+            <w:webHidden/>
+          </w:rPr>
+          <w:fldChar w:fldCharType="separate"/>
+        </w:r>
+        <w:r>
+          <w:rPr>
+            <w:noProof/>
+            <w:webHidden/>
+          </w:rPr>
+          <w:t>33</w:t>
+        </w:r>
+        <w:r>
+          <w:rPr>
+            <w:noProof/>
+            <w:webHidden/>
+          </w:rPr>
+          <w:fldChar w:fldCharType="end"/>
+        </w:r>
+      </w:hyperlink>
+    </w:p>
+    <w:p>
+      <w:pPr>
+        <w:pStyle w:val="TableofFigures"/>
+        <w:tabs>
+          <w:tab w:val="right" w:leader="dot" w:pos="9016"/>
+        </w:tabs>
+        <w:rPr>
+          <w:rFonts w:eastAsiaTheme="minorEastAsia"/>
+          <w:noProof/>
+          <w:sz w:val="22"/>
+          <w:lang w:val="en-GB" w:eastAsia="en-GB"/>
+        </w:rPr>
+      </w:pPr>
+      <w:hyperlink w:anchor="_Toc470561221" w:history="1">
+        <w:r>
+          <w:rPr>
+            <w:rStyle w:val="Hyperlink"/>
+            <w:noProof/>
+            <w:lang w:val="en-GB"/>
+          </w:rPr>
+          <w:t>Figure 33- Watch Window</w:t>
+        </w:r>
+        <w:r>
+          <w:rPr>
+            <w:noProof/>
+            <w:webHidden/>
+          </w:rPr>
+          <w:tab/>
+        </w:r>
+        <w:r>
+          <w:rPr>
+            <w:noProof/>
+            <w:webHidden/>
+          </w:rPr>
+          <w:fldChar w:fldCharType="begin"/>
+        </w:r>
+        <w:r>
+          <w:rPr>
+            <w:noProof/>
+            <w:webHidden/>
+          </w:rPr>
+          <w:instrText xml:space="preserve"> PAGEREF _Toc470561221 \h </w:instrText>
+        </w:r>
+        <w:r>
+          <w:rPr>
+            <w:noProof/>
+            <w:webHidden/>
+          </w:rPr>
+        </w:r>
+        <w:r>
+          <w:rPr>
+            <w:noProof/>
+            <w:webHidden/>
+          </w:rPr>
+          <w:fldChar w:fldCharType="separate"/>
+        </w:r>
+        <w:r>
+          <w:rPr>
+            <w:noProof/>
+            <w:webHidden/>
+          </w:rPr>
+          <w:t>33</w:t>
+        </w:r>
+        <w:r>
+          <w:rPr>
+            <w:noProof/>
+            <w:webHidden/>
+          </w:rPr>
+          <w:fldChar w:fldCharType="end"/>
+        </w:r>
+      </w:hyperlink>
+    </w:p>
+    <w:p>
+      <w:pPr>
+        <w:pStyle w:val="TableofFigures"/>
+        <w:tabs>
+          <w:tab w:val="right" w:leader="dot" w:pos="9016"/>
+        </w:tabs>
+        <w:rPr>
+          <w:rFonts w:eastAsiaTheme="minorEastAsia"/>
+          <w:noProof/>
+          <w:sz w:val="22"/>
+          <w:lang w:val="en-GB" w:eastAsia="en-GB"/>
+        </w:rPr>
+      </w:pPr>
+      <w:hyperlink w:anchor="_Toc470561222" w:history="1">
+        <w:r>
+          <w:rPr>
+            <w:rStyle w:val="Hyperlink"/>
+            <w:noProof/>
+            <w:lang w:val="en-GB"/>
+          </w:rPr>
+          <w:t>Figure 34 - Immediate Window</w:t>
+        </w:r>
+        <w:r>
+          <w:rPr>
+            <w:noProof/>
+            <w:webHidden/>
+          </w:rPr>
+          <w:tab/>
+        </w:r>
+        <w:r>
+          <w:rPr>
+            <w:noProof/>
+            <w:webHidden/>
+          </w:rPr>
+          <w:fldChar w:fldCharType="begin"/>
+        </w:r>
+        <w:r>
+          <w:rPr>
+            <w:noProof/>
+            <w:webHidden/>
+          </w:rPr>
+          <w:instrText xml:space="preserve"> PAGEREF _Toc470561222 \h </w:instrText>
+        </w:r>
+        <w:r>
+          <w:rPr>
+            <w:noProof/>
+            <w:webHidden/>
+          </w:rPr>
+        </w:r>
+        <w:r>
+          <w:rPr>
+            <w:noProof/>
+            <w:webHidden/>
+          </w:rPr>
+          <w:fldChar w:fldCharType="separate"/>
+        </w:r>
+        <w:r>
+          <w:rPr>
+            <w:noProof/>
+            <w:webHidden/>
+          </w:rPr>
+          <w:t>34</w:t>
+        </w:r>
+        <w:r>
+          <w:rPr>
+            <w:noProof/>
+            <w:webHidden/>
+          </w:rPr>
+          <w:fldChar w:fldCharType="end"/>
+        </w:r>
+      </w:hyperlink>
+    </w:p>
+    <w:p>
+      <w:pPr>
+        <w:pStyle w:val="TableofFigures"/>
+        <w:tabs>
+          <w:tab w:val="right" w:leader="dot" w:pos="9016"/>
+        </w:tabs>
+        <w:rPr>
+          <w:rFonts w:eastAsiaTheme="minorEastAsia"/>
+          <w:noProof/>
+          <w:sz w:val="22"/>
+          <w:lang w:val="en-GB" w:eastAsia="en-GB"/>
+        </w:rPr>
+      </w:pPr>
+      <w:hyperlink w:anchor="_Toc470561223" w:history="1">
+        <w:r>
+          <w:rPr>
+            <w:rStyle w:val="Hyperlink"/>
+            <w:noProof/>
+            <w:lang w:val="en-GB"/>
+          </w:rPr>
+          <w:t>Figure 35 - Editing value using watch window</w:t>
+        </w:r>
+        <w:r>
+          <w:rPr>
+            <w:noProof/>
+            <w:webHidden/>
+          </w:rPr>
+          <w:tab/>
+        </w:r>
+        <w:r>
+          <w:rPr>
+            <w:noProof/>
+            <w:webHidden/>
+          </w:rPr>
+          <w:fldChar w:fldCharType="begin"/>
+        </w:r>
+        <w:r>
+          <w:rPr>
+            <w:noProof/>
+            <w:webHidden/>
+          </w:rPr>
+          <w:instrText xml:space="preserve"> PAGEREF _Toc470561223 \h </w:instrText>
+        </w:r>
+        <w:r>
+          <w:rPr>
+            <w:noProof/>
+            <w:webHidden/>
+          </w:rPr>
+        </w:r>
+        <w:r>
+          <w:rPr>
+            <w:noProof/>
+            <w:webHidden/>
+          </w:rPr>
+          <w:fldChar w:fldCharType="separate"/>
+        </w:r>
+        <w:r>
+          <w:rPr>
+            <w:noProof/>
+            <w:webHidden/>
+          </w:rPr>
+          <w:t>34</w:t>
+        </w:r>
+        <w:r>
+          <w:rPr>
+            <w:noProof/>
+            <w:webHidden/>
+          </w:rPr>
+          <w:fldChar w:fldCharType="end"/>
+        </w:r>
+      </w:hyperlink>
+    </w:p>
+    <w:p>
+      <w:pPr>
+        <w:pStyle w:val="TableofFigures"/>
+        <w:tabs>
+          <w:tab w:val="right" w:leader="dot" w:pos="9016"/>
+        </w:tabs>
+        <w:rPr>
+          <w:rFonts w:eastAsiaTheme="minorEastAsia"/>
+          <w:noProof/>
+          <w:sz w:val="22"/>
+          <w:lang w:val="en-GB" w:eastAsia="en-GB"/>
+        </w:rPr>
+      </w:pPr>
+      <w:hyperlink w:anchor="_Toc470561224" w:history="1">
+        <w:r>
+          <w:rPr>
+            <w:rStyle w:val="Hyperlink"/>
+            <w:noProof/>
+            <w:lang w:val="en-GB"/>
+          </w:rPr>
+          <w:t>Figure 36 - Remote Window</w:t>
+        </w:r>
+        <w:r>
+          <w:rPr>
+            <w:noProof/>
+            <w:webHidden/>
+          </w:rPr>
+          <w:tab/>
+        </w:r>
+        <w:r>
+          <w:rPr>
+            <w:noProof/>
+            <w:webHidden/>
+          </w:rPr>
+          <w:fldChar w:fldCharType="begin"/>
+        </w:r>
+        <w:r>
+          <w:rPr>
+            <w:noProof/>
+            <w:webHidden/>
+          </w:rPr>
+          <w:instrText xml:space="preserve"> PAGEREF _Toc470561224 \h </w:instrText>
+        </w:r>
+        <w:r>
+          <w:rPr>
+            <w:noProof/>
+            <w:webHidden/>
+          </w:rPr>
+        </w:r>
+        <w:r>
+          <w:rPr>
+            <w:noProof/>
+            <w:webHidden/>
+          </w:rPr>
+          <w:fldChar w:fldCharType="separate"/>
+        </w:r>
+        <w:r>
+          <w:rPr>
+            <w:noProof/>
+            <w:webHidden/>
+          </w:rPr>
+          <w:t>35</w:t>
+        </w:r>
+        <w:r>
+          <w:rPr>
+            <w:noProof/>
+            <w:webHidden/>
+          </w:rPr>
+          <w:fldChar w:fldCharType="end"/>
+        </w:r>
+      </w:hyperlink>
+    </w:p>
+    <w:p>
+      <w:pPr>
+        <w:pStyle w:val="TableofFigures"/>
+        <w:tabs>
+          <w:tab w:val="right" w:leader="dot" w:pos="9016"/>
+        </w:tabs>
+        <w:rPr>
+          <w:rFonts w:eastAsiaTheme="minorEastAsia"/>
+          <w:noProof/>
+          <w:sz w:val="22"/>
+          <w:lang w:val="en-GB" w:eastAsia="en-GB"/>
+        </w:rPr>
+      </w:pPr>
+      <w:hyperlink w:anchor="_Toc470561225" w:history="1">
+        <w:r>
+          <w:rPr>
+            <w:rStyle w:val="Hyperlink"/>
+            <w:noProof/>
+          </w:rPr>
+          <w:t>Figure 37 - Screenshot Window</w:t>
+        </w:r>
+        <w:r>
+          <w:rPr>
+            <w:noProof/>
+            <w:webHidden/>
+          </w:rPr>
+          <w:tab/>
+        </w:r>
+        <w:r>
+          <w:rPr>
+            <w:noProof/>
+            <w:webHidden/>
+          </w:rPr>
+          <w:fldChar w:fldCharType="begin"/>
+        </w:r>
+        <w:r>
+          <w:rPr>
+            <w:noProof/>
+            <w:webHidden/>
+          </w:rPr>
+          <w:instrText xml:space="preserve"> PAGEREF _Toc470561225 \h </w:instrText>
+        </w:r>
+        <w:r>
+          <w:rPr>
+            <w:noProof/>
+            <w:webHidden/>
+          </w:rPr>
+        </w:r>
+        <w:r>
+          <w:rPr>
+            <w:noProof/>
+            <w:webHidden/>
+          </w:rPr>
+          <w:fldChar w:fldCharType="separate"/>
+        </w:r>
+        <w:r>
+          <w:rPr>
+            <w:noProof/>
+            <w:webHidden/>
+          </w:rPr>
+          <w:t>35</w:t>
+        </w:r>
+        <w:r>
+          <w:rPr>
+            <w:noProof/>
+            <w:webHidden/>
+          </w:rPr>
+          <w:fldChar w:fldCharType="end"/>
+        </w:r>
+      </w:hyperlink>
+    </w:p>
+    <w:p>
+      <w:pPr>
+        <w:rPr>
+          <w:lang w:val="en-US"/>
+        </w:rPr>
+      </w:pPr>
+      <w:r>
+        <w:rPr>
+          <w:lang w:val="en-US"/>
+        </w:rPr>
+        <w:fldChar w:fldCharType="end"/>
+      </w:r>
+    </w:p>
+    <w:p>
+      <w:pPr>
+        <w:pStyle w:val="TableofFigures"/>
+        <w:tabs>
+          <w:tab w:val="right" w:leader="dot" w:pos="9016"/>
+        </w:tabs>
+        <w:rPr>
+          <w:rFonts w:eastAsiaTheme="minorEastAsia"/>
+          <w:noProof/>
+          <w:sz w:val="22"/>
           <w:lang w:eastAsia="pt-PT"/>
         </w:rPr>
       </w:pPr>
+      <w:r>
+        <w:rPr>
+          <w:lang w:val="en-US"/>
+        </w:rPr>
+        <w:fldChar w:fldCharType="begin"/>
+      </w:r>
+      <w:r>
+        <w:rPr>
+          <w:lang w:val="en-US"/>
+        </w:rPr>
+        <w:instrText xml:space="preserve"> TOC \h \z \c "Figura" </w:instrText>
+      </w:r>
+      <w:r>
+        <w:rPr>
+          <w:lang w:val="en-US"/>
+        </w:rPr>
+        <w:fldChar w:fldCharType="separate"/>
+      </w:r>
+    </w:p>
+    <w:p>
+      <w:pPr>
+        <w:pStyle w:val="TableofFigures"/>
+        <w:tabs>
+          <w:tab w:val="right" w:leader="dot" w:pos="9016"/>
+        </w:tabs>
+        <w:rPr>
+          <w:rFonts w:eastAsiaTheme="minorEastAsia"/>
+          <w:noProof/>
+          <w:sz w:val="22"/>
+          <w:lang w:eastAsia="pt-PT"/>
+        </w:rPr>
+      </w:pPr>
     </w:p>
     <w:p>
       <w:pPr>
@@ -23337,7 +25394,7 @@
       </w:r>
     </w:p>
     <w:sectPr>
-      <w:footerReference w:type="default" r:id="rId39"/>
+      <w:footerReference w:type="default" r:id="rId49"/>
       <w:pgSz w:w="11906" w:h="16838"/>
       <w:pgMar w:top="1440" w:right="1440" w:bottom="1440" w:left="1440" w:header="708" w:footer="708" w:gutter="0"/>
       <w:pgNumType w:start="1"/>
@@ -23485,7 +25542,7 @@
           <w:rPr>
             <w:noProof/>
           </w:rPr>
-          <w:t>31</w:t>
+          <w:t>38</w:t>
         </w:r>
         <w:r>
           <w:rPr>
@@ -26112,7 +28169,7 @@
 </file>
 
 <file path=customXml/itemProps1.xml><?xml version="1.0" encoding="utf-8"?>
-<ds:datastoreItem xmlns:ds="http://schemas.openxmlformats.org/officeDocument/2006/customXml" ds:itemID="{A1605D36-935D-4C30-9A43-D68E26107AAC}">
+<ds:datastoreItem xmlns:ds="http://schemas.openxmlformats.org/officeDocument/2006/customXml" ds:itemID="{1161319B-6DC2-48FF-9BAC-C2D587678266}">
   <ds:schemaRefs>
     <ds:schemaRef ds:uri="http://schemas.openxmlformats.org/officeDocument/2006/bibliography"/>
   </ds:schemaRefs>

--- a/doc/07-Relatorio Final.docx
+++ b/doc/07-Relatorio Final.docx
@@ -3920,7 +3920,6 @@
           <w:id w:val="-389647876"/>
           <w:citation/>
         </w:sdtPr>
-        <w:sdtEndPr/>
         <w:sdtContent>
           <w:r>
             <w:rPr>
@@ -4029,7 +4028,6 @@
           <w:id w:val="-1145961240"/>
           <w:citation/>
         </w:sdtPr>
-        <w:sdtEndPr/>
         <w:sdtContent>
           <w:r>
             <w:rPr>
@@ -4121,7 +4119,6 @@
           <w:id w:val="804120435"/>
           <w:citation/>
         </w:sdtPr>
-        <w:sdtEndPr/>
         <w:sdtContent>
           <w:r>
             <w:rPr>
@@ -4503,7 +4500,6 @@
           <w:id w:val="2115010655"/>
           <w:citation/>
         </w:sdtPr>
-        <w:sdtEndPr/>
         <w:sdtContent>
           <w:r>
             <w:rPr>
@@ -4588,7 +4584,6 @@
           <w:id w:val="1308981167"/>
           <w:citation/>
         </w:sdtPr>
-        <w:sdtEndPr/>
         <w:sdtContent>
           <w:r>
             <w:rPr>
@@ -4667,7 +4662,6 @@
           <w:id w:val="-435827770"/>
           <w:citation/>
         </w:sdtPr>
-        <w:sdtEndPr/>
         <w:sdtContent>
           <w:r>
             <w:rPr>
@@ -4724,7 +4718,6 @@
           <w:id w:val="-384094821"/>
           <w:citation/>
         </w:sdtPr>
-        <w:sdtEndPr/>
         <w:sdtContent>
           <w:r>
             <w:rPr>
@@ -4781,7 +4774,6 @@
           <w:id w:val="-1109577121"/>
           <w:citation/>
         </w:sdtPr>
-        <w:sdtEndPr/>
         <w:sdtContent>
           <w:r>
             <w:rPr>
@@ -4842,7 +4834,6 @@
           <w:id w:val="475257161"/>
           <w:citation/>
         </w:sdtPr>
-        <w:sdtEndPr/>
         <w:sdtContent>
           <w:r>
             <w:rPr>
@@ -4899,7 +4890,6 @@
           <w:id w:val="-899826225"/>
           <w:citation/>
         </w:sdtPr>
-        <w:sdtEndPr/>
         <w:sdtContent>
           <w:r>
             <w:rPr>
@@ -5346,7 +5336,6 @@
           <w:id w:val="714856510"/>
           <w:citation/>
         </w:sdtPr>
-        <w:sdtEndPr/>
         <w:sdtContent>
           <w:r>
             <w:rPr>
@@ -5401,7 +5390,6 @@
           <w:id w:val="477879045"/>
           <w:citation/>
         </w:sdtPr>
-        <w:sdtEndPr/>
         <w:sdtContent>
           <w:r>
             <w:rPr>
@@ -5462,7 +5450,6 @@
           <w:id w:val="-1120378345"/>
           <w:citation/>
         </w:sdtPr>
-        <w:sdtEndPr/>
         <w:sdtContent>
           <w:r>
             <w:rPr>
@@ -5860,7 +5847,6 @@
           <w:id w:val="526687992"/>
           <w:citation/>
         </w:sdtPr>
-        <w:sdtEndPr/>
         <w:sdtContent>
           <w:r>
             <w:rPr>
@@ -6863,7 +6849,6 @@
           <w:id w:val="-528258016"/>
           <w:citation/>
         </w:sdtPr>
-        <w:sdtEndPr/>
         <w:sdtContent>
           <w:r>
             <w:rPr>
@@ -7326,7 +7311,6 @@
           <w:id w:val="-724289866"/>
           <w:citation/>
         </w:sdtPr>
-        <w:sdtEndPr/>
         <w:sdtContent>
           <w:r>
             <w:rPr>
@@ -7860,7 +7844,6 @@
           <w:id w:val="-1281645741"/>
           <w:citation/>
         </w:sdtPr>
-        <w:sdtEndPr/>
         <w:sdtContent>
           <w:r>
             <w:rPr>
@@ -8328,7 +8311,6 @@
           <w:id w:val="-2061389454"/>
           <w:citation/>
         </w:sdtPr>
-        <w:sdtEndPr/>
         <w:sdtContent>
           <w:r>
             <w:rPr>
@@ -10694,7 +10676,6 @@
           <w:id w:val="-252815382"/>
           <w:citation/>
         </w:sdtPr>
-        <w:sdtEndPr/>
         <w:sdtContent>
           <w:r>
             <w:rPr>
@@ -11211,7 +11192,6 @@
           <w:id w:val="-1635720108"/>
           <w:citation/>
         </w:sdtPr>
-        <w:sdtEndPr/>
         <w:sdtContent>
           <w:r>
             <w:rPr>
@@ -14306,7 +14286,6 @@
           <w:id w:val="1853689780"/>
           <w:citation/>
         </w:sdtPr>
-        <w:sdtEndPr/>
         <w:sdtContent>
           <w:r>
             <w:rPr>
@@ -15853,7 +15832,6 @@
           <w:id w:val="451220132"/>
           <w:citation/>
         </w:sdtPr>
-        <w:sdtEndPr/>
         <w:sdtContent>
           <w:r>
             <w:rPr>
@@ -15965,7 +15943,6 @@
           <w:id w:val="1478033926"/>
           <w:citation/>
         </w:sdtPr>
-        <w:sdtEndPr/>
         <w:sdtContent>
           <w:r>
             <w:rPr>
@@ -16053,7 +16030,6 @@
           <w:id w:val="-96715652"/>
           <w:citation/>
         </w:sdtPr>
-        <w:sdtEndPr/>
         <w:sdtContent>
           <w:r>
             <w:rPr>
@@ -16141,7 +16117,6 @@
           <w:id w:val="-1141966369"/>
           <w:citation/>
         </w:sdtPr>
-        <w:sdtEndPr/>
         <w:sdtContent>
           <w:r>
             <w:rPr>
@@ -16501,7 +16476,6 @@
           <w:id w:val="-788896849"/>
           <w:citation/>
         </w:sdtPr>
-        <w:sdtEndPr/>
         <w:sdtContent>
           <w:r>
             <w:rPr>
@@ -16593,7 +16567,6 @@
           <w:id w:val="-1886258028"/>
           <w:citation/>
         </w:sdtPr>
-        <w:sdtEndPr/>
         <w:sdtContent>
           <w:r>
             <w:rPr>
@@ -17094,7 +17067,6 @@
           <w:id w:val="1969544324"/>
           <w:citation/>
         </w:sdtPr>
-        <w:sdtEndPr/>
         <w:sdtContent>
           <w:r>
             <w:rPr>
@@ -19386,7 +19358,6 @@
           <w:id w:val="1120112959"/>
           <w:citation/>
         </w:sdtPr>
-        <w:sdtEndPr/>
         <w:sdtContent>
           <w:r>
             <w:rPr>
@@ -21155,75 +21126,210 @@
         <w:rPr>
           <w:lang w:val="en-US"/>
         </w:rPr>
-        <w:t xml:space="preserve">When the project starts </w:t>
-      </w:r>
-      <w:r>
-        <w:rPr>
-          <w:lang w:val="en-US"/>
-        </w:rPr>
-        <w:t>we need to collect all the</w:t>
-      </w:r>
-      <w:r>
-        <w:rPr>
-          <w:lang w:val="en-US"/>
-        </w:rPr>
-        <w:t xml:space="preserve"> knowledge of </w:t>
-      </w:r>
-      <w:r>
-        <w:rPr>
-          <w:lang w:val="en-US"/>
-        </w:rPr>
-        <w:t xml:space="preserve">theory and </w:t>
-      </w:r>
-      <w:r>
-        <w:rPr>
-          <w:lang w:val="en-US"/>
-        </w:rPr>
-        <w:t>how to make IDEs extension. It was a long research to get all</w:t>
-      </w:r>
-      <w:r>
-        <w:rPr>
-          <w:lang w:val="en-US"/>
-        </w:rPr>
-        <w:t xml:space="preserve"> knowledge and it needs to be refresh along the implementation. When we join all the pieces it was very gratefully to see the result.</w:t>
-      </w:r>
-    </w:p>
-    <w:p>
-      <w:pPr>
-        <w:rPr>
-          <w:lang w:val="en-US"/>
-        </w:rPr>
-      </w:pPr>
-      <w:r>
-        <w:rPr>
-          <w:lang w:val="en-US"/>
-        </w:rPr>
-        <w:t xml:space="preserve">The </w:t>
-      </w:r>
-      <w:r>
-        <w:rPr>
-          <w:lang w:val="en-US"/>
-        </w:rPr>
-        <w:t xml:space="preserve">final project will be an integrated tool for Roku development that contains all the features on other tools, and supports code editing, syntax highlighting, error validation on development time, intellisense, build and deploy the application, and integrated debug. </w:t>
-      </w:r>
-    </w:p>
-    <w:p>
-      <w:pPr>
-        <w:rPr>
-          <w:lang w:val="en-US"/>
-        </w:rPr>
-      </w:pPr>
-      <w:r>
-        <w:rPr>
-          <w:lang w:val="en-US"/>
-        </w:rPr>
-        <w:t xml:space="preserve">The Visual Studio plugin isn’t yet usable, but the debugger app is a very useful tool on day to day work and it makes much more easy to debug the apps. As future work to make this tool useful we identify the following </w:t>
-      </w:r>
-      <w:r>
-        <w:rPr>
-          <w:lang w:val="en-US"/>
-        </w:rPr>
-        <w:t>future work</w:t>
+        <w:t xml:space="preserve">The final Visual Studio extension </w:t>
+      </w:r>
+      <w:r>
+        <w:rPr>
+          <w:lang w:val="en-US"/>
+        </w:rPr>
+        <w:t xml:space="preserve">supports code editing, syntax highlighting, error validation on development time, intellisense, build and deploy the application, and integrated debug. </w:t>
+      </w:r>
+    </w:p>
+    <w:p>
+      <w:pPr>
+        <w:rPr>
+          <w:lang w:val="en-US"/>
+        </w:rPr>
+      </w:pPr>
+      <w:r>
+        <w:rPr>
+          <w:lang w:val="en-US"/>
+        </w:rPr>
+        <w:t>The extension runs well on Visual Studio and can be used to develop and debug a simple project. For more complex projects it should be improved</w:t>
+      </w:r>
+      <w:r>
+        <w:rPr>
+          <w:lang w:val="en-US"/>
+        </w:rPr>
+        <w:t xml:space="preserve"> in the following:</w:t>
+      </w:r>
+    </w:p>
+    <w:p>
+      <w:pPr>
+        <w:pStyle w:val="ListParagraph"/>
+        <w:numPr>
+          <w:ilvl w:val="0"/>
+          <w:numId w:val="13"/>
+        </w:numPr>
+        <w:rPr>
+          <w:lang w:val="en-US"/>
+        </w:rPr>
+      </w:pPr>
+      <w:r>
+        <w:rPr>
+          <w:lang w:val="en-US"/>
+        </w:rPr>
+        <w:t>The compiler doesn’t support all</w:t>
+      </w:r>
+      <w:r>
+        <w:rPr>
+          <w:lang w:val="en-US"/>
+        </w:rPr>
+        <w:t xml:space="preserve"> BrightScript</w:t>
+      </w:r>
+      <w:r>
+        <w:rPr>
+          <w:lang w:val="en-US"/>
+        </w:rPr>
+        <w:t xml:space="preserve"> statements </w:t>
+      </w:r>
+    </w:p>
+    <w:p>
+      <w:pPr>
+        <w:pStyle w:val="ListParagraph"/>
+        <w:numPr>
+          <w:ilvl w:val="1"/>
+          <w:numId w:val="13"/>
+        </w:numPr>
+        <w:rPr>
+          <w:lang w:val="en-US"/>
+        </w:rPr>
+      </w:pPr>
+      <w:r>
+        <w:rPr>
+          <w:lang w:val="en-US"/>
+        </w:rPr>
+        <w:t>Reserved words as identifiers</w:t>
+      </w:r>
+    </w:p>
+    <w:p>
+      <w:pPr>
+        <w:pStyle w:val="ListParagraph"/>
+        <w:numPr>
+          <w:ilvl w:val="1"/>
+          <w:numId w:val="13"/>
+        </w:numPr>
+        <w:rPr>
+          <w:lang w:val="en-US"/>
+        </w:rPr>
+      </w:pPr>
+      <w:r>
+        <w:rPr>
+          <w:lang w:val="en-US"/>
+        </w:rPr>
+        <w:t>Chained if else’s</w:t>
+      </w:r>
+      <w:r>
+        <w:rPr>
+          <w:lang w:val="en-US"/>
+        </w:rPr>
+        <w:tab/>
+      </w:r>
+    </w:p>
+    <w:p>
+      <w:pPr>
+        <w:pStyle w:val="ListParagraph"/>
+        <w:numPr>
+          <w:ilvl w:val="0"/>
+          <w:numId w:val="13"/>
+        </w:numPr>
+        <w:rPr>
+          <w:lang w:val="en-US"/>
+        </w:rPr>
+      </w:pPr>
+      <w:r>
+        <w:rPr>
+          <w:lang w:val="en-US"/>
+        </w:rPr>
+        <w:t>The Debugger Engine</w:t>
+      </w:r>
+    </w:p>
+    <w:p>
+      <w:pPr>
+        <w:pStyle w:val="ListParagraph"/>
+        <w:numPr>
+          <w:ilvl w:val="1"/>
+          <w:numId w:val="13"/>
+        </w:numPr>
+        <w:rPr>
+          <w:lang w:val="en-US"/>
+        </w:rPr>
+      </w:pPr>
+      <w:r>
+        <w:rPr>
+          <w:lang w:val="en-US"/>
+        </w:rPr>
+        <w:t>Improve performance</w:t>
+      </w:r>
+    </w:p>
+    <w:p>
+      <w:pPr>
+        <w:pStyle w:val="ListParagraph"/>
+        <w:numPr>
+          <w:ilvl w:val="1"/>
+          <w:numId w:val="13"/>
+        </w:numPr>
+        <w:rPr>
+          <w:lang w:val="en-US"/>
+        </w:rPr>
+      </w:pPr>
+      <w:r>
+        <w:rPr>
+          <w:lang w:val="en-US"/>
+        </w:rPr>
+        <w:t>Allow view variables on different stack positions</w:t>
+      </w:r>
+    </w:p>
+    <w:p>
+      <w:pPr>
+        <w:pStyle w:val="ListParagraph"/>
+        <w:numPr>
+          <w:ilvl w:val="0"/>
+          <w:numId w:val="13"/>
+        </w:numPr>
+        <w:rPr>
+          <w:lang w:val="en-US"/>
+        </w:rPr>
+      </w:pPr>
+      <w:r>
+        <w:rPr>
+          <w:lang w:val="en-US"/>
+        </w:rPr>
+        <w:t xml:space="preserve">Intellisense </w:t>
+      </w:r>
+      <w:r>
+        <w:rPr>
+          <w:lang w:val="en-US"/>
+        </w:rPr>
+        <w:t>Only use data from current file</w:t>
+      </w:r>
+    </w:p>
+    <w:p>
+      <w:pPr>
+        <w:rPr>
+          <w:lang w:val="en-US"/>
+        </w:rPr>
+      </w:pPr>
+      <w:bookmarkStart w:id="68" w:name="_GoBack"/>
+      <w:bookmarkEnd w:id="68"/>
+    </w:p>
+    <w:p>
+      <w:pPr>
+        <w:rPr>
+          <w:lang w:val="en-US"/>
+        </w:rPr>
+      </w:pPr>
+      <w:r>
+        <w:rPr>
+          <w:lang w:val="en-US"/>
+        </w:rPr>
+        <w:t>As future work</w:t>
+      </w:r>
+      <w:r>
+        <w:rPr>
+          <w:lang w:val="en-US"/>
+        </w:rPr>
+        <w:t xml:space="preserve"> we should fix the identified problems and perform the following tasks</w:t>
       </w:r>
       <w:r>
         <w:rPr>
@@ -21247,7 +21353,25 @@
         <w:rPr>
           <w:lang w:val="en-US"/>
         </w:rPr>
-        <w:t>Fix debugger issues</w:t>
+        <w:t>Import existing projects</w:t>
+      </w:r>
+    </w:p>
+    <w:p>
+      <w:pPr>
+        <w:pStyle w:val="ListParagraph"/>
+        <w:numPr>
+          <w:ilvl w:val="1"/>
+          <w:numId w:val="8"/>
+        </w:numPr>
+        <w:rPr>
+          <w:lang w:val="en-US"/>
+        </w:rPr>
+      </w:pPr>
+      <w:r>
+        <w:rPr>
+          <w:lang w:val="en-US"/>
+        </w:rPr>
+        <w:t>Generate BrightScript project using existing code files</w:t>
       </w:r>
     </w:p>
     <w:p>
@@ -21265,25 +21389,7 @@
         <w:rPr>
           <w:lang w:val="en-US"/>
         </w:rPr>
-        <w:t>Import existing projects</w:t>
-      </w:r>
-    </w:p>
-    <w:p>
-      <w:pPr>
-        <w:pStyle w:val="ListParagraph"/>
-        <w:numPr>
-          <w:ilvl w:val="0"/>
-          <w:numId w:val="8"/>
-        </w:numPr>
-        <w:rPr>
-          <w:lang w:val="en-US"/>
-        </w:rPr>
-      </w:pPr>
-      <w:r>
-        <w:rPr>
-          <w:lang w:val="en-US"/>
-        </w:rPr>
-        <w:t>Add support to all code statements</w:t>
+        <w:t>Integrate Scene Graph framework</w:t>
       </w:r>
     </w:p>
     <w:p>
@@ -21301,7 +21407,7 @@
         <w:rPr>
           <w:lang w:val="en-US"/>
         </w:rPr>
-        <w:t>Some code blocks aren’t yet supported</w:t>
+        <w:t>Scene Graph Parser</w:t>
       </w:r>
     </w:p>
     <w:p>
@@ -21319,14 +21425,14 @@
         <w:rPr>
           <w:lang w:val="en-US"/>
         </w:rPr>
-        <w:t>Use reserved words as function identifiers</w:t>
+        <w:t xml:space="preserve">Add Support to multiple thread </w:t>
       </w:r>
     </w:p>
     <w:p>
       <w:pPr>
         <w:pStyle w:val="ListParagraph"/>
         <w:numPr>
-          <w:ilvl w:val="0"/>
+          <w:ilvl w:val="2"/>
           <w:numId w:val="8"/>
         </w:numPr>
         <w:rPr>
@@ -21337,14 +21443,14 @@
         <w:rPr>
           <w:lang w:val="en-US"/>
         </w:rPr>
-        <w:t>Integrate Scene Graph framework</w:t>
+        <w:t>List Thread</w:t>
       </w:r>
     </w:p>
     <w:p>
       <w:pPr>
         <w:pStyle w:val="ListParagraph"/>
         <w:numPr>
-          <w:ilvl w:val="1"/>
+          <w:ilvl w:val="2"/>
           <w:numId w:val="8"/>
         </w:numPr>
         <w:rPr>
@@ -21355,25 +21461,7 @@
         <w:rPr>
           <w:lang w:val="en-US"/>
         </w:rPr>
-        <w:t>Scene Graph Parser</w:t>
-      </w:r>
-    </w:p>
-    <w:p>
-      <w:pPr>
-        <w:pStyle w:val="ListParagraph"/>
-        <w:numPr>
-          <w:ilvl w:val="1"/>
-          <w:numId w:val="8"/>
-        </w:numPr>
-        <w:rPr>
-          <w:lang w:val="en-US"/>
-        </w:rPr>
-      </w:pPr>
-      <w:r>
-        <w:rPr>
-          <w:lang w:val="en-US"/>
-        </w:rPr>
-        <w:t>Debug additional threads</w:t>
+        <w:t>Change current thread</w:t>
       </w:r>
     </w:p>
     <w:p>
@@ -21402,7 +21490,7 @@
         </w:rPr>
       </w:pPr>
     </w:p>
-    <w:bookmarkStart w:id="68" w:name="_Toc470561188" w:displacedByCustomXml="next"/>
+    <w:bookmarkStart w:id="69" w:name="_Toc470561188" w:displacedByCustomXml="next"/>
     <w:sdt>
       <w:sdtPr>
         <w:rPr>
@@ -21438,7 +21526,7 @@
             </w:rPr>
             <w:t>References</w:t>
           </w:r>
-          <w:bookmarkEnd w:id="68"/>
+          <w:bookmarkEnd w:id="69"/>
         </w:p>
         <w:p>
           <w:pPr>
@@ -22591,8 +22679,6 @@
         </w:rPr>
       </w:pPr>
     </w:p>
-    <w:bookmarkStart w:id="69" w:name="_GoBack"/>
-    <w:bookmarkEnd w:id="69"/>
     <w:p>
       <w:pPr>
         <w:pStyle w:val="TableofFigures"/>
@@ -25542,7 +25628,7 @@
           <w:rPr>
             <w:noProof/>
           </w:rPr>
-          <w:t>38</w:t>
+          <w:t>36</w:t>
         </w:r>
         <w:r>
           <w:rPr>
@@ -26045,6 +26131,119 @@
     </w:lvl>
   </w:abstractNum>
   <w:abstractNum w:abstractNumId="4" w15:restartNumberingAfterBreak="0">
+    <w:nsid w:val="21F73437"/>
+    <w:multiLevelType w:val="hybridMultilevel"/>
+    <w:tmpl w:val="A608356E"/>
+    <w:lvl w:ilvl="0" w:tplc="08090001">
+      <w:start w:val="1"/>
+      <w:numFmt w:val="bullet"/>
+      <w:lvlText w:val=""/>
+      <w:lvlJc w:val="left"/>
+      <w:pPr>
+        <w:ind w:left="720" w:hanging="360"/>
+      </w:pPr>
+      <w:rPr>
+        <w:rFonts w:ascii="Symbol" w:hAnsi="Symbol" w:hint="default"/>
+      </w:rPr>
+    </w:lvl>
+    <w:lvl w:ilvl="1" w:tplc="08090003">
+      <w:start w:val="1"/>
+      <w:numFmt w:val="bullet"/>
+      <w:lvlText w:val="o"/>
+      <w:lvlJc w:val="left"/>
+      <w:pPr>
+        <w:ind w:left="1440" w:hanging="360"/>
+      </w:pPr>
+      <w:rPr>
+        <w:rFonts w:ascii="Courier New" w:hAnsi="Courier New" w:cs="Courier New" w:hint="default"/>
+      </w:rPr>
+    </w:lvl>
+    <w:lvl w:ilvl="2" w:tplc="08090005" w:tentative="1">
+      <w:start w:val="1"/>
+      <w:numFmt w:val="bullet"/>
+      <w:lvlText w:val=""/>
+      <w:lvlJc w:val="left"/>
+      <w:pPr>
+        <w:ind w:left="2160" w:hanging="360"/>
+      </w:pPr>
+      <w:rPr>
+        <w:rFonts w:ascii="Wingdings" w:hAnsi="Wingdings" w:hint="default"/>
+      </w:rPr>
+    </w:lvl>
+    <w:lvl w:ilvl="3" w:tplc="08090001" w:tentative="1">
+      <w:start w:val="1"/>
+      <w:numFmt w:val="bullet"/>
+      <w:lvlText w:val=""/>
+      <w:lvlJc w:val="left"/>
+      <w:pPr>
+        <w:ind w:left="2880" w:hanging="360"/>
+      </w:pPr>
+      <w:rPr>
+        <w:rFonts w:ascii="Symbol" w:hAnsi="Symbol" w:hint="default"/>
+      </w:rPr>
+    </w:lvl>
+    <w:lvl w:ilvl="4" w:tplc="08090003" w:tentative="1">
+      <w:start w:val="1"/>
+      <w:numFmt w:val="bullet"/>
+      <w:lvlText w:val="o"/>
+      <w:lvlJc w:val="left"/>
+      <w:pPr>
+        <w:ind w:left="3600" w:hanging="360"/>
+      </w:pPr>
+      <w:rPr>
+        <w:rFonts w:ascii="Courier New" w:hAnsi="Courier New" w:cs="Courier New" w:hint="default"/>
+      </w:rPr>
+    </w:lvl>
+    <w:lvl w:ilvl="5" w:tplc="08090005" w:tentative="1">
+      <w:start w:val="1"/>
+      <w:numFmt w:val="bullet"/>
+      <w:lvlText w:val=""/>
+      <w:lvlJc w:val="left"/>
+      <w:pPr>
+        <w:ind w:left="4320" w:hanging="360"/>
+      </w:pPr>
+      <w:rPr>
+        <w:rFonts w:ascii="Wingdings" w:hAnsi="Wingdings" w:hint="default"/>
+      </w:rPr>
+    </w:lvl>
+    <w:lvl w:ilvl="6" w:tplc="08090001" w:tentative="1">
+      <w:start w:val="1"/>
+      <w:numFmt w:val="bullet"/>
+      <w:lvlText w:val=""/>
+      <w:lvlJc w:val="left"/>
+      <w:pPr>
+        <w:ind w:left="5040" w:hanging="360"/>
+      </w:pPr>
+      <w:rPr>
+        <w:rFonts w:ascii="Symbol" w:hAnsi="Symbol" w:hint="default"/>
+      </w:rPr>
+    </w:lvl>
+    <w:lvl w:ilvl="7" w:tplc="08090003" w:tentative="1">
+      <w:start w:val="1"/>
+      <w:numFmt w:val="bullet"/>
+      <w:lvlText w:val="o"/>
+      <w:lvlJc w:val="left"/>
+      <w:pPr>
+        <w:ind w:left="5760" w:hanging="360"/>
+      </w:pPr>
+      <w:rPr>
+        <w:rFonts w:ascii="Courier New" w:hAnsi="Courier New" w:cs="Courier New" w:hint="default"/>
+      </w:rPr>
+    </w:lvl>
+    <w:lvl w:ilvl="8" w:tplc="08090005" w:tentative="1">
+      <w:start w:val="1"/>
+      <w:numFmt w:val="bullet"/>
+      <w:lvlText w:val=""/>
+      <w:lvlJc w:val="left"/>
+      <w:pPr>
+        <w:ind w:left="6480" w:hanging="360"/>
+      </w:pPr>
+      <w:rPr>
+        <w:rFonts w:ascii="Wingdings" w:hAnsi="Wingdings" w:hint="default"/>
+      </w:rPr>
+    </w:lvl>
+  </w:abstractNum>
+  <w:abstractNum w:abstractNumId="5" w15:restartNumberingAfterBreak="0">
     <w:nsid w:val="26374A03"/>
     <w:multiLevelType w:val="hybridMultilevel"/>
     <w:tmpl w:val="178255C6"/>
@@ -26157,7 +26356,7 @@
       </w:rPr>
     </w:lvl>
   </w:abstractNum>
-  <w:abstractNum w:abstractNumId="5" w15:restartNumberingAfterBreak="0">
+  <w:abstractNum w:abstractNumId="6" w15:restartNumberingAfterBreak="0">
     <w:nsid w:val="397C7E6C"/>
     <w:multiLevelType w:val="hybridMultilevel"/>
     <w:tmpl w:val="AB56975C"/>
@@ -26270,7 +26469,7 @@
       </w:rPr>
     </w:lvl>
   </w:abstractNum>
-  <w:abstractNum w:abstractNumId="6" w15:restartNumberingAfterBreak="0">
+  <w:abstractNum w:abstractNumId="7" w15:restartNumberingAfterBreak="0">
     <w:nsid w:val="3D134D7A"/>
     <w:multiLevelType w:val="hybridMultilevel"/>
     <w:tmpl w:val="F06282D0"/>
@@ -26383,7 +26582,7 @@
       </w:rPr>
     </w:lvl>
   </w:abstractNum>
-  <w:abstractNum w:abstractNumId="7" w15:restartNumberingAfterBreak="0">
+  <w:abstractNum w:abstractNumId="8" w15:restartNumberingAfterBreak="0">
     <w:nsid w:val="613F71EC"/>
     <w:multiLevelType w:val="hybridMultilevel"/>
     <w:tmpl w:val="5B4E32E8"/>
@@ -26469,7 +26668,7 @@
       </w:pPr>
     </w:lvl>
   </w:abstractNum>
-  <w:abstractNum w:abstractNumId="8" w15:restartNumberingAfterBreak="0">
+  <w:abstractNum w:abstractNumId="9" w15:restartNumberingAfterBreak="0">
     <w:nsid w:val="64821E25"/>
     <w:multiLevelType w:val="multilevel"/>
     <w:tmpl w:val="0816001F"/>
@@ -26555,7 +26754,7 @@
       </w:pPr>
     </w:lvl>
   </w:abstractNum>
-  <w:abstractNum w:abstractNumId="9" w15:restartNumberingAfterBreak="0">
+  <w:abstractNum w:abstractNumId="10" w15:restartNumberingAfterBreak="0">
     <w:nsid w:val="74C327E5"/>
     <w:multiLevelType w:val="hybridMultilevel"/>
     <w:tmpl w:val="8D6875A4"/>
@@ -26641,7 +26840,7 @@
       </w:pPr>
     </w:lvl>
   </w:abstractNum>
-  <w:abstractNum w:abstractNumId="10" w15:restartNumberingAfterBreak="0">
+  <w:abstractNum w:abstractNumId="11" w15:restartNumberingAfterBreak="0">
     <w:nsid w:val="7CBD428E"/>
     <w:multiLevelType w:val="multilevel"/>
     <w:tmpl w:val="607CECB4"/>
@@ -26733,22 +26932,22 @@
     </w:lvl>
   </w:abstractNum>
   <w:num w:numId="1">
-    <w:abstractNumId w:val="7"/>
+    <w:abstractNumId w:val="8"/>
   </w:num>
   <w:num w:numId="2">
-    <w:abstractNumId w:val="8"/>
+    <w:abstractNumId w:val="9"/>
   </w:num>
   <w:num w:numId="3">
+    <w:abstractNumId w:val="11"/>
+  </w:num>
+  <w:num w:numId="4">
+    <w:abstractNumId w:val="6"/>
+  </w:num>
+  <w:num w:numId="5">
     <w:abstractNumId w:val="10"/>
   </w:num>
-  <w:num w:numId="4">
-    <w:abstractNumId w:val="5"/>
-  </w:num>
-  <w:num w:numId="5">
-    <w:abstractNumId w:val="9"/>
-  </w:num>
   <w:num w:numId="6">
-    <w:abstractNumId w:val="10"/>
+    <w:abstractNumId w:val="11"/>
     <w:lvlOverride w:ilvl="0">
       <w:startOverride w:val="1"/>
     </w:lvlOverride>
@@ -26781,7 +26980,7 @@
     <w:abstractNumId w:val="3"/>
   </w:num>
   <w:num w:numId="8">
-    <w:abstractNumId w:val="6"/>
+    <w:abstractNumId w:val="7"/>
   </w:num>
   <w:num w:numId="9">
     <w:abstractNumId w:val="0"/>
@@ -26790,10 +26989,13 @@
     <w:abstractNumId w:val="1"/>
   </w:num>
   <w:num w:numId="11">
-    <w:abstractNumId w:val="4"/>
+    <w:abstractNumId w:val="5"/>
   </w:num>
   <w:num w:numId="12">
     <w:abstractNumId w:val="2"/>
+  </w:num>
+  <w:num w:numId="13">
+    <w:abstractNumId w:val="4"/>
   </w:num>
 </w:numbering>
 </file>
@@ -28169,7 +28371,7 @@
 </file>
 
 <file path=customXml/itemProps1.xml><?xml version="1.0" encoding="utf-8"?>
-<ds:datastoreItem xmlns:ds="http://schemas.openxmlformats.org/officeDocument/2006/customXml" ds:itemID="{1161319B-6DC2-48FF-9BAC-C2D587678266}">
+<ds:datastoreItem xmlns:ds="http://schemas.openxmlformats.org/officeDocument/2006/customXml" ds:itemID="{EC3BD060-AA6B-4A40-BD9A-A21563266271}">
   <ds:schemaRefs>
     <ds:schemaRef ds:uri="http://schemas.openxmlformats.org/officeDocument/2006/bibliography"/>
   </ds:schemaRefs>

--- a/doc/07-Relatorio Final.docx
+++ b/doc/07-Relatorio Final.docx
@@ -4,6 +4,7 @@
   <w:body>
     <w:p>
       <w:pPr>
+        <w:ind w:left="2160" w:firstLine="720"/>
         <w:jc w:val="center"/>
         <w:rPr>
           <w:lang w:val="en-US"/>
@@ -15,10 +16,18 @@
           <w:lang w:eastAsia="pt-PT"/>
         </w:rPr>
         <w:drawing>
-          <wp:inline distT="0" distB="0" distL="0" distR="0" wp14:anchorId="268C984C" wp14:editId="7ABB5932">
-            <wp:extent cx="3228975" cy="1257300"/>
-            <wp:effectExtent l="0" t="0" r="9525" b="0"/>
-            <wp:docPr id="2" name="Picture 2" descr="http://portugal2010.ibersensor.org/images/isel.png"/>
+          <wp:anchor distT="0" distB="0" distL="114300" distR="114300" simplePos="0" relativeHeight="251658240" behindDoc="0" locked="0" layoutInCell="1" allowOverlap="1" wp14:anchorId="2D701127" wp14:editId="48A54271">
+            <wp:simplePos x="0" y="0"/>
+            <wp:positionH relativeFrom="column">
+              <wp:posOffset>2543175</wp:posOffset>
+            </wp:positionH>
+            <wp:positionV relativeFrom="paragraph">
+              <wp:posOffset>-433387</wp:posOffset>
+            </wp:positionV>
+            <wp:extent cx="2428875" cy="942975"/>
+            <wp:effectExtent l="0" t="0" r="9525" b="9525"/>
+            <wp:wrapNone/>
+            <wp:docPr id="1031" name="Imagem 1031"/>
             <wp:cNvGraphicFramePr>
               <a:graphicFrameLocks xmlns:a="http://schemas.openxmlformats.org/drawingml/2006/main" noChangeAspect="1"/>
             </wp:cNvGraphicFramePr>
@@ -26,36 +35,167 @@
               <a:graphicData uri="http://schemas.openxmlformats.org/drawingml/2006/picture">
                 <pic:pic xmlns:pic="http://schemas.openxmlformats.org/drawingml/2006/picture">
                   <pic:nvPicPr>
-                    <pic:cNvPr id="0" name="Picture 2" descr="http://portugal2010.ibersensor.org/images/isel.png"/>
-                    <pic:cNvPicPr>
-                      <a:picLocks noChangeAspect="1" noChangeArrowheads="1"/>
-                    </pic:cNvPicPr>
+                    <pic:cNvPr id="1031" name="Untitled.jpg"/>
+                    <pic:cNvPicPr/>
                   </pic:nvPicPr>
                   <pic:blipFill>
-                    <a:blip r:embed="rId8">
-                      <a:extLst>
-                        <a:ext uri="{28A0092B-C50C-407E-A947-70E740481C1C}">
-                          <a14:useLocalDpi xmlns:a14="http://schemas.microsoft.com/office/drawing/2010/main" val="0"/>
-                        </a:ext>
-                      </a:extLst>
-                    </a:blip>
-                    <a:srcRect/>
+                    <a:blip r:embed="rId8"/>
                     <a:stretch>
                       <a:fillRect/>
                     </a:stretch>
                   </pic:blipFill>
-                  <pic:spPr bwMode="auto">
+                  <pic:spPr>
                     <a:xfrm>
                       <a:off x="0" y="0"/>
-                      <a:ext cx="3228975" cy="1257300"/>
+                      <a:ext cx="2428875" cy="942975"/>
                     </a:xfrm>
                     <a:prstGeom prst="rect">
                       <a:avLst/>
                     </a:prstGeom>
-                    <a:noFill/>
-                    <a:ln>
-                      <a:noFill/>
-                    </a:ln>
+                  </pic:spPr>
+                </pic:pic>
+              </a:graphicData>
+            </a:graphic>
+            <wp14:sizeRelH relativeFrom="page">
+              <wp14:pctWidth>0</wp14:pctWidth>
+            </wp14:sizeRelH>
+            <wp14:sizeRelV relativeFrom="page">
+              <wp14:pctHeight>0</wp14:pctHeight>
+            </wp14:sizeRelV>
+          </wp:anchor>
+        </w:drawing>
+      </w:r>
+    </w:p>
+    <w:p>
+      <w:pPr>
+        <w:jc w:val="left"/>
+        <w:rPr>
+          <w:rFonts w:ascii="Times New Roman" w:hAnsi="Times New Roman" w:cs="Times New Roman"/>
+          <w:b/>
+          <w:caps/>
+          <w:sz w:val="32"/>
+        </w:rPr>
+      </w:pPr>
+    </w:p>
+    <w:p>
+      <w:pPr>
+        <w:jc w:val="left"/>
+        <w:rPr>
+          <w:rFonts w:ascii="Times New Roman" w:hAnsi="Times New Roman" w:cs="Times New Roman"/>
+          <w:b/>
+          <w:caps/>
+        </w:rPr>
+      </w:pPr>
+      <w:r>
+        <w:rPr>
+          <w:rFonts w:ascii="Times New Roman" w:hAnsi="Times New Roman" w:cs="Times New Roman"/>
+          <w:b/>
+          <w:caps/>
+          <w:sz w:val="32"/>
+        </w:rPr>
+        <w:t>Instituto Superior de Engenharia de Lisboa</w:t>
+      </w:r>
+    </w:p>
+    <w:p>
+      <w:pPr>
+        <w:jc w:val="left"/>
+        <w:rPr>
+          <w:rFonts w:ascii="Times New Roman" w:hAnsi="Times New Roman" w:cs="Times New Roman"/>
+          <w:b/>
+          <w:lang w:val="en-US"/>
+        </w:rPr>
+      </w:pPr>
+      <w:r>
+        <w:rPr>
+          <w:rFonts w:ascii="Times New Roman" w:hAnsi="Times New Roman" w:cs="Times New Roman"/>
+          <w:b/>
+          <w:lang w:val="en-US"/>
+        </w:rPr>
+        <w:t>E</w:t>
+      </w:r>
+      <w:r>
+        <w:rPr>
+          <w:rFonts w:ascii="Times New Roman" w:hAnsi="Times New Roman" w:cs="Times New Roman"/>
+          <w:b/>
+          <w:lang w:val="en-US"/>
+        </w:rPr>
+        <w:t>lectronics</w:t>
+      </w:r>
+      <w:r>
+        <w:rPr>
+          <w:rFonts w:ascii="Times New Roman" w:hAnsi="Times New Roman" w:cs="Times New Roman"/>
+          <w:b/>
+          <w:lang w:val="en-US"/>
+        </w:rPr>
+        <w:t xml:space="preserve">, </w:t>
+      </w:r>
+      <w:r>
+        <w:rPr>
+          <w:rFonts w:ascii="Times New Roman" w:hAnsi="Times New Roman" w:cs="Times New Roman"/>
+          <w:b/>
+          <w:lang w:val="en-US"/>
+        </w:rPr>
+        <w:t>Telecommunications</w:t>
+      </w:r>
+      <w:r>
+        <w:rPr>
+          <w:rFonts w:ascii="Times New Roman" w:hAnsi="Times New Roman" w:cs="Times New Roman"/>
+          <w:b/>
+          <w:lang w:val="en-US"/>
+        </w:rPr>
+        <w:t xml:space="preserve"> </w:t>
+      </w:r>
+      <w:r>
+        <w:rPr>
+          <w:rFonts w:ascii="Times New Roman" w:hAnsi="Times New Roman" w:cs="Times New Roman"/>
+          <w:b/>
+          <w:lang w:val="en-US"/>
+        </w:rPr>
+        <w:t>and Computers Engineering Department</w:t>
+      </w:r>
+    </w:p>
+    <w:p>
+      <w:pPr>
+        <w:jc w:val="center"/>
+        <w:rPr>
+          <w:rFonts w:ascii="Times New Roman" w:hAnsi="Times New Roman" w:cs="Times New Roman"/>
+          <w:lang w:val="en-US"/>
+        </w:rPr>
+      </w:pPr>
+      <w:r>
+        <w:rPr>
+          <w:rFonts w:ascii="Times New Roman" w:hAnsi="Times New Roman" w:cs="Times New Roman"/>
+          <w:lang w:val="en-US"/>
+        </w:rPr>
+        <w:drawing>
+          <wp:inline distT="0" distB="0" distL="0" distR="0" wp14:anchorId="54117E3C" wp14:editId="17AE3DF9">
+            <wp:extent cx="4210050" cy="2806700"/>
+            <wp:effectExtent l="0" t="0" r="0" b="0"/>
+            <wp:docPr id="2" name="Imagem 2"/>
+            <wp:cNvGraphicFramePr>
+              <a:graphicFrameLocks xmlns:a="http://schemas.openxmlformats.org/drawingml/2006/main" noChangeAspect="1"/>
+            </wp:cNvGraphicFramePr>
+            <a:graphic xmlns:a="http://schemas.openxmlformats.org/drawingml/2006/main">
+              <a:graphicData uri="http://schemas.openxmlformats.org/drawingml/2006/picture">
+                <pic:pic xmlns:pic="http://schemas.openxmlformats.org/drawingml/2006/picture">
+                  <pic:nvPicPr>
+                    <pic:cNvPr id="1" name=""/>
+                    <pic:cNvPicPr/>
+                  </pic:nvPicPr>
+                  <pic:blipFill>
+                    <a:blip r:embed="rId9"/>
+                    <a:stretch>
+                      <a:fillRect/>
+                    </a:stretch>
+                  </pic:blipFill>
+                  <pic:spPr>
+                    <a:xfrm>
+                      <a:off x="0" y="0"/>
+                      <a:ext cx="4212519" cy="2808346"/>
+                    </a:xfrm>
+                    <a:prstGeom prst="rect">
+                      <a:avLst/>
+                    </a:prstGeom>
                   </pic:spPr>
                 </pic:pic>
               </a:graphicData>
@@ -66,243 +206,269 @@
     </w:p>
     <w:p>
       <w:pPr>
-        <w:rPr>
-          <w:lang w:val="en-US"/>
-        </w:rPr>
-      </w:pPr>
-    </w:p>
-    <w:p>
-      <w:pPr>
         <w:jc w:val="center"/>
-      </w:pPr>
-      <w:r>
-        <w:t>Instituto Superior de Engenharia de Lisboa</w:t>
-      </w:r>
+        <w:rPr>
+          <w:rFonts w:ascii="Times New Roman" w:hAnsi="Times New Roman" w:cs="Times New Roman"/>
+          <w:lang w:val="en-US"/>
+        </w:rPr>
+      </w:pPr>
     </w:p>
     <w:p>
       <w:pPr>
         <w:jc w:val="center"/>
         <w:rPr>
-          <w:lang w:val="en-US"/>
-        </w:rPr>
-      </w:pPr>
-      <w:r>
-        <w:rPr>
-          <w:lang w:val="en-US"/>
-        </w:rPr>
-        <w:t>E</w:t>
-      </w:r>
-      <w:r>
-        <w:rPr>
-          <w:lang w:val="en-US"/>
-        </w:rPr>
-        <w:t>lectronics</w:t>
-      </w:r>
-      <w:r>
-        <w:rPr>
-          <w:lang w:val="en-US"/>
-        </w:rPr>
-        <w:t xml:space="preserve">, </w:t>
-      </w:r>
-      <w:r>
-        <w:rPr>
-          <w:lang w:val="en-US"/>
-        </w:rPr>
-        <w:t>Telecommunications</w:t>
-      </w:r>
-      <w:r>
-        <w:rPr>
-          <w:lang w:val="en-US"/>
-        </w:rPr>
-        <w:t xml:space="preserve"> </w:t>
-      </w:r>
-      <w:r>
-        <w:rPr>
-          <w:lang w:val="en-US"/>
-        </w:rPr>
-        <w:t>and Computers Engineering Department</w:t>
+          <w:rFonts w:ascii="Times New Roman" w:hAnsi="Times New Roman" w:cs="Times New Roman"/>
+          <w:b/>
+          <w:sz w:val="36"/>
+          <w:szCs w:val="36"/>
+        </w:rPr>
+      </w:pPr>
+      <w:r>
+        <w:rPr>
+          <w:rFonts w:ascii="Times New Roman" w:hAnsi="Times New Roman" w:cs="Times New Roman"/>
+          <w:b/>
+          <w:sz w:val="36"/>
+          <w:szCs w:val="36"/>
+        </w:rPr>
+        <w:t>BrightScript</w:t>
+      </w:r>
+      <w:r>
+        <w:rPr>
+          <w:rFonts w:ascii="Times New Roman" w:hAnsi="Times New Roman" w:cs="Times New Roman"/>
+          <w:b/>
+          <w:sz w:val="36"/>
+          <w:szCs w:val="36"/>
+        </w:rPr>
+        <w:t xml:space="preserve"> Debugger</w:t>
       </w:r>
     </w:p>
     <w:p>
       <w:pPr>
         <w:jc w:val="center"/>
-      </w:pPr>
-      <w:r>
-        <w:t>BrightScript</w:t>
-      </w:r>
-      <w:r>
-        <w:t xml:space="preserve"> </w:t>
-      </w:r>
-      <w:r>
-        <w:t>Debugger</w:t>
-      </w:r>
+        <w:rPr>
+          <w:rFonts w:ascii="Times New Roman" w:hAnsi="Times New Roman" w:cs="Times New Roman"/>
+        </w:rPr>
+      </w:pPr>
     </w:p>
     <w:p>
       <w:pPr>
         <w:jc w:val="center"/>
-      </w:pPr>
+        <w:rPr>
+          <w:rFonts w:ascii="Times New Roman" w:hAnsi="Times New Roman" w:cs="Times New Roman"/>
+          <w:caps/>
+          <w:sz w:val="32"/>
+        </w:rPr>
+      </w:pPr>
+      <w:r>
+        <w:rPr>
+          <w:rFonts w:ascii="Times New Roman" w:hAnsi="Times New Roman" w:cs="Times New Roman"/>
+          <w:caps/>
+          <w:sz w:val="32"/>
+        </w:rPr>
+        <w:t>Celso de Almeida Fernandes</w:t>
+      </w:r>
     </w:p>
     <w:p>
       <w:pPr>
         <w:jc w:val="center"/>
-      </w:pPr>
-      <w:r>
-        <w:t>Celso de Almeida Fernandes</w:t>
+        <w:rPr>
+          <w:rFonts w:ascii="Times New Roman" w:hAnsi="Times New Roman" w:cs="Times New Roman"/>
+          <w:lang w:val="en-US"/>
+        </w:rPr>
+      </w:pPr>
+      <w:r>
+        <w:rPr>
+          <w:rFonts w:ascii="Times New Roman" w:hAnsi="Times New Roman" w:cs="Times New Roman"/>
+          <w:lang w:val="en-US"/>
+        </w:rPr>
+        <w:t>(</w:t>
+      </w:r>
+      <w:r>
+        <w:rPr>
+          <w:rFonts w:ascii="Times New Roman" w:hAnsi="Times New Roman" w:cs="Times New Roman"/>
+          <w:lang w:val="en-US"/>
+        </w:rPr>
+        <w:t>Graduated in Computer Science and Computer Engineering</w:t>
+      </w:r>
+      <w:r>
+        <w:rPr>
+          <w:rFonts w:ascii="Times New Roman" w:hAnsi="Times New Roman" w:cs="Times New Roman"/>
+          <w:lang w:val="en-US"/>
+        </w:rPr>
+        <w:t>)</w:t>
       </w:r>
     </w:p>
     <w:p>
       <w:pPr>
         <w:jc w:val="center"/>
         <w:rPr>
-          <w:lang w:val="en-US"/>
-        </w:rPr>
-      </w:pPr>
-      <w:r>
-        <w:rPr>
-          <w:lang w:val="en-US"/>
-        </w:rPr>
-        <w:t>(</w:t>
-      </w:r>
-      <w:r>
-        <w:rPr>
-          <w:lang w:val="en-US"/>
-        </w:rPr>
-        <w:t>Graduated in</w:t>
-      </w:r>
-      <w:r>
-        <w:rPr>
-          <w:lang w:val="en-US"/>
-        </w:rPr>
-        <w:t xml:space="preserve"> Computer Science and Computer Engineering</w:t>
-      </w:r>
-      <w:r>
-        <w:rPr>
-          <w:lang w:val="en-US"/>
-        </w:rPr>
-        <w:t>)</w:t>
-      </w:r>
+          <w:rFonts w:ascii="Times New Roman" w:hAnsi="Times New Roman" w:cs="Times New Roman"/>
+          <w:lang w:val="en-US"/>
+        </w:rPr>
+      </w:pPr>
     </w:p>
     <w:p>
       <w:pPr>
         <w:jc w:val="center"/>
         <w:rPr>
-          <w:lang w:val="en-US"/>
-        </w:rPr>
-      </w:pPr>
-    </w:p>
-    <w:p>
-      <w:pPr>
-        <w:jc w:val="center"/>
-        <w:rPr>
-          <w:lang w:val="en-US"/>
-        </w:rPr>
-      </w:pPr>
-      <w:r>
-        <w:rPr>
-          <w:lang w:val="en-US"/>
-        </w:rPr>
-        <w:t xml:space="preserve">Dissertation for Master's Degree </w:t>
-      </w:r>
-      <w:r>
-        <w:rPr>
-          <w:lang w:val="en-US"/>
-        </w:rPr>
-        <w:t>in</w:t>
-      </w:r>
-      <w:r>
-        <w:rPr>
-          <w:lang w:val="en-US"/>
-        </w:rPr>
-        <w:t xml:space="preserve"> Computer Science and Computer Engineering</w:t>
-      </w:r>
-    </w:p>
-    <w:p>
-      <w:pPr>
-        <w:rPr>
-          <w:lang w:val="en-US"/>
-        </w:rPr>
-      </w:pPr>
-    </w:p>
-    <w:p>
-      <w:r>
-        <w:rPr>
-          <w:sz w:val="40"/>
-          <w:lang w:val="en-US"/>
+          <w:rFonts w:ascii="Times New Roman" w:hAnsi="Times New Roman" w:cs="Times New Roman"/>
+          <w:sz w:val="24"/>
+          <w:lang w:val="en-US"/>
+        </w:rPr>
+      </w:pPr>
+      <w:r>
+        <w:rPr>
+          <w:rFonts w:ascii="Times New Roman" w:hAnsi="Times New Roman" w:cs="Times New Roman"/>
+          <w:sz w:val="24"/>
+          <w:lang w:val="en-US"/>
+        </w:rPr>
+        <w:t>Dissertation for Master's Degree in Computer Science and Computer Engineering</w:t>
+      </w:r>
+    </w:p>
+    <w:p>
+      <w:pPr>
+        <w:rPr>
+          <w:rFonts w:ascii="Times New Roman" w:hAnsi="Times New Roman" w:cs="Times New Roman"/>
+          <w:lang w:val="en-US"/>
+        </w:rPr>
+      </w:pPr>
+    </w:p>
+    <w:p>
+      <w:pPr>
+        <w:ind w:firstLine="720"/>
+        <w:rPr>
+          <w:rFonts w:ascii="Times New Roman" w:hAnsi="Times New Roman" w:cs="Times New Roman"/>
+          <w:sz w:val="24"/>
+          <w:szCs w:val="24"/>
+        </w:rPr>
+      </w:pPr>
+      <w:r>
+        <w:rPr>
+          <w:rFonts w:ascii="Times New Roman" w:hAnsi="Times New Roman" w:cs="Times New Roman"/>
+          <w:sz w:val="24"/>
+          <w:szCs w:val="24"/>
+        </w:rPr>
+        <w:t>Advisors</w:t>
+      </w:r>
+      <w:r>
+        <w:rPr>
+          <w:rFonts w:ascii="Times New Roman" w:hAnsi="Times New Roman" w:cs="Times New Roman"/>
+          <w:sz w:val="24"/>
+          <w:szCs w:val="24"/>
+        </w:rPr>
+        <w:t>:</w:t>
+      </w:r>
+      <w:r>
+        <w:rPr>
+          <w:rFonts w:ascii="Times New Roman" w:hAnsi="Times New Roman" w:cs="Times New Roman"/>
+          <w:sz w:val="24"/>
+          <w:szCs w:val="24"/>
         </w:rPr>
         <w:tab/>
       </w:r>
       <w:r>
         <w:rPr>
-          <w:sz w:val="40"/>
-          <w:lang w:val="en-US"/>
-        </w:rPr>
-        <w:t xml:space="preserve">    </w:t>
-      </w:r>
-      <w:r>
-        <w:t>Advisors</w:t>
-      </w:r>
-      <w:r>
+          <w:rFonts w:ascii="Times New Roman" w:hAnsi="Times New Roman" w:cs="Times New Roman"/>
+          <w:sz w:val="24"/>
+          <w:szCs w:val="24"/>
+        </w:rPr>
+        <w:tab/>
+      </w:r>
+    </w:p>
+    <w:p>
+      <w:pPr>
+        <w:ind w:left="2160" w:firstLine="720"/>
+        <w:rPr>
+          <w:rFonts w:ascii="Times New Roman" w:hAnsi="Times New Roman" w:cs="Times New Roman"/>
+        </w:rPr>
+      </w:pPr>
+      <w:r>
+        <w:rPr>
+          <w:rFonts w:ascii="Times New Roman" w:hAnsi="Times New Roman" w:cs="Times New Roman"/>
+        </w:rPr>
+        <w:t>Eng. Paulo Perei</w:t>
+      </w:r>
+      <w:r>
+        <w:rPr>
+          <w:rFonts w:ascii="Times New Roman" w:hAnsi="Times New Roman" w:cs="Times New Roman"/>
+        </w:rPr>
+        <w:t>r</w:t>
+      </w:r>
+      <w:r>
+        <w:rPr>
+          <w:rFonts w:ascii="Times New Roman" w:hAnsi="Times New Roman" w:cs="Times New Roman"/>
+        </w:rPr>
+        <w:t>a</w:t>
+      </w:r>
+    </w:p>
+    <w:p>
+      <w:pPr>
+        <w:rPr>
+          <w:rFonts w:ascii="Times New Roman" w:hAnsi="Times New Roman" w:cs="Times New Roman"/>
+        </w:rPr>
+      </w:pPr>
+      <w:r>
+        <w:rPr>
+          <w:rFonts w:ascii="Times New Roman" w:hAnsi="Times New Roman" w:cs="Times New Roman"/>
+        </w:rPr>
+        <w:tab/>
+      </w:r>
+      <w:r>
+        <w:rPr>
+          <w:rFonts w:ascii="Times New Roman" w:hAnsi="Times New Roman" w:cs="Times New Roman"/>
+        </w:rPr>
+        <w:tab/>
+      </w:r>
+      <w:r>
+        <w:rPr>
+          <w:rFonts w:ascii="Times New Roman" w:hAnsi="Times New Roman" w:cs="Times New Roman"/>
+        </w:rPr>
+        <w:tab/>
+      </w:r>
+      <w:r>
+        <w:rPr>
+          <w:rFonts w:ascii="Times New Roman" w:hAnsi="Times New Roman" w:cs="Times New Roman"/>
+        </w:rPr>
+        <w:tab/>
+      </w:r>
+      <w:r>
+        <w:rPr>
+          <w:rFonts w:ascii="Times New Roman" w:hAnsi="Times New Roman" w:cs="Times New Roman"/>
+        </w:rPr>
+        <w:t>Eng. Pedro Pereira</w:t>
+      </w:r>
+    </w:p>
+    <w:p>
+      <w:pPr>
+        <w:ind w:firstLine="720"/>
+        <w:rPr>
+          <w:rFonts w:ascii="Times New Roman" w:hAnsi="Times New Roman" w:cs="Times New Roman"/>
+        </w:rPr>
+      </w:pPr>
+      <w:r>
+        <w:rPr>
+          <w:rFonts w:ascii="Times New Roman" w:hAnsi="Times New Roman" w:cs="Times New Roman"/>
+          <w:sz w:val="24"/>
+        </w:rPr>
+        <w:t>Jury</w:t>
+      </w:r>
+      <w:r>
+        <w:rPr>
+          <w:rFonts w:ascii="Times New Roman" w:hAnsi="Times New Roman" w:cs="Times New Roman"/>
+          <w:sz w:val="24"/>
+        </w:rPr>
         <w:t>:</w:t>
       </w:r>
-      <w:r>
-        <w:tab/>
-      </w:r>
-      <w:r>
-        <w:tab/>
-      </w:r>
-      <w:r>
-        <w:t>Eng. Paulo Perei</w:t>
-      </w:r>
-      <w:r>
-        <w:t>r</w:t>
-      </w:r>
-      <w:r>
-        <w:t>a</w:t>
-      </w:r>
-    </w:p>
-    <w:p>
-      <w:r>
-        <w:tab/>
-      </w:r>
-      <w:r>
-        <w:tab/>
-      </w:r>
-      <w:r>
-        <w:tab/>
-      </w:r>
-      <w:r>
-        <w:tab/>
-      </w:r>
-      <w:r>
-        <w:t>Eng. Pedro Pereira</w:t>
-      </w:r>
-    </w:p>
-    <w:p/>
-    <w:p>
-      <w:r>
-        <w:tab/>
-      </w:r>
-      <w:r>
-        <w:tab/>
-      </w:r>
-      <w:r>
-        <w:tab/>
-      </w:r>
-      <w:r>
-        <w:tab/>
-      </w:r>
-      <w:r>
-        <w:t>Jury</w:t>
-      </w:r>
-      <w:r>
-        <w:t>:</w:t>
-      </w:r>
     </w:p>
     <w:p>
       <w:pPr>
         <w:jc w:val="left"/>
+        <w:rPr>
+          <w:rFonts w:ascii="Times New Roman" w:hAnsi="Times New Roman" w:cs="Times New Roman"/>
+          <w:u w:val="single"/>
+        </w:rPr>
         <w:sectPr>
-          <w:footerReference w:type="default" r:id="rId9"/>
+          <w:footerReference w:type="default" r:id="rId10"/>
           <w:pgSz w:w="11906" w:h="16838"/>
           <w:pgMar w:top="1440" w:right="1440" w:bottom="1440" w:left="1440" w:header="708" w:footer="708" w:gutter="0"/>
           <w:cols w:space="708"/>
@@ -310,24 +476,39 @@
         </w:sectPr>
       </w:pPr>
       <w:r>
+        <w:rPr>
+          <w:rFonts w:ascii="Times New Roman" w:hAnsi="Times New Roman" w:cs="Times New Roman"/>
+        </w:rPr>
         <w:tab/>
         <w:t xml:space="preserve">    </w:t>
       </w:r>
       <w:r>
+        <w:rPr>
+          <w:rFonts w:ascii="Times New Roman" w:hAnsi="Times New Roman" w:cs="Times New Roman"/>
+        </w:rPr>
+        <w:t xml:space="preserve">  </w:t>
+      </w:r>
+      <w:r>
+        <w:rPr>
+          <w:rFonts w:ascii="Times New Roman" w:hAnsi="Times New Roman" w:cs="Times New Roman"/>
+        </w:rPr>
         <w:t>President</w:t>
       </w:r>
       <w:r>
+        <w:rPr>
+          <w:rFonts w:ascii="Times New Roman" w:hAnsi="Times New Roman" w:cs="Times New Roman"/>
+        </w:rPr>
         <w:t>:</w:t>
       </w:r>
       <w:r>
+        <w:rPr>
+          <w:rFonts w:ascii="Times New Roman" w:hAnsi="Times New Roman" w:cs="Times New Roman"/>
+        </w:rPr>
         <w:tab/>
-      </w:r>
-      <w:r>
-        <w:tab/>
-      </w:r>
-      <w:r>
         <w:t>Eng. Manuel Barata</w:t>
       </w:r>
+      <w:bookmarkStart w:id="0" w:name="_GoBack"/>
+      <w:bookmarkEnd w:id="0"/>
     </w:p>
     <w:p>
       <w:pPr>
@@ -340,7 +521,7 @@
           <w:lang w:val="en-US"/>
         </w:rPr>
       </w:pPr>
-      <w:bookmarkStart w:id="0" w:name="_Toc470643548"/>
+      <w:bookmarkStart w:id="1" w:name="_Toc470643548"/>
       <w:r>
         <w:rPr>
           <w:lang w:val="en-US"/>
@@ -348,7 +529,7 @@
         <w:lastRenderedPageBreak/>
         <w:t>Abstract</w:t>
       </w:r>
-      <w:bookmarkEnd w:id="0"/>
+      <w:bookmarkEnd w:id="1"/>
     </w:p>
     <w:p>
       <w:pPr>
@@ -537,7 +718,7 @@
         <w:br w:type="page"/>
       </w:r>
     </w:p>
-    <w:bookmarkStart w:id="1" w:name="_Toc470643549" w:displacedByCustomXml="next"/>
+    <w:bookmarkStart w:id="2" w:name="_Toc470643549" w:displacedByCustomXml="next"/>
     <w:sdt>
       <w:sdtPr>
         <w:rPr>
@@ -576,10 +757,8 @@
             </w:rPr>
             <w:t>Index</w:t>
           </w:r>
-          <w:bookmarkEnd w:id="1"/>
+          <w:bookmarkEnd w:id="2"/>
         </w:p>
-        <w:bookmarkStart w:id="2" w:name="_GoBack"/>
-        <w:bookmarkEnd w:id="2"/>
         <w:p>
           <w:pPr>
             <w:pStyle w:val="ndice1"/>
@@ -3464,8 +3643,8 @@
           <w:lang w:val="en-US"/>
         </w:rPr>
         <w:sectPr>
-          <w:headerReference w:type="default" r:id="rId10"/>
-          <w:footerReference w:type="default" r:id="rId11"/>
+          <w:headerReference w:type="default" r:id="rId11"/>
+          <w:footerReference w:type="default" r:id="rId12"/>
           <w:pgSz w:w="11906" w:h="16838"/>
           <w:pgMar w:top="1440" w:right="1440" w:bottom="1440" w:left="1440" w:header="708" w:footer="708" w:gutter="0"/>
           <w:pgNumType w:fmt="lowerRoman" w:start="1"/>
@@ -5002,7 +5181,7 @@
                     <pic:cNvPicPr/>
                   </pic:nvPicPr>
                   <pic:blipFill>
-                    <a:blip r:embed="rId12"/>
+                    <a:blip r:embed="rId13"/>
                     <a:stretch>
                       <a:fillRect/>
                     </a:stretch>
@@ -5739,7 +5918,7 @@
                     <pic:cNvPicPr/>
                   </pic:nvPicPr>
                   <pic:blipFill>
-                    <a:blip r:embed="rId13"/>
+                    <a:blip r:embed="rId14"/>
                     <a:stretch>
                       <a:fillRect/>
                     </a:stretch>
@@ -6344,7 +6523,6 @@
               <w:rPr>
                 <w:lang w:val="en-US"/>
               </w:rPr>
-              <w:lastRenderedPageBreak/>
               <w:t>Canonicalize</w:t>
             </w:r>
           </w:p>
@@ -7197,7 +7375,7 @@
                     <pic:cNvPicPr/>
                   </pic:nvPicPr>
                   <pic:blipFill>
-                    <a:blip r:embed="rId14"/>
+                    <a:blip r:embed="rId15"/>
                     <a:stretch>
                       <a:fillRect/>
                     </a:stretch>
@@ -7730,7 +7908,7 @@
                     <pic:cNvPicPr/>
                   </pic:nvPicPr>
                   <pic:blipFill>
-                    <a:blip r:embed="rId15"/>
+                    <a:blip r:embed="rId16"/>
                     <a:stretch>
                       <a:fillRect/>
                     </a:stretch>
@@ -8174,7 +8352,7 @@
                     </pic:cNvPicPr>
                   </pic:nvPicPr>
                   <pic:blipFill>
-                    <a:blip r:embed="rId16">
+                    <a:blip r:embed="rId17">
                       <a:extLst>
                         <a:ext uri="{28A0092B-C50C-407E-A947-70E740481C1C}">
                           <a14:useLocalDpi xmlns:a14="http://schemas.microsoft.com/office/drawing/2010/main" val="0"/>
@@ -10270,7 +10448,7 @@
                     </pic:cNvPicPr>
                   </pic:nvPicPr>
                   <pic:blipFill>
-                    <a:blip r:embed="rId17"/>
+                    <a:blip r:embed="rId18"/>
                     <a:stretch>
                       <a:fillRect/>
                     </a:stretch>
@@ -10543,7 +10721,7 @@
                     </pic:cNvPicPr>
                   </pic:nvPicPr>
                   <pic:blipFill>
-                    <a:blip r:embed="rId18">
+                    <a:blip r:embed="rId19">
                       <a:extLst>
                         <a:ext uri="{28A0092B-C50C-407E-A947-70E740481C1C}">
                           <a14:useLocalDpi xmlns:a14="http://schemas.microsoft.com/office/drawing/2010/main" val="0"/>
@@ -11069,7 +11247,7 @@
                     </pic:cNvPicPr>
                   </pic:nvPicPr>
                   <pic:blipFill>
-                    <a:blip r:embed="rId19">
+                    <a:blip r:embed="rId20">
                       <a:extLst>
                         <a:ext uri="{28A0092B-C50C-407E-A947-70E740481C1C}">
                           <a14:useLocalDpi xmlns:a14="http://schemas.microsoft.com/office/drawing/2010/main" val="0"/>
@@ -11384,7 +11562,7 @@
                     <pic:cNvPicPr/>
                   </pic:nvPicPr>
                   <pic:blipFill>
-                    <a:blip r:embed="rId20"/>
+                    <a:blip r:embed="rId21"/>
                     <a:stretch>
                       <a:fillRect/>
                     </a:stretch>
@@ -11713,7 +11891,7 @@
                     <pic:cNvPicPr/>
                   </pic:nvPicPr>
                   <pic:blipFill>
-                    <a:blip r:embed="rId21"/>
+                    <a:blip r:embed="rId22"/>
                     <a:stretch>
                       <a:fillRect/>
                     </a:stretch>
@@ -14500,7 +14678,7 @@
                     <pic:cNvPicPr/>
                   </pic:nvPicPr>
                   <pic:blipFill>
-                    <a:blip r:embed="rId22"/>
+                    <a:blip r:embed="rId23"/>
                     <a:stretch>
                       <a:fillRect/>
                     </a:stretch>
@@ -14644,159 +14822,6 @@
             <wp:extent cx="3372858" cy="3918778"/>
             <wp:effectExtent l="0" t="0" r="0" b="5715"/>
             <wp:docPr id="8" name="Imagem 8"/>
-            <wp:cNvGraphicFramePr>
-              <a:graphicFrameLocks xmlns:a="http://schemas.openxmlformats.org/drawingml/2006/main" noChangeAspect="1"/>
-            </wp:cNvGraphicFramePr>
-            <a:graphic xmlns:a="http://schemas.openxmlformats.org/drawingml/2006/main">
-              <a:graphicData uri="http://schemas.openxmlformats.org/drawingml/2006/picture">
-                <pic:pic xmlns:pic="http://schemas.openxmlformats.org/drawingml/2006/picture">
-                  <pic:nvPicPr>
-                    <pic:cNvPr id="1" name=""/>
-                    <pic:cNvPicPr/>
-                  </pic:nvPicPr>
-                  <pic:blipFill>
-                    <a:blip r:embed="rId23"/>
-                    <a:stretch>
-                      <a:fillRect/>
-                    </a:stretch>
-                  </pic:blipFill>
-                  <pic:spPr>
-                    <a:xfrm>
-                      <a:off x="0" y="0"/>
-                      <a:ext cx="3379515" cy="3926512"/>
-                    </a:xfrm>
-                    <a:prstGeom prst="rect">
-                      <a:avLst/>
-                    </a:prstGeom>
-                  </pic:spPr>
-                </pic:pic>
-              </a:graphicData>
-            </a:graphic>
-          </wp:inline>
-        </w:drawing>
-      </w:r>
-    </w:p>
-    <w:p>
-      <w:pPr>
-        <w:pStyle w:val="Legenda"/>
-        <w:jc w:val="center"/>
-        <w:rPr>
-          <w:lang w:val="en-US"/>
-        </w:rPr>
-      </w:pPr>
-      <w:bookmarkStart w:id="34" w:name="_Toc470643516"/>
-      <w:r>
-        <w:rPr>
-          <w:lang w:val="en-US"/>
-        </w:rPr>
-        <w:t xml:space="preserve">Figure </w:t>
-      </w:r>
-      <w:r>
-        <w:rPr>
-          <w:lang w:val="en-US"/>
-        </w:rPr>
-        <w:fldChar w:fldCharType="begin"/>
-      </w:r>
-      <w:r>
-        <w:rPr>
-          <w:lang w:val="en-US"/>
-        </w:rPr>
-        <w:instrText xml:space="preserve"> SEQ Figure \* ARABIC </w:instrText>
-      </w:r>
-      <w:r>
-        <w:rPr>
-          <w:lang w:val="en-US"/>
-        </w:rPr>
-        <w:fldChar w:fldCharType="separate"/>
-      </w:r>
-      <w:r>
-        <w:rPr>
-          <w:noProof/>
-          <w:lang w:val="en-US"/>
-        </w:rPr>
-        <w:t>12</w:t>
-      </w:r>
-      <w:r>
-        <w:rPr>
-          <w:lang w:val="en-US"/>
-        </w:rPr>
-        <w:fldChar w:fldCharType="end"/>
-      </w:r>
-      <w:r>
-        <w:rPr>
-          <w:lang w:val="en-US"/>
-        </w:rPr>
-        <w:t xml:space="preserve"> -</w:t>
-      </w:r>
-      <w:r>
-        <w:rPr>
-          <w:lang w:val="en-GB"/>
-        </w:rPr>
-        <w:t xml:space="preserve"> </w:t>
-      </w:r>
-      <w:r>
-        <w:rPr>
-          <w:lang w:val="en-GB"/>
-        </w:rPr>
-        <w:t>C</w:t>
-      </w:r>
-      <w:r>
-        <w:rPr>
-          <w:lang w:val="en-US"/>
-        </w:rPr>
-        <w:t>ompiler output windows</w:t>
-      </w:r>
-      <w:bookmarkEnd w:id="34"/>
-    </w:p>
-    <w:p>
-      <w:pPr>
-        <w:keepNext/>
-        <w:jc w:val="center"/>
-        <w:rPr>
-          <w:lang w:val="en-US"/>
-        </w:rPr>
-      </w:pPr>
-    </w:p>
-    <w:p>
-      <w:pPr>
-        <w:rPr>
-          <w:lang w:val="en-US"/>
-        </w:rPr>
-      </w:pPr>
-      <w:r>
-        <w:rPr>
-          <w:lang w:val="en-US"/>
-        </w:rPr>
-        <w:t>Figure 1</w:t>
-      </w:r>
-      <w:r>
-        <w:rPr>
-          <w:lang w:val="en-US"/>
-        </w:rPr>
-        <w:t>3</w:t>
-      </w:r>
-      <w:r>
-        <w:rPr>
-          <w:lang w:val="en-US"/>
-        </w:rPr>
-        <w:t xml:space="preserve"> show telnet output visualizer.</w:t>
-      </w:r>
-    </w:p>
-    <w:p>
-      <w:pPr>
-        <w:keepNext/>
-        <w:jc w:val="center"/>
-      </w:pPr>
-      <w:r>
-        <w:rPr>
-          <w:noProof/>
-          <w:lang w:eastAsia="pt-PT"/>
-        </w:rPr>
-        <w:drawing>
-          <wp:inline distT="0" distB="0" distL="0" distR="0" wp14:anchorId="35AD2397" wp14:editId="52268AC1">
-            <wp:extent cx="3968249" cy="3179422"/>
-            <wp:effectExtent l="0" t="0" r="0" b="2540"/>
-            <wp:docPr id="9" name="Imagem 9"/>
             <wp:cNvGraphicFramePr>
               <a:graphicFrameLocks xmlns:a="http://schemas.openxmlformats.org/drawingml/2006/main" noChangeAspect="1"/>
             </wp:cNvGraphicFramePr>
@@ -14816,7 +14841,7 @@
                   <pic:spPr>
                     <a:xfrm>
                       <a:off x="0" y="0"/>
-                      <a:ext cx="3974247" cy="3184228"/>
+                      <a:ext cx="3379515" cy="3926512"/>
                     </a:xfrm>
                     <a:prstGeom prst="rect">
                       <a:avLst/>
@@ -14837,7 +14862,7 @@
           <w:lang w:val="en-US"/>
         </w:rPr>
       </w:pPr>
-      <w:bookmarkStart w:id="35" w:name="_Toc470643517"/>
+      <w:bookmarkStart w:id="34" w:name="_Toc470643516"/>
       <w:r>
         <w:rPr>
           <w:lang w:val="en-US"/>
@@ -14867,7 +14892,7 @@
           <w:noProof/>
           <w:lang w:val="en-US"/>
         </w:rPr>
-        <w:t>13</w:t>
+        <w:t>12</w:t>
       </w:r>
       <w:r>
         <w:rPr>
@@ -14879,51 +14904,77 @@
         <w:rPr>
           <w:lang w:val="en-US"/>
         </w:rPr>
-        <w:t xml:space="preserve"> - Output visualizer</w:t>
-      </w:r>
-      <w:bookmarkEnd w:id="35"/>
-    </w:p>
-    <w:p>
-      <w:pPr>
-        <w:rPr>
-          <w:lang w:val="en-US"/>
-        </w:rPr>
-      </w:pPr>
-      <w:r>
-        <w:rPr>
-          <w:lang w:val="en-US"/>
-        </w:rPr>
-        <w:t>Figure 1</w:t>
-      </w:r>
-      <w:r>
-        <w:rPr>
-          <w:lang w:val="en-US"/>
-        </w:rPr>
-        <w:t>4</w:t>
-      </w:r>
-      <w:r>
-        <w:rPr>
-          <w:lang w:val="en-US"/>
-        </w:rPr>
-        <w:t xml:space="preserve"> shows app tool bar.</w:t>
-      </w:r>
+        <w:t xml:space="preserve"> -</w:t>
+      </w:r>
+      <w:r>
+        <w:rPr>
+          <w:lang w:val="en-GB"/>
+        </w:rPr>
+        <w:t xml:space="preserve"> </w:t>
+      </w:r>
+      <w:r>
+        <w:rPr>
+          <w:lang w:val="en-GB"/>
+        </w:rPr>
+        <w:t>C</w:t>
+      </w:r>
+      <w:r>
+        <w:rPr>
+          <w:lang w:val="en-US"/>
+        </w:rPr>
+        <w:t>ompiler output windows</w:t>
+      </w:r>
+      <w:bookmarkEnd w:id="34"/>
     </w:p>
     <w:p>
       <w:pPr>
         <w:keepNext/>
         <w:jc w:val="center"/>
+        <w:rPr>
+          <w:lang w:val="en-US"/>
+        </w:rPr>
+      </w:pPr>
+    </w:p>
+    <w:p>
+      <w:pPr>
+        <w:rPr>
+          <w:lang w:val="en-US"/>
+        </w:rPr>
+      </w:pPr>
+      <w:r>
+        <w:rPr>
+          <w:lang w:val="en-US"/>
+        </w:rPr>
+        <w:t>Figure 1</w:t>
+      </w:r>
+      <w:r>
+        <w:rPr>
+          <w:lang w:val="en-US"/>
+        </w:rPr>
+        <w:t>3</w:t>
+      </w:r>
+      <w:r>
+        <w:rPr>
+          <w:lang w:val="en-US"/>
+        </w:rPr>
+        <w:t xml:space="preserve"> show telnet output visualizer.</w:t>
+      </w:r>
+    </w:p>
+    <w:p>
+      <w:pPr>
+        <w:keepNext/>
+        <w:jc w:val="center"/>
       </w:pPr>
       <w:r>
         <w:rPr>
           <w:noProof/>
           <w:lang w:eastAsia="pt-PT"/>
         </w:rPr>
-        <w:lastRenderedPageBreak/>
         <w:drawing>
-          <wp:inline distT="0" distB="0" distL="0" distR="0" wp14:anchorId="3457AA9C" wp14:editId="6682E4FF">
-            <wp:extent cx="5731510" cy="346075"/>
-            <wp:effectExtent l="0" t="0" r="2540" b="0"/>
-            <wp:docPr id="10" name="Imagem 10"/>
+          <wp:inline distT="0" distB="0" distL="0" distR="0" wp14:anchorId="35AD2397" wp14:editId="52268AC1">
+            <wp:extent cx="3968249" cy="3179422"/>
+            <wp:effectExtent l="0" t="0" r="0" b="2540"/>
+            <wp:docPr id="9" name="Imagem 9"/>
             <wp:cNvGraphicFramePr>
               <a:graphicFrameLocks xmlns:a="http://schemas.openxmlformats.org/drawingml/2006/main" noChangeAspect="1"/>
             </wp:cNvGraphicFramePr>
@@ -14943,7 +14994,7 @@
                   <pic:spPr>
                     <a:xfrm>
                       <a:off x="0" y="0"/>
-                      <a:ext cx="5731510" cy="346075"/>
+                      <a:ext cx="3974247" cy="3184228"/>
                     </a:xfrm>
                     <a:prstGeom prst="rect">
                       <a:avLst/>
@@ -14964,7 +15015,7 @@
           <w:lang w:val="en-US"/>
         </w:rPr>
       </w:pPr>
-      <w:bookmarkStart w:id="36" w:name="_Toc470643518"/>
+      <w:bookmarkStart w:id="35" w:name="_Toc470643517"/>
       <w:r>
         <w:rPr>
           <w:lang w:val="en-US"/>
@@ -14994,7 +15045,7 @@
           <w:noProof/>
           <w:lang w:val="en-US"/>
         </w:rPr>
-        <w:t>14</w:t>
+        <w:t>13</w:t>
       </w:r>
       <w:r>
         <w:rPr>
@@ -15006,118 +15057,34 @@
         <w:rPr>
           <w:lang w:val="en-US"/>
         </w:rPr>
-        <w:t xml:space="preserve"> - UI Commands</w:t>
-      </w:r>
-      <w:bookmarkEnd w:id="36"/>
-    </w:p>
-    <w:p>
-      <w:pPr>
-        <w:rPr>
-          <w:lang w:val="en-US"/>
-        </w:rPr>
-      </w:pPr>
-    </w:p>
-    <w:p>
-      <w:pPr>
-        <w:pStyle w:val="Cabealho2"/>
-        <w:rPr>
-          <w:lang w:val="en-US"/>
-        </w:rPr>
-      </w:pPr>
-      <w:bookmarkStart w:id="37" w:name="_Toc470643570"/>
-      <w:r>
-        <w:rPr>
-          <w:lang w:val="en-US"/>
-        </w:rPr>
-        <w:t>Deploy</w:t>
-      </w:r>
-      <w:bookmarkEnd w:id="37"/>
-    </w:p>
-    <w:p>
-      <w:pPr>
-        <w:rPr>
-          <w:lang w:val="en-US"/>
-        </w:rPr>
-      </w:pPr>
-      <w:r>
-        <w:rPr>
-          <w:lang w:val="en-US"/>
-        </w:rPr>
-        <w:t xml:space="preserve">The deploy process consists in </w:t>
-      </w:r>
-      <w:r>
-        <w:rPr>
-          <w:lang w:val="en-US"/>
-        </w:rPr>
-        <w:t xml:space="preserve">generating </w:t>
-      </w:r>
-      <w:r>
-        <w:rPr>
-          <w:lang w:val="en-US"/>
-        </w:rPr>
-        <w:t xml:space="preserve">a zip file </w:t>
-      </w:r>
-      <w:r>
-        <w:rPr>
-          <w:lang w:val="en-US"/>
-        </w:rPr>
-        <w:t xml:space="preserve">bearing </w:t>
-      </w:r>
-      <w:r>
-        <w:rPr>
-          <w:lang w:val="en-US"/>
-        </w:rPr>
-        <w:t xml:space="preserve">the </w:t>
-      </w:r>
-      <w:r>
-        <w:rPr>
-          <w:lang w:val="en-US"/>
-        </w:rPr>
-        <w:t xml:space="preserve">source </w:t>
-      </w:r>
-      <w:r>
-        <w:rPr>
-          <w:lang w:val="en-US"/>
-        </w:rPr>
-        <w:t>files and upload</w:t>
-      </w:r>
-      <w:r>
-        <w:rPr>
-          <w:lang w:val="en-US"/>
-        </w:rPr>
-        <w:t>ing</w:t>
-      </w:r>
-      <w:r>
-        <w:rPr>
-          <w:lang w:val="en-US"/>
-        </w:rPr>
-        <w:t xml:space="preserve"> it to the box, using </w:t>
-      </w:r>
-      <w:r>
-        <w:rPr>
-          <w:lang w:val="en-US"/>
-        </w:rPr>
-        <w:t xml:space="preserve">the HTTP </w:t>
-      </w:r>
-      <w:r>
-        <w:rPr>
-          <w:lang w:val="en-US"/>
-        </w:rPr>
-        <w:t>port.</w:t>
-      </w:r>
-      <w:r>
-        <w:rPr>
-          <w:lang w:val="en-US"/>
-        </w:rPr>
-        <w:t xml:space="preserve"> The figure 15 shows the deploy steps.</w:t>
-      </w:r>
-    </w:p>
-    <w:p>
-      <w:pPr>
-        <w:rPr>
-          <w:lang w:val="en-US"/>
-        </w:rPr>
-      </w:pPr>
+        <w:t xml:space="preserve"> - Output visualizer</w:t>
+      </w:r>
+      <w:bookmarkEnd w:id="35"/>
+    </w:p>
+    <w:p>
+      <w:pPr>
+        <w:rPr>
+          <w:lang w:val="en-US"/>
+        </w:rPr>
+      </w:pPr>
+      <w:r>
+        <w:rPr>
+          <w:lang w:val="en-US"/>
+        </w:rPr>
+        <w:t>Figure 1</w:t>
+      </w:r>
+      <w:r>
+        <w:rPr>
+          <w:lang w:val="en-US"/>
+        </w:rPr>
+        <w:t>4</w:t>
+      </w:r>
+      <w:r>
+        <w:rPr>
+          <w:lang w:val="en-US"/>
+        </w:rPr>
+        <w:t xml:space="preserve"> shows app tool bar.</w:t>
+      </w:r>
     </w:p>
     <w:p>
       <w:pPr>
@@ -15129,11 +15096,12 @@
           <w:noProof/>
           <w:lang w:eastAsia="pt-PT"/>
         </w:rPr>
+        <w:lastRenderedPageBreak/>
         <w:drawing>
-          <wp:inline distT="0" distB="0" distL="0" distR="0" wp14:anchorId="782DCA58" wp14:editId="1FECD509">
-            <wp:extent cx="5731510" cy="713740"/>
+          <wp:inline distT="0" distB="0" distL="0" distR="0" wp14:anchorId="3457AA9C" wp14:editId="6682E4FF">
+            <wp:extent cx="5731510" cy="346075"/>
             <wp:effectExtent l="0" t="0" r="2540" b="0"/>
-            <wp:docPr id="25" name="Picture 25"/>
+            <wp:docPr id="10" name="Imagem 10"/>
             <wp:cNvGraphicFramePr>
               <a:graphicFrameLocks xmlns:a="http://schemas.openxmlformats.org/drawingml/2006/main" noChangeAspect="1"/>
             </wp:cNvGraphicFramePr>
@@ -15153,7 +15121,7 @@
                   <pic:spPr>
                     <a:xfrm>
                       <a:off x="0" y="0"/>
-                      <a:ext cx="5731510" cy="713740"/>
+                      <a:ext cx="5731510" cy="346075"/>
                     </a:xfrm>
                     <a:prstGeom prst="rect">
                       <a:avLst/>
@@ -15174,159 +15142,158 @@
           <w:lang w:val="en-US"/>
         </w:rPr>
       </w:pPr>
-      <w:bookmarkStart w:id="38" w:name="_Toc470643519"/>
-      <w:r>
-        <w:rPr>
-          <w:lang w:val="en-GB"/>
+      <w:bookmarkStart w:id="36" w:name="_Toc470643518"/>
+      <w:r>
+        <w:rPr>
+          <w:lang w:val="en-US"/>
         </w:rPr>
         <w:t xml:space="preserve">Figure </w:t>
       </w:r>
       <w:r>
+        <w:rPr>
+          <w:lang w:val="en-US"/>
+        </w:rPr>
         <w:fldChar w:fldCharType="begin"/>
       </w:r>
       <w:r>
         <w:rPr>
-          <w:lang w:val="en-GB"/>
+          <w:lang w:val="en-US"/>
         </w:rPr>
         <w:instrText xml:space="preserve"> SEQ Figure \* ARABIC </w:instrText>
       </w:r>
       <w:r>
+        <w:rPr>
+          <w:lang w:val="en-US"/>
+        </w:rPr>
         <w:fldChar w:fldCharType="separate"/>
       </w:r>
       <w:r>
         <w:rPr>
           <w:noProof/>
-          <w:lang w:val="en-GB"/>
-        </w:rPr>
-        <w:t>15</w:t>
-      </w:r>
-      <w:r>
+          <w:lang w:val="en-US"/>
+        </w:rPr>
+        <w:t>14</w:t>
+      </w:r>
+      <w:r>
+        <w:rPr>
+          <w:lang w:val="en-US"/>
+        </w:rPr>
         <w:fldChar w:fldCharType="end"/>
       </w:r>
       <w:r>
         <w:rPr>
-          <w:lang w:val="en-GB"/>
-        </w:rPr>
-        <w:t xml:space="preserve"> - Deploy process</w:t>
-      </w:r>
-      <w:bookmarkEnd w:id="38"/>
-    </w:p>
-    <w:p>
-      <w:pPr>
-        <w:rPr>
-          <w:lang w:val="en-US"/>
-        </w:rPr>
-      </w:pPr>
-      <w:r>
-        <w:rPr>
-          <w:lang w:val="en-US"/>
-        </w:rPr>
-        <w:t>To deploy the application, we copy all the source files to the output folder; process this files; generate a zip archive width all files; and upload it to the box.</w:t>
-      </w:r>
-    </w:p>
-    <w:p>
-      <w:pPr>
-        <w:keepNext/>
-        <w:rPr>
-          <w:lang w:val="en-US"/>
-        </w:rPr>
-      </w:pPr>
-      <w:r>
-        <w:rPr>
-          <w:lang w:val="en-US"/>
-        </w:rPr>
-        <w:t>The process step is introduced to allow the developer to pass build parameters to the deployed application. This is done by replacing specific blocks of code</w:t>
-      </w:r>
-      <w:r>
-        <w:rPr>
-          <w:lang w:val="en-US"/>
-        </w:rPr>
-        <w:t xml:space="preserve"> or removing source files from output folder</w:t>
-      </w:r>
-      <w:r>
-        <w:rPr>
-          <w:lang w:val="en-US"/>
-        </w:rPr>
-        <w:t>.</w:t>
-      </w:r>
-      <w:r>
-        <w:rPr>
-          <w:lang w:val="en-US"/>
-        </w:rPr>
-        <w:t xml:space="preserve"> This allows to filter the folders to deploy; to remove blocks of code that was used for debug proposes; to inject code that is used to pass parameters.</w:t>
-      </w:r>
-      <w:r>
-        <w:rPr>
-          <w:lang w:val="en-US"/>
-        </w:rPr>
-        <w:t xml:space="preserve"> </w:t>
-      </w:r>
-    </w:p>
-    <w:p>
-      <w:pPr>
-        <w:rPr>
-          <w:noProof/>
-          <w:lang w:val="en-US" w:eastAsia="pt-PT"/>
-        </w:rPr>
-      </w:pPr>
-      <w:r>
-        <w:rPr>
-          <w:noProof/>
-          <w:lang w:val="en-US" w:eastAsia="pt-PT"/>
-        </w:rPr>
-        <w:t>The process uses several configurations. In order  to support it, a page for managing the deploy configurations was created.</w:t>
-      </w:r>
-      <w:r>
-        <w:rPr>
-          <w:noProof/>
-          <w:lang w:val="en-US" w:eastAsia="pt-PT"/>
-        </w:rPr>
-        <w:t xml:space="preserve"> Figure </w:t>
-      </w:r>
-      <w:r>
-        <w:rPr>
-          <w:noProof/>
-          <w:lang w:val="en-US" w:eastAsia="pt-PT"/>
-        </w:rPr>
-        <w:t xml:space="preserve">16 </w:t>
-      </w:r>
-      <w:r>
-        <w:rPr>
-          <w:noProof/>
-          <w:lang w:val="en-US" w:eastAsia="pt-PT"/>
-        </w:rPr>
-        <w:t xml:space="preserve">shows the configuration </w:t>
-      </w:r>
-      <w:r>
-        <w:rPr>
-          <w:noProof/>
-          <w:lang w:val="en-US" w:eastAsia="pt-PT"/>
-        </w:rPr>
-        <w:t>page</w:t>
-      </w:r>
-      <w:r>
-        <w:rPr>
-          <w:noProof/>
-          <w:lang w:val="en-US" w:eastAsia="pt-PT"/>
-        </w:rPr>
-        <w:t>.</w:t>
-      </w:r>
-    </w:p>
-    <w:p>
-      <w:pPr>
-        <w:keepNext/>
-        <w:rPr>
-          <w:noProof/>
-          <w:lang w:val="en-US" w:eastAsia="pt-PT"/>
-        </w:rPr>
-      </w:pPr>
-    </w:p>
-    <w:p>
-      <w:pPr>
-        <w:keepNext/>
-        <w:rPr>
-          <w:noProof/>
-          <w:lang w:val="en-US" w:eastAsia="pt-PT"/>
+          <w:lang w:val="en-US"/>
+        </w:rPr>
+        <w:t xml:space="preserve"> - UI Commands</w:t>
+      </w:r>
+      <w:bookmarkEnd w:id="36"/>
+    </w:p>
+    <w:p>
+      <w:pPr>
+        <w:rPr>
+          <w:lang w:val="en-US"/>
+        </w:rPr>
+      </w:pPr>
+    </w:p>
+    <w:p>
+      <w:pPr>
+        <w:pStyle w:val="Cabealho2"/>
+        <w:rPr>
+          <w:lang w:val="en-US"/>
+        </w:rPr>
+      </w:pPr>
+      <w:bookmarkStart w:id="37" w:name="_Toc470643570"/>
+      <w:r>
+        <w:rPr>
+          <w:lang w:val="en-US"/>
+        </w:rPr>
+        <w:t>Deploy</w:t>
+      </w:r>
+      <w:bookmarkEnd w:id="37"/>
+    </w:p>
+    <w:p>
+      <w:pPr>
+        <w:rPr>
+          <w:lang w:val="en-US"/>
+        </w:rPr>
+      </w:pPr>
+      <w:r>
+        <w:rPr>
+          <w:lang w:val="en-US"/>
+        </w:rPr>
+        <w:t xml:space="preserve">The deploy process consists in </w:t>
+      </w:r>
+      <w:r>
+        <w:rPr>
+          <w:lang w:val="en-US"/>
+        </w:rPr>
+        <w:t xml:space="preserve">generating </w:t>
+      </w:r>
+      <w:r>
+        <w:rPr>
+          <w:lang w:val="en-US"/>
+        </w:rPr>
+        <w:t xml:space="preserve">a zip file </w:t>
+      </w:r>
+      <w:r>
+        <w:rPr>
+          <w:lang w:val="en-US"/>
+        </w:rPr>
+        <w:t xml:space="preserve">bearing </w:t>
+      </w:r>
+      <w:r>
+        <w:rPr>
+          <w:lang w:val="en-US"/>
+        </w:rPr>
+        <w:t xml:space="preserve">the </w:t>
+      </w:r>
+      <w:r>
+        <w:rPr>
+          <w:lang w:val="en-US"/>
+        </w:rPr>
+        <w:t xml:space="preserve">source </w:t>
+      </w:r>
+      <w:r>
+        <w:rPr>
+          <w:lang w:val="en-US"/>
+        </w:rPr>
+        <w:t>files and upload</w:t>
+      </w:r>
+      <w:r>
+        <w:rPr>
+          <w:lang w:val="en-US"/>
+        </w:rPr>
+        <w:t>ing</w:t>
+      </w:r>
+      <w:r>
+        <w:rPr>
+          <w:lang w:val="en-US"/>
+        </w:rPr>
+        <w:t xml:space="preserve"> it to the box, using </w:t>
+      </w:r>
+      <w:r>
+        <w:rPr>
+          <w:lang w:val="en-US"/>
+        </w:rPr>
+        <w:t xml:space="preserve">the HTTP </w:t>
+      </w:r>
+      <w:r>
+        <w:rPr>
+          <w:lang w:val="en-US"/>
+        </w:rPr>
+        <w:t>port.</w:t>
+      </w:r>
+      <w:r>
+        <w:rPr>
+          <w:lang w:val="en-US"/>
+        </w:rPr>
+        <w:t xml:space="preserve"> The figure 15 shows the deploy steps.</w:t>
+      </w:r>
+    </w:p>
+    <w:p>
+      <w:pPr>
+        <w:rPr>
+          <w:lang w:val="en-US"/>
         </w:rPr>
       </w:pPr>
     </w:p>
@@ -15341,10 +15308,10 @@
           <w:lang w:eastAsia="pt-PT"/>
         </w:rPr>
         <w:drawing>
-          <wp:inline distT="0" distB="0" distL="0" distR="0" wp14:anchorId="4F4F48BB" wp14:editId="2FA60F91">
-            <wp:extent cx="2939320" cy="4778363"/>
-            <wp:effectExtent l="0" t="0" r="0" b="3810"/>
-            <wp:docPr id="12" name="Imagem 12"/>
+          <wp:inline distT="0" distB="0" distL="0" distR="0" wp14:anchorId="782DCA58" wp14:editId="1FECD509">
+            <wp:extent cx="5731510" cy="713740"/>
+            <wp:effectExtent l="0" t="0" r="2540" b="0"/>
+            <wp:docPr id="25" name="Picture 25"/>
             <wp:cNvGraphicFramePr>
               <a:graphicFrameLocks xmlns:a="http://schemas.openxmlformats.org/drawingml/2006/main" noChangeAspect="1"/>
             </wp:cNvGraphicFramePr>
@@ -15364,6 +15331,217 @@
                   <pic:spPr>
                     <a:xfrm>
                       <a:off x="0" y="0"/>
+                      <a:ext cx="5731510" cy="713740"/>
+                    </a:xfrm>
+                    <a:prstGeom prst="rect">
+                      <a:avLst/>
+                    </a:prstGeom>
+                  </pic:spPr>
+                </pic:pic>
+              </a:graphicData>
+            </a:graphic>
+          </wp:inline>
+        </w:drawing>
+      </w:r>
+    </w:p>
+    <w:p>
+      <w:pPr>
+        <w:pStyle w:val="Legenda"/>
+        <w:jc w:val="center"/>
+        <w:rPr>
+          <w:lang w:val="en-US"/>
+        </w:rPr>
+      </w:pPr>
+      <w:bookmarkStart w:id="38" w:name="_Toc470643519"/>
+      <w:r>
+        <w:rPr>
+          <w:lang w:val="en-GB"/>
+        </w:rPr>
+        <w:t xml:space="preserve">Figure </w:t>
+      </w:r>
+      <w:r>
+        <w:fldChar w:fldCharType="begin"/>
+      </w:r>
+      <w:r>
+        <w:rPr>
+          <w:lang w:val="en-GB"/>
+        </w:rPr>
+        <w:instrText xml:space="preserve"> SEQ Figure \* ARABIC </w:instrText>
+      </w:r>
+      <w:r>
+        <w:fldChar w:fldCharType="separate"/>
+      </w:r>
+      <w:r>
+        <w:rPr>
+          <w:noProof/>
+          <w:lang w:val="en-GB"/>
+        </w:rPr>
+        <w:t>15</w:t>
+      </w:r>
+      <w:r>
+        <w:fldChar w:fldCharType="end"/>
+      </w:r>
+      <w:r>
+        <w:rPr>
+          <w:lang w:val="en-GB"/>
+        </w:rPr>
+        <w:t xml:space="preserve"> - Deploy process</w:t>
+      </w:r>
+      <w:bookmarkEnd w:id="38"/>
+    </w:p>
+    <w:p>
+      <w:pPr>
+        <w:rPr>
+          <w:lang w:val="en-US"/>
+        </w:rPr>
+      </w:pPr>
+      <w:r>
+        <w:rPr>
+          <w:lang w:val="en-US"/>
+        </w:rPr>
+        <w:t>To deploy the application, we copy all the source files to the output folder; process this files; generate a zip archive width all files; and upload it to the box.</w:t>
+      </w:r>
+    </w:p>
+    <w:p>
+      <w:pPr>
+        <w:keepNext/>
+        <w:rPr>
+          <w:lang w:val="en-US"/>
+        </w:rPr>
+      </w:pPr>
+      <w:r>
+        <w:rPr>
+          <w:lang w:val="en-US"/>
+        </w:rPr>
+        <w:t>The process step is introduced to allow the developer to pass build parameters to the deployed application. This is done by replacing specific blocks of code</w:t>
+      </w:r>
+      <w:r>
+        <w:rPr>
+          <w:lang w:val="en-US"/>
+        </w:rPr>
+        <w:t xml:space="preserve"> or removing source files from output folder</w:t>
+      </w:r>
+      <w:r>
+        <w:rPr>
+          <w:lang w:val="en-US"/>
+        </w:rPr>
+        <w:t>.</w:t>
+      </w:r>
+      <w:r>
+        <w:rPr>
+          <w:lang w:val="en-US"/>
+        </w:rPr>
+        <w:t xml:space="preserve"> This allows to filter the folders to deploy; to remove blocks of code that was used for debug proposes; to inject code that is used to pass parameters.</w:t>
+      </w:r>
+      <w:r>
+        <w:rPr>
+          <w:lang w:val="en-US"/>
+        </w:rPr>
+        <w:t xml:space="preserve"> </w:t>
+      </w:r>
+    </w:p>
+    <w:p>
+      <w:pPr>
+        <w:rPr>
+          <w:noProof/>
+          <w:lang w:val="en-US" w:eastAsia="pt-PT"/>
+        </w:rPr>
+      </w:pPr>
+      <w:r>
+        <w:rPr>
+          <w:noProof/>
+          <w:lang w:val="en-US" w:eastAsia="pt-PT"/>
+        </w:rPr>
+        <w:t>The process uses several configurations. In order  to support it, a page for managing the deploy configurations was created.</w:t>
+      </w:r>
+      <w:r>
+        <w:rPr>
+          <w:noProof/>
+          <w:lang w:val="en-US" w:eastAsia="pt-PT"/>
+        </w:rPr>
+        <w:t xml:space="preserve"> Figure </w:t>
+      </w:r>
+      <w:r>
+        <w:rPr>
+          <w:noProof/>
+          <w:lang w:val="en-US" w:eastAsia="pt-PT"/>
+        </w:rPr>
+        <w:t xml:space="preserve">16 </w:t>
+      </w:r>
+      <w:r>
+        <w:rPr>
+          <w:noProof/>
+          <w:lang w:val="en-US" w:eastAsia="pt-PT"/>
+        </w:rPr>
+        <w:t xml:space="preserve">shows the configuration </w:t>
+      </w:r>
+      <w:r>
+        <w:rPr>
+          <w:noProof/>
+          <w:lang w:val="en-US" w:eastAsia="pt-PT"/>
+        </w:rPr>
+        <w:t>page</w:t>
+      </w:r>
+      <w:r>
+        <w:rPr>
+          <w:noProof/>
+          <w:lang w:val="en-US" w:eastAsia="pt-PT"/>
+        </w:rPr>
+        <w:t>.</w:t>
+      </w:r>
+    </w:p>
+    <w:p>
+      <w:pPr>
+        <w:keepNext/>
+        <w:rPr>
+          <w:noProof/>
+          <w:lang w:val="en-US" w:eastAsia="pt-PT"/>
+        </w:rPr>
+      </w:pPr>
+    </w:p>
+    <w:p>
+      <w:pPr>
+        <w:keepNext/>
+        <w:rPr>
+          <w:noProof/>
+          <w:lang w:val="en-US" w:eastAsia="pt-PT"/>
+        </w:rPr>
+      </w:pPr>
+    </w:p>
+    <w:p>
+      <w:pPr>
+        <w:keepNext/>
+        <w:jc w:val="center"/>
+      </w:pPr>
+      <w:r>
+        <w:rPr>
+          <w:noProof/>
+          <w:lang w:eastAsia="pt-PT"/>
+        </w:rPr>
+        <w:drawing>
+          <wp:inline distT="0" distB="0" distL="0" distR="0" wp14:anchorId="4F4F48BB" wp14:editId="2FA60F91">
+            <wp:extent cx="2939320" cy="4778363"/>
+            <wp:effectExtent l="0" t="0" r="0" b="3810"/>
+            <wp:docPr id="12" name="Imagem 12"/>
+            <wp:cNvGraphicFramePr>
+              <a:graphicFrameLocks xmlns:a="http://schemas.openxmlformats.org/drawingml/2006/main" noChangeAspect="1"/>
+            </wp:cNvGraphicFramePr>
+            <a:graphic xmlns:a="http://schemas.openxmlformats.org/drawingml/2006/main">
+              <a:graphicData uri="http://schemas.openxmlformats.org/drawingml/2006/picture">
+                <pic:pic xmlns:pic="http://schemas.openxmlformats.org/drawingml/2006/picture">
+                  <pic:nvPicPr>
+                    <pic:cNvPr id="1" name=""/>
+                    <pic:cNvPicPr/>
+                  </pic:nvPicPr>
+                  <pic:blipFill>
+                    <a:blip r:embed="rId28"/>
+                    <a:stretch>
+                      <a:fillRect/>
+                    </a:stretch>
+                  </pic:blipFill>
+                  <pic:spPr>
+                    <a:xfrm>
+                      <a:off x="0" y="0"/>
                       <a:ext cx="2945555" cy="4788499"/>
                     </a:xfrm>
                     <a:prstGeom prst="rect">
@@ -15646,7 +15824,7 @@
                     <pic:cNvPicPr/>
                   </pic:nvPicPr>
                   <pic:blipFill>
-                    <a:blip r:embed="rId28"/>
+                    <a:blip r:embed="rId29"/>
                     <a:stretch>
                       <a:fillRect/>
                     </a:stretch>
@@ -16223,7 +16401,7 @@
                     <pic:cNvPicPr/>
                   </pic:nvPicPr>
                   <pic:blipFill>
-                    <a:blip r:embed="rId29"/>
+                    <a:blip r:embed="rId30"/>
                     <a:stretch>
                       <a:fillRect/>
                     </a:stretch>
@@ -16705,7 +16883,7 @@
                     <pic:cNvPicPr/>
                   </pic:nvPicPr>
                   <pic:blipFill>
-                    <a:blip r:embed="rId30"/>
+                    <a:blip r:embed="rId31"/>
                     <a:stretch>
                       <a:fillRect/>
                     </a:stretch>
@@ -16910,7 +17088,7 @@
                     <pic:cNvPicPr/>
                   </pic:nvPicPr>
                   <pic:blipFill>
-                    <a:blip r:embed="rId31"/>
+                    <a:blip r:embed="rId32"/>
                     <a:stretch>
                       <a:fillRect/>
                     </a:stretch>
@@ -17232,7 +17410,7 @@
                     <pic:cNvPicPr/>
                   </pic:nvPicPr>
                   <pic:blipFill>
-                    <a:blip r:embed="rId32"/>
+                    <a:blip r:embed="rId33"/>
                     <a:stretch>
                       <a:fillRect/>
                     </a:stretch>
@@ -17359,888 +17537,6 @@
             <wp:extent cx="2889077" cy="1256009"/>
             <wp:effectExtent l="0" t="0" r="6985" b="1905"/>
             <wp:docPr id="16" name="Imagem 16"/>
-            <wp:cNvGraphicFramePr>
-              <a:graphicFrameLocks xmlns:a="http://schemas.openxmlformats.org/drawingml/2006/main" noChangeAspect="1"/>
-            </wp:cNvGraphicFramePr>
-            <a:graphic xmlns:a="http://schemas.openxmlformats.org/drawingml/2006/main">
-              <a:graphicData uri="http://schemas.openxmlformats.org/drawingml/2006/picture">
-                <pic:pic xmlns:pic="http://schemas.openxmlformats.org/drawingml/2006/picture">
-                  <pic:nvPicPr>
-                    <pic:cNvPr id="1" name=""/>
-                    <pic:cNvPicPr/>
-                  </pic:nvPicPr>
-                  <pic:blipFill>
-                    <a:blip r:embed="rId33"/>
-                    <a:stretch>
-                      <a:fillRect/>
-                    </a:stretch>
-                  </pic:blipFill>
-                  <pic:spPr>
-                    <a:xfrm>
-                      <a:off x="0" y="0"/>
-                      <a:ext cx="2901444" cy="1261386"/>
-                    </a:xfrm>
-                    <a:prstGeom prst="rect">
-                      <a:avLst/>
-                    </a:prstGeom>
-                  </pic:spPr>
-                </pic:pic>
-              </a:graphicData>
-            </a:graphic>
-          </wp:inline>
-        </w:drawing>
-      </w:r>
-    </w:p>
-    <w:p>
-      <w:pPr>
-        <w:pStyle w:val="Legenda"/>
-        <w:jc w:val="center"/>
-        <w:rPr>
-          <w:lang w:val="en-US"/>
-        </w:rPr>
-      </w:pPr>
-      <w:bookmarkStart w:id="48" w:name="_Toc470643526"/>
-      <w:r>
-        <w:rPr>
-          <w:lang w:val="en-US"/>
-        </w:rPr>
-        <w:t xml:space="preserve">Figure </w:t>
-      </w:r>
-      <w:r>
-        <w:rPr>
-          <w:lang w:val="en-US"/>
-        </w:rPr>
-        <w:fldChar w:fldCharType="begin"/>
-      </w:r>
-      <w:r>
-        <w:rPr>
-          <w:lang w:val="en-US"/>
-        </w:rPr>
-        <w:instrText xml:space="preserve"> SEQ Figure \* ARABIC </w:instrText>
-      </w:r>
-      <w:r>
-        <w:rPr>
-          <w:lang w:val="en-US"/>
-        </w:rPr>
-        <w:fldChar w:fldCharType="separate"/>
-      </w:r>
-      <w:r>
-        <w:rPr>
-          <w:noProof/>
-          <w:lang w:val="en-US"/>
-        </w:rPr>
-        <w:t>22</w:t>
-      </w:r>
-      <w:r>
-        <w:rPr>
-          <w:lang w:val="en-US"/>
-        </w:rPr>
-        <w:fldChar w:fldCharType="end"/>
-      </w:r>
-      <w:r>
-        <w:rPr>
-          <w:lang w:val="en-US"/>
-        </w:rPr>
-        <w:t xml:space="preserve"> - Base code file</w:t>
-      </w:r>
-      <w:bookmarkEnd w:id="48"/>
-    </w:p>
-    <w:p>
-      <w:pPr>
-        <w:rPr>
-          <w:lang w:val="en-US"/>
-        </w:rPr>
-      </w:pPr>
-    </w:p>
-    <w:p>
-      <w:pPr>
-        <w:pStyle w:val="Cabealho2"/>
-        <w:rPr>
-          <w:lang w:val="en-US"/>
-        </w:rPr>
-      </w:pPr>
-      <w:bookmarkStart w:id="49" w:name="_Toc470643574"/>
-      <w:r>
-        <w:rPr>
-          <w:lang w:val="en-US"/>
-        </w:rPr>
-        <w:t>Builder/Deploy</w:t>
-      </w:r>
-      <w:bookmarkEnd w:id="49"/>
-    </w:p>
-    <w:p>
-      <w:pPr>
-        <w:rPr>
-          <w:lang w:val="en-US"/>
-        </w:rPr>
-      </w:pPr>
-      <w:r>
-        <w:rPr>
-          <w:lang w:val="en-US"/>
-        </w:rPr>
-        <w:t>The builder/deploy</w:t>
-      </w:r>
-      <w:r>
-        <w:rPr>
-          <w:lang w:val="en-US"/>
-        </w:rPr>
-        <w:t xml:space="preserve"> component implement’s the tasks</w:t>
-      </w:r>
-      <w:r>
-        <w:rPr>
-          <w:lang w:val="en-US"/>
-        </w:rPr>
-        <w:t xml:space="preserve"> to be used on build process. The behavior is the same of described in Debugger section, but there’s an additional </w:t>
-      </w:r>
-      <w:r>
-        <w:rPr>
-          <w:i/>
-          <w:lang w:val="en-US"/>
-        </w:rPr>
-        <w:t>CompileTask</w:t>
-      </w:r>
-      <w:r>
-        <w:rPr>
-          <w:lang w:val="en-US"/>
-        </w:rPr>
-        <w:t xml:space="preserve"> step, this task uses the compiler to validate the code before deploy.</w:t>
-      </w:r>
-    </w:p>
-    <w:p>
-      <w:pPr>
-        <w:rPr>
-          <w:lang w:val="en-US"/>
-        </w:rPr>
-      </w:pPr>
-      <w:r>
-        <w:rPr>
-          <w:lang w:val="en-US"/>
-        </w:rPr>
-        <w:t>T</w:t>
-      </w:r>
-      <w:r>
-        <w:rPr>
-          <w:lang w:val="en-US"/>
-        </w:rPr>
-        <w:t>able</w:t>
-      </w:r>
-      <w:r>
-        <w:rPr>
-          <w:lang w:val="en-US"/>
-        </w:rPr>
-        <w:t xml:space="preserve"> 3 describes all the created task</w:t>
-      </w:r>
-      <w:r>
-        <w:rPr>
-          <w:lang w:val="en-US"/>
-        </w:rPr>
-        <w:t>s</w:t>
-      </w:r>
-      <w:r>
-        <w:rPr>
-          <w:lang w:val="en-US"/>
-        </w:rPr>
-        <w:t>:</w:t>
-      </w:r>
-    </w:p>
-    <w:tbl>
-      <w:tblPr>
-        <w:tblStyle w:val="Tabelacomgrelha"/>
-        <w:tblW w:w="0" w:type="auto"/>
-        <w:tblLook w:val="04A0" w:firstRow="1" w:lastRow="0" w:firstColumn="1" w:lastColumn="0" w:noHBand="0" w:noVBand="1"/>
-      </w:tblPr>
-      <w:tblGrid>
-        <w:gridCol w:w="2660"/>
-        <w:gridCol w:w="6506"/>
-      </w:tblGrid>
-      <w:tr>
-        <w:tc>
-          <w:tcPr>
-            <w:tcW w:w="2660" w:type="dxa"/>
-            <w:shd w:val="clear" w:color="auto" w:fill="BFBFBF" w:themeFill="background1" w:themeFillShade="BF"/>
-          </w:tcPr>
-          <w:p>
-            <w:pPr>
-              <w:rPr>
-                <w:b/>
-                <w:lang w:val="en-US"/>
-              </w:rPr>
-            </w:pPr>
-            <w:r>
-              <w:rPr>
-                <w:b/>
-                <w:lang w:val="en-US"/>
-              </w:rPr>
-              <w:t>Task</w:t>
-            </w:r>
-          </w:p>
-        </w:tc>
-        <w:tc>
-          <w:tcPr>
-            <w:tcW w:w="6506" w:type="dxa"/>
-            <w:shd w:val="clear" w:color="auto" w:fill="BFBFBF" w:themeFill="background1" w:themeFillShade="BF"/>
-          </w:tcPr>
-          <w:p>
-            <w:pPr>
-              <w:rPr>
-                <w:b/>
-                <w:lang w:val="en-US"/>
-              </w:rPr>
-            </w:pPr>
-            <w:r>
-              <w:rPr>
-                <w:b/>
-                <w:lang w:val="en-US"/>
-              </w:rPr>
-              <w:t>Description</w:t>
-            </w:r>
-          </w:p>
-        </w:tc>
-      </w:tr>
-      <w:tr>
-        <w:tc>
-          <w:tcPr>
-            <w:tcW w:w="2660" w:type="dxa"/>
-          </w:tcPr>
-          <w:p>
-            <w:pPr>
-              <w:rPr>
-                <w:lang w:val="en-US"/>
-              </w:rPr>
-            </w:pPr>
-            <w:r>
-              <w:rPr>
-                <w:lang w:val="en-US"/>
-              </w:rPr>
-              <w:t>CompileTask</w:t>
-            </w:r>
-          </w:p>
-        </w:tc>
-        <w:tc>
-          <w:tcPr>
-            <w:tcW w:w="6506" w:type="dxa"/>
-          </w:tcPr>
-          <w:p>
-            <w:pPr>
-              <w:rPr>
-                <w:lang w:val="en-US"/>
-              </w:rPr>
-            </w:pPr>
-            <w:r>
-              <w:rPr>
-                <w:lang w:val="en-US"/>
-              </w:rPr>
-              <w:t xml:space="preserve">Uses the Compiler to validate the code before deploy. </w:t>
-            </w:r>
-          </w:p>
-        </w:tc>
-      </w:tr>
-      <w:tr>
-        <w:tc>
-          <w:tcPr>
-            <w:tcW w:w="2660" w:type="dxa"/>
-          </w:tcPr>
-          <w:p>
-            <w:pPr>
-              <w:rPr>
-                <w:lang w:val="en-US"/>
-              </w:rPr>
-            </w:pPr>
-            <w:r>
-              <w:rPr>
-                <w:lang w:val="en-US"/>
-              </w:rPr>
-              <w:t>CopyToOutputTask</w:t>
-            </w:r>
-          </w:p>
-        </w:tc>
-        <w:tc>
-          <w:tcPr>
-            <w:tcW w:w="6506" w:type="dxa"/>
-          </w:tcPr>
-          <w:p>
-            <w:pPr>
-              <w:rPr>
-                <w:lang w:val="en-US"/>
-              </w:rPr>
-            </w:pPr>
-            <w:r>
-              <w:rPr>
-                <w:lang w:val="en-US"/>
-              </w:rPr>
-              <w:t>Copy files to output path</w:t>
-            </w:r>
-          </w:p>
-        </w:tc>
-      </w:tr>
-      <w:tr>
-        <w:tc>
-          <w:tcPr>
-            <w:tcW w:w="2660" w:type="dxa"/>
-          </w:tcPr>
-          <w:p>
-            <w:pPr>
-              <w:rPr>
-                <w:lang w:val="en-US"/>
-              </w:rPr>
-            </w:pPr>
-            <w:r>
-              <w:rPr>
-                <w:lang w:val="en-US"/>
-              </w:rPr>
-              <w:t>GitVersionTask</w:t>
-            </w:r>
-          </w:p>
-        </w:tc>
-        <w:tc>
-          <w:tcPr>
-            <w:tcW w:w="6506" w:type="dxa"/>
-          </w:tcPr>
-          <w:p>
-            <w:pPr>
-              <w:rPr>
-                <w:lang w:val="en-US"/>
-              </w:rPr>
-            </w:pPr>
-            <w:r>
-              <w:rPr>
-                <w:lang w:val="en-US"/>
-              </w:rPr>
-              <w:t>Generates a output parameter width last tag from Git repository</w:t>
-            </w:r>
-          </w:p>
-        </w:tc>
-      </w:tr>
-      <w:tr>
-        <w:tc>
-          <w:tcPr>
-            <w:tcW w:w="2660" w:type="dxa"/>
-          </w:tcPr>
-          <w:p>
-            <w:pPr>
-              <w:rPr>
-                <w:lang w:val="en-US"/>
-              </w:rPr>
-            </w:pPr>
-            <w:r>
-              <w:rPr>
-                <w:lang w:val="en-US"/>
-              </w:rPr>
-              <w:t>ManifestTask</w:t>
-            </w:r>
-          </w:p>
-        </w:tc>
-        <w:tc>
-          <w:tcPr>
-            <w:tcW w:w="6506" w:type="dxa"/>
-          </w:tcPr>
-          <w:p>
-            <w:pPr>
-              <w:rPr>
-                <w:lang w:val="en-US"/>
-              </w:rPr>
-            </w:pPr>
-            <w:r>
-              <w:rPr>
-                <w:lang w:val="en-US"/>
-              </w:rPr>
-              <w:t>Edits manifest file replacing app name and version</w:t>
-            </w:r>
-          </w:p>
-        </w:tc>
-      </w:tr>
-      <w:tr>
-        <w:tc>
-          <w:tcPr>
-            <w:tcW w:w="2660" w:type="dxa"/>
-          </w:tcPr>
-          <w:p>
-            <w:pPr>
-              <w:rPr>
-                <w:lang w:val="en-US"/>
-              </w:rPr>
-            </w:pPr>
-            <w:r>
-              <w:rPr>
-                <w:lang w:val="en-US"/>
-              </w:rPr>
-              <w:t>ReplacesTask</w:t>
-            </w:r>
-          </w:p>
-        </w:tc>
-        <w:tc>
-          <w:tcPr>
-            <w:tcW w:w="6506" w:type="dxa"/>
-          </w:tcPr>
-          <w:p>
-            <w:pPr>
-              <w:rPr>
-                <w:lang w:val="en-US"/>
-              </w:rPr>
-            </w:pPr>
-            <w:r>
-              <w:rPr>
-                <w:lang w:val="en-US"/>
-              </w:rPr>
-              <w:t xml:space="preserve">Replace specific file contents. Used to pass parameters </w:t>
-            </w:r>
-            <w:r>
-              <w:rPr>
-                <w:lang w:val="en-US"/>
-              </w:rPr>
-              <w:lastRenderedPageBreak/>
-              <w:t>for app</w:t>
-            </w:r>
-          </w:p>
-        </w:tc>
-      </w:tr>
-      <w:tr>
-        <w:tc>
-          <w:tcPr>
-            <w:tcW w:w="2660" w:type="dxa"/>
-          </w:tcPr>
-          <w:p>
-            <w:pPr>
-              <w:rPr>
-                <w:lang w:val="en-US"/>
-              </w:rPr>
-            </w:pPr>
-            <w:r>
-              <w:rPr>
-                <w:lang w:val="en-US"/>
-              </w:rPr>
-              <w:lastRenderedPageBreak/>
-              <w:t>OptimizeTask</w:t>
-            </w:r>
-          </w:p>
-        </w:tc>
-        <w:tc>
-          <w:tcPr>
-            <w:tcW w:w="6506" w:type="dxa"/>
-          </w:tcPr>
-          <w:p>
-            <w:pPr>
-              <w:rPr>
-                <w:lang w:val="en-US"/>
-              </w:rPr>
-            </w:pPr>
-            <w:r>
-              <w:rPr>
-                <w:lang w:val="en-US"/>
-              </w:rPr>
-              <w:t>Remove following code:</w:t>
-            </w:r>
-          </w:p>
-          <w:p>
-            <w:pPr>
-              <w:pStyle w:val="PargrafodaLista"/>
-              <w:numPr>
-                <w:ilvl w:val="0"/>
-                <w:numId w:val="11"/>
-              </w:numPr>
-              <w:rPr>
-                <w:lang w:val="en-US"/>
-              </w:rPr>
-            </w:pPr>
-            <w:r>
-              <w:rPr>
-                <w:lang w:val="en-US"/>
-              </w:rPr>
-              <w:t>Empty lines</w:t>
-            </w:r>
-          </w:p>
-          <w:p>
-            <w:pPr>
-              <w:pStyle w:val="PargrafodaLista"/>
-              <w:numPr>
-                <w:ilvl w:val="0"/>
-                <w:numId w:val="11"/>
-              </w:numPr>
-              <w:rPr>
-                <w:lang w:val="en-US"/>
-              </w:rPr>
-            </w:pPr>
-            <w:r>
-              <w:rPr>
-                <w:lang w:val="en-US"/>
-              </w:rPr>
-              <w:t>Comments</w:t>
-            </w:r>
-          </w:p>
-          <w:p>
-            <w:pPr>
-              <w:pStyle w:val="PargrafodaLista"/>
-              <w:numPr>
-                <w:ilvl w:val="0"/>
-                <w:numId w:val="11"/>
-              </w:numPr>
-              <w:rPr>
-                <w:lang w:val="en-US"/>
-              </w:rPr>
-            </w:pPr>
-            <w:r>
-              <w:rPr>
-                <w:lang w:val="en-US"/>
-              </w:rPr>
-              <w:t>Duplicated spaces</w:t>
-            </w:r>
-          </w:p>
-          <w:p>
-            <w:pPr>
-              <w:pStyle w:val="PargrafodaLista"/>
-              <w:numPr>
-                <w:ilvl w:val="0"/>
-                <w:numId w:val="11"/>
-              </w:numPr>
-              <w:rPr>
-                <w:lang w:val="en-US"/>
-              </w:rPr>
-            </w:pPr>
-            <w:r>
-              <w:rPr>
-                <w:lang w:val="en-US"/>
-              </w:rPr>
-              <w:t xml:space="preserve">Code </w:t>
-            </w:r>
-            <w:r>
-              <w:rPr>
-                <w:lang w:val="en-US"/>
-              </w:rPr>
-              <w:t>between</w:t>
-            </w:r>
-            <w:r>
-              <w:rPr>
-                <w:lang w:val="en-US"/>
-              </w:rPr>
-              <w:t xml:space="preserve"> ‘%--‘ and ‘--%’ tags</w:t>
-            </w:r>
-          </w:p>
-        </w:tc>
-      </w:tr>
-      <w:tr>
-        <w:tc>
-          <w:tcPr>
-            <w:tcW w:w="2660" w:type="dxa"/>
-          </w:tcPr>
-          <w:p>
-            <w:pPr>
-              <w:rPr>
-                <w:lang w:val="en-US"/>
-              </w:rPr>
-            </w:pPr>
-            <w:r>
-              <w:rPr>
-                <w:lang w:val="en-US"/>
-              </w:rPr>
-              <w:t>ArchiveTask</w:t>
-            </w:r>
-          </w:p>
-        </w:tc>
-        <w:tc>
-          <w:tcPr>
-            <w:tcW w:w="6506" w:type="dxa"/>
-          </w:tcPr>
-          <w:p>
-            <w:pPr>
-              <w:rPr>
-                <w:lang w:val="en-US"/>
-              </w:rPr>
-            </w:pPr>
-            <w:r>
-              <w:rPr>
-                <w:lang w:val="en-US"/>
-              </w:rPr>
-              <w:t>Generates the zip file to be deployed</w:t>
-            </w:r>
-          </w:p>
-        </w:tc>
-      </w:tr>
-      <w:tr>
-        <w:tc>
-          <w:tcPr>
-            <w:tcW w:w="2660" w:type="dxa"/>
-          </w:tcPr>
-          <w:p>
-            <w:pPr>
-              <w:rPr>
-                <w:lang w:val="en-US"/>
-              </w:rPr>
-            </w:pPr>
-            <w:r>
-              <w:rPr>
-                <w:lang w:val="en-US"/>
-              </w:rPr>
-              <w:t>DeployTask</w:t>
-            </w:r>
-          </w:p>
-        </w:tc>
-        <w:tc>
-          <w:tcPr>
-            <w:tcW w:w="6506" w:type="dxa"/>
-          </w:tcPr>
-          <w:p>
-            <w:pPr>
-              <w:rPr>
-                <w:lang w:val="en-US"/>
-              </w:rPr>
-            </w:pPr>
-            <w:r>
-              <w:rPr>
-                <w:lang w:val="en-US"/>
-              </w:rPr>
-              <w:t>Uploads the zip file to the box</w:t>
-            </w:r>
-          </w:p>
-        </w:tc>
-      </w:tr>
-    </w:tbl>
-    <w:p>
-      <w:pPr>
-        <w:pStyle w:val="Legenda"/>
-        <w:jc w:val="center"/>
-        <w:rPr>
-          <w:lang w:val="en-US"/>
-        </w:rPr>
-      </w:pPr>
-      <w:r>
-        <w:rPr>
-          <w:lang w:val="en-US"/>
-        </w:rPr>
-        <w:t xml:space="preserve">Table </w:t>
-      </w:r>
-      <w:r>
-        <w:fldChar w:fldCharType="begin"/>
-      </w:r>
-      <w:r>
-        <w:rPr>
-          <w:lang w:val="en-US"/>
-        </w:rPr>
-        <w:instrText xml:space="preserve"> SEQ Table \* ARABIC </w:instrText>
-      </w:r>
-      <w:r>
-        <w:fldChar w:fldCharType="separate"/>
-      </w:r>
-      <w:r>
-        <w:rPr>
-          <w:noProof/>
-          <w:lang w:val="en-US"/>
-        </w:rPr>
-        <w:t>3</w:t>
-      </w:r>
-      <w:r>
-        <w:fldChar w:fldCharType="end"/>
-      </w:r>
-      <w:r>
-        <w:rPr>
-          <w:lang w:val="en-US"/>
-        </w:rPr>
-        <w:t xml:space="preserve"> </w:t>
-      </w:r>
-      <w:r>
-        <w:rPr>
-          <w:lang w:val="en-US"/>
-        </w:rPr>
-        <w:t>–</w:t>
-      </w:r>
-      <w:r>
-        <w:rPr>
-          <w:lang w:val="en-US"/>
-        </w:rPr>
-        <w:t xml:space="preserve"> </w:t>
-      </w:r>
-      <w:r>
-        <w:rPr>
-          <w:lang w:val="en-US"/>
-        </w:rPr>
-        <w:t>MSBuild tasks</w:t>
-      </w:r>
-    </w:p>
-    <w:p>
-      <w:pPr>
-        <w:rPr>
-          <w:lang w:val="en-US"/>
-        </w:rPr>
-      </w:pPr>
-    </w:p>
-    <w:p>
-      <w:pPr>
-        <w:pStyle w:val="Cabealho2"/>
-        <w:rPr>
-          <w:lang w:val="en-US"/>
-        </w:rPr>
-      </w:pPr>
-      <w:bookmarkStart w:id="50" w:name="_Toc470643575"/>
-      <w:r>
-        <w:rPr>
-          <w:lang w:val="en-US"/>
-        </w:rPr>
-        <w:t>Editor Extension</w:t>
-      </w:r>
-      <w:bookmarkEnd w:id="50"/>
-    </w:p>
-    <w:p>
-      <w:pPr>
-        <w:rPr>
-          <w:lang w:val="en-US"/>
-        </w:rPr>
-      </w:pPr>
-      <w:r>
-        <w:rPr>
-          <w:lang w:val="en-US"/>
-        </w:rPr>
-        <w:t xml:space="preserve">The editor extensions provide syntax highlighting, </w:t>
-      </w:r>
-      <w:r>
-        <w:rPr>
-          <w:lang w:val="en-US"/>
-        </w:rPr>
-        <w:t>error validation</w:t>
-      </w:r>
-      <w:r>
-        <w:rPr>
-          <w:lang w:val="en-US"/>
-        </w:rPr>
-        <w:t xml:space="preserve"> and intellisense.</w:t>
-      </w:r>
-    </w:p>
-    <w:p>
-      <w:pPr>
-        <w:rPr>
-          <w:lang w:val="en-US"/>
-        </w:rPr>
-      </w:pPr>
-      <w:r>
-        <w:rPr>
-          <w:lang w:val="en-US"/>
-        </w:rPr>
-        <w:t>The</w:t>
-      </w:r>
-      <w:r>
-        <w:rPr>
-          <w:lang w:val="en-US"/>
-        </w:rPr>
-        <w:t xml:space="preserve"> syntax highlighting</w:t>
-      </w:r>
-      <w:r>
-        <w:rPr>
-          <w:lang w:val="en-US"/>
-        </w:rPr>
-        <w:t xml:space="preserve"> is supported by</w:t>
-      </w:r>
-      <w:r>
-        <w:rPr>
-          <w:lang w:val="en-US"/>
-        </w:rPr>
-        <w:t xml:space="preserve"> the Lexer, that generates tokens for syntax highlighting. </w:t>
-      </w:r>
-      <w:r>
-        <w:rPr>
-          <w:lang w:val="en-US"/>
-        </w:rPr>
-        <w:t>To expose</w:t>
-      </w:r>
-      <w:r>
-        <w:rPr>
-          <w:lang w:val="en-US"/>
-        </w:rPr>
-        <w:t xml:space="preserve"> that</w:t>
-      </w:r>
-      <w:r>
-        <w:rPr>
-          <w:lang w:val="en-US"/>
-        </w:rPr>
-        <w:t xml:space="preserve"> </w:t>
-      </w:r>
-      <w:r>
-        <w:rPr>
-          <w:lang w:val="en-US"/>
-        </w:rPr>
-        <w:t>functionality,</w:t>
-      </w:r>
-      <w:r>
-        <w:rPr>
-          <w:lang w:val="en-US"/>
-        </w:rPr>
-        <w:t xml:space="preserve"> we need to create and export a class that implements</w:t>
-      </w:r>
-      <w:r>
-        <w:rPr>
-          <w:lang w:val="en-US"/>
-        </w:rPr>
-        <w:t xml:space="preserve"> the</w:t>
-      </w:r>
-      <w:r>
-        <w:rPr>
-          <w:lang w:val="en-US"/>
-        </w:rPr>
-        <w:t xml:space="preserve"> </w:t>
-      </w:r>
-      <w:r>
-        <w:rPr>
-          <w:lang w:val="en-US"/>
-        </w:rPr>
-        <w:t>“</w:t>
-      </w:r>
-      <w:r>
-        <w:rPr>
-          <w:i/>
-          <w:lang w:val="en-US"/>
-        </w:rPr>
-        <w:t>ITaggerProvider</w:t>
-      </w:r>
-      <w:r>
-        <w:rPr>
-          <w:i/>
-          <w:lang w:val="en-US"/>
-        </w:rPr>
-        <w:t>”</w:t>
-      </w:r>
-      <w:r>
-        <w:rPr>
-          <w:lang w:val="en-US"/>
-        </w:rPr>
-        <w:t xml:space="preserve"> interface.</w:t>
-      </w:r>
-      <w:r>
-        <w:rPr>
-          <w:lang w:val="en-US"/>
-        </w:rPr>
-        <w:t xml:space="preserve"> Figure </w:t>
-      </w:r>
-      <w:r>
-        <w:rPr>
-          <w:lang w:val="en-US"/>
-        </w:rPr>
-        <w:t xml:space="preserve">23 </w:t>
-      </w:r>
-      <w:r>
-        <w:rPr>
-          <w:lang w:val="en-US"/>
-        </w:rPr>
-        <w:t>depicts the editor window displaying syntax highlighting for the BrightScript language</w:t>
-      </w:r>
-      <w:r>
-        <w:rPr>
-          <w:lang w:val="en-US"/>
-        </w:rPr>
-        <w:t>.</w:t>
-      </w:r>
-    </w:p>
-    <w:p>
-      <w:pPr>
-        <w:keepNext/>
-        <w:jc w:val="center"/>
-      </w:pPr>
-      <w:r>
-        <w:rPr>
-          <w:noProof/>
-          <w:lang w:eastAsia="pt-PT"/>
-        </w:rPr>
-        <w:drawing>
-          <wp:inline distT="0" distB="0" distL="0" distR="0" wp14:anchorId="022F8C83" wp14:editId="762FD2B5">
-            <wp:extent cx="2493564" cy="2408750"/>
-            <wp:effectExtent l="0" t="0" r="2540" b="0"/>
-            <wp:docPr id="17" name="Imagem 17"/>
             <wp:cNvGraphicFramePr>
               <a:graphicFrameLocks xmlns:a="http://schemas.openxmlformats.org/drawingml/2006/main" noChangeAspect="1"/>
             </wp:cNvGraphicFramePr>
@@ -18260,7 +17556,7 @@
                   <pic:spPr>
                     <a:xfrm>
                       <a:off x="0" y="0"/>
-                      <a:ext cx="2510746" cy="2425347"/>
+                      <a:ext cx="2901444" cy="1261386"/>
                     </a:xfrm>
                     <a:prstGeom prst="rect">
                       <a:avLst/>
@@ -18281,7 +17577,7 @@
           <w:lang w:val="en-US"/>
         </w:rPr>
       </w:pPr>
-      <w:bookmarkStart w:id="51" w:name="_Toc470643527"/>
+      <w:bookmarkStart w:id="48" w:name="_Toc470643526"/>
       <w:r>
         <w:rPr>
           <w:lang w:val="en-US"/>
@@ -18311,7 +17607,7 @@
           <w:noProof/>
           <w:lang w:val="en-US"/>
         </w:rPr>
-        <w:t>23</w:t>
+        <w:t>22</w:t>
       </w:r>
       <w:r>
         <w:rPr>
@@ -18323,15 +17619,666 @@
         <w:rPr>
           <w:lang w:val="en-US"/>
         </w:rPr>
-        <w:t xml:space="preserve"> -</w:t>
-      </w:r>
-      <w:r>
-        <w:rPr>
-          <w:lang w:val="en-US"/>
-        </w:rPr>
-        <w:t xml:space="preserve"> Syntax highlighting</w:t>
-      </w:r>
-      <w:bookmarkEnd w:id="51"/>
+        <w:t xml:space="preserve"> - Base code file</w:t>
+      </w:r>
+      <w:bookmarkEnd w:id="48"/>
+    </w:p>
+    <w:p>
+      <w:pPr>
+        <w:rPr>
+          <w:lang w:val="en-US"/>
+        </w:rPr>
+      </w:pPr>
+    </w:p>
+    <w:p>
+      <w:pPr>
+        <w:pStyle w:val="Cabealho2"/>
+        <w:rPr>
+          <w:lang w:val="en-US"/>
+        </w:rPr>
+      </w:pPr>
+      <w:bookmarkStart w:id="49" w:name="_Toc470643574"/>
+      <w:r>
+        <w:rPr>
+          <w:lang w:val="en-US"/>
+        </w:rPr>
+        <w:t>Builder/Deploy</w:t>
+      </w:r>
+      <w:bookmarkEnd w:id="49"/>
+    </w:p>
+    <w:p>
+      <w:pPr>
+        <w:rPr>
+          <w:lang w:val="en-US"/>
+        </w:rPr>
+      </w:pPr>
+      <w:r>
+        <w:rPr>
+          <w:lang w:val="en-US"/>
+        </w:rPr>
+        <w:t>The builder/deploy</w:t>
+      </w:r>
+      <w:r>
+        <w:rPr>
+          <w:lang w:val="en-US"/>
+        </w:rPr>
+        <w:t xml:space="preserve"> component implement’s the tasks</w:t>
+      </w:r>
+      <w:r>
+        <w:rPr>
+          <w:lang w:val="en-US"/>
+        </w:rPr>
+        <w:t xml:space="preserve"> to be used on build process. The behavior is the same of described in Debugger section, but there’s an additional </w:t>
+      </w:r>
+      <w:r>
+        <w:rPr>
+          <w:i/>
+          <w:lang w:val="en-US"/>
+        </w:rPr>
+        <w:t>CompileTask</w:t>
+      </w:r>
+      <w:r>
+        <w:rPr>
+          <w:lang w:val="en-US"/>
+        </w:rPr>
+        <w:t xml:space="preserve"> step, this task uses the compiler to validate the code before deploy.</w:t>
+      </w:r>
+    </w:p>
+    <w:p>
+      <w:pPr>
+        <w:rPr>
+          <w:lang w:val="en-US"/>
+        </w:rPr>
+      </w:pPr>
+      <w:r>
+        <w:rPr>
+          <w:lang w:val="en-US"/>
+        </w:rPr>
+        <w:t>T</w:t>
+      </w:r>
+      <w:r>
+        <w:rPr>
+          <w:lang w:val="en-US"/>
+        </w:rPr>
+        <w:t>able</w:t>
+      </w:r>
+      <w:r>
+        <w:rPr>
+          <w:lang w:val="en-US"/>
+        </w:rPr>
+        <w:t xml:space="preserve"> 3 describes all the created task</w:t>
+      </w:r>
+      <w:r>
+        <w:rPr>
+          <w:lang w:val="en-US"/>
+        </w:rPr>
+        <w:t>s</w:t>
+      </w:r>
+      <w:r>
+        <w:rPr>
+          <w:lang w:val="en-US"/>
+        </w:rPr>
+        <w:t>:</w:t>
+      </w:r>
+    </w:p>
+    <w:tbl>
+      <w:tblPr>
+        <w:tblStyle w:val="Tabelacomgrelha"/>
+        <w:tblW w:w="0" w:type="auto"/>
+        <w:tblLook w:val="04A0" w:firstRow="1" w:lastRow="0" w:firstColumn="1" w:lastColumn="0" w:noHBand="0" w:noVBand="1"/>
+      </w:tblPr>
+      <w:tblGrid>
+        <w:gridCol w:w="2660"/>
+        <w:gridCol w:w="6506"/>
+      </w:tblGrid>
+      <w:tr>
+        <w:tc>
+          <w:tcPr>
+            <w:tcW w:w="2660" w:type="dxa"/>
+            <w:shd w:val="clear" w:color="auto" w:fill="BFBFBF" w:themeFill="background1" w:themeFillShade="BF"/>
+          </w:tcPr>
+          <w:p>
+            <w:pPr>
+              <w:rPr>
+                <w:b/>
+                <w:lang w:val="en-US"/>
+              </w:rPr>
+            </w:pPr>
+            <w:r>
+              <w:rPr>
+                <w:b/>
+                <w:lang w:val="en-US"/>
+              </w:rPr>
+              <w:t>Task</w:t>
+            </w:r>
+          </w:p>
+        </w:tc>
+        <w:tc>
+          <w:tcPr>
+            <w:tcW w:w="6506" w:type="dxa"/>
+            <w:shd w:val="clear" w:color="auto" w:fill="BFBFBF" w:themeFill="background1" w:themeFillShade="BF"/>
+          </w:tcPr>
+          <w:p>
+            <w:pPr>
+              <w:rPr>
+                <w:b/>
+                <w:lang w:val="en-US"/>
+              </w:rPr>
+            </w:pPr>
+            <w:r>
+              <w:rPr>
+                <w:b/>
+                <w:lang w:val="en-US"/>
+              </w:rPr>
+              <w:t>Description</w:t>
+            </w:r>
+          </w:p>
+        </w:tc>
+      </w:tr>
+      <w:tr>
+        <w:tc>
+          <w:tcPr>
+            <w:tcW w:w="2660" w:type="dxa"/>
+          </w:tcPr>
+          <w:p>
+            <w:pPr>
+              <w:rPr>
+                <w:lang w:val="en-US"/>
+              </w:rPr>
+            </w:pPr>
+            <w:r>
+              <w:rPr>
+                <w:lang w:val="en-US"/>
+              </w:rPr>
+              <w:t>CompileTask</w:t>
+            </w:r>
+          </w:p>
+        </w:tc>
+        <w:tc>
+          <w:tcPr>
+            <w:tcW w:w="6506" w:type="dxa"/>
+          </w:tcPr>
+          <w:p>
+            <w:pPr>
+              <w:rPr>
+                <w:lang w:val="en-US"/>
+              </w:rPr>
+            </w:pPr>
+            <w:r>
+              <w:rPr>
+                <w:lang w:val="en-US"/>
+              </w:rPr>
+              <w:t xml:space="preserve">Uses the Compiler to validate the code before deploy. </w:t>
+            </w:r>
+          </w:p>
+        </w:tc>
+      </w:tr>
+      <w:tr>
+        <w:tc>
+          <w:tcPr>
+            <w:tcW w:w="2660" w:type="dxa"/>
+          </w:tcPr>
+          <w:p>
+            <w:pPr>
+              <w:rPr>
+                <w:lang w:val="en-US"/>
+              </w:rPr>
+            </w:pPr>
+            <w:r>
+              <w:rPr>
+                <w:lang w:val="en-US"/>
+              </w:rPr>
+              <w:t>CopyToOutputTask</w:t>
+            </w:r>
+          </w:p>
+        </w:tc>
+        <w:tc>
+          <w:tcPr>
+            <w:tcW w:w="6506" w:type="dxa"/>
+          </w:tcPr>
+          <w:p>
+            <w:pPr>
+              <w:rPr>
+                <w:lang w:val="en-US"/>
+              </w:rPr>
+            </w:pPr>
+            <w:r>
+              <w:rPr>
+                <w:lang w:val="en-US"/>
+              </w:rPr>
+              <w:t>Copy files to output path</w:t>
+            </w:r>
+          </w:p>
+        </w:tc>
+      </w:tr>
+      <w:tr>
+        <w:tc>
+          <w:tcPr>
+            <w:tcW w:w="2660" w:type="dxa"/>
+          </w:tcPr>
+          <w:p>
+            <w:pPr>
+              <w:rPr>
+                <w:lang w:val="en-US"/>
+              </w:rPr>
+            </w:pPr>
+            <w:r>
+              <w:rPr>
+                <w:lang w:val="en-US"/>
+              </w:rPr>
+              <w:t>GitVersionTask</w:t>
+            </w:r>
+          </w:p>
+        </w:tc>
+        <w:tc>
+          <w:tcPr>
+            <w:tcW w:w="6506" w:type="dxa"/>
+          </w:tcPr>
+          <w:p>
+            <w:pPr>
+              <w:rPr>
+                <w:lang w:val="en-US"/>
+              </w:rPr>
+            </w:pPr>
+            <w:r>
+              <w:rPr>
+                <w:lang w:val="en-US"/>
+              </w:rPr>
+              <w:t>Generates a output parameter width last tag from Git repository</w:t>
+            </w:r>
+          </w:p>
+        </w:tc>
+      </w:tr>
+      <w:tr>
+        <w:tc>
+          <w:tcPr>
+            <w:tcW w:w="2660" w:type="dxa"/>
+          </w:tcPr>
+          <w:p>
+            <w:pPr>
+              <w:rPr>
+                <w:lang w:val="en-US"/>
+              </w:rPr>
+            </w:pPr>
+            <w:r>
+              <w:rPr>
+                <w:lang w:val="en-US"/>
+              </w:rPr>
+              <w:t>ManifestTask</w:t>
+            </w:r>
+          </w:p>
+        </w:tc>
+        <w:tc>
+          <w:tcPr>
+            <w:tcW w:w="6506" w:type="dxa"/>
+          </w:tcPr>
+          <w:p>
+            <w:pPr>
+              <w:rPr>
+                <w:lang w:val="en-US"/>
+              </w:rPr>
+            </w:pPr>
+            <w:r>
+              <w:rPr>
+                <w:lang w:val="en-US"/>
+              </w:rPr>
+              <w:t>Edits manifest file replacing app name and version</w:t>
+            </w:r>
+          </w:p>
+        </w:tc>
+      </w:tr>
+      <w:tr>
+        <w:tc>
+          <w:tcPr>
+            <w:tcW w:w="2660" w:type="dxa"/>
+          </w:tcPr>
+          <w:p>
+            <w:pPr>
+              <w:rPr>
+                <w:lang w:val="en-US"/>
+              </w:rPr>
+            </w:pPr>
+            <w:r>
+              <w:rPr>
+                <w:lang w:val="en-US"/>
+              </w:rPr>
+              <w:t>ReplacesTask</w:t>
+            </w:r>
+          </w:p>
+        </w:tc>
+        <w:tc>
+          <w:tcPr>
+            <w:tcW w:w="6506" w:type="dxa"/>
+          </w:tcPr>
+          <w:p>
+            <w:pPr>
+              <w:rPr>
+                <w:lang w:val="en-US"/>
+              </w:rPr>
+            </w:pPr>
+            <w:r>
+              <w:rPr>
+                <w:lang w:val="en-US"/>
+              </w:rPr>
+              <w:t xml:space="preserve">Replace specific file contents. Used to pass parameters </w:t>
+            </w:r>
+            <w:r>
+              <w:rPr>
+                <w:lang w:val="en-US"/>
+              </w:rPr>
+              <w:lastRenderedPageBreak/>
+              <w:t>for app</w:t>
+            </w:r>
+          </w:p>
+        </w:tc>
+      </w:tr>
+      <w:tr>
+        <w:tc>
+          <w:tcPr>
+            <w:tcW w:w="2660" w:type="dxa"/>
+          </w:tcPr>
+          <w:p>
+            <w:pPr>
+              <w:rPr>
+                <w:lang w:val="en-US"/>
+              </w:rPr>
+            </w:pPr>
+            <w:r>
+              <w:rPr>
+                <w:lang w:val="en-US"/>
+              </w:rPr>
+              <w:t>OptimizeTask</w:t>
+            </w:r>
+          </w:p>
+        </w:tc>
+        <w:tc>
+          <w:tcPr>
+            <w:tcW w:w="6506" w:type="dxa"/>
+          </w:tcPr>
+          <w:p>
+            <w:pPr>
+              <w:rPr>
+                <w:lang w:val="en-US"/>
+              </w:rPr>
+            </w:pPr>
+            <w:r>
+              <w:rPr>
+                <w:lang w:val="en-US"/>
+              </w:rPr>
+              <w:t>Remove following code:</w:t>
+            </w:r>
+          </w:p>
+          <w:p>
+            <w:pPr>
+              <w:pStyle w:val="PargrafodaLista"/>
+              <w:numPr>
+                <w:ilvl w:val="0"/>
+                <w:numId w:val="11"/>
+              </w:numPr>
+              <w:rPr>
+                <w:lang w:val="en-US"/>
+              </w:rPr>
+            </w:pPr>
+            <w:r>
+              <w:rPr>
+                <w:lang w:val="en-US"/>
+              </w:rPr>
+              <w:t>Empty lines</w:t>
+            </w:r>
+          </w:p>
+          <w:p>
+            <w:pPr>
+              <w:pStyle w:val="PargrafodaLista"/>
+              <w:numPr>
+                <w:ilvl w:val="0"/>
+                <w:numId w:val="11"/>
+              </w:numPr>
+              <w:rPr>
+                <w:lang w:val="en-US"/>
+              </w:rPr>
+            </w:pPr>
+            <w:r>
+              <w:rPr>
+                <w:lang w:val="en-US"/>
+              </w:rPr>
+              <w:t>Comments</w:t>
+            </w:r>
+          </w:p>
+          <w:p>
+            <w:pPr>
+              <w:pStyle w:val="PargrafodaLista"/>
+              <w:numPr>
+                <w:ilvl w:val="0"/>
+                <w:numId w:val="11"/>
+              </w:numPr>
+              <w:rPr>
+                <w:lang w:val="en-US"/>
+              </w:rPr>
+            </w:pPr>
+            <w:r>
+              <w:rPr>
+                <w:lang w:val="en-US"/>
+              </w:rPr>
+              <w:t>Duplicated spaces</w:t>
+            </w:r>
+          </w:p>
+          <w:p>
+            <w:pPr>
+              <w:pStyle w:val="PargrafodaLista"/>
+              <w:numPr>
+                <w:ilvl w:val="0"/>
+                <w:numId w:val="11"/>
+              </w:numPr>
+              <w:rPr>
+                <w:lang w:val="en-US"/>
+              </w:rPr>
+            </w:pPr>
+            <w:r>
+              <w:rPr>
+                <w:lang w:val="en-US"/>
+              </w:rPr>
+              <w:t xml:space="preserve">Code </w:t>
+            </w:r>
+            <w:r>
+              <w:rPr>
+                <w:lang w:val="en-US"/>
+              </w:rPr>
+              <w:t>between</w:t>
+            </w:r>
+            <w:r>
+              <w:rPr>
+                <w:lang w:val="en-US"/>
+              </w:rPr>
+              <w:t xml:space="preserve"> ‘%--‘ and ‘--%’ tags</w:t>
+            </w:r>
+          </w:p>
+        </w:tc>
+      </w:tr>
+      <w:tr>
+        <w:tc>
+          <w:tcPr>
+            <w:tcW w:w="2660" w:type="dxa"/>
+          </w:tcPr>
+          <w:p>
+            <w:pPr>
+              <w:rPr>
+                <w:lang w:val="en-US"/>
+              </w:rPr>
+            </w:pPr>
+            <w:r>
+              <w:rPr>
+                <w:lang w:val="en-US"/>
+              </w:rPr>
+              <w:t>ArchiveTask</w:t>
+            </w:r>
+          </w:p>
+        </w:tc>
+        <w:tc>
+          <w:tcPr>
+            <w:tcW w:w="6506" w:type="dxa"/>
+          </w:tcPr>
+          <w:p>
+            <w:pPr>
+              <w:rPr>
+                <w:lang w:val="en-US"/>
+              </w:rPr>
+            </w:pPr>
+            <w:r>
+              <w:rPr>
+                <w:lang w:val="en-US"/>
+              </w:rPr>
+              <w:t>Generates the zip file to be deployed</w:t>
+            </w:r>
+          </w:p>
+        </w:tc>
+      </w:tr>
+      <w:tr>
+        <w:tc>
+          <w:tcPr>
+            <w:tcW w:w="2660" w:type="dxa"/>
+          </w:tcPr>
+          <w:p>
+            <w:pPr>
+              <w:rPr>
+                <w:lang w:val="en-US"/>
+              </w:rPr>
+            </w:pPr>
+            <w:r>
+              <w:rPr>
+                <w:lang w:val="en-US"/>
+              </w:rPr>
+              <w:t>DeployTask</w:t>
+            </w:r>
+          </w:p>
+        </w:tc>
+        <w:tc>
+          <w:tcPr>
+            <w:tcW w:w="6506" w:type="dxa"/>
+          </w:tcPr>
+          <w:p>
+            <w:pPr>
+              <w:rPr>
+                <w:lang w:val="en-US"/>
+              </w:rPr>
+            </w:pPr>
+            <w:r>
+              <w:rPr>
+                <w:lang w:val="en-US"/>
+              </w:rPr>
+              <w:t>Uploads the zip file to the box</w:t>
+            </w:r>
+          </w:p>
+        </w:tc>
+      </w:tr>
+    </w:tbl>
+    <w:p>
+      <w:pPr>
+        <w:pStyle w:val="Legenda"/>
+        <w:jc w:val="center"/>
+        <w:rPr>
+          <w:lang w:val="en-US"/>
+        </w:rPr>
+      </w:pPr>
+      <w:r>
+        <w:rPr>
+          <w:lang w:val="en-US"/>
+        </w:rPr>
+        <w:t xml:space="preserve">Table </w:t>
+      </w:r>
+      <w:r>
+        <w:fldChar w:fldCharType="begin"/>
+      </w:r>
+      <w:r>
+        <w:rPr>
+          <w:lang w:val="en-US"/>
+        </w:rPr>
+        <w:instrText xml:space="preserve"> SEQ Table \* ARABIC </w:instrText>
+      </w:r>
+      <w:r>
+        <w:fldChar w:fldCharType="separate"/>
+      </w:r>
+      <w:r>
+        <w:rPr>
+          <w:noProof/>
+          <w:lang w:val="en-US"/>
+        </w:rPr>
+        <w:t>3</w:t>
+      </w:r>
+      <w:r>
+        <w:fldChar w:fldCharType="end"/>
+      </w:r>
+      <w:r>
+        <w:rPr>
+          <w:lang w:val="en-US"/>
+        </w:rPr>
+        <w:t xml:space="preserve"> </w:t>
+      </w:r>
+      <w:r>
+        <w:rPr>
+          <w:lang w:val="en-US"/>
+        </w:rPr>
+        <w:t>–</w:t>
+      </w:r>
+      <w:r>
+        <w:rPr>
+          <w:lang w:val="en-US"/>
+        </w:rPr>
+        <w:t xml:space="preserve"> </w:t>
+      </w:r>
+      <w:r>
+        <w:rPr>
+          <w:lang w:val="en-US"/>
+        </w:rPr>
+        <w:t>MSBuild tasks</w:t>
+      </w:r>
+    </w:p>
+    <w:p>
+      <w:pPr>
+        <w:rPr>
+          <w:lang w:val="en-US"/>
+        </w:rPr>
+      </w:pPr>
+    </w:p>
+    <w:p>
+      <w:pPr>
+        <w:pStyle w:val="Cabealho2"/>
+        <w:rPr>
+          <w:lang w:val="en-US"/>
+        </w:rPr>
+      </w:pPr>
+      <w:bookmarkStart w:id="50" w:name="_Toc470643575"/>
+      <w:r>
+        <w:rPr>
+          <w:lang w:val="en-US"/>
+        </w:rPr>
+        <w:t>Editor Extension</w:t>
+      </w:r>
+      <w:bookmarkEnd w:id="50"/>
+    </w:p>
+    <w:p>
+      <w:pPr>
+        <w:rPr>
+          <w:lang w:val="en-US"/>
+        </w:rPr>
+      </w:pPr>
+      <w:r>
+        <w:rPr>
+          <w:lang w:val="en-US"/>
+        </w:rPr>
+        <w:t xml:space="preserve">The editor extensions provide syntax highlighting, </w:t>
+      </w:r>
+      <w:r>
+        <w:rPr>
+          <w:lang w:val="en-US"/>
+        </w:rPr>
+        <w:t>error validation</w:t>
+      </w:r>
+      <w:r>
+        <w:rPr>
+          <w:lang w:val="en-US"/>
+        </w:rPr>
+        <w:t xml:space="preserve"> and intellisense.</w:t>
+      </w:r>
     </w:p>
     <w:p>
       <w:pPr>
@@ -18349,25 +18296,31 @@
         <w:rPr>
           <w:lang w:val="en-US"/>
         </w:rPr>
-        <w:t xml:space="preserve"> compiler errors</w:t>
-      </w:r>
-      <w:r>
-        <w:rPr>
-          <w:lang w:val="en-US"/>
-        </w:rPr>
-        <w:t xml:space="preserve"> are supported by </w:t>
-      </w:r>
-      <w:r>
-        <w:rPr>
-          <w:lang w:val="en-US"/>
-        </w:rPr>
-        <w:t xml:space="preserve">the </w:t>
-      </w:r>
-      <w:r>
-        <w:rPr>
-          <w:lang w:val="en-US"/>
-        </w:rPr>
-        <w:t>Parser</w:t>
+        <w:t xml:space="preserve"> syntax highlighting</w:t>
+      </w:r>
+      <w:r>
+        <w:rPr>
+          <w:lang w:val="en-US"/>
+        </w:rPr>
+        <w:t xml:space="preserve"> is supported by</w:t>
+      </w:r>
+      <w:r>
+        <w:rPr>
+          <w:lang w:val="en-US"/>
+        </w:rPr>
+        <w:t xml:space="preserve"> the Lexer, that generates tokens for syntax highlighting. </w:t>
+      </w:r>
+      <w:r>
+        <w:rPr>
+          <w:lang w:val="en-US"/>
+        </w:rPr>
+        <w:t>To expose</w:t>
+      </w:r>
+      <w:r>
+        <w:rPr>
+          <w:lang w:val="en-US"/>
+        </w:rPr>
+        <w:t xml:space="preserve"> that</w:t>
       </w:r>
       <w:r>
         <w:rPr>
@@ -18379,19 +18332,13 @@
         <w:rPr>
           <w:lang w:val="en-US"/>
         </w:rPr>
-        <w:t xml:space="preserve">which </w:t>
-      </w:r>
-      <w:r>
-        <w:rPr>
-          <w:lang w:val="en-US"/>
-        </w:rPr>
-        <w:t>compile</w:t>
-      </w:r>
-      <w:r>
-        <w:rPr>
-          <w:lang w:val="en-US"/>
-        </w:rPr>
-        <w:t>s</w:t>
+        <w:t>functionality,</w:t>
+      </w:r>
+      <w:r>
+        <w:rPr>
+          <w:lang w:val="en-US"/>
+        </w:rPr>
+        <w:t xml:space="preserve"> we need to create and export a class that implements</w:t>
       </w:r>
       <w:r>
         <w:rPr>
@@ -18403,109 +18350,51 @@
         <w:rPr>
           <w:lang w:val="en-US"/>
         </w:rPr>
-        <w:t xml:space="preserve"> source</w:t>
-      </w:r>
-      <w:r>
-        <w:rPr>
-          <w:lang w:val="en-US"/>
-        </w:rPr>
-        <w:t xml:space="preserve"> code and generate</w:t>
-      </w:r>
-      <w:r>
-        <w:rPr>
-          <w:lang w:val="en-US"/>
-        </w:rPr>
-        <w:t>s</w:t>
-      </w:r>
-      <w:r>
-        <w:rPr>
-          <w:lang w:val="en-US"/>
-        </w:rPr>
-        <w:t xml:space="preserve"> the</w:t>
-      </w:r>
-      <w:r>
-        <w:rPr>
-          <w:lang w:val="en-US"/>
-        </w:rPr>
-        <w:t xml:space="preserve"> existing</w:t>
-      </w:r>
-      <w:r>
-        <w:rPr>
-          <w:lang w:val="en-US"/>
-        </w:rPr>
-        <w:t xml:space="preserve"> compiling errors. </w:t>
-      </w:r>
-      <w:r>
-        <w:rPr>
-          <w:lang w:val="en-US"/>
-        </w:rPr>
-        <w:t>C</w:t>
-      </w:r>
-      <w:r>
-        <w:rPr>
-          <w:lang w:val="en-US"/>
-        </w:rPr>
-        <w:t xml:space="preserve">ompiling errors </w:t>
-      </w:r>
-      <w:r>
-        <w:rPr>
-          <w:lang w:val="en-US"/>
-        </w:rPr>
-        <w:t>are displayed</w:t>
-      </w:r>
-      <w:r>
-        <w:rPr>
-          <w:lang w:val="en-US"/>
-        </w:rPr>
-        <w:t xml:space="preserve"> on</w:t>
-      </w:r>
-      <w:r>
-        <w:rPr>
-          <w:lang w:val="en-US"/>
-        </w:rPr>
-        <w:t xml:space="preserve"> the</w:t>
-      </w:r>
-      <w:r>
-        <w:rPr>
-          <w:lang w:val="en-US"/>
-        </w:rPr>
-        <w:t xml:space="preserve"> editor as underlining mark and are listed on</w:t>
-      </w:r>
-      <w:r>
-        <w:rPr>
-          <w:lang w:val="en-US"/>
-        </w:rPr>
-        <w:t xml:space="preserve"> the</w:t>
-      </w:r>
-      <w:r>
-        <w:rPr>
-          <w:lang w:val="en-US"/>
-        </w:rPr>
-        <w:t xml:space="preserve"> error</w:t>
-      </w:r>
-      <w:r>
-        <w:rPr>
-          <w:lang w:val="en-US"/>
-        </w:rPr>
-        <w:t>s</w:t>
-      </w:r>
-      <w:r>
-        <w:rPr>
-          <w:lang w:val="en-US"/>
-        </w:rPr>
-        <w:t xml:space="preserve"> window</w:t>
-      </w:r>
-      <w:r>
-        <w:rPr>
-          <w:lang w:val="en-US"/>
-        </w:rPr>
-        <w:t xml:space="preserve">, as depicted in figure </w:t>
-      </w:r>
-      <w:r>
-        <w:rPr>
-          <w:lang w:val="en-US"/>
-        </w:rPr>
-        <w:t>24 and figure 25</w:t>
+        <w:t xml:space="preserve"> </w:t>
+      </w:r>
+      <w:r>
+        <w:rPr>
+          <w:lang w:val="en-US"/>
+        </w:rPr>
+        <w:t>“</w:t>
+      </w:r>
+      <w:r>
+        <w:rPr>
+          <w:i/>
+          <w:lang w:val="en-US"/>
+        </w:rPr>
+        <w:t>ITaggerProvider</w:t>
+      </w:r>
+      <w:r>
+        <w:rPr>
+          <w:i/>
+          <w:lang w:val="en-US"/>
+        </w:rPr>
+        <w:t>”</w:t>
+      </w:r>
+      <w:r>
+        <w:rPr>
+          <w:lang w:val="en-US"/>
+        </w:rPr>
+        <w:t xml:space="preserve"> interface.</w:t>
+      </w:r>
+      <w:r>
+        <w:rPr>
+          <w:lang w:val="en-US"/>
+        </w:rPr>
+        <w:t xml:space="preserve"> Figure </w:t>
+      </w:r>
+      <w:r>
+        <w:rPr>
+          <w:lang w:val="en-US"/>
+        </w:rPr>
+        <w:t xml:space="preserve">23 </w:t>
+      </w:r>
+      <w:r>
+        <w:rPr>
+          <w:lang w:val="en-US"/>
+        </w:rPr>
+        <w:t>depicts the editor window displaying syntax highlighting for the BrightScript language</w:t>
       </w:r>
       <w:r>
         <w:rPr>
@@ -18516,151 +18405,8 @@
     </w:p>
     <w:p>
       <w:pPr>
-        <w:spacing w:after="0" w:line="240" w:lineRule="auto"/>
-        <w:rPr>
-          <w:rFonts w:ascii="Times New Roman" w:hAnsi="Times New Roman" w:cs="Times New Roman"/>
-          <w:sz w:val="24"/>
-          <w:szCs w:val="24"/>
-          <w:lang w:val="en-GB" w:eastAsia="en-GB"/>
-        </w:rPr>
-      </w:pPr>
-      <w:r>
-        <w:rPr>
-          <w:lang w:val="en-US"/>
-        </w:rPr>
-        <w:lastRenderedPageBreak/>
-        <w:t>This functionality</w:t>
-      </w:r>
-      <w:r>
-        <w:rPr>
-          <w:lang w:val="en-US"/>
-        </w:rPr>
-        <w:t xml:space="preserve"> is supported</w:t>
-      </w:r>
-      <w:r>
-        <w:rPr>
-          <w:lang w:val="en-US"/>
-        </w:rPr>
-        <w:t xml:space="preserve"> by </w:t>
-      </w:r>
-      <w:r>
-        <w:rPr>
-          <w:lang w:val="en-US"/>
-        </w:rPr>
-        <w:t>exporting</w:t>
-      </w:r>
-      <w:r>
-        <w:rPr>
-          <w:lang w:val="en-US"/>
-        </w:rPr>
-        <w:t xml:space="preserve"> a </w:t>
-      </w:r>
-      <w:r>
-        <w:rPr>
-          <w:lang w:val="en-US"/>
-        </w:rPr>
-        <w:t>“</w:t>
-      </w:r>
-      <w:r>
-        <w:rPr>
-          <w:i/>
-          <w:lang w:val="en-US"/>
-        </w:rPr>
-        <w:t>ITaggerProvider</w:t>
-      </w:r>
-      <w:r>
-        <w:rPr>
-          <w:i/>
-          <w:lang w:val="en-US"/>
-        </w:rPr>
-        <w:t>”</w:t>
-      </w:r>
-      <w:r>
-        <w:rPr>
-          <w:i/>
-          <w:lang w:val="en-US"/>
-        </w:rPr>
-        <w:t xml:space="preserve"> </w:t>
-      </w:r>
-      <w:r>
-        <w:rPr>
-          <w:lang w:val="en-US"/>
-        </w:rPr>
-        <w:t>implementation</w:t>
-      </w:r>
-      <w:r>
-        <w:rPr>
-          <w:i/>
-          <w:lang w:val="en-US"/>
-        </w:rPr>
-        <w:t xml:space="preserve"> </w:t>
-      </w:r>
-      <w:r>
-        <w:rPr>
-          <w:lang w:val="en-US"/>
-        </w:rPr>
-        <w:t xml:space="preserve">of </w:t>
-      </w:r>
-      <w:r>
-        <w:rPr>
-          <w:lang w:val="en-US"/>
-        </w:rPr>
-        <w:t>type</w:t>
-      </w:r>
-      <w:r>
-        <w:rPr>
-          <w:lang w:val="en-US"/>
-        </w:rPr>
-        <w:t xml:space="preserve"> </w:t>
-      </w:r>
-      <w:r>
-        <w:rPr>
-          <w:lang w:val="en-US"/>
-        </w:rPr>
-        <w:t>“</w:t>
-      </w:r>
-      <w:r>
-        <w:rPr>
-          <w:i/>
-          <w:lang w:val="en-US"/>
-        </w:rPr>
-        <w:t>ErrorTag</w:t>
-      </w:r>
-      <w:r>
-        <w:rPr>
-          <w:i/>
-          <w:lang w:val="en-US"/>
-        </w:rPr>
-        <w:t>”</w:t>
-      </w:r>
-      <w:r>
-        <w:rPr>
-          <w:lang w:val="en-US"/>
-        </w:rPr>
-        <w:t>.</w:t>
-      </w:r>
-      <w:r>
-        <w:rPr>
-          <w:lang w:val="en-US"/>
-        </w:rPr>
-        <w:t xml:space="preserve"> The Error tagger provides the existing compilation errors.</w:t>
-      </w:r>
-      <w:r>
-        <w:rPr>
-          <w:rFonts w:ascii="Times New Roman" w:hAnsi="Times New Roman" w:cs="Times New Roman"/>
-          <w:sz w:val="24"/>
-          <w:szCs w:val="24"/>
-          <w:lang w:val="en-GB" w:eastAsia="en-GB"/>
-        </w:rPr>
-        <w:t xml:space="preserve"> </w:t>
-      </w:r>
-    </w:p>
-    <w:p>
-      <w:pPr>
+        <w:keepNext/>
         <w:jc w:val="center"/>
-        <w:rPr>
-          <w:lang w:val="en-GB"/>
-        </w:rPr>
       </w:pPr>
       <w:r>
         <w:rPr>
@@ -18668,10 +18414,10 @@
           <w:lang w:eastAsia="pt-PT"/>
         </w:rPr>
         <w:drawing>
-          <wp:inline distT="0" distB="0" distL="0" distR="0" wp14:anchorId="01691CCC" wp14:editId="7175EC21">
-            <wp:extent cx="2711178" cy="1048574"/>
-            <wp:effectExtent l="0" t="0" r="0" b="0"/>
-            <wp:docPr id="18" name="Imagem 18"/>
+          <wp:inline distT="0" distB="0" distL="0" distR="0" wp14:anchorId="022F8C83" wp14:editId="762FD2B5">
+            <wp:extent cx="2493564" cy="2408750"/>
+            <wp:effectExtent l="0" t="0" r="2540" b="0"/>
+            <wp:docPr id="17" name="Imagem 17"/>
             <wp:cNvGraphicFramePr>
               <a:graphicFrameLocks xmlns:a="http://schemas.openxmlformats.org/drawingml/2006/main" noChangeAspect="1"/>
             </wp:cNvGraphicFramePr>
@@ -18691,7 +18437,7 @@
                   <pic:spPr>
                     <a:xfrm>
                       <a:off x="0" y="0"/>
-                      <a:ext cx="2725536" cy="1054127"/>
+                      <a:ext cx="2510746" cy="2425347"/>
                     </a:xfrm>
                     <a:prstGeom prst="rect">
                       <a:avLst/>
@@ -18712,7 +18458,7 @@
           <w:lang w:val="en-US"/>
         </w:rPr>
       </w:pPr>
-      <w:bookmarkStart w:id="52" w:name="_Toc470643528"/>
+      <w:bookmarkStart w:id="51" w:name="_Toc470643527"/>
       <w:r>
         <w:rPr>
           <w:lang w:val="en-US"/>
@@ -18720,6 +18466,9 @@
         <w:t xml:space="preserve">Figure </w:t>
       </w:r>
       <w:r>
+        <w:rPr>
+          <w:lang w:val="en-US"/>
+        </w:rPr>
         <w:fldChar w:fldCharType="begin"/>
       </w:r>
       <w:r>
@@ -18729,6 +18478,9 @@
         <w:instrText xml:space="preserve"> SEQ Figure \* ARABIC </w:instrText>
       </w:r>
       <w:r>
+        <w:rPr>
+          <w:lang w:val="en-US"/>
+        </w:rPr>
         <w:fldChar w:fldCharType="separate"/>
       </w:r>
       <w:r>
@@ -18736,48 +18488,249 @@
           <w:noProof/>
           <w:lang w:val="en-US"/>
         </w:rPr>
-        <w:t>24</w:t>
-      </w:r>
-      <w:r>
+        <w:t>23</w:t>
+      </w:r>
+      <w:r>
+        <w:rPr>
+          <w:lang w:val="en-US"/>
+        </w:rPr>
         <w:fldChar w:fldCharType="end"/>
       </w:r>
       <w:r>
         <w:rPr>
           <w:lang w:val="en-US"/>
         </w:rPr>
-        <w:t xml:space="preserve"> - Editor error</w:t>
-      </w:r>
-      <w:bookmarkEnd w:id="52"/>
-    </w:p>
-    <w:p>
-      <w:pPr>
-        <w:rPr>
-          <w:lang w:val="en-US"/>
-        </w:rPr>
-      </w:pPr>
-      <w:r>
-        <w:rPr>
-          <w:lang w:val="en-US"/>
-        </w:rPr>
-        <w:t>T</w:t>
-      </w:r>
-      <w:r>
-        <w:rPr>
-          <w:lang w:val="en-US"/>
-        </w:rPr>
-        <w:t xml:space="preserve">he </w:t>
-      </w:r>
-      <w:r>
-        <w:rPr>
-          <w:lang w:val="en-US"/>
-        </w:rPr>
-        <w:t>error window</w:t>
-      </w:r>
-      <w:r>
-        <w:rPr>
-          <w:lang w:val="en-US"/>
-        </w:rPr>
-        <w:t xml:space="preserve"> uses </w:t>
+        <w:t xml:space="preserve"> -</w:t>
+      </w:r>
+      <w:r>
+        <w:rPr>
+          <w:lang w:val="en-US"/>
+        </w:rPr>
+        <w:t xml:space="preserve"> Syntax highlighting</w:t>
+      </w:r>
+      <w:bookmarkEnd w:id="51"/>
+    </w:p>
+    <w:p>
+      <w:pPr>
+        <w:rPr>
+          <w:lang w:val="en-US"/>
+        </w:rPr>
+      </w:pPr>
+      <w:r>
+        <w:rPr>
+          <w:lang w:val="en-US"/>
+        </w:rPr>
+        <w:t>The</w:t>
+      </w:r>
+      <w:r>
+        <w:rPr>
+          <w:lang w:val="en-US"/>
+        </w:rPr>
+        <w:t xml:space="preserve"> compiler errors</w:t>
+      </w:r>
+      <w:r>
+        <w:rPr>
+          <w:lang w:val="en-US"/>
+        </w:rPr>
+        <w:t xml:space="preserve"> are supported by </w:t>
+      </w:r>
+      <w:r>
+        <w:rPr>
+          <w:lang w:val="en-US"/>
+        </w:rPr>
+        <w:t xml:space="preserve">the </w:t>
+      </w:r>
+      <w:r>
+        <w:rPr>
+          <w:lang w:val="en-US"/>
+        </w:rPr>
+        <w:t>Parser</w:t>
+      </w:r>
+      <w:r>
+        <w:rPr>
+          <w:lang w:val="en-US"/>
+        </w:rPr>
+        <w:t xml:space="preserve"> </w:t>
+      </w:r>
+      <w:r>
+        <w:rPr>
+          <w:lang w:val="en-US"/>
+        </w:rPr>
+        <w:t xml:space="preserve">which </w:t>
+      </w:r>
+      <w:r>
+        <w:rPr>
+          <w:lang w:val="en-US"/>
+        </w:rPr>
+        <w:t>compile</w:t>
+      </w:r>
+      <w:r>
+        <w:rPr>
+          <w:lang w:val="en-US"/>
+        </w:rPr>
+        <w:t>s</w:t>
+      </w:r>
+      <w:r>
+        <w:rPr>
+          <w:lang w:val="en-US"/>
+        </w:rPr>
+        <w:t xml:space="preserve"> the</w:t>
+      </w:r>
+      <w:r>
+        <w:rPr>
+          <w:lang w:val="en-US"/>
+        </w:rPr>
+        <w:t xml:space="preserve"> source</w:t>
+      </w:r>
+      <w:r>
+        <w:rPr>
+          <w:lang w:val="en-US"/>
+        </w:rPr>
+        <w:t xml:space="preserve"> code and generate</w:t>
+      </w:r>
+      <w:r>
+        <w:rPr>
+          <w:lang w:val="en-US"/>
+        </w:rPr>
+        <w:t>s</w:t>
+      </w:r>
+      <w:r>
+        <w:rPr>
+          <w:lang w:val="en-US"/>
+        </w:rPr>
+        <w:t xml:space="preserve"> the</w:t>
+      </w:r>
+      <w:r>
+        <w:rPr>
+          <w:lang w:val="en-US"/>
+        </w:rPr>
+        <w:t xml:space="preserve"> existing</w:t>
+      </w:r>
+      <w:r>
+        <w:rPr>
+          <w:lang w:val="en-US"/>
+        </w:rPr>
+        <w:t xml:space="preserve"> compiling errors. </w:t>
+      </w:r>
+      <w:r>
+        <w:rPr>
+          <w:lang w:val="en-US"/>
+        </w:rPr>
+        <w:t>C</w:t>
+      </w:r>
+      <w:r>
+        <w:rPr>
+          <w:lang w:val="en-US"/>
+        </w:rPr>
+        <w:t xml:space="preserve">ompiling errors </w:t>
+      </w:r>
+      <w:r>
+        <w:rPr>
+          <w:lang w:val="en-US"/>
+        </w:rPr>
+        <w:t>are displayed</w:t>
+      </w:r>
+      <w:r>
+        <w:rPr>
+          <w:lang w:val="en-US"/>
+        </w:rPr>
+        <w:t xml:space="preserve"> on</w:t>
+      </w:r>
+      <w:r>
+        <w:rPr>
+          <w:lang w:val="en-US"/>
+        </w:rPr>
+        <w:t xml:space="preserve"> the</w:t>
+      </w:r>
+      <w:r>
+        <w:rPr>
+          <w:lang w:val="en-US"/>
+        </w:rPr>
+        <w:t xml:space="preserve"> editor as underlining mark and are listed on</w:t>
+      </w:r>
+      <w:r>
+        <w:rPr>
+          <w:lang w:val="en-US"/>
+        </w:rPr>
+        <w:t xml:space="preserve"> the</w:t>
+      </w:r>
+      <w:r>
+        <w:rPr>
+          <w:lang w:val="en-US"/>
+        </w:rPr>
+        <w:t xml:space="preserve"> error</w:t>
+      </w:r>
+      <w:r>
+        <w:rPr>
+          <w:lang w:val="en-US"/>
+        </w:rPr>
+        <w:t>s</w:t>
+      </w:r>
+      <w:r>
+        <w:rPr>
+          <w:lang w:val="en-US"/>
+        </w:rPr>
+        <w:t xml:space="preserve"> window</w:t>
+      </w:r>
+      <w:r>
+        <w:rPr>
+          <w:lang w:val="en-US"/>
+        </w:rPr>
+        <w:t xml:space="preserve">, as depicted in figure </w:t>
+      </w:r>
+      <w:r>
+        <w:rPr>
+          <w:lang w:val="en-US"/>
+        </w:rPr>
+        <w:t>24 and figure 25</w:t>
+      </w:r>
+      <w:r>
+        <w:rPr>
+          <w:lang w:val="en-US"/>
+        </w:rPr>
+        <w:t>.</w:t>
+      </w:r>
+    </w:p>
+    <w:p>
+      <w:pPr>
+        <w:spacing w:after="0" w:line="240" w:lineRule="auto"/>
+        <w:rPr>
+          <w:rFonts w:ascii="Times New Roman" w:hAnsi="Times New Roman" w:cs="Times New Roman"/>
+          <w:sz w:val="24"/>
+          <w:szCs w:val="24"/>
+          <w:lang w:val="en-GB" w:eastAsia="en-GB"/>
+        </w:rPr>
+      </w:pPr>
+      <w:r>
+        <w:rPr>
+          <w:lang w:val="en-US"/>
+        </w:rPr>
+        <w:lastRenderedPageBreak/>
+        <w:t>This functionality</w:t>
+      </w:r>
+      <w:r>
+        <w:rPr>
+          <w:lang w:val="en-US"/>
+        </w:rPr>
+        <w:t xml:space="preserve"> is supported</w:t>
+      </w:r>
+      <w:r>
+        <w:rPr>
+          <w:lang w:val="en-US"/>
+        </w:rPr>
+        <w:t xml:space="preserve"> by </w:t>
+      </w:r>
+      <w:r>
+        <w:rPr>
+          <w:lang w:val="en-US"/>
+        </w:rPr>
+        <w:t>exporting</w:t>
+      </w:r>
+      <w:r>
+        <w:rPr>
+          <w:lang w:val="en-US"/>
+        </w:rPr>
+        <w:t xml:space="preserve"> a </w:t>
       </w:r>
       <w:r>
         <w:rPr>
@@ -18790,7 +18743,7 @@
           <w:i/>
           <w:lang w:val="en-US"/>
         </w:rPr>
-        <w:t>ErrorListProvider</w:t>
+        <w:t>ITaggerProvider</w:t>
       </w:r>
       <w:r>
         <w:rPr>
@@ -18804,7 +18757,13 @@
           <w:i/>
           <w:lang w:val="en-US"/>
         </w:rPr>
-        <w:t xml:space="preserve"> class</w:t>
+        <w:t xml:space="preserve"> </w:t>
+      </w:r>
+      <w:r>
+        <w:rPr>
+          <w:lang w:val="en-US"/>
+        </w:rPr>
+        <w:t>implementation</w:t>
       </w:r>
       <w:r>
         <w:rPr>
@@ -18817,91 +18776,68 @@
         <w:rPr>
           <w:lang w:val="en-US"/>
         </w:rPr>
-        <w:t xml:space="preserve">to </w:t>
-      </w:r>
-      <w:r>
-        <w:rPr>
-          <w:lang w:val="en-US"/>
-        </w:rPr>
-        <w:t>show</w:t>
-      </w:r>
-      <w:r>
-        <w:rPr>
-          <w:lang w:val="en-US"/>
-        </w:rPr>
-        <w:t xml:space="preserve"> the generated errors.</w:t>
-      </w:r>
-      <w:r>
-        <w:rPr>
-          <w:lang w:val="en-US"/>
-        </w:rPr>
-        <w:t xml:space="preserve"> Figure </w:t>
-      </w:r>
-      <w:r>
-        <w:rPr>
-          <w:lang w:val="en-US"/>
-        </w:rPr>
-        <w:t xml:space="preserve">25 </w:t>
-      </w:r>
-      <w:r>
-        <w:rPr>
-          <w:lang w:val="en-US"/>
-        </w:rPr>
-        <w:t>shows</w:t>
-      </w:r>
-      <w:r>
-        <w:rPr>
-          <w:lang w:val="en-US"/>
-        </w:rPr>
-        <w:t xml:space="preserve"> an ex</w:t>
-      </w:r>
-      <w:r>
-        <w:rPr>
-          <w:lang w:val="en-US"/>
-        </w:rPr>
-        <w:t>a</w:t>
-      </w:r>
-      <w:r>
-        <w:rPr>
-          <w:lang w:val="en-US"/>
-        </w:rPr>
-        <w:t>mp</w:t>
-      </w:r>
-      <w:r>
-        <w:rPr>
-          <w:lang w:val="en-US"/>
-        </w:rPr>
-        <w:t>l</w:t>
-      </w:r>
-      <w:r>
-        <w:rPr>
-          <w:lang w:val="en-US"/>
-        </w:rPr>
-        <w:t xml:space="preserve">e of an </w:t>
-      </w:r>
-      <w:r>
-        <w:rPr>
-          <w:lang w:val="en-US"/>
-        </w:rPr>
-        <w:t>error</w:t>
-      </w:r>
-      <w:r>
-        <w:rPr>
-          <w:lang w:val="en-US"/>
-        </w:rPr>
-        <w:t xml:space="preserve"> on error</w:t>
-      </w:r>
-      <w:r>
-        <w:rPr>
-          <w:lang w:val="en-US"/>
-        </w:rPr>
-        <w:t xml:space="preserve"> window.</w:t>
-      </w:r>
-    </w:p>
-    <w:p>
-      <w:pPr>
-        <w:keepNext/>
+        <w:t xml:space="preserve">of </w:t>
+      </w:r>
+      <w:r>
+        <w:rPr>
+          <w:lang w:val="en-US"/>
+        </w:rPr>
+        <w:t>type</w:t>
+      </w:r>
+      <w:r>
+        <w:rPr>
+          <w:lang w:val="en-US"/>
+        </w:rPr>
+        <w:t xml:space="preserve"> </w:t>
+      </w:r>
+      <w:r>
+        <w:rPr>
+          <w:lang w:val="en-US"/>
+        </w:rPr>
+        <w:t>“</w:t>
+      </w:r>
+      <w:r>
+        <w:rPr>
+          <w:i/>
+          <w:lang w:val="en-US"/>
+        </w:rPr>
+        <w:t>ErrorTag</w:t>
+      </w:r>
+      <w:r>
+        <w:rPr>
+          <w:i/>
+          <w:lang w:val="en-US"/>
+        </w:rPr>
+        <w:t>”</w:t>
+      </w:r>
+      <w:r>
+        <w:rPr>
+          <w:lang w:val="en-US"/>
+        </w:rPr>
+        <w:t>.</w:t>
+      </w:r>
+      <w:r>
+        <w:rPr>
+          <w:lang w:val="en-US"/>
+        </w:rPr>
+        <w:t xml:space="preserve"> The Error tagger provides the existing compilation errors.</w:t>
+      </w:r>
+      <w:r>
+        <w:rPr>
+          <w:rFonts w:ascii="Times New Roman" w:hAnsi="Times New Roman" w:cs="Times New Roman"/>
+          <w:sz w:val="24"/>
+          <w:szCs w:val="24"/>
+          <w:lang w:val="en-GB" w:eastAsia="en-GB"/>
+        </w:rPr>
+        <w:t xml:space="preserve"> </w:t>
+      </w:r>
+    </w:p>
+    <w:p>
+      <w:pPr>
         <w:jc w:val="center"/>
+        <w:rPr>
+          <w:lang w:val="en-GB"/>
+        </w:rPr>
       </w:pPr>
       <w:r>
         <w:rPr>
@@ -18909,10 +18845,10 @@
           <w:lang w:eastAsia="pt-PT"/>
         </w:rPr>
         <w:drawing>
-          <wp:inline distT="0" distB="0" distL="0" distR="0" wp14:anchorId="10163305" wp14:editId="3E5F1C65">
-            <wp:extent cx="5731510" cy="621665"/>
-            <wp:effectExtent l="0" t="0" r="2540" b="6985"/>
-            <wp:docPr id="19" name="Imagem 19"/>
+          <wp:inline distT="0" distB="0" distL="0" distR="0" wp14:anchorId="01691CCC" wp14:editId="7175EC21">
+            <wp:extent cx="2711178" cy="1048574"/>
+            <wp:effectExtent l="0" t="0" r="0" b="0"/>
+            <wp:docPr id="18" name="Imagem 18"/>
             <wp:cNvGraphicFramePr>
               <a:graphicFrameLocks xmlns:a="http://schemas.openxmlformats.org/drawingml/2006/main" noChangeAspect="1"/>
             </wp:cNvGraphicFramePr>
@@ -18932,6 +18868,247 @@
                   <pic:spPr>
                     <a:xfrm>
                       <a:off x="0" y="0"/>
+                      <a:ext cx="2725536" cy="1054127"/>
+                    </a:xfrm>
+                    <a:prstGeom prst="rect">
+                      <a:avLst/>
+                    </a:prstGeom>
+                  </pic:spPr>
+                </pic:pic>
+              </a:graphicData>
+            </a:graphic>
+          </wp:inline>
+        </w:drawing>
+      </w:r>
+    </w:p>
+    <w:p>
+      <w:pPr>
+        <w:pStyle w:val="Legenda"/>
+        <w:jc w:val="center"/>
+        <w:rPr>
+          <w:lang w:val="en-US"/>
+        </w:rPr>
+      </w:pPr>
+      <w:bookmarkStart w:id="52" w:name="_Toc470643528"/>
+      <w:r>
+        <w:rPr>
+          <w:lang w:val="en-US"/>
+        </w:rPr>
+        <w:t xml:space="preserve">Figure </w:t>
+      </w:r>
+      <w:r>
+        <w:fldChar w:fldCharType="begin"/>
+      </w:r>
+      <w:r>
+        <w:rPr>
+          <w:lang w:val="en-US"/>
+        </w:rPr>
+        <w:instrText xml:space="preserve"> SEQ Figure \* ARABIC </w:instrText>
+      </w:r>
+      <w:r>
+        <w:fldChar w:fldCharType="separate"/>
+      </w:r>
+      <w:r>
+        <w:rPr>
+          <w:noProof/>
+          <w:lang w:val="en-US"/>
+        </w:rPr>
+        <w:t>24</w:t>
+      </w:r>
+      <w:r>
+        <w:fldChar w:fldCharType="end"/>
+      </w:r>
+      <w:r>
+        <w:rPr>
+          <w:lang w:val="en-US"/>
+        </w:rPr>
+        <w:t xml:space="preserve"> - Editor error</w:t>
+      </w:r>
+      <w:bookmarkEnd w:id="52"/>
+    </w:p>
+    <w:p>
+      <w:pPr>
+        <w:rPr>
+          <w:lang w:val="en-US"/>
+        </w:rPr>
+      </w:pPr>
+      <w:r>
+        <w:rPr>
+          <w:lang w:val="en-US"/>
+        </w:rPr>
+        <w:t>T</w:t>
+      </w:r>
+      <w:r>
+        <w:rPr>
+          <w:lang w:val="en-US"/>
+        </w:rPr>
+        <w:t xml:space="preserve">he </w:t>
+      </w:r>
+      <w:r>
+        <w:rPr>
+          <w:lang w:val="en-US"/>
+        </w:rPr>
+        <w:t>error window</w:t>
+      </w:r>
+      <w:r>
+        <w:rPr>
+          <w:lang w:val="en-US"/>
+        </w:rPr>
+        <w:t xml:space="preserve"> uses </w:t>
+      </w:r>
+      <w:r>
+        <w:rPr>
+          <w:lang w:val="en-US"/>
+        </w:rPr>
+        <w:t>“</w:t>
+      </w:r>
+      <w:r>
+        <w:rPr>
+          <w:i/>
+          <w:lang w:val="en-US"/>
+        </w:rPr>
+        <w:t>ErrorListProvider</w:t>
+      </w:r>
+      <w:r>
+        <w:rPr>
+          <w:i/>
+          <w:lang w:val="en-US"/>
+        </w:rPr>
+        <w:t>”</w:t>
+      </w:r>
+      <w:r>
+        <w:rPr>
+          <w:i/>
+          <w:lang w:val="en-US"/>
+        </w:rPr>
+        <w:t xml:space="preserve"> class</w:t>
+      </w:r>
+      <w:r>
+        <w:rPr>
+          <w:i/>
+          <w:lang w:val="en-US"/>
+        </w:rPr>
+        <w:t xml:space="preserve"> </w:t>
+      </w:r>
+      <w:r>
+        <w:rPr>
+          <w:lang w:val="en-US"/>
+        </w:rPr>
+        <w:t xml:space="preserve">to </w:t>
+      </w:r>
+      <w:r>
+        <w:rPr>
+          <w:lang w:val="en-US"/>
+        </w:rPr>
+        <w:t>show</w:t>
+      </w:r>
+      <w:r>
+        <w:rPr>
+          <w:lang w:val="en-US"/>
+        </w:rPr>
+        <w:t xml:space="preserve"> the generated errors.</w:t>
+      </w:r>
+      <w:r>
+        <w:rPr>
+          <w:lang w:val="en-US"/>
+        </w:rPr>
+        <w:t xml:space="preserve"> Figure </w:t>
+      </w:r>
+      <w:r>
+        <w:rPr>
+          <w:lang w:val="en-US"/>
+        </w:rPr>
+        <w:t xml:space="preserve">25 </w:t>
+      </w:r>
+      <w:r>
+        <w:rPr>
+          <w:lang w:val="en-US"/>
+        </w:rPr>
+        <w:t>shows</w:t>
+      </w:r>
+      <w:r>
+        <w:rPr>
+          <w:lang w:val="en-US"/>
+        </w:rPr>
+        <w:t xml:space="preserve"> an ex</w:t>
+      </w:r>
+      <w:r>
+        <w:rPr>
+          <w:lang w:val="en-US"/>
+        </w:rPr>
+        <w:t>a</w:t>
+      </w:r>
+      <w:r>
+        <w:rPr>
+          <w:lang w:val="en-US"/>
+        </w:rPr>
+        <w:t>mp</w:t>
+      </w:r>
+      <w:r>
+        <w:rPr>
+          <w:lang w:val="en-US"/>
+        </w:rPr>
+        <w:t>l</w:t>
+      </w:r>
+      <w:r>
+        <w:rPr>
+          <w:lang w:val="en-US"/>
+        </w:rPr>
+        <w:t xml:space="preserve">e of an </w:t>
+      </w:r>
+      <w:r>
+        <w:rPr>
+          <w:lang w:val="en-US"/>
+        </w:rPr>
+        <w:t>error</w:t>
+      </w:r>
+      <w:r>
+        <w:rPr>
+          <w:lang w:val="en-US"/>
+        </w:rPr>
+        <w:t xml:space="preserve"> on error</w:t>
+      </w:r>
+      <w:r>
+        <w:rPr>
+          <w:lang w:val="en-US"/>
+        </w:rPr>
+        <w:t xml:space="preserve"> window.</w:t>
+      </w:r>
+    </w:p>
+    <w:p>
+      <w:pPr>
+        <w:keepNext/>
+        <w:jc w:val="center"/>
+      </w:pPr>
+      <w:r>
+        <w:rPr>
+          <w:noProof/>
+          <w:lang w:eastAsia="pt-PT"/>
+        </w:rPr>
+        <w:drawing>
+          <wp:inline distT="0" distB="0" distL="0" distR="0" wp14:anchorId="10163305" wp14:editId="3E5F1C65">
+            <wp:extent cx="5731510" cy="621665"/>
+            <wp:effectExtent l="0" t="0" r="2540" b="6985"/>
+            <wp:docPr id="19" name="Imagem 19"/>
+            <wp:cNvGraphicFramePr>
+              <a:graphicFrameLocks xmlns:a="http://schemas.openxmlformats.org/drawingml/2006/main" noChangeAspect="1"/>
+            </wp:cNvGraphicFramePr>
+            <a:graphic xmlns:a="http://schemas.openxmlformats.org/drawingml/2006/main">
+              <a:graphicData uri="http://schemas.openxmlformats.org/drawingml/2006/picture">
+                <pic:pic xmlns:pic="http://schemas.openxmlformats.org/drawingml/2006/picture">
+                  <pic:nvPicPr>
+                    <pic:cNvPr id="1" name=""/>
+                    <pic:cNvPicPr/>
+                  </pic:nvPicPr>
+                  <pic:blipFill>
+                    <a:blip r:embed="rId37"/>
+                    <a:stretch>
+                      <a:fillRect/>
+                    </a:stretch>
+                  </pic:blipFill>
+                  <pic:spPr>
+                    <a:xfrm>
+                      <a:off x="0" y="0"/>
                       <a:ext cx="5731510" cy="621665"/>
                     </a:xfrm>
                     <a:prstGeom prst="rect">
@@ -19190,7 +19367,7 @@
                     <pic:cNvPicPr/>
                   </pic:nvPicPr>
                   <pic:blipFill>
-                    <a:blip r:embed="rId37"/>
+                    <a:blip r:embed="rId38"/>
                     <a:stretch>
                       <a:fillRect/>
                     </a:stretch>
@@ -19620,7 +19797,7 @@
                     <pic:cNvPicPr/>
                   </pic:nvPicPr>
                   <pic:blipFill>
-                    <a:blip r:embed="rId38"/>
+                    <a:blip r:embed="rId39"/>
                     <a:stretch>
                       <a:fillRect/>
                     </a:stretch>
@@ -19897,138 +20074,6 @@
             <wp:extent cx="5731510" cy="3938270"/>
             <wp:effectExtent l="0" t="0" r="2540" b="5080"/>
             <wp:docPr id="28" name="Picture 28"/>
-            <wp:cNvGraphicFramePr>
-              <a:graphicFrameLocks xmlns:a="http://schemas.openxmlformats.org/drawingml/2006/main" noChangeAspect="1"/>
-            </wp:cNvGraphicFramePr>
-            <a:graphic xmlns:a="http://schemas.openxmlformats.org/drawingml/2006/main">
-              <a:graphicData uri="http://schemas.openxmlformats.org/drawingml/2006/picture">
-                <pic:pic xmlns:pic="http://schemas.openxmlformats.org/drawingml/2006/picture">
-                  <pic:nvPicPr>
-                    <pic:cNvPr id="1" name=""/>
-                    <pic:cNvPicPr/>
-                  </pic:nvPicPr>
-                  <pic:blipFill>
-                    <a:blip r:embed="rId39"/>
-                    <a:stretch>
-                      <a:fillRect/>
-                    </a:stretch>
-                  </pic:blipFill>
-                  <pic:spPr>
-                    <a:xfrm>
-                      <a:off x="0" y="0"/>
-                      <a:ext cx="5731510" cy="3938270"/>
-                    </a:xfrm>
-                    <a:prstGeom prst="rect">
-                      <a:avLst/>
-                    </a:prstGeom>
-                  </pic:spPr>
-                </pic:pic>
-              </a:graphicData>
-            </a:graphic>
-          </wp:inline>
-        </w:drawing>
-      </w:r>
-    </w:p>
-    <w:p>
-      <w:pPr>
-        <w:pStyle w:val="Legenda"/>
-        <w:jc w:val="center"/>
-        <w:rPr>
-          <w:lang w:val="en-GB"/>
-        </w:rPr>
-      </w:pPr>
-      <w:bookmarkStart w:id="57" w:name="_Toc470643532"/>
-      <w:r>
-        <w:rPr>
-          <w:lang w:val="en-GB"/>
-        </w:rPr>
-        <w:t xml:space="preserve">Figure </w:t>
-      </w:r>
-      <w:r>
-        <w:fldChar w:fldCharType="begin"/>
-      </w:r>
-      <w:r>
-        <w:rPr>
-          <w:lang w:val="en-GB"/>
-        </w:rPr>
-        <w:instrText xml:space="preserve"> SEQ Figure \* ARABIC </w:instrText>
-      </w:r>
-      <w:r>
-        <w:fldChar w:fldCharType="separate"/>
-      </w:r>
-      <w:r>
-        <w:rPr>
-          <w:noProof/>
-          <w:lang w:val="en-GB"/>
-        </w:rPr>
-        <w:t>28</w:t>
-      </w:r>
-      <w:r>
-        <w:fldChar w:fldCharType="end"/>
-      </w:r>
-      <w:r>
-        <w:rPr>
-          <w:lang w:val="en-GB"/>
-        </w:rPr>
-        <w:t xml:space="preserve"> - Debugging BrightScript</w:t>
-      </w:r>
-      <w:bookmarkEnd w:id="57"/>
-    </w:p>
-    <w:p>
-      <w:pPr>
-        <w:rPr>
-          <w:noProof/>
-          <w:lang w:val="en-GB" w:eastAsia="en-GB"/>
-        </w:rPr>
-      </w:pPr>
-      <w:r>
-        <w:rPr>
-          <w:lang w:val="en-GB"/>
-        </w:rPr>
-        <w:t>The “DebuggedProcess” sen</w:t>
-      </w:r>
-      <w:r>
-        <w:rPr>
-          <w:lang w:val="en-GB"/>
-        </w:rPr>
-        <w:t>ds the box output to Visual Studio using “</w:t>
-      </w:r>
-      <w:r>
-        <w:rPr>
-          <w:lang w:val="en-GB"/>
-        </w:rPr>
-        <w:t>AD7OutputDebugStringEvent</w:t>
-      </w:r>
-      <w:r>
-        <w:rPr>
-          <w:lang w:val="en-GB"/>
-        </w:rPr>
-        <w:t>”, the output is shown on Output window like shown on figure 29.</w:t>
-      </w:r>
-      <w:r>
-        <w:rPr>
-          <w:noProof/>
-          <w:lang w:val="en-GB" w:eastAsia="en-GB"/>
-        </w:rPr>
-        <w:t xml:space="preserve"> </w:t>
-      </w:r>
-    </w:p>
-    <w:p>
-      <w:pPr>
-        <w:rPr>
-          <w:lang w:val="en-GB"/>
-        </w:rPr>
-      </w:pPr>
-      <w:r>
-        <w:rPr>
-          <w:noProof/>
-          <w:lang w:eastAsia="pt-PT"/>
-        </w:rPr>
-        <w:drawing>
-          <wp:inline distT="0" distB="0" distL="0" distR="0" wp14:anchorId="2F591AF3" wp14:editId="0F896FBF">
-            <wp:extent cx="5731510" cy="2489200"/>
-            <wp:effectExtent l="0" t="0" r="2540" b="6350"/>
-            <wp:docPr id="29" name="Picture 29"/>
             <wp:cNvGraphicFramePr>
               <a:graphicFrameLocks xmlns:a="http://schemas.openxmlformats.org/drawingml/2006/main" noChangeAspect="1"/>
             </wp:cNvGraphicFramePr>
@@ -20048,7 +20093,7 @@
                   <pic:spPr>
                     <a:xfrm>
                       <a:off x="0" y="0"/>
-                      <a:ext cx="5731510" cy="2489200"/>
+                      <a:ext cx="5731510" cy="3938270"/>
                     </a:xfrm>
                     <a:prstGeom prst="rect">
                       <a:avLst/>
@@ -20069,7 +20114,7 @@
           <w:lang w:val="en-GB"/>
         </w:rPr>
       </w:pPr>
-      <w:bookmarkStart w:id="58" w:name="_Toc470643533"/>
+      <w:bookmarkStart w:id="57" w:name="_Toc470643532"/>
       <w:r>
         <w:rPr>
           <w:lang w:val="en-GB"/>
@@ -20093,7 +20138,7 @@
           <w:noProof/>
           <w:lang w:val="en-GB"/>
         </w:rPr>
-        <w:t>29</w:t>
+        <w:t>28</w:t>
       </w:r>
       <w:r>
         <w:fldChar w:fldCharType="end"/>
@@ -20102,63 +20147,54 @@
         <w:rPr>
           <w:lang w:val="en-GB"/>
         </w:rPr>
-        <w:t xml:space="preserve"> - Output Window</w:t>
-      </w:r>
-      <w:bookmarkEnd w:id="58"/>
-    </w:p>
-    <w:p>
-      <w:pPr>
+        <w:t xml:space="preserve"> - Debugging BrightScript</w:t>
+      </w:r>
+      <w:bookmarkEnd w:id="57"/>
+    </w:p>
+    <w:p>
+      <w:pPr>
+        <w:rPr>
+          <w:noProof/>
+          <w:lang w:val="en-GB" w:eastAsia="en-GB"/>
+        </w:rPr>
+      </w:pPr>
+      <w:r>
         <w:rPr>
           <w:lang w:val="en-GB"/>
         </w:rPr>
-      </w:pPr>
+        <w:t>The “DebuggedProcess” sen</w:t>
+      </w:r>
       <w:r>
         <w:rPr>
           <w:lang w:val="en-GB"/>
         </w:rPr>
-        <w:lastRenderedPageBreak/>
-        <w:t>When the Box enter on break mode “DebuggedProcess” sends a “</w:t>
+        <w:t>ds the box output to Visual Studio using “</w:t>
       </w:r>
       <w:r>
         <w:rPr>
           <w:lang w:val="en-GB"/>
         </w:rPr>
-        <w:t>AD7BreakpointEvent</w:t>
+        <w:t>AD7OutputDebugStringEvent</w:t>
       </w:r>
       <w:r>
         <w:rPr>
           <w:lang w:val="en-GB"/>
         </w:rPr>
-        <w:t>” to Visual Studio with the list of “</w:t>
-      </w:r>
-      <w:r>
+        <w:t>”, the output is shown on Output window like shown on figure 29.</w:t>
+      </w:r>
+      <w:r>
+        <w:rPr>
+          <w:noProof/>
+          <w:lang w:val="en-GB" w:eastAsia="en-GB"/>
+        </w:rPr>
+        <w:t xml:space="preserve"> </w:t>
+      </w:r>
+    </w:p>
+    <w:p>
+      <w:pPr>
         <w:rPr>
           <w:lang w:val="en-GB"/>
         </w:rPr>
-        <w:t>AD7StackFrame</w:t>
-      </w:r>
-      <w:r>
-        <w:rPr>
-          <w:lang w:val="en-GB"/>
-        </w:rPr>
-        <w:t>” each stack frame has “</w:t>
-      </w:r>
-      <w:r>
-        <w:rPr>
-          <w:lang w:val="en-GB"/>
-        </w:rPr>
-        <w:t>AD7DocumentContext</w:t>
-      </w:r>
-      <w:r>
-        <w:rPr>
-          <w:lang w:val="en-GB"/>
-        </w:rPr>
-        <w:t>” that connects the stack frame to a document. Figure 30 shows the Call Stack window and Figure 31.</w:t>
-      </w:r>
-    </w:p>
-    <w:p>
-      <w:pPr>
-        <w:keepNext/>
       </w:pPr>
       <w:r>
         <w:rPr>
@@ -20166,10 +20202,10 @@
           <w:lang w:eastAsia="pt-PT"/>
         </w:rPr>
         <w:drawing>
-          <wp:inline distT="0" distB="0" distL="0" distR="0" wp14:anchorId="7A3B13E3" wp14:editId="2C411566">
-            <wp:extent cx="5731510" cy="2416175"/>
-            <wp:effectExtent l="0" t="0" r="2540" b="3175"/>
-            <wp:docPr id="30" name="Picture 30"/>
+          <wp:inline distT="0" distB="0" distL="0" distR="0" wp14:anchorId="2F591AF3" wp14:editId="0F896FBF">
+            <wp:extent cx="5731510" cy="2489200"/>
+            <wp:effectExtent l="0" t="0" r="2540" b="6350"/>
+            <wp:docPr id="29" name="Picture 29"/>
             <wp:cNvGraphicFramePr>
               <a:graphicFrameLocks xmlns:a="http://schemas.openxmlformats.org/drawingml/2006/main" noChangeAspect="1"/>
             </wp:cNvGraphicFramePr>
@@ -20189,7 +20225,7 @@
                   <pic:spPr>
                     <a:xfrm>
                       <a:off x="0" y="0"/>
-                      <a:ext cx="5731510" cy="2416175"/>
+                      <a:ext cx="5731510" cy="2489200"/>
                     </a:xfrm>
                     <a:prstGeom prst="rect">
                       <a:avLst/>
@@ -20210,7 +20246,7 @@
           <w:lang w:val="en-GB"/>
         </w:rPr>
       </w:pPr>
-      <w:bookmarkStart w:id="59" w:name="_Toc470643534"/>
+      <w:bookmarkStart w:id="58" w:name="_Toc470643533"/>
       <w:r>
         <w:rPr>
           <w:lang w:val="en-GB"/>
@@ -20234,7 +20270,7 @@
           <w:noProof/>
           <w:lang w:val="en-GB"/>
         </w:rPr>
-        <w:t>30</w:t>
+        <w:t>29</w:t>
       </w:r>
       <w:r>
         <w:fldChar w:fldCharType="end"/>
@@ -20243,9 +20279,9 @@
         <w:rPr>
           <w:lang w:val="en-GB"/>
         </w:rPr>
-        <w:t xml:space="preserve"> - Call Stack Window</w:t>
-      </w:r>
-      <w:bookmarkEnd w:id="59"/>
+        <w:t xml:space="preserve"> - Output Window</w:t>
+      </w:r>
+      <w:bookmarkEnd w:id="58"/>
     </w:p>
     <w:p>
       <w:pPr>
@@ -20257,19 +20293,49 @@
         <w:rPr>
           <w:lang w:val="en-GB"/>
         </w:rPr>
-        <w:t>The Call Stack Window all</w:t>
+        <w:lastRenderedPageBreak/>
+        <w:t>When the Box enter on break mode “DebuggedProcess” sends a “</w:t>
       </w:r>
       <w:r>
         <w:rPr>
           <w:lang w:val="en-GB"/>
         </w:rPr>
-        <w:t>ows to navigate on call stack. The editor window shows the stack position like shown on figure 31.</w:t>
+        <w:t>AD7BreakpointEvent</w:t>
+      </w:r>
+      <w:r>
+        <w:rPr>
+          <w:lang w:val="en-GB"/>
+        </w:rPr>
+        <w:t>” to Visual Studio with the list of “</w:t>
+      </w:r>
+      <w:r>
+        <w:rPr>
+          <w:lang w:val="en-GB"/>
+        </w:rPr>
+        <w:t>AD7StackFrame</w:t>
+      </w:r>
+      <w:r>
+        <w:rPr>
+          <w:lang w:val="en-GB"/>
+        </w:rPr>
+        <w:t>” each stack frame has “</w:t>
+      </w:r>
+      <w:r>
+        <w:rPr>
+          <w:lang w:val="en-GB"/>
+        </w:rPr>
+        <w:t>AD7DocumentContext</w:t>
+      </w:r>
+      <w:r>
+        <w:rPr>
+          <w:lang w:val="en-GB"/>
+        </w:rPr>
+        <w:t>” that connects the stack frame to a document. Figure 30 shows the Call Stack window and Figure 31.</w:t>
       </w:r>
     </w:p>
     <w:p>
       <w:pPr>
         <w:keepNext/>
-        <w:jc w:val="center"/>
       </w:pPr>
       <w:r>
         <w:rPr>
@@ -20277,10 +20343,10 @@
           <w:lang w:eastAsia="pt-PT"/>
         </w:rPr>
         <w:drawing>
-          <wp:inline distT="0" distB="0" distL="0" distR="0" wp14:anchorId="345F6595" wp14:editId="730AAB96">
-            <wp:extent cx="5731510" cy="3069590"/>
-            <wp:effectExtent l="0" t="0" r="2540" b="0"/>
-            <wp:docPr id="31" name="Picture 31"/>
+          <wp:inline distT="0" distB="0" distL="0" distR="0" wp14:anchorId="7A3B13E3" wp14:editId="2C411566">
+            <wp:extent cx="5731510" cy="2416175"/>
+            <wp:effectExtent l="0" t="0" r="2540" b="3175"/>
+            <wp:docPr id="30" name="Picture 30"/>
             <wp:cNvGraphicFramePr>
               <a:graphicFrameLocks xmlns:a="http://schemas.openxmlformats.org/drawingml/2006/main" noChangeAspect="1"/>
             </wp:cNvGraphicFramePr>
@@ -20300,7 +20366,7 @@
                   <pic:spPr>
                     <a:xfrm>
                       <a:off x="0" y="0"/>
-                      <a:ext cx="5731510" cy="3069590"/>
+                      <a:ext cx="5731510" cy="2416175"/>
                     </a:xfrm>
                     <a:prstGeom prst="rect">
                       <a:avLst/>
@@ -20321,7 +20387,7 @@
           <w:lang w:val="en-GB"/>
         </w:rPr>
       </w:pPr>
-      <w:bookmarkStart w:id="60" w:name="_Toc470643535"/>
+      <w:bookmarkStart w:id="59" w:name="_Toc470643534"/>
       <w:r>
         <w:rPr>
           <w:lang w:val="en-GB"/>
@@ -20345,7 +20411,7 @@
           <w:noProof/>
           <w:lang w:val="en-GB"/>
         </w:rPr>
-        <w:t>31</w:t>
+        <w:t>30</w:t>
       </w:r>
       <w:r>
         <w:fldChar w:fldCharType="end"/>
@@ -20354,9 +20420,9 @@
         <w:rPr>
           <w:lang w:val="en-GB"/>
         </w:rPr>
-        <w:t xml:space="preserve"> - Editor window showing break point</w:t>
-      </w:r>
-      <w:bookmarkEnd w:id="60"/>
+        <w:t xml:space="preserve"> - Call Stack Window</w:t>
+      </w:r>
+      <w:bookmarkEnd w:id="59"/>
     </w:p>
     <w:p>
       <w:pPr>
@@ -20368,14 +20434,13 @@
         <w:rPr>
           <w:lang w:val="en-GB"/>
         </w:rPr>
-        <w:t xml:space="preserve">The Call Stack has a list of variables that will be listed on Locals window, if any variable is an associative array it can be expanded and the child variables are shown. This causes the debugger to send print commands to the box witch </w:t>
+        <w:t>The Call Stack Window all</w:t>
       </w:r>
       <w:r>
         <w:rPr>
           <w:lang w:val="en-GB"/>
         </w:rPr>
-        <w:lastRenderedPageBreak/>
-        <w:t>returns the variable value. Figure 32 shows Locals Window width a “app” variable expanded.</w:t>
+        <w:t>ows to navigate on call stack. The editor window shows the stack position like shown on figure 31.</w:t>
       </w:r>
     </w:p>
     <w:p>
@@ -20389,10 +20454,10 @@
           <w:lang w:eastAsia="pt-PT"/>
         </w:rPr>
         <w:drawing>
-          <wp:inline distT="0" distB="0" distL="0" distR="0" wp14:anchorId="5039BE34" wp14:editId="137B3A45">
-            <wp:extent cx="5731510" cy="2483485"/>
+          <wp:inline distT="0" distB="0" distL="0" distR="0" wp14:anchorId="345F6595" wp14:editId="730AAB96">
+            <wp:extent cx="5731510" cy="3069590"/>
             <wp:effectExtent l="0" t="0" r="2540" b="0"/>
-            <wp:docPr id="1024" name="Picture 1024"/>
+            <wp:docPr id="31" name="Picture 31"/>
             <wp:cNvGraphicFramePr>
               <a:graphicFrameLocks xmlns:a="http://schemas.openxmlformats.org/drawingml/2006/main" noChangeAspect="1"/>
             </wp:cNvGraphicFramePr>
@@ -20412,7 +20477,7 @@
                   <pic:spPr>
                     <a:xfrm>
                       <a:off x="0" y="0"/>
-                      <a:ext cx="5731510" cy="2483485"/>
+                      <a:ext cx="5731510" cy="3069590"/>
                     </a:xfrm>
                     <a:prstGeom prst="rect">
                       <a:avLst/>
@@ -20433,7 +20498,7 @@
           <w:lang w:val="en-GB"/>
         </w:rPr>
       </w:pPr>
-      <w:bookmarkStart w:id="61" w:name="_Toc470643536"/>
+      <w:bookmarkStart w:id="60" w:name="_Toc470643535"/>
       <w:r>
         <w:rPr>
           <w:lang w:val="en-GB"/>
@@ -20457,7 +20522,7 @@
           <w:noProof/>
           <w:lang w:val="en-GB"/>
         </w:rPr>
-        <w:t>32</w:t>
+        <w:t>31</w:t>
       </w:r>
       <w:r>
         <w:fldChar w:fldCharType="end"/>
@@ -20466,9 +20531,9 @@
         <w:rPr>
           <w:lang w:val="en-GB"/>
         </w:rPr>
-        <w:t xml:space="preserve"> - Locals Window</w:t>
-      </w:r>
-      <w:bookmarkEnd w:id="61"/>
+        <w:t xml:space="preserve"> - Editor window showing break point</w:t>
+      </w:r>
+      <w:bookmarkEnd w:id="60"/>
     </w:p>
     <w:p>
       <w:pPr>
@@ -20480,13 +20545,14 @@
         <w:rPr>
           <w:lang w:val="en-GB"/>
         </w:rPr>
-        <w:t>We can use the Watc</w:t>
+        <w:t xml:space="preserve">The Call Stack has a list of variables that will be listed on Locals window, if any variable is an associative array it can be expanded and the child variables are shown. This causes the debugger to send print commands to the box witch </w:t>
       </w:r>
       <w:r>
         <w:rPr>
           <w:lang w:val="en-GB"/>
         </w:rPr>
-        <w:t>h window get specific variables values, like shown on figure 33.</w:t>
+        <w:lastRenderedPageBreak/>
+        <w:t>returns the variable value. Figure 32 shows Locals Window width a “app” variable expanded.</w:t>
       </w:r>
     </w:p>
     <w:p>
@@ -20500,10 +20566,10 @@
           <w:lang w:eastAsia="pt-PT"/>
         </w:rPr>
         <w:drawing>
-          <wp:inline distT="0" distB="0" distL="0" distR="0" wp14:anchorId="23CEF1CD" wp14:editId="6231E1C8">
-            <wp:extent cx="5731510" cy="2510155"/>
-            <wp:effectExtent l="0" t="0" r="2540" b="4445"/>
-            <wp:docPr id="1025" name="Picture 1025"/>
+          <wp:inline distT="0" distB="0" distL="0" distR="0" wp14:anchorId="5039BE34" wp14:editId="137B3A45">
+            <wp:extent cx="5731510" cy="2483485"/>
+            <wp:effectExtent l="0" t="0" r="2540" b="0"/>
+            <wp:docPr id="1024" name="Picture 1024"/>
             <wp:cNvGraphicFramePr>
               <a:graphicFrameLocks xmlns:a="http://schemas.openxmlformats.org/drawingml/2006/main" noChangeAspect="1"/>
             </wp:cNvGraphicFramePr>
@@ -20523,7 +20589,7 @@
                   <pic:spPr>
                     <a:xfrm>
                       <a:off x="0" y="0"/>
-                      <a:ext cx="5731510" cy="2510155"/>
+                      <a:ext cx="5731510" cy="2483485"/>
                     </a:xfrm>
                     <a:prstGeom prst="rect">
                       <a:avLst/>
@@ -20544,7 +20610,7 @@
           <w:lang w:val="en-GB"/>
         </w:rPr>
       </w:pPr>
-      <w:bookmarkStart w:id="62" w:name="_Toc470643537"/>
+      <w:bookmarkStart w:id="61" w:name="_Toc470643536"/>
       <w:r>
         <w:rPr>
           <w:lang w:val="en-GB"/>
@@ -20568,7 +20634,7 @@
           <w:noProof/>
           <w:lang w:val="en-GB"/>
         </w:rPr>
-        <w:t>33</w:t>
+        <w:t>32</w:t>
       </w:r>
       <w:r>
         <w:fldChar w:fldCharType="end"/>
@@ -20577,9 +20643,9 @@
         <w:rPr>
           <w:lang w:val="en-GB"/>
         </w:rPr>
-        <w:t>- Watch Window</w:t>
-      </w:r>
-      <w:bookmarkEnd w:id="62"/>
+        <w:t xml:space="preserve"> - Locals Window</w:t>
+      </w:r>
+      <w:bookmarkEnd w:id="61"/>
     </w:p>
     <w:p>
       <w:pPr>
@@ -20591,7 +20657,13 @@
         <w:rPr>
           <w:lang w:val="en-GB"/>
         </w:rPr>
-        <w:t>We can use Immediate Window too, like shown on figure 34.</w:t>
+        <w:t>We can use the Watc</w:t>
+      </w:r>
+      <w:r>
+        <w:rPr>
+          <w:lang w:val="en-GB"/>
+        </w:rPr>
+        <w:t>h window get specific variables values, like shown on figure 33.</w:t>
       </w:r>
     </w:p>
     <w:p>
@@ -20604,12 +20676,11 @@
           <w:noProof/>
           <w:lang w:eastAsia="pt-PT"/>
         </w:rPr>
-        <w:lastRenderedPageBreak/>
         <w:drawing>
-          <wp:inline distT="0" distB="0" distL="0" distR="0" wp14:anchorId="035B4869" wp14:editId="197142ED">
-            <wp:extent cx="5731510" cy="2469515"/>
-            <wp:effectExtent l="0" t="0" r="2540" b="6985"/>
-            <wp:docPr id="1026" name="Picture 1026"/>
+          <wp:inline distT="0" distB="0" distL="0" distR="0" wp14:anchorId="23CEF1CD" wp14:editId="6231E1C8">
+            <wp:extent cx="5731510" cy="2510155"/>
+            <wp:effectExtent l="0" t="0" r="2540" b="4445"/>
+            <wp:docPr id="1025" name="Picture 1025"/>
             <wp:cNvGraphicFramePr>
               <a:graphicFrameLocks xmlns:a="http://schemas.openxmlformats.org/drawingml/2006/main" noChangeAspect="1"/>
             </wp:cNvGraphicFramePr>
@@ -20629,7 +20700,7 @@
                   <pic:spPr>
                     <a:xfrm>
                       <a:off x="0" y="0"/>
-                      <a:ext cx="5731510" cy="2469515"/>
+                      <a:ext cx="5731510" cy="2510155"/>
                     </a:xfrm>
                     <a:prstGeom prst="rect">
                       <a:avLst/>
@@ -20650,7 +20721,7 @@
           <w:lang w:val="en-GB"/>
         </w:rPr>
       </w:pPr>
-      <w:bookmarkStart w:id="63" w:name="_Toc470643538"/>
+      <w:bookmarkStart w:id="62" w:name="_Toc470643537"/>
       <w:r>
         <w:rPr>
           <w:lang w:val="en-GB"/>
@@ -20674,7 +20745,7 @@
           <w:noProof/>
           <w:lang w:val="en-GB"/>
         </w:rPr>
-        <w:t>34</w:t>
+        <w:t>33</w:t>
       </w:r>
       <w:r>
         <w:fldChar w:fldCharType="end"/>
@@ -20683,9 +20754,9 @@
         <w:rPr>
           <w:lang w:val="en-GB"/>
         </w:rPr>
-        <w:t xml:space="preserve"> - Immediate Window</w:t>
-      </w:r>
-      <w:bookmarkEnd w:id="63"/>
+        <w:t>- Watch Window</w:t>
+      </w:r>
+      <w:bookmarkEnd w:id="62"/>
     </w:p>
     <w:p>
       <w:pPr>
@@ -20697,23 +20768,25 @@
         <w:rPr>
           <w:lang w:val="en-GB"/>
         </w:rPr>
-        <w:t>Using these windows, we can change variables value like shown on figure 35.</w:t>
+        <w:t>We can use Immediate Window too, like shown on figure 34.</w:t>
       </w:r>
     </w:p>
     <w:p>
       <w:pPr>
         <w:keepNext/>
+        <w:jc w:val="center"/>
       </w:pPr>
       <w:r>
         <w:rPr>
           <w:noProof/>
           <w:lang w:eastAsia="pt-PT"/>
         </w:rPr>
+        <w:lastRenderedPageBreak/>
         <w:drawing>
-          <wp:inline distT="0" distB="0" distL="0" distR="0" wp14:anchorId="1DFA6D32" wp14:editId="4E6E1B62">
-            <wp:extent cx="5731510" cy="1138555"/>
-            <wp:effectExtent l="0" t="0" r="2540" b="4445"/>
-            <wp:docPr id="1027" name="Picture 1027"/>
+          <wp:inline distT="0" distB="0" distL="0" distR="0" wp14:anchorId="035B4869" wp14:editId="197142ED">
+            <wp:extent cx="5731510" cy="2469515"/>
+            <wp:effectExtent l="0" t="0" r="2540" b="6985"/>
+            <wp:docPr id="1026" name="Picture 1026"/>
             <wp:cNvGraphicFramePr>
               <a:graphicFrameLocks xmlns:a="http://schemas.openxmlformats.org/drawingml/2006/main" noChangeAspect="1"/>
             </wp:cNvGraphicFramePr>
@@ -20733,7 +20806,7 @@
                   <pic:spPr>
                     <a:xfrm>
                       <a:off x="0" y="0"/>
-                      <a:ext cx="5731510" cy="1138555"/>
+                      <a:ext cx="5731510" cy="2469515"/>
                     </a:xfrm>
                     <a:prstGeom prst="rect">
                       <a:avLst/>
@@ -20754,7 +20827,7 @@
           <w:lang w:val="en-GB"/>
         </w:rPr>
       </w:pPr>
-      <w:bookmarkStart w:id="64" w:name="_Toc470643539"/>
+      <w:bookmarkStart w:id="63" w:name="_Toc470643538"/>
       <w:r>
         <w:rPr>
           <w:lang w:val="en-GB"/>
@@ -20778,7 +20851,7 @@
           <w:noProof/>
           <w:lang w:val="en-GB"/>
         </w:rPr>
-        <w:t>35</w:t>
+        <w:t>34</w:t>
       </w:r>
       <w:r>
         <w:fldChar w:fldCharType="end"/>
@@ -20787,9 +20860,9 @@
         <w:rPr>
           <w:lang w:val="en-GB"/>
         </w:rPr>
-        <w:t xml:space="preserve"> - Editing value using watch window</w:t>
-      </w:r>
-      <w:bookmarkEnd w:id="64"/>
+        <w:t xml:space="preserve"> - Immediate Window</w:t>
+      </w:r>
+      <w:bookmarkEnd w:id="63"/>
     </w:p>
     <w:p>
       <w:pPr>
@@ -20797,65 +20870,27 @@
           <w:lang w:val="en-GB"/>
         </w:rPr>
       </w:pPr>
-    </w:p>
-    <w:p>
-      <w:pPr>
-        <w:pStyle w:val="Cabealho2"/>
+      <w:r>
         <w:rPr>
           <w:lang w:val="en-GB"/>
         </w:rPr>
-      </w:pPr>
-      <w:bookmarkStart w:id="65" w:name="_Toc470643577"/>
-      <w:r>
-        <w:rPr>
-          <w:lang w:val="en-GB"/>
-        </w:rPr>
-        <w:t>Tool Windows</w:t>
-      </w:r>
-      <w:bookmarkEnd w:id="65"/>
-    </w:p>
-    <w:p>
-      <w:pPr>
-        <w:rPr>
-          <w:lang w:val="en-GB"/>
-        </w:rPr>
-      </w:pPr>
-      <w:r>
-        <w:rPr>
-          <w:lang w:val="en-GB"/>
-        </w:rPr>
-        <w:t>It was implemented two windows to interact with the box, the first is the remote window, and the second is the screen shot window.</w:t>
-      </w:r>
-    </w:p>
-    <w:p>
-      <w:pPr>
-        <w:rPr>
-          <w:lang w:val="en-GB"/>
-        </w:rPr>
-      </w:pPr>
-      <w:r>
-        <w:rPr>
-          <w:lang w:val="en-GB"/>
-        </w:rPr>
-        <w:t>The Roku Remote window uses the implementation on debugger and allows to emulate the box remote. Remote Window is shown on figure 36.</w:t>
+        <w:t>Using these windows, we can change variables value like shown on figure 35.</w:t>
       </w:r>
     </w:p>
     <w:p>
       <w:pPr>
         <w:keepNext/>
-        <w:jc w:val="center"/>
       </w:pPr>
       <w:r>
         <w:rPr>
           <w:noProof/>
           <w:lang w:eastAsia="pt-PT"/>
         </w:rPr>
-        <w:lastRenderedPageBreak/>
         <w:drawing>
-          <wp:inline distT="0" distB="0" distL="0" distR="0" wp14:anchorId="37C6FFDB" wp14:editId="4D692ED4">
-            <wp:extent cx="1784629" cy="4148919"/>
-            <wp:effectExtent l="0" t="0" r="6350" b="4445"/>
-            <wp:docPr id="1029" name="Picture 1029"/>
+          <wp:inline distT="0" distB="0" distL="0" distR="0" wp14:anchorId="1DFA6D32" wp14:editId="4E6E1B62">
+            <wp:extent cx="5731510" cy="1138555"/>
+            <wp:effectExtent l="0" t="0" r="2540" b="4445"/>
+            <wp:docPr id="1027" name="Picture 1027"/>
             <wp:cNvGraphicFramePr>
               <a:graphicFrameLocks xmlns:a="http://schemas.openxmlformats.org/drawingml/2006/main" noChangeAspect="1"/>
             </wp:cNvGraphicFramePr>
@@ -20875,6 +20910,148 @@
                   <pic:spPr>
                     <a:xfrm>
                       <a:off x="0" y="0"/>
+                      <a:ext cx="5731510" cy="1138555"/>
+                    </a:xfrm>
+                    <a:prstGeom prst="rect">
+                      <a:avLst/>
+                    </a:prstGeom>
+                  </pic:spPr>
+                </pic:pic>
+              </a:graphicData>
+            </a:graphic>
+          </wp:inline>
+        </w:drawing>
+      </w:r>
+    </w:p>
+    <w:p>
+      <w:pPr>
+        <w:pStyle w:val="Legenda"/>
+        <w:jc w:val="center"/>
+        <w:rPr>
+          <w:lang w:val="en-GB"/>
+        </w:rPr>
+      </w:pPr>
+      <w:bookmarkStart w:id="64" w:name="_Toc470643539"/>
+      <w:r>
+        <w:rPr>
+          <w:lang w:val="en-GB"/>
+        </w:rPr>
+        <w:t xml:space="preserve">Figure </w:t>
+      </w:r>
+      <w:r>
+        <w:fldChar w:fldCharType="begin"/>
+      </w:r>
+      <w:r>
+        <w:rPr>
+          <w:lang w:val="en-GB"/>
+        </w:rPr>
+        <w:instrText xml:space="preserve"> SEQ Figure \* ARABIC </w:instrText>
+      </w:r>
+      <w:r>
+        <w:fldChar w:fldCharType="separate"/>
+      </w:r>
+      <w:r>
+        <w:rPr>
+          <w:noProof/>
+          <w:lang w:val="en-GB"/>
+        </w:rPr>
+        <w:t>35</w:t>
+      </w:r>
+      <w:r>
+        <w:fldChar w:fldCharType="end"/>
+      </w:r>
+      <w:r>
+        <w:rPr>
+          <w:lang w:val="en-GB"/>
+        </w:rPr>
+        <w:t xml:space="preserve"> - Editing value using watch window</w:t>
+      </w:r>
+      <w:bookmarkEnd w:id="64"/>
+    </w:p>
+    <w:p>
+      <w:pPr>
+        <w:rPr>
+          <w:lang w:val="en-GB"/>
+        </w:rPr>
+      </w:pPr>
+    </w:p>
+    <w:p>
+      <w:pPr>
+        <w:pStyle w:val="Cabealho2"/>
+        <w:rPr>
+          <w:lang w:val="en-GB"/>
+        </w:rPr>
+      </w:pPr>
+      <w:bookmarkStart w:id="65" w:name="_Toc470643577"/>
+      <w:r>
+        <w:rPr>
+          <w:lang w:val="en-GB"/>
+        </w:rPr>
+        <w:t>Tool Windows</w:t>
+      </w:r>
+      <w:bookmarkEnd w:id="65"/>
+    </w:p>
+    <w:p>
+      <w:pPr>
+        <w:rPr>
+          <w:lang w:val="en-GB"/>
+        </w:rPr>
+      </w:pPr>
+      <w:r>
+        <w:rPr>
+          <w:lang w:val="en-GB"/>
+        </w:rPr>
+        <w:t>It was implemented two windows to interact with the box, the first is the remote window, and the second is the screen shot window.</w:t>
+      </w:r>
+    </w:p>
+    <w:p>
+      <w:pPr>
+        <w:rPr>
+          <w:lang w:val="en-GB"/>
+        </w:rPr>
+      </w:pPr>
+      <w:r>
+        <w:rPr>
+          <w:lang w:val="en-GB"/>
+        </w:rPr>
+        <w:t>The Roku Remote window uses the implementation on debugger and allows to emulate the box remote. Remote Window is shown on figure 36.</w:t>
+      </w:r>
+    </w:p>
+    <w:p>
+      <w:pPr>
+        <w:keepNext/>
+        <w:jc w:val="center"/>
+      </w:pPr>
+      <w:r>
+        <w:rPr>
+          <w:noProof/>
+          <w:lang w:eastAsia="pt-PT"/>
+        </w:rPr>
+        <w:lastRenderedPageBreak/>
+        <w:drawing>
+          <wp:inline distT="0" distB="0" distL="0" distR="0" wp14:anchorId="37C6FFDB" wp14:editId="4D692ED4">
+            <wp:extent cx="1784629" cy="4148919"/>
+            <wp:effectExtent l="0" t="0" r="6350" b="4445"/>
+            <wp:docPr id="1029" name="Picture 1029"/>
+            <wp:cNvGraphicFramePr>
+              <a:graphicFrameLocks xmlns:a="http://schemas.openxmlformats.org/drawingml/2006/main" noChangeAspect="1"/>
+            </wp:cNvGraphicFramePr>
+            <a:graphic xmlns:a="http://schemas.openxmlformats.org/drawingml/2006/main">
+              <a:graphicData uri="http://schemas.openxmlformats.org/drawingml/2006/picture">
+                <pic:pic xmlns:pic="http://schemas.openxmlformats.org/drawingml/2006/picture">
+                  <pic:nvPicPr>
+                    <pic:cNvPr id="1" name=""/>
+                    <pic:cNvPicPr/>
+                  </pic:nvPicPr>
+                  <pic:blipFill>
+                    <a:blip r:embed="rId48"/>
+                    <a:stretch>
+                      <a:fillRect/>
+                    </a:stretch>
+                  </pic:blipFill>
+                  <pic:spPr>
+                    <a:xfrm>
+                      <a:off x="0" y="0"/>
                       <a:ext cx="1798534" cy="4181246"/>
                     </a:xfrm>
                     <a:prstGeom prst="rect">
@@ -20978,7 +21155,7 @@
                     <pic:cNvPicPr/>
                   </pic:nvPicPr>
                   <pic:blipFill>
-                    <a:blip r:embed="rId48"/>
+                    <a:blip r:embed="rId49"/>
                     <a:stretch>
                       <a:fillRect/>
                     </a:stretch>
@@ -25419,7 +25596,7 @@
       </w:r>
     </w:p>
     <w:sectPr>
-      <w:footerReference w:type="default" r:id="rId49"/>
+      <w:footerReference w:type="default" r:id="rId50"/>
       <w:pgSz w:w="11906" w:h="16838"/>
       <w:pgMar w:top="1440" w:right="1440" w:bottom="1440" w:left="1440" w:header="708" w:footer="708" w:gutter="0"/>
       <w:pgNumType w:start="1"/>
@@ -25471,7 +25648,7 @@
       <w:rPr>
         <w:noProof/>
       </w:rPr>
-      <w:t>dezembro de 2016</w:t>
+      <w:t>janeiro de 2017</w:t>
     </w:r>
     <w:r>
       <w:fldChar w:fldCharType="end"/>
@@ -25514,7 +25691,7 @@
           <w:rPr>
             <w:noProof/>
           </w:rPr>
-          <w:t>ii</w:t>
+          <w:t>i</w:t>
         </w:r>
         <w:r>
           <w:rPr>
@@ -25567,7 +25744,7 @@
           <w:rPr>
             <w:noProof/>
           </w:rPr>
-          <w:t>17</w:t>
+          <w:t>16</w:t>
         </w:r>
         <w:r>
           <w:rPr>
@@ -27062,6 +27239,7 @@
     <w:lsdException w:name="HTML Sample" w:semiHidden="1" w:unhideWhenUsed="1"/>
     <w:lsdException w:name="HTML Typewriter" w:semiHidden="1" w:unhideWhenUsed="1"/>
     <w:lsdException w:name="HTML Variable" w:semiHidden="1" w:unhideWhenUsed="1"/>
+    <w:lsdException w:name="Normal Table" w:semiHidden="1" w:unhideWhenUsed="1"/>
     <w:lsdException w:name="annotation subject" w:semiHidden="1" w:unhideWhenUsed="1"/>
     <w:lsdException w:name="No List" w:semiHidden="1" w:unhideWhenUsed="1"/>
     <w:lsdException w:name="Outline List 1" w:semiHidden="1" w:unhideWhenUsed="1"/>
@@ -27108,8 +27286,10 @@
     <w:lsdException w:name="Table Subtle 2" w:semiHidden="1" w:unhideWhenUsed="1"/>
     <w:lsdException w:name="Table Web 1" w:semiHidden="1" w:unhideWhenUsed="1"/>
     <w:lsdException w:name="Table Web 2" w:semiHidden="1" w:unhideWhenUsed="1"/>
+    <w:lsdException w:name="Table Web 3" w:semiHidden="1" w:unhideWhenUsed="1"/>
     <w:lsdException w:name="Balloon Text" w:semiHidden="1" w:unhideWhenUsed="1"/>
     <w:lsdException w:name="Table Grid" w:uiPriority="39"/>
+    <w:lsdException w:name="Table Theme" w:semiHidden="1" w:unhideWhenUsed="1"/>
     <w:lsdException w:name="Placeholder Text" w:semiHidden="1"/>
     <w:lsdException w:name="No Spacing" w:uiPriority="1" w:qFormat="1"/>
     <w:lsdException w:name="Light Shading" w:uiPriority="60"/>
@@ -28316,7 +28496,7 @@
 </file>
 
 <file path=customXml/itemProps1.xml><?xml version="1.0" encoding="utf-8"?>
-<ds:datastoreItem xmlns:ds="http://schemas.openxmlformats.org/officeDocument/2006/customXml" ds:itemID="{BCECF87A-258F-4136-89F6-114D7DB56566}">
+<ds:datastoreItem xmlns:ds="http://schemas.openxmlformats.org/officeDocument/2006/customXml" ds:itemID="{5613BF3B-359F-4880-A968-D3D47F238F7B}">
   <ds:schemaRefs>
     <ds:schemaRef ds:uri="http://schemas.openxmlformats.org/officeDocument/2006/bibliography"/>
   </ds:schemaRefs>
